--- a/逝去的时光.docx
+++ b/逝去的时光.docx
@@ -5,15 +5,18 @@
     <w:p>
       <w:pPr>
         <w:pStyle w:val="a4"/>
+      </w:pPr>
+      <w:r>
         <w:rPr>
           <w:rFonts w:hint="eastAsia"/>
         </w:rPr>
-      </w:pPr>
+        <w:t>最好</w:t>
+      </w:r>
       <w:r>
         <w:rPr>
           <w:rFonts w:hint="eastAsia"/>
         </w:rPr>
-        <w:t>逝去的时光</w:t>
+        <w:t>的时光</w:t>
       </w:r>
     </w:p>
     <w:p>
@@ -23,31 +26,44 @@
           <w:ilvl w:val="0"/>
           <w:numId w:val="1"/>
         </w:numPr>
+      </w:pPr>
+      <w:r>
         <w:rPr>
           <w:rFonts w:hint="eastAsia"/>
         </w:rPr>
+        <w:t>初来乍到</w:t>
+      </w:r>
+    </w:p>
+    <w:p>
+      <w:pPr>
+        <w:pStyle w:val="2"/>
       </w:pPr>
       <w:r>
         <w:rPr>
           <w:rFonts w:hint="eastAsia"/>
         </w:rPr>
-        <w:t>初来乍到</w:t>
-      </w:r>
-    </w:p>
-    <w:p>
-      <w:pPr>
-        <w:pStyle w:val="a3"/>
-        <w:shd w:val="clear" w:color="auto" w:fill="FFFFFF"/>
-        <w:spacing w:before="0" w:beforeAutospacing="0" w:after="375" w:afterAutospacing="0"/>
-        <w:rPr>
-          <w:rFonts w:ascii="Arial" w:hAnsi="Arial" w:cs="Arial"/>
-          <w:color w:val="2F2F2F"/>
-        </w:rPr>
-      </w:pPr>
-      <w:r>
-        <w:rPr>
-          <w:rFonts w:ascii="Arial" w:hAnsi="Arial" w:cs="Arial"/>
-          <w:color w:val="2F2F2F"/>
+        <w:t>Hello World</w:t>
+      </w:r>
+    </w:p>
+    <w:p>
+      <w:pPr>
+        <w:pStyle w:val="a3"/>
+        <w:shd w:val="clear" w:color="auto" w:fill="FFFFFF"/>
+        <w:spacing w:before="0" w:beforeAutospacing="0" w:afterLines="50" w:after="156" w:afterAutospacing="0"/>
+        <w:ind w:firstLineChars="200" w:firstLine="420"/>
+        <w:rPr>
+          <w:rFonts w:ascii="Arial" w:hAnsi="Arial" w:cs="Arial"/>
+          <w:color w:val="2F2F2F"/>
+          <w:sz w:val="21"/>
+          <w:szCs w:val="21"/>
+        </w:rPr>
+      </w:pPr>
+      <w:r>
+        <w:rPr>
+          <w:rFonts w:ascii="Arial" w:hAnsi="Arial" w:cs="Arial"/>
+          <w:color w:val="2F2F2F"/>
+          <w:sz w:val="21"/>
+          <w:szCs w:val="21"/>
         </w:rPr>
         <w:t>那年正是</w:t>
       </w:r>
@@ -55,6 +71,8 @@
         <w:rPr>
           <w:rFonts w:ascii="Arial" w:hAnsi="Arial" w:cs="Arial"/>
           <w:color w:val="2F2F2F"/>
+          <w:sz w:val="21"/>
+          <w:szCs w:val="21"/>
         </w:rPr>
         <w:t>2008</w:t>
       </w:r>
@@ -62,6 +80,8 @@
         <w:rPr>
           <w:rFonts w:ascii="Arial" w:hAnsi="Arial" w:cs="Arial"/>
           <w:color w:val="2F2F2F"/>
+          <w:sz w:val="21"/>
+          <w:szCs w:val="21"/>
         </w:rPr>
         <w:t>年的夏天，武汉如往常一样，热的让人窒息。破败的汉口火车站出站口，虽然因为正在翻修而尘土飞扬，却依然挡不住黑车司机及小贩们似火的热情。</w:t>
       </w:r>
@@ -70,16 +90,21 @@
       <w:pPr>
         <w:pStyle w:val="a3"/>
         <w:shd w:val="clear" w:color="auto" w:fill="FFFFFF"/>
-        <w:spacing w:before="0" w:beforeAutospacing="0" w:after="375" w:afterAutospacing="0"/>
-        <w:rPr>
-          <w:rFonts w:ascii="Arial" w:hAnsi="Arial" w:cs="Arial"/>
-          <w:color w:val="2F2F2F"/>
-        </w:rPr>
-      </w:pPr>
-      <w:r>
-        <w:rPr>
-          <w:rFonts w:ascii="Arial" w:hAnsi="Arial" w:cs="Arial"/>
-          <w:color w:val="2F2F2F"/>
+        <w:spacing w:before="0" w:beforeAutospacing="0" w:afterLines="50" w:after="156" w:afterAutospacing="0"/>
+        <w:ind w:firstLineChars="200" w:firstLine="420"/>
+        <w:rPr>
+          <w:rFonts w:ascii="Arial" w:hAnsi="Arial" w:cs="Arial"/>
+          <w:color w:val="2F2F2F"/>
+          <w:sz w:val="21"/>
+          <w:szCs w:val="21"/>
+        </w:rPr>
+      </w:pPr>
+      <w:r>
+        <w:rPr>
+          <w:rFonts w:ascii="Arial" w:hAnsi="Arial" w:cs="Arial"/>
+          <w:color w:val="2F2F2F"/>
+          <w:sz w:val="21"/>
+          <w:szCs w:val="21"/>
         </w:rPr>
         <w:t>当张扬从那辆徐州开往汉口的绿皮火车走下来的时候，生活就已经缓缓的为他打开了一扇大门，而他茫然不觉的走进去，一如每个少年走过的青春。</w:t>
       </w:r>
@@ -88,16 +113,21 @@
       <w:pPr>
         <w:pStyle w:val="a3"/>
         <w:shd w:val="clear" w:color="auto" w:fill="FFFFFF"/>
-        <w:spacing w:before="0" w:beforeAutospacing="0" w:after="375" w:afterAutospacing="0"/>
-        <w:rPr>
-          <w:rFonts w:ascii="Arial" w:hAnsi="Arial" w:cs="Arial"/>
-          <w:color w:val="2F2F2F"/>
-        </w:rPr>
-      </w:pPr>
-      <w:r>
-        <w:rPr>
-          <w:rFonts w:ascii="Arial" w:hAnsi="Arial" w:cs="Arial"/>
-          <w:color w:val="2F2F2F"/>
+        <w:spacing w:before="0" w:beforeAutospacing="0" w:afterLines="50" w:after="156" w:afterAutospacing="0"/>
+        <w:ind w:firstLineChars="200" w:firstLine="420"/>
+        <w:rPr>
+          <w:rFonts w:ascii="Arial" w:hAnsi="Arial" w:cs="Arial"/>
+          <w:color w:val="2F2F2F"/>
+          <w:sz w:val="21"/>
+          <w:szCs w:val="21"/>
+        </w:rPr>
+      </w:pPr>
+      <w:r>
+        <w:rPr>
+          <w:rFonts w:ascii="Arial" w:hAnsi="Arial" w:cs="Arial"/>
+          <w:color w:val="2F2F2F"/>
+          <w:sz w:val="21"/>
+          <w:szCs w:val="21"/>
         </w:rPr>
         <w:t>“</w:t>
       </w:r>
@@ -105,6 +135,8 @@
         <w:rPr>
           <w:rFonts w:ascii="Arial" w:hAnsi="Arial" w:cs="Arial"/>
           <w:color w:val="2F2F2F"/>
+          <w:sz w:val="21"/>
+          <w:szCs w:val="21"/>
         </w:rPr>
         <w:t>去哪里啊，要送吗？</w:t>
       </w:r>
@@ -112,6 +144,8 @@
         <w:rPr>
           <w:rFonts w:ascii="Arial" w:hAnsi="Arial" w:cs="Arial"/>
           <w:color w:val="2F2F2F"/>
+          <w:sz w:val="21"/>
+          <w:szCs w:val="21"/>
         </w:rPr>
         <w:t>”</w:t>
       </w:r>
@@ -120,16 +154,21 @@
       <w:pPr>
         <w:pStyle w:val="a3"/>
         <w:shd w:val="clear" w:color="auto" w:fill="FFFFFF"/>
-        <w:spacing w:before="0" w:beforeAutospacing="0" w:after="375" w:afterAutospacing="0"/>
-        <w:rPr>
-          <w:rFonts w:ascii="Arial" w:hAnsi="Arial" w:cs="Arial"/>
-          <w:color w:val="2F2F2F"/>
-        </w:rPr>
-      </w:pPr>
-      <w:r>
-        <w:rPr>
-          <w:rFonts w:ascii="Arial" w:hAnsi="Arial" w:cs="Arial"/>
-          <w:color w:val="2F2F2F"/>
+        <w:spacing w:before="0" w:beforeAutospacing="0" w:afterLines="50" w:after="156" w:afterAutospacing="0"/>
+        <w:ind w:firstLineChars="200" w:firstLine="420"/>
+        <w:rPr>
+          <w:rFonts w:ascii="Arial" w:hAnsi="Arial" w:cs="Arial"/>
+          <w:color w:val="2F2F2F"/>
+          <w:sz w:val="21"/>
+          <w:szCs w:val="21"/>
+        </w:rPr>
+      </w:pPr>
+      <w:r>
+        <w:rPr>
+          <w:rFonts w:ascii="Arial" w:hAnsi="Arial" w:cs="Arial"/>
+          <w:color w:val="2F2F2F"/>
+          <w:sz w:val="21"/>
+          <w:szCs w:val="21"/>
         </w:rPr>
         <w:t>“</w:t>
       </w:r>
@@ -137,6 +176,8 @@
         <w:rPr>
           <w:rFonts w:ascii="Arial" w:hAnsi="Arial" w:cs="Arial"/>
           <w:color w:val="2F2F2F"/>
+          <w:sz w:val="21"/>
+          <w:szCs w:val="21"/>
         </w:rPr>
         <w:t>武昌、户部巷、光谷勒，就差一人，上车就走。</w:t>
       </w:r>
@@ -144,6 +185,8 @@
         <w:rPr>
           <w:rFonts w:ascii="Arial" w:hAnsi="Arial" w:cs="Arial"/>
           <w:color w:val="2F2F2F"/>
+          <w:sz w:val="21"/>
+          <w:szCs w:val="21"/>
         </w:rPr>
         <w:t>”</w:t>
       </w:r>
@@ -152,16 +195,21 @@
       <w:pPr>
         <w:pStyle w:val="a3"/>
         <w:shd w:val="clear" w:color="auto" w:fill="FFFFFF"/>
-        <w:spacing w:before="0" w:beforeAutospacing="0" w:after="375" w:afterAutospacing="0"/>
-        <w:rPr>
-          <w:rFonts w:ascii="Arial" w:hAnsi="Arial" w:cs="Arial"/>
-          <w:color w:val="2F2F2F"/>
-        </w:rPr>
-      </w:pPr>
-      <w:r>
-        <w:rPr>
-          <w:rFonts w:ascii="Arial" w:hAnsi="Arial" w:cs="Arial"/>
-          <w:color w:val="2F2F2F"/>
+        <w:spacing w:before="0" w:beforeAutospacing="0" w:afterLines="50" w:after="156" w:afterAutospacing="0"/>
+        <w:ind w:firstLineChars="200" w:firstLine="420"/>
+        <w:rPr>
+          <w:rFonts w:ascii="Arial" w:hAnsi="Arial" w:cs="Arial"/>
+          <w:color w:val="2F2F2F"/>
+          <w:sz w:val="21"/>
+          <w:szCs w:val="21"/>
+        </w:rPr>
+      </w:pPr>
+      <w:r>
+        <w:rPr>
+          <w:rFonts w:ascii="Arial" w:hAnsi="Arial" w:cs="Arial"/>
+          <w:color w:val="2F2F2F"/>
+          <w:sz w:val="21"/>
+          <w:szCs w:val="21"/>
         </w:rPr>
         <w:t>“</w:t>
       </w:r>
@@ -169,6 +217,8 @@
         <w:rPr>
           <w:rFonts w:ascii="Arial" w:hAnsi="Arial" w:cs="Arial"/>
           <w:color w:val="2F2F2F"/>
+          <w:sz w:val="21"/>
+          <w:szCs w:val="21"/>
         </w:rPr>
         <w:t>小伙子，要住宿吗？</w:t>
       </w:r>
@@ -176,6 +226,8 @@
         <w:rPr>
           <w:rFonts w:ascii="Arial" w:hAnsi="Arial" w:cs="Arial"/>
           <w:color w:val="2F2F2F"/>
+          <w:sz w:val="21"/>
+          <w:szCs w:val="21"/>
         </w:rPr>
         <w:t>”</w:t>
       </w:r>
@@ -184,16 +236,21 @@
       <w:pPr>
         <w:pStyle w:val="a3"/>
         <w:shd w:val="clear" w:color="auto" w:fill="FFFFFF"/>
-        <w:spacing w:before="0" w:beforeAutospacing="0" w:after="375" w:afterAutospacing="0"/>
-        <w:rPr>
-          <w:rFonts w:ascii="Arial" w:hAnsi="Arial" w:cs="Arial"/>
-          <w:color w:val="2F2F2F"/>
-        </w:rPr>
-      </w:pPr>
-      <w:r>
-        <w:rPr>
-          <w:rFonts w:ascii="Arial" w:hAnsi="Arial" w:cs="Arial"/>
-          <w:color w:val="2F2F2F"/>
+        <w:spacing w:before="0" w:beforeAutospacing="0" w:afterLines="50" w:after="156" w:afterAutospacing="0"/>
+        <w:ind w:firstLineChars="200" w:firstLine="420"/>
+        <w:rPr>
+          <w:rFonts w:ascii="Arial" w:hAnsi="Arial" w:cs="Arial"/>
+          <w:color w:val="2F2F2F"/>
+          <w:sz w:val="21"/>
+          <w:szCs w:val="21"/>
+        </w:rPr>
+      </w:pPr>
+      <w:r>
+        <w:rPr>
+          <w:rFonts w:ascii="Arial" w:hAnsi="Arial" w:cs="Arial"/>
+          <w:color w:val="2F2F2F"/>
+          <w:sz w:val="21"/>
+          <w:szCs w:val="21"/>
         </w:rPr>
         <w:t>……</w:t>
       </w:r>
@@ -202,16 +259,21 @@
       <w:pPr>
         <w:pStyle w:val="a3"/>
         <w:shd w:val="clear" w:color="auto" w:fill="FFFFFF"/>
-        <w:spacing w:before="0" w:beforeAutospacing="0" w:after="375" w:afterAutospacing="0"/>
-        <w:rPr>
-          <w:rFonts w:ascii="Arial" w:hAnsi="Arial" w:cs="Arial"/>
-          <w:color w:val="2F2F2F"/>
-        </w:rPr>
-      </w:pPr>
-      <w:r>
-        <w:rPr>
-          <w:rFonts w:ascii="Arial" w:hAnsi="Arial" w:cs="Arial"/>
-          <w:color w:val="2F2F2F"/>
+        <w:spacing w:before="0" w:beforeAutospacing="0" w:afterLines="50" w:after="156" w:afterAutospacing="0"/>
+        <w:ind w:firstLineChars="200" w:firstLine="420"/>
+        <w:rPr>
+          <w:rFonts w:ascii="Arial" w:hAnsi="Arial" w:cs="Arial"/>
+          <w:color w:val="2F2F2F"/>
+          <w:sz w:val="21"/>
+          <w:szCs w:val="21"/>
+        </w:rPr>
+      </w:pPr>
+      <w:r>
+        <w:rPr>
+          <w:rFonts w:ascii="Arial" w:hAnsi="Arial" w:cs="Arial"/>
+          <w:color w:val="2F2F2F"/>
+          <w:sz w:val="21"/>
+          <w:szCs w:val="21"/>
         </w:rPr>
         <w:t>恍惚之间，张扬发现身边突然围上来一圈人，他们有的是胡子拉碴的大叔，有的是操着不知道哪里口音的年轻人，有的是抱着孩子的妇女。张扬好不容易挣脱重围，就发现那些人立马将目标转向了身后的一个小姑娘。张扬长舒一口气，第一次感受到了武汉人民的热情。</w:t>
       </w:r>
@@ -220,16 +282,21 @@
       <w:pPr>
         <w:pStyle w:val="a3"/>
         <w:shd w:val="clear" w:color="auto" w:fill="FFFFFF"/>
-        <w:spacing w:before="0" w:beforeAutospacing="0" w:after="375" w:afterAutospacing="0"/>
-        <w:rPr>
-          <w:rFonts w:ascii="Arial" w:hAnsi="Arial" w:cs="Arial"/>
-          <w:color w:val="2F2F2F"/>
-        </w:rPr>
-      </w:pPr>
-      <w:r>
-        <w:rPr>
-          <w:rFonts w:ascii="Arial" w:hAnsi="Arial" w:cs="Arial"/>
-          <w:color w:val="2F2F2F"/>
+        <w:spacing w:before="0" w:beforeAutospacing="0" w:afterLines="50" w:after="156" w:afterAutospacing="0"/>
+        <w:ind w:firstLineChars="200" w:firstLine="420"/>
+        <w:rPr>
+          <w:rFonts w:ascii="Arial" w:hAnsi="Arial" w:cs="Arial"/>
+          <w:color w:val="2F2F2F"/>
+          <w:sz w:val="21"/>
+          <w:szCs w:val="21"/>
+        </w:rPr>
+      </w:pPr>
+      <w:r>
+        <w:rPr>
+          <w:rFonts w:ascii="Arial" w:hAnsi="Arial" w:cs="Arial"/>
+          <w:color w:val="2F2F2F"/>
+          <w:sz w:val="21"/>
+          <w:szCs w:val="21"/>
         </w:rPr>
         <w:t>新生接待点在杂乱的火车站广场上，虽然人潮涌动，但还是很容易找到。</w:t>
       </w:r>
@@ -237,6 +304,8 @@
         <w:rPr>
           <w:rFonts w:ascii="Arial" w:hAnsi="Arial" w:cs="Arial"/>
           <w:color w:val="2F2F2F"/>
+          <w:sz w:val="21"/>
+          <w:szCs w:val="21"/>
         </w:rPr>
         <w:t>“</w:t>
       </w:r>
@@ -244,6 +313,8 @@
         <w:rPr>
           <w:rFonts w:ascii="Arial" w:hAnsi="Arial" w:cs="Arial"/>
           <w:color w:val="2F2F2F"/>
+          <w:sz w:val="21"/>
+          <w:szCs w:val="21"/>
         </w:rPr>
         <w:t>武汉大学新生接待点、中南名族大学新生接待点、华中师范大学新生接待点</w:t>
       </w:r>
@@ -251,6 +322,8 @@
         <w:rPr>
           <w:rFonts w:ascii="Arial" w:hAnsi="Arial" w:cs="Arial"/>
           <w:color w:val="2F2F2F"/>
+          <w:sz w:val="21"/>
+          <w:szCs w:val="21"/>
         </w:rPr>
         <w:t>……”</w:t>
       </w:r>
@@ -258,6 +331,8 @@
         <w:rPr>
           <w:rFonts w:ascii="Arial" w:hAnsi="Arial" w:cs="Arial"/>
           <w:color w:val="2F2F2F"/>
+          <w:sz w:val="21"/>
+          <w:szCs w:val="21"/>
         </w:rPr>
         <w:t>张扬</w:t>
       </w:r>
@@ -266,6 +341,8 @@
         <w:rPr>
           <w:rFonts w:ascii="Arial" w:hAnsi="Arial" w:cs="Arial"/>
           <w:color w:val="2F2F2F"/>
+          <w:sz w:val="21"/>
+          <w:szCs w:val="21"/>
         </w:rPr>
         <w:t>默念着</w:t>
       </w:r>
@@ -274,6 +351,8 @@
         <w:rPr>
           <w:rFonts w:ascii="Arial" w:hAnsi="Arial" w:cs="Arial"/>
           <w:color w:val="2F2F2F"/>
+          <w:sz w:val="21"/>
+          <w:szCs w:val="21"/>
         </w:rPr>
         <w:t>各个摊位上方的横幅，转了好几</w:t>
       </w:r>
@@ -282,6 +361,8 @@
         <w:rPr>
           <w:rFonts w:ascii="Arial" w:hAnsi="Arial" w:cs="Arial"/>
           <w:color w:val="2F2F2F"/>
+          <w:sz w:val="21"/>
+          <w:szCs w:val="21"/>
         </w:rPr>
         <w:t>圈终于</w:t>
       </w:r>
@@ -290,6 +371,8 @@
         <w:rPr>
           <w:rFonts w:ascii="Arial" w:hAnsi="Arial" w:cs="Arial"/>
           <w:color w:val="2F2F2F"/>
+          <w:sz w:val="21"/>
+          <w:szCs w:val="21"/>
         </w:rPr>
         <w:t>找到了自己的归属，望山大学新生接待点。</w:t>
       </w:r>
@@ -298,16 +381,21 @@
       <w:pPr>
         <w:pStyle w:val="a3"/>
         <w:shd w:val="clear" w:color="auto" w:fill="FFFFFF"/>
-        <w:spacing w:before="0" w:beforeAutospacing="0" w:after="375" w:afterAutospacing="0"/>
-        <w:rPr>
-          <w:rFonts w:ascii="Arial" w:hAnsi="Arial" w:cs="Arial"/>
-          <w:color w:val="2F2F2F"/>
-        </w:rPr>
-      </w:pPr>
-      <w:r>
-        <w:rPr>
-          <w:rFonts w:ascii="Arial" w:hAnsi="Arial" w:cs="Arial"/>
-          <w:color w:val="2F2F2F"/>
+        <w:spacing w:before="0" w:beforeAutospacing="0" w:afterLines="50" w:after="156" w:afterAutospacing="0"/>
+        <w:ind w:firstLineChars="200" w:firstLine="420"/>
+        <w:rPr>
+          <w:rFonts w:ascii="Arial" w:hAnsi="Arial" w:cs="Arial"/>
+          <w:color w:val="2F2F2F"/>
+          <w:sz w:val="21"/>
+          <w:szCs w:val="21"/>
+        </w:rPr>
+      </w:pPr>
+      <w:r>
+        <w:rPr>
+          <w:rFonts w:ascii="Arial" w:hAnsi="Arial" w:cs="Arial"/>
+          <w:color w:val="2F2F2F"/>
+          <w:sz w:val="21"/>
+          <w:szCs w:val="21"/>
         </w:rPr>
         <w:t>“</w:t>
       </w:r>
@@ -315,6 +403,8 @@
         <w:rPr>
           <w:rFonts w:ascii="Arial" w:hAnsi="Arial" w:cs="Arial"/>
           <w:color w:val="2F2F2F"/>
+          <w:sz w:val="21"/>
+          <w:szCs w:val="21"/>
         </w:rPr>
         <w:t>同学你好，是来报道的吗？</w:t>
       </w:r>
@@ -322,6 +412,8 @@
         <w:rPr>
           <w:rFonts w:ascii="Arial" w:hAnsi="Arial" w:cs="Arial"/>
           <w:color w:val="2F2F2F"/>
+          <w:sz w:val="21"/>
+          <w:szCs w:val="21"/>
         </w:rPr>
         <w:t>”</w:t>
       </w:r>
@@ -330,16 +422,21 @@
       <w:pPr>
         <w:pStyle w:val="a3"/>
         <w:shd w:val="clear" w:color="auto" w:fill="FFFFFF"/>
-        <w:spacing w:before="0" w:beforeAutospacing="0" w:after="375" w:afterAutospacing="0"/>
-        <w:rPr>
-          <w:rFonts w:ascii="Arial" w:hAnsi="Arial" w:cs="Arial"/>
-          <w:color w:val="2F2F2F"/>
-        </w:rPr>
-      </w:pPr>
-      <w:r>
-        <w:rPr>
-          <w:rFonts w:ascii="Arial" w:hAnsi="Arial" w:cs="Arial"/>
-          <w:color w:val="2F2F2F"/>
+        <w:spacing w:before="0" w:beforeAutospacing="0" w:afterLines="50" w:after="156" w:afterAutospacing="0"/>
+        <w:ind w:firstLineChars="200" w:firstLine="420"/>
+        <w:rPr>
+          <w:rFonts w:ascii="Arial" w:hAnsi="Arial" w:cs="Arial"/>
+          <w:color w:val="2F2F2F"/>
+          <w:sz w:val="21"/>
+          <w:szCs w:val="21"/>
+        </w:rPr>
+      </w:pPr>
+      <w:r>
+        <w:rPr>
+          <w:rFonts w:ascii="Arial" w:hAnsi="Arial" w:cs="Arial"/>
+          <w:color w:val="2F2F2F"/>
+          <w:sz w:val="21"/>
+          <w:szCs w:val="21"/>
         </w:rPr>
         <w:t>还没等张扬说话，坐在摊位前的一个学姐先开口了。学</w:t>
       </w:r>
@@ -348,6 +445,8 @@
         <w:rPr>
           <w:rFonts w:ascii="Arial" w:hAnsi="Arial" w:cs="Arial"/>
           <w:color w:val="2F2F2F"/>
+          <w:sz w:val="21"/>
+          <w:szCs w:val="21"/>
         </w:rPr>
         <w:t>姐声音</w:t>
       </w:r>
@@ -356,6 +455,8 @@
         <w:rPr>
           <w:rFonts w:ascii="Arial" w:hAnsi="Arial" w:cs="Arial"/>
           <w:color w:val="2F2F2F"/>
+          <w:sz w:val="21"/>
+          <w:szCs w:val="21"/>
         </w:rPr>
         <w:t>很好听，就像春雨打在梨花瓣上的那种浸润人心的感觉，而一头长</w:t>
       </w:r>
@@ -364,6 +465,8 @@
         <w:rPr>
           <w:rFonts w:ascii="Arial" w:hAnsi="Arial" w:cs="Arial"/>
           <w:color w:val="2F2F2F"/>
+          <w:sz w:val="21"/>
+          <w:szCs w:val="21"/>
         </w:rPr>
         <w:t>发配着</w:t>
       </w:r>
@@ -372,6 +475,8 @@
         <w:rPr>
           <w:rFonts w:ascii="Arial" w:hAnsi="Arial" w:cs="Arial"/>
           <w:color w:val="2F2F2F"/>
+          <w:sz w:val="21"/>
+          <w:szCs w:val="21"/>
         </w:rPr>
         <w:t>白色的文化</w:t>
       </w:r>
@@ -379,6 +484,8 @@
         <w:rPr>
           <w:rFonts w:ascii="Arial" w:hAnsi="Arial" w:cs="Arial"/>
           <w:color w:val="2F2F2F"/>
+          <w:sz w:val="21"/>
+          <w:szCs w:val="21"/>
         </w:rPr>
         <w:t>T</w:t>
       </w:r>
@@ -386,6 +493,8 @@
         <w:rPr>
           <w:rFonts w:ascii="Arial" w:hAnsi="Arial" w:cs="Arial"/>
           <w:color w:val="2F2F2F"/>
+          <w:sz w:val="21"/>
+          <w:szCs w:val="21"/>
         </w:rPr>
         <w:t>恤，更让她有一种邻家女孩的亲切感。</w:t>
       </w:r>
@@ -394,16 +503,21 @@
       <w:pPr>
         <w:pStyle w:val="a3"/>
         <w:shd w:val="clear" w:color="auto" w:fill="FFFFFF"/>
-        <w:spacing w:before="0" w:beforeAutospacing="0" w:after="375" w:afterAutospacing="0"/>
-        <w:rPr>
-          <w:rFonts w:ascii="Arial" w:hAnsi="Arial" w:cs="Arial"/>
-          <w:color w:val="2F2F2F"/>
-        </w:rPr>
-      </w:pPr>
-      <w:r>
-        <w:rPr>
-          <w:rFonts w:ascii="Arial" w:hAnsi="Arial" w:cs="Arial"/>
-          <w:color w:val="2F2F2F"/>
+        <w:spacing w:before="0" w:beforeAutospacing="0" w:afterLines="50" w:after="156" w:afterAutospacing="0"/>
+        <w:ind w:firstLineChars="200" w:firstLine="420"/>
+        <w:rPr>
+          <w:rFonts w:ascii="Arial" w:hAnsi="Arial" w:cs="Arial"/>
+          <w:color w:val="2F2F2F"/>
+          <w:sz w:val="21"/>
+          <w:szCs w:val="21"/>
+        </w:rPr>
+      </w:pPr>
+      <w:r>
+        <w:rPr>
+          <w:rFonts w:ascii="Arial" w:hAnsi="Arial" w:cs="Arial"/>
+          <w:color w:val="2F2F2F"/>
+          <w:sz w:val="21"/>
+          <w:szCs w:val="21"/>
         </w:rPr>
         <w:t>“</w:t>
       </w:r>
@@ -411,6 +525,8 @@
         <w:rPr>
           <w:rFonts w:ascii="Arial" w:hAnsi="Arial" w:cs="Arial"/>
           <w:color w:val="2F2F2F"/>
+          <w:sz w:val="21"/>
+          <w:szCs w:val="21"/>
         </w:rPr>
         <w:t>是</w:t>
       </w:r>
@@ -418,6 +534,8 @@
         <w:rPr>
           <w:rFonts w:ascii="Arial" w:hAnsi="Arial" w:cs="Arial"/>
           <w:color w:val="2F2F2F"/>
+          <w:sz w:val="21"/>
+          <w:szCs w:val="21"/>
         </w:rPr>
         <w:t>……</w:t>
       </w:r>
@@ -425,6 +543,8 @@
         <w:rPr>
           <w:rFonts w:ascii="Arial" w:hAnsi="Arial" w:cs="Arial"/>
           <w:color w:val="2F2F2F"/>
+          <w:sz w:val="21"/>
+          <w:szCs w:val="21"/>
         </w:rPr>
         <w:t>是的</w:t>
       </w:r>
@@ -432,6 +552,8 @@
         <w:rPr>
           <w:rFonts w:ascii="Arial" w:hAnsi="Arial" w:cs="Arial"/>
           <w:color w:val="2F2F2F"/>
+          <w:sz w:val="21"/>
+          <w:szCs w:val="21"/>
         </w:rPr>
         <w:t>……”</w:t>
       </w:r>
@@ -440,16 +562,21 @@
       <w:pPr>
         <w:pStyle w:val="a3"/>
         <w:shd w:val="clear" w:color="auto" w:fill="FFFFFF"/>
-        <w:spacing w:before="0" w:beforeAutospacing="0" w:after="375" w:afterAutospacing="0"/>
-        <w:rPr>
-          <w:rFonts w:ascii="Arial" w:hAnsi="Arial" w:cs="Arial"/>
-          <w:color w:val="2F2F2F"/>
-        </w:rPr>
-      </w:pPr>
-      <w:r>
-        <w:rPr>
-          <w:rFonts w:ascii="Arial" w:hAnsi="Arial" w:cs="Arial"/>
-          <w:color w:val="2F2F2F"/>
+        <w:spacing w:before="0" w:beforeAutospacing="0" w:afterLines="50" w:after="156" w:afterAutospacing="0"/>
+        <w:ind w:firstLineChars="200" w:firstLine="420"/>
+        <w:rPr>
+          <w:rFonts w:ascii="Arial" w:hAnsi="Arial" w:cs="Arial"/>
+          <w:color w:val="2F2F2F"/>
+          <w:sz w:val="21"/>
+          <w:szCs w:val="21"/>
+        </w:rPr>
+      </w:pPr>
+      <w:r>
+        <w:rPr>
+          <w:rFonts w:ascii="Arial" w:hAnsi="Arial" w:cs="Arial"/>
+          <w:color w:val="2F2F2F"/>
+          <w:sz w:val="21"/>
+          <w:szCs w:val="21"/>
         </w:rPr>
         <w:t>“</w:t>
       </w:r>
@@ -457,6 +584,8 @@
         <w:rPr>
           <w:rFonts w:ascii="Arial" w:hAnsi="Arial" w:cs="Arial"/>
           <w:color w:val="2F2F2F"/>
+          <w:sz w:val="21"/>
+          <w:szCs w:val="21"/>
         </w:rPr>
         <w:t>我刚才看你从我们前面走过好几次</w:t>
       </w:r>
@@ -464,6 +593,8 @@
         <w:rPr>
           <w:rFonts w:ascii="Arial" w:hAnsi="Arial" w:cs="Arial"/>
           <w:color w:val="2F2F2F"/>
+          <w:sz w:val="21"/>
+          <w:szCs w:val="21"/>
         </w:rPr>
         <w:t>……”</w:t>
       </w:r>
@@ -471,6 +602,8 @@
         <w:rPr>
           <w:rFonts w:ascii="Arial" w:hAnsi="Arial" w:cs="Arial"/>
           <w:color w:val="2F2F2F"/>
+          <w:sz w:val="21"/>
+          <w:szCs w:val="21"/>
         </w:rPr>
         <w:t>学姐面带微笑的说。</w:t>
       </w:r>
@@ -479,16 +612,277 @@
       <w:pPr>
         <w:pStyle w:val="a3"/>
         <w:shd w:val="clear" w:color="auto" w:fill="FFFFFF"/>
-        <w:spacing w:before="0" w:beforeAutospacing="0" w:after="375" w:afterAutospacing="0"/>
-        <w:rPr>
-          <w:rFonts w:ascii="Arial" w:hAnsi="Arial" w:cs="Arial"/>
-          <w:color w:val="2F2F2F"/>
-        </w:rPr>
-      </w:pPr>
-      <w:r>
-        <w:rPr>
-          <w:rFonts w:ascii="Arial" w:hAnsi="Arial" w:cs="Arial"/>
-          <w:color w:val="2F2F2F"/>
+        <w:spacing w:before="0" w:beforeAutospacing="0" w:afterLines="50" w:after="156" w:afterAutospacing="0"/>
+        <w:ind w:firstLineChars="200" w:firstLine="420"/>
+        <w:rPr>
+          <w:rFonts w:ascii="Arial" w:hAnsi="Arial" w:cs="Arial"/>
+          <w:color w:val="2F2F2F"/>
+          <w:sz w:val="21"/>
+          <w:szCs w:val="21"/>
+        </w:rPr>
+      </w:pPr>
+      <w:r>
+        <w:rPr>
+          <w:rFonts w:ascii="Arial" w:hAnsi="Arial" w:cs="Arial"/>
+          <w:color w:val="2F2F2F"/>
+          <w:sz w:val="21"/>
+          <w:szCs w:val="21"/>
+        </w:rPr>
+        <w:t>“</w:t>
+      </w:r>
+      <w:r>
+        <w:rPr>
+          <w:rFonts w:ascii="Arial" w:hAnsi="Arial" w:cs="Arial"/>
+          <w:color w:val="2F2F2F"/>
+          <w:sz w:val="21"/>
+          <w:szCs w:val="21"/>
+        </w:rPr>
+        <w:t>你们的牌子有点小，刚才没注意</w:t>
+      </w:r>
+      <w:r>
+        <w:rPr>
+          <w:rFonts w:ascii="Arial" w:hAnsi="Arial" w:cs="Arial"/>
+          <w:color w:val="2F2F2F"/>
+          <w:sz w:val="21"/>
+          <w:szCs w:val="21"/>
+        </w:rPr>
+        <w:t>……”</w:t>
+      </w:r>
+    </w:p>
+    <w:p>
+      <w:pPr>
+        <w:pStyle w:val="a3"/>
+        <w:shd w:val="clear" w:color="auto" w:fill="FFFFFF"/>
+        <w:spacing w:before="0" w:beforeAutospacing="0" w:afterLines="50" w:after="156" w:afterAutospacing="0"/>
+        <w:ind w:firstLineChars="200" w:firstLine="420"/>
+        <w:rPr>
+          <w:rFonts w:ascii="Arial" w:hAnsi="Arial" w:cs="Arial"/>
+          <w:color w:val="2F2F2F"/>
+          <w:sz w:val="21"/>
+          <w:szCs w:val="21"/>
+        </w:rPr>
+      </w:pPr>
+      <w:r>
+        <w:rPr>
+          <w:rFonts w:ascii="Arial" w:hAnsi="Arial" w:cs="Arial"/>
+          <w:color w:val="2F2F2F"/>
+          <w:sz w:val="21"/>
+          <w:szCs w:val="21"/>
+        </w:rPr>
+        <w:t>“</w:t>
+      </w:r>
+      <w:r>
+        <w:rPr>
+          <w:rFonts w:ascii="Arial" w:hAnsi="Arial" w:cs="Arial"/>
+          <w:color w:val="2F2F2F"/>
+          <w:sz w:val="21"/>
+          <w:szCs w:val="21"/>
+        </w:rPr>
+        <w:t>我就说我们的牌子太小了嘛，你看人家武大华科的横幅，多霸气。</w:t>
+      </w:r>
+      <w:r>
+        <w:rPr>
+          <w:rFonts w:ascii="Arial" w:hAnsi="Arial" w:cs="Arial"/>
+          <w:color w:val="2F2F2F"/>
+          <w:sz w:val="21"/>
+          <w:szCs w:val="21"/>
+        </w:rPr>
+        <w:t>”</w:t>
+      </w:r>
+      <w:r>
+        <w:rPr>
+          <w:rFonts w:ascii="Arial" w:hAnsi="Arial" w:cs="Arial"/>
+          <w:color w:val="2F2F2F"/>
+          <w:sz w:val="21"/>
+          <w:szCs w:val="21"/>
+        </w:rPr>
+        <w:t>旁边的一个学长听到新生这么说，</w:t>
+      </w:r>
+      <w:proofErr w:type="gramStart"/>
+      <w:r>
+        <w:rPr>
+          <w:rFonts w:ascii="Arial" w:hAnsi="Arial" w:cs="Arial"/>
+          <w:color w:val="2F2F2F"/>
+          <w:sz w:val="21"/>
+          <w:szCs w:val="21"/>
+        </w:rPr>
+        <w:t>立马跟</w:t>
+      </w:r>
+      <w:proofErr w:type="gramEnd"/>
+      <w:r>
+        <w:rPr>
+          <w:rFonts w:ascii="Arial" w:hAnsi="Arial" w:cs="Arial"/>
+          <w:color w:val="2F2F2F"/>
+          <w:sz w:val="21"/>
+          <w:szCs w:val="21"/>
+        </w:rPr>
+        <w:t>学姐抱怨。</w:t>
+      </w:r>
+    </w:p>
+    <w:p>
+      <w:pPr>
+        <w:pStyle w:val="a3"/>
+        <w:shd w:val="clear" w:color="auto" w:fill="FFFFFF"/>
+        <w:spacing w:before="0" w:beforeAutospacing="0" w:afterLines="50" w:after="156" w:afterAutospacing="0"/>
+        <w:ind w:firstLineChars="200" w:firstLine="420"/>
+        <w:rPr>
+          <w:rFonts w:ascii="Arial" w:hAnsi="Arial" w:cs="Arial"/>
+          <w:color w:val="2F2F2F"/>
+          <w:sz w:val="21"/>
+          <w:szCs w:val="21"/>
+        </w:rPr>
+      </w:pPr>
+      <w:r>
+        <w:rPr>
+          <w:rFonts w:ascii="Arial" w:hAnsi="Arial" w:cs="Arial"/>
+          <w:color w:val="2F2F2F"/>
+          <w:sz w:val="21"/>
+          <w:szCs w:val="21"/>
+        </w:rPr>
+        <w:t>“</w:t>
+      </w:r>
+      <w:r>
+        <w:rPr>
+          <w:rFonts w:ascii="Arial" w:hAnsi="Arial" w:cs="Arial"/>
+          <w:color w:val="2F2F2F"/>
+          <w:sz w:val="21"/>
+          <w:szCs w:val="21"/>
+        </w:rPr>
+        <w:t>我们这是低调，望大的校训是什么？艰苦朴素，求真务实。懂不懂。</w:t>
+      </w:r>
+      <w:r>
+        <w:rPr>
+          <w:rFonts w:ascii="Arial" w:hAnsi="Arial" w:cs="Arial"/>
+          <w:color w:val="2F2F2F"/>
+          <w:sz w:val="21"/>
+          <w:szCs w:val="21"/>
+        </w:rPr>
+        <w:t>”</w:t>
+      </w:r>
+    </w:p>
+    <w:p>
+      <w:pPr>
+        <w:pStyle w:val="a3"/>
+        <w:shd w:val="clear" w:color="auto" w:fill="FFFFFF"/>
+        <w:spacing w:before="0" w:beforeAutospacing="0" w:afterLines="50" w:after="156" w:afterAutospacing="0"/>
+        <w:ind w:firstLineChars="200" w:firstLine="420"/>
+        <w:rPr>
+          <w:rFonts w:ascii="Arial" w:hAnsi="Arial" w:cs="Arial"/>
+          <w:color w:val="2F2F2F"/>
+          <w:sz w:val="21"/>
+          <w:szCs w:val="21"/>
+        </w:rPr>
+      </w:pPr>
+      <w:r>
+        <w:rPr>
+          <w:rFonts w:ascii="Arial" w:hAnsi="Arial" w:cs="Arial"/>
+          <w:color w:val="2F2F2F"/>
+          <w:sz w:val="21"/>
+          <w:szCs w:val="21"/>
+        </w:rPr>
+        <w:t>学长</w:t>
+      </w:r>
+      <w:proofErr w:type="gramStart"/>
+      <w:r>
+        <w:rPr>
+          <w:rFonts w:ascii="Arial" w:hAnsi="Arial" w:cs="Arial"/>
+          <w:color w:val="2F2F2F"/>
+          <w:sz w:val="21"/>
+          <w:szCs w:val="21"/>
+        </w:rPr>
+        <w:t>向学姐翻了</w:t>
+      </w:r>
+      <w:proofErr w:type="gramEnd"/>
+      <w:r>
+        <w:rPr>
+          <w:rFonts w:ascii="Arial" w:hAnsi="Arial" w:cs="Arial"/>
+          <w:color w:val="2F2F2F"/>
+          <w:sz w:val="21"/>
+          <w:szCs w:val="21"/>
+        </w:rPr>
+        <w:t>个白眼，抢过来帮</w:t>
+      </w:r>
+      <w:proofErr w:type="gramStart"/>
+      <w:r>
+        <w:rPr>
+          <w:rFonts w:ascii="Arial" w:hAnsi="Arial" w:cs="Arial"/>
+          <w:color w:val="2F2F2F"/>
+          <w:sz w:val="21"/>
+          <w:szCs w:val="21"/>
+        </w:rPr>
+        <w:t>张扬拿</w:t>
+      </w:r>
+      <w:proofErr w:type="gramEnd"/>
+      <w:r>
+        <w:rPr>
+          <w:rFonts w:ascii="Arial" w:hAnsi="Arial" w:cs="Arial"/>
+          <w:color w:val="2F2F2F"/>
+          <w:sz w:val="21"/>
+          <w:szCs w:val="21"/>
+        </w:rPr>
+        <w:t>行李，并且递给他一瓶矿泉水。</w:t>
+      </w:r>
+    </w:p>
+    <w:p>
+      <w:pPr>
+        <w:pStyle w:val="a3"/>
+        <w:shd w:val="clear" w:color="auto" w:fill="FFFFFF"/>
+        <w:spacing w:before="0" w:beforeAutospacing="0" w:afterLines="50" w:after="156" w:afterAutospacing="0"/>
+        <w:ind w:firstLineChars="200" w:firstLine="420"/>
+        <w:rPr>
+          <w:rFonts w:ascii="Arial" w:hAnsi="Arial" w:cs="Arial"/>
+          <w:color w:val="2F2F2F"/>
+          <w:sz w:val="21"/>
+          <w:szCs w:val="21"/>
+        </w:rPr>
+      </w:pPr>
+      <w:r>
+        <w:rPr>
+          <w:rFonts w:ascii="Arial" w:hAnsi="Arial" w:cs="Arial"/>
+          <w:color w:val="2F2F2F"/>
+          <w:sz w:val="21"/>
+          <w:szCs w:val="21"/>
+        </w:rPr>
+        <w:t>“</w:t>
+      </w:r>
+      <w:r>
+        <w:rPr>
+          <w:rFonts w:ascii="Arial" w:hAnsi="Arial" w:cs="Arial"/>
+          <w:color w:val="2F2F2F"/>
+          <w:sz w:val="21"/>
+          <w:szCs w:val="21"/>
+        </w:rPr>
+        <w:t>同学哪里来的？</w:t>
+      </w:r>
+      <w:r>
+        <w:rPr>
+          <w:rFonts w:ascii="Arial" w:hAnsi="Arial" w:cs="Arial"/>
+          <w:color w:val="2F2F2F"/>
+          <w:sz w:val="21"/>
+          <w:szCs w:val="21"/>
+        </w:rPr>
+        <w:t>”</w:t>
+      </w:r>
+    </w:p>
+    <w:p>
+      <w:pPr>
+        <w:pStyle w:val="a3"/>
+        <w:shd w:val="clear" w:color="auto" w:fill="FFFFFF"/>
+        <w:spacing w:before="0" w:beforeAutospacing="0" w:afterLines="50" w:after="156" w:afterAutospacing="0"/>
+        <w:ind w:firstLineChars="200" w:firstLine="420"/>
+        <w:rPr>
+          <w:rFonts w:ascii="Arial" w:hAnsi="Arial" w:cs="Arial"/>
+          <w:color w:val="2F2F2F"/>
+          <w:sz w:val="21"/>
+          <w:szCs w:val="21"/>
+        </w:rPr>
+      </w:pPr>
+      <w:r>
+        <w:rPr>
+          <w:rFonts w:ascii="Arial" w:hAnsi="Arial" w:cs="Arial"/>
+          <w:color w:val="2F2F2F"/>
+          <w:sz w:val="21"/>
+          <w:szCs w:val="21"/>
         </w:rPr>
         <w:lastRenderedPageBreak/>
         <w:t>“</w:t>
@@ -497,13 +891,110 @@
         <w:rPr>
           <w:rFonts w:ascii="Arial" w:hAnsi="Arial" w:cs="Arial"/>
           <w:color w:val="2F2F2F"/>
-        </w:rPr>
-        <w:t>你们的牌子有点小，刚才没注意</w:t>
-      </w:r>
-      <w:r>
-        <w:rPr>
-          <w:rFonts w:ascii="Arial" w:hAnsi="Arial" w:cs="Arial"/>
-          <w:color w:val="2F2F2F"/>
+          <w:sz w:val="21"/>
+          <w:szCs w:val="21"/>
+        </w:rPr>
+        <w:t>江苏。</w:t>
+      </w:r>
+      <w:r>
+        <w:rPr>
+          <w:rFonts w:ascii="Arial" w:hAnsi="Arial" w:cs="Arial"/>
+          <w:color w:val="2F2F2F"/>
+          <w:sz w:val="21"/>
+          <w:szCs w:val="21"/>
+        </w:rPr>
+        <w:t>”</w:t>
+      </w:r>
+    </w:p>
+    <w:p>
+      <w:pPr>
+        <w:pStyle w:val="a3"/>
+        <w:shd w:val="clear" w:color="auto" w:fill="FFFFFF"/>
+        <w:spacing w:before="0" w:beforeAutospacing="0" w:afterLines="50" w:after="156" w:afterAutospacing="0"/>
+        <w:ind w:firstLineChars="200" w:firstLine="420"/>
+        <w:rPr>
+          <w:rFonts w:ascii="Arial" w:hAnsi="Arial" w:cs="Arial"/>
+          <w:color w:val="2F2F2F"/>
+          <w:sz w:val="21"/>
+          <w:szCs w:val="21"/>
+        </w:rPr>
+      </w:pPr>
+      <w:r>
+        <w:rPr>
+          <w:rFonts w:ascii="Arial" w:hAnsi="Arial" w:cs="Arial"/>
+          <w:color w:val="2F2F2F"/>
+          <w:sz w:val="21"/>
+          <w:szCs w:val="21"/>
+        </w:rPr>
+        <w:t>“</w:t>
+      </w:r>
+      <w:proofErr w:type="gramStart"/>
+      <w:r>
+        <w:rPr>
+          <w:rFonts w:ascii="Arial" w:hAnsi="Arial" w:cs="Arial"/>
+          <w:color w:val="2F2F2F"/>
+          <w:sz w:val="21"/>
+          <w:szCs w:val="21"/>
+        </w:rPr>
+        <w:t>呦</w:t>
+      </w:r>
+      <w:proofErr w:type="gramEnd"/>
+      <w:r>
+        <w:rPr>
+          <w:rFonts w:ascii="Arial" w:hAnsi="Arial" w:cs="Arial"/>
+          <w:color w:val="2F2F2F"/>
+          <w:sz w:val="21"/>
+          <w:szCs w:val="21"/>
+        </w:rPr>
+        <w:t>，江苏啊，听说你们那的高考改革的很猛啊，总分才四百多分，还分什么小高考。</w:t>
+      </w:r>
+      <w:r>
+        <w:rPr>
+          <w:rFonts w:ascii="Arial" w:hAnsi="Arial" w:cs="Arial"/>
+          <w:color w:val="2F2F2F"/>
+          <w:sz w:val="21"/>
+          <w:szCs w:val="21"/>
+        </w:rPr>
+        <w:t>”</w:t>
+      </w:r>
+    </w:p>
+    <w:p>
+      <w:pPr>
+        <w:pStyle w:val="a3"/>
+        <w:shd w:val="clear" w:color="auto" w:fill="FFFFFF"/>
+        <w:spacing w:before="0" w:beforeAutospacing="0" w:afterLines="50" w:after="156" w:afterAutospacing="0"/>
+        <w:ind w:firstLineChars="200" w:firstLine="420"/>
+        <w:rPr>
+          <w:rFonts w:ascii="Arial" w:hAnsi="Arial" w:cs="Arial"/>
+          <w:color w:val="2F2F2F"/>
+          <w:sz w:val="21"/>
+          <w:szCs w:val="21"/>
+        </w:rPr>
+      </w:pPr>
+      <w:r>
+        <w:rPr>
+          <w:rFonts w:ascii="Arial" w:hAnsi="Arial" w:cs="Arial"/>
+          <w:color w:val="2F2F2F"/>
+          <w:sz w:val="21"/>
+          <w:szCs w:val="21"/>
+        </w:rPr>
+        <w:t>“</w:t>
+      </w:r>
+      <w:r>
+        <w:rPr>
+          <w:rFonts w:ascii="Arial" w:hAnsi="Arial" w:cs="Arial"/>
+          <w:color w:val="2F2F2F"/>
+          <w:sz w:val="21"/>
+          <w:szCs w:val="21"/>
+        </w:rPr>
+        <w:t>是啊，瞎折腾</w:t>
+      </w:r>
+      <w:r>
+        <w:rPr>
+          <w:rFonts w:ascii="Arial" w:hAnsi="Arial" w:cs="Arial"/>
+          <w:color w:val="2F2F2F"/>
+          <w:sz w:val="21"/>
+          <w:szCs w:val="21"/>
         </w:rPr>
         <w:t>……”</w:t>
       </w:r>
@@ -512,16 +1003,122 @@
       <w:pPr>
         <w:pStyle w:val="a3"/>
         <w:shd w:val="clear" w:color="auto" w:fill="FFFFFF"/>
-        <w:spacing w:before="0" w:beforeAutospacing="0" w:after="375" w:afterAutospacing="0"/>
-        <w:rPr>
-          <w:rFonts w:ascii="Arial" w:hAnsi="Arial" w:cs="Arial"/>
-          <w:color w:val="2F2F2F"/>
-        </w:rPr>
-      </w:pPr>
-      <w:r>
-        <w:rPr>
-          <w:rFonts w:ascii="Arial" w:hAnsi="Arial" w:cs="Arial"/>
-          <w:color w:val="2F2F2F"/>
+        <w:spacing w:before="0" w:beforeAutospacing="0" w:afterLines="50" w:after="156" w:afterAutospacing="0"/>
+        <w:ind w:firstLineChars="200" w:firstLine="420"/>
+        <w:rPr>
+          <w:rFonts w:ascii="Arial" w:hAnsi="Arial" w:cs="Arial"/>
+          <w:color w:val="2F2F2F"/>
+          <w:sz w:val="21"/>
+          <w:szCs w:val="21"/>
+        </w:rPr>
+      </w:pPr>
+      <w:r>
+        <w:rPr>
+          <w:rFonts w:ascii="Arial" w:hAnsi="Arial" w:cs="Arial"/>
+          <w:color w:val="2F2F2F"/>
+          <w:sz w:val="21"/>
+          <w:szCs w:val="21"/>
+        </w:rPr>
+        <w:t>张扬还想跟学姐多聊几句，学长就拖着他的大箱子朝着一辆公交车走去。张扬有些失落，只好跟着这个瘦瘦的学长走向骄阳下的那辆公交车。张扬回头看向学姐的方向，她坐在那里，长发搭在耳后，微微泛红的侧脸让张扬有一种错觉，那不是学姐，而是曾经留在他脑海中的一个已经模糊了的身影。</w:t>
+      </w:r>
+    </w:p>
+    <w:p>
+      <w:pPr>
+        <w:pStyle w:val="a3"/>
+        <w:shd w:val="clear" w:color="auto" w:fill="FFFFFF"/>
+        <w:spacing w:before="0" w:beforeAutospacing="0" w:afterLines="50" w:after="156" w:afterAutospacing="0"/>
+        <w:ind w:firstLineChars="200" w:firstLine="420"/>
+        <w:rPr>
+          <w:rFonts w:ascii="Arial" w:hAnsi="Arial" w:cs="Arial"/>
+          <w:color w:val="2F2F2F"/>
+          <w:sz w:val="21"/>
+          <w:szCs w:val="21"/>
+        </w:rPr>
+      </w:pPr>
+      <w:r>
+        <w:rPr>
+          <w:rFonts w:ascii="Arial" w:hAnsi="Arial" w:cs="Arial"/>
+          <w:color w:val="2F2F2F"/>
+          <w:sz w:val="21"/>
+          <w:szCs w:val="21"/>
+        </w:rPr>
+        <w:t>当张扬还在上初三的时候，班里新转来一个很文静的女生，她总是带着笑容，却很少说话。课间的时候，她不喜欢出去玩，而总是坐在窗户边用双手支着下巴，望着窗外，不知是看风景还是发呆。这时张扬也喜欢坐在座位上看着她，她长长的头发搭在耳后，阳光下的那张侧脸有一种叫做青春的味道。</w:t>
+      </w:r>
+    </w:p>
+    <w:p>
+      <w:pPr>
+        <w:pStyle w:val="a3"/>
+        <w:shd w:val="clear" w:color="auto" w:fill="FFFFFF"/>
+        <w:spacing w:before="0" w:beforeAutospacing="0" w:afterLines="50" w:after="156" w:afterAutospacing="0"/>
+        <w:ind w:firstLineChars="200" w:firstLine="420"/>
+        <w:rPr>
+          <w:rFonts w:ascii="Arial" w:hAnsi="Arial" w:cs="Arial"/>
+          <w:color w:val="2F2F2F"/>
+          <w:sz w:val="21"/>
+          <w:szCs w:val="21"/>
+        </w:rPr>
+      </w:pPr>
+      <w:r>
+        <w:rPr>
+          <w:rFonts w:ascii="Arial" w:hAnsi="Arial" w:cs="Arial"/>
+          <w:color w:val="2F2F2F"/>
+          <w:sz w:val="21"/>
+          <w:szCs w:val="21"/>
+        </w:rPr>
+        <w:t>半个学期后，不知道什么原因，女孩走了。张扬这才意识到甚至没有跟她说过一句话，而现在，女孩的名字也不记得了，只有那张侧脸，留在张扬的记忆里，渐渐模糊。</w:t>
+      </w:r>
+    </w:p>
+    <w:p>
+      <w:pPr>
+        <w:pStyle w:val="a3"/>
+        <w:shd w:val="clear" w:color="auto" w:fill="FFFFFF"/>
+        <w:spacing w:before="0" w:beforeAutospacing="0" w:afterLines="50" w:after="156" w:afterAutospacing="0"/>
+        <w:ind w:firstLineChars="200" w:firstLine="420"/>
+        <w:rPr>
+          <w:rFonts w:ascii="Arial" w:hAnsi="Arial" w:cs="Arial"/>
+          <w:color w:val="2F2F2F"/>
+          <w:sz w:val="21"/>
+          <w:szCs w:val="21"/>
+        </w:rPr>
+      </w:pPr>
+      <w:r>
+        <w:rPr>
+          <w:rFonts w:ascii="Arial" w:hAnsi="Arial" w:cs="Arial"/>
+          <w:color w:val="2F2F2F"/>
+          <w:sz w:val="21"/>
+          <w:szCs w:val="21"/>
+        </w:rPr>
+        <w:t>张扬不知道为什么会有这种错觉，或许过去的事情总会在某个瞬间以某种方式重现吧，那些脑海中曾经留下过的一些印记总会存留在某个角落，挥之不去。</w:t>
+      </w:r>
+    </w:p>
+    <w:p>
+      <w:pPr>
+        <w:pStyle w:val="a3"/>
+        <w:shd w:val="clear" w:color="auto" w:fill="FFFFFF"/>
+        <w:spacing w:before="0" w:beforeAutospacing="0" w:afterLines="50" w:after="156" w:afterAutospacing="0"/>
+        <w:ind w:firstLineChars="200" w:firstLine="420"/>
+        <w:rPr>
+          <w:rFonts w:ascii="Arial" w:hAnsi="Arial" w:cs="Arial"/>
+          <w:color w:val="2F2F2F"/>
+          <w:sz w:val="21"/>
+          <w:szCs w:val="21"/>
+        </w:rPr>
+      </w:pPr>
+      <w:r>
+        <w:rPr>
+          <w:rFonts w:ascii="Arial" w:hAnsi="Arial" w:cs="Arial"/>
+          <w:color w:val="2F2F2F"/>
+          <w:sz w:val="21"/>
+          <w:szCs w:val="21"/>
+        </w:rPr>
+        <w:t>公交车</w:t>
+      </w:r>
+      <w:r>
+        <w:rPr>
+          <w:rFonts w:ascii="Arial" w:hAnsi="Arial" w:cs="Arial"/>
+          <w:color w:val="2F2F2F"/>
+          <w:sz w:val="21"/>
+          <w:szCs w:val="21"/>
         </w:rPr>
         <w:t>“</w:t>
       </w:r>
@@ -529,13 +1126,17 @@
         <w:rPr>
           <w:rFonts w:ascii="Arial" w:hAnsi="Arial" w:cs="Arial"/>
           <w:color w:val="2F2F2F"/>
-        </w:rPr>
-        <w:t>我就说我们的牌子太小了嘛，你看人家武大华科的横幅，多霸气。</w:t>
-      </w:r>
-      <w:r>
-        <w:rPr>
-          <w:rFonts w:ascii="Arial" w:hAnsi="Arial" w:cs="Arial"/>
-          <w:color w:val="2F2F2F"/>
+          <w:sz w:val="21"/>
+          <w:szCs w:val="21"/>
+        </w:rPr>
+        <w:t>嗖</w:t>
+      </w:r>
+      <w:r>
+        <w:rPr>
+          <w:rFonts w:ascii="Arial" w:hAnsi="Arial" w:cs="Arial"/>
+          <w:color w:val="2F2F2F"/>
+          <w:sz w:val="21"/>
+          <w:szCs w:val="21"/>
         </w:rPr>
         <w:t>”</w:t>
       </w:r>
@@ -543,40 +1144,166 @@
         <w:rPr>
           <w:rFonts w:ascii="Arial" w:hAnsi="Arial" w:cs="Arial"/>
           <w:color w:val="2F2F2F"/>
-        </w:rPr>
-        <w:t>旁边的一个学长听到新生这么说，</w:t>
+          <w:sz w:val="21"/>
+          <w:szCs w:val="21"/>
+        </w:rPr>
+        <w:t>的停在了学校门口，车上的人差点被甩飞出去，张扬以为这只是偶然，后来才发现，原来是家常便饭。</w:t>
+      </w:r>
+    </w:p>
+    <w:p>
+      <w:pPr>
+        <w:pStyle w:val="a3"/>
+        <w:shd w:val="clear" w:color="auto" w:fill="FFFFFF"/>
+        <w:spacing w:before="0" w:beforeAutospacing="0" w:afterLines="50" w:after="156" w:afterAutospacing="0"/>
+        <w:ind w:firstLineChars="200" w:firstLine="420"/>
+        <w:rPr>
+          <w:rFonts w:ascii="Arial" w:hAnsi="Arial" w:cs="Arial"/>
+          <w:color w:val="2F2F2F"/>
+          <w:sz w:val="21"/>
+          <w:szCs w:val="21"/>
+        </w:rPr>
+      </w:pPr>
+      <w:r>
+        <w:rPr>
+          <w:rFonts w:ascii="Arial" w:hAnsi="Arial" w:cs="Arial"/>
+          <w:color w:val="2F2F2F"/>
+          <w:sz w:val="21"/>
+          <w:szCs w:val="21"/>
+        </w:rPr>
+        <w:t>望着有点破旧的学校大门，张扬知道，走进去，就将是另一番天地了，所有的故事也将从这里开始。</w:t>
+      </w:r>
+    </w:p>
+    <w:p>
+      <w:pPr>
+        <w:pStyle w:val="2"/>
+      </w:pPr>
+      <w:r>
+        <w:rPr>
+          <w:rFonts w:hint="eastAsia"/>
+        </w:rPr>
+        <w:t>这是一条</w:t>
+      </w:r>
+      <w:r>
+        <w:rPr>
+          <w:rFonts w:hint="eastAsia"/>
+        </w:rPr>
+        <w:t>时光隧道</w:t>
+      </w:r>
+    </w:p>
+    <w:p>
+      <w:pPr>
+        <w:pStyle w:val="a3"/>
+        <w:shd w:val="clear" w:color="auto" w:fill="FFFFFF"/>
+        <w:spacing w:before="0" w:beforeAutospacing="0" w:afterLines="50" w:after="156" w:afterAutospacing="0"/>
+        <w:ind w:firstLineChars="200" w:firstLine="420"/>
+        <w:rPr>
+          <w:rFonts w:ascii="Arial" w:hAnsi="Arial" w:cs="Arial"/>
+          <w:color w:val="2F2F2F"/>
+          <w:sz w:val="21"/>
+          <w:szCs w:val="21"/>
+        </w:rPr>
+      </w:pPr>
+      <w:r>
+        <w:rPr>
+          <w:rFonts w:ascii="Arial" w:hAnsi="Arial" w:cs="Arial"/>
+          <w:color w:val="2F2F2F"/>
+          <w:sz w:val="21"/>
+          <w:szCs w:val="21"/>
+        </w:rPr>
+        <w:t>学长名叫罗江，来自洞庭湖畔的湖南岳阳。据他说，他那个很有点书香气息的</w:t>
       </w:r>
       <w:proofErr w:type="gramStart"/>
       <w:r>
         <w:rPr>
           <w:rFonts w:ascii="Arial" w:hAnsi="Arial" w:cs="Arial"/>
           <w:color w:val="2F2F2F"/>
-        </w:rPr>
-        <w:t>立马跟</w:t>
+          <w:sz w:val="21"/>
+          <w:szCs w:val="21"/>
+        </w:rPr>
+        <w:t>爹非常</w:t>
       </w:r>
       <w:proofErr w:type="gramEnd"/>
       <w:r>
         <w:rPr>
           <w:rFonts w:ascii="Arial" w:hAnsi="Arial" w:cs="Arial"/>
           <w:color w:val="2F2F2F"/>
-        </w:rPr>
-        <w:t>学姐抱怨。</w:t>
-      </w:r>
-    </w:p>
-    <w:p>
-      <w:pPr>
-        <w:pStyle w:val="a3"/>
-        <w:shd w:val="clear" w:color="auto" w:fill="FFFFFF"/>
-        <w:spacing w:before="0" w:beforeAutospacing="0" w:after="375" w:afterAutospacing="0"/>
-        <w:rPr>
-          <w:rFonts w:ascii="Arial" w:hAnsi="Arial" w:cs="Arial"/>
-          <w:color w:val="2F2F2F"/>
-        </w:rPr>
-      </w:pPr>
-      <w:r>
-        <w:rPr>
-          <w:rFonts w:ascii="Arial" w:hAnsi="Arial" w:cs="Arial"/>
-          <w:color w:val="2F2F2F"/>
+          <w:sz w:val="21"/>
+          <w:szCs w:val="21"/>
+        </w:rPr>
+        <w:t>希望他以后能成为一个诗人，而离家不远的地方正是大诗人屈原当年投过的汨罗江，所以罗江的名字由此而来。</w:t>
+      </w:r>
+    </w:p>
+    <w:p>
+      <w:pPr>
+        <w:pStyle w:val="a3"/>
+        <w:shd w:val="clear" w:color="auto" w:fill="FFFFFF"/>
+        <w:spacing w:before="0" w:beforeAutospacing="0" w:afterLines="50" w:after="156" w:afterAutospacing="0"/>
+        <w:ind w:firstLineChars="200" w:firstLine="420"/>
+        <w:rPr>
+          <w:rFonts w:ascii="Arial" w:hAnsi="Arial" w:cs="Arial"/>
+          <w:color w:val="2F2F2F"/>
+          <w:sz w:val="21"/>
+          <w:szCs w:val="21"/>
+        </w:rPr>
+      </w:pPr>
+      <w:r>
+        <w:rPr>
+          <w:rFonts w:ascii="Arial" w:hAnsi="Arial" w:cs="Arial"/>
+          <w:color w:val="2F2F2F"/>
+          <w:sz w:val="21"/>
+          <w:szCs w:val="21"/>
+        </w:rPr>
+        <w:t>然而事与愿违，罗江从小就对文学没有半点兴趣，虽然他老爹不厌其烦的给他灌输诸如余光中、艾青、徐志摩等人的作品，无奈他总是左</w:t>
+      </w:r>
+      <w:proofErr w:type="gramStart"/>
+      <w:r>
+        <w:rPr>
+          <w:rFonts w:ascii="Arial" w:hAnsi="Arial" w:cs="Arial"/>
+          <w:color w:val="2F2F2F"/>
+          <w:sz w:val="21"/>
+          <w:szCs w:val="21"/>
+        </w:rPr>
+        <w:t>耳朵进右耳朵</w:t>
+      </w:r>
+      <w:proofErr w:type="gramEnd"/>
+      <w:r>
+        <w:rPr>
+          <w:rFonts w:ascii="Arial" w:hAnsi="Arial" w:cs="Arial"/>
+          <w:color w:val="2F2F2F"/>
+          <w:sz w:val="21"/>
+          <w:szCs w:val="21"/>
+        </w:rPr>
+        <w:t>出。</w:t>
+      </w:r>
+    </w:p>
+    <w:p>
+      <w:pPr>
+        <w:pStyle w:val="a3"/>
+        <w:shd w:val="clear" w:color="auto" w:fill="FFFFFF"/>
+        <w:spacing w:before="0" w:beforeAutospacing="0" w:afterLines="50" w:after="156" w:afterAutospacing="0"/>
+        <w:ind w:firstLineChars="200" w:firstLine="420"/>
+        <w:rPr>
+          <w:rFonts w:ascii="Arial" w:hAnsi="Arial" w:cs="Arial"/>
+          <w:color w:val="2F2F2F"/>
+          <w:sz w:val="21"/>
+          <w:szCs w:val="21"/>
+        </w:rPr>
+      </w:pPr>
+      <w:r>
+        <w:rPr>
+          <w:rFonts w:ascii="Arial" w:hAnsi="Arial" w:cs="Arial"/>
+          <w:color w:val="2F2F2F"/>
+          <w:sz w:val="21"/>
+          <w:szCs w:val="21"/>
+        </w:rPr>
+        <w:t>罗江喜欢电子游戏，而且不是那种一般的喜欢，那是一种与生俱来的天赋。别人在游戏机厅一会就可以花掉一周的零花钱，而他通常一个币就能玩到通关。他还特别喜欢看别人玩，在看的过程中就暗自捉摸怎样才能过关，于是一个街机游戏在他的手里玩上几次就能全部通关。仅仅不到一年的时间，城南巷子里几乎所有的游戏机厅的游戏都被他打通关了，</w:t>
+      </w:r>
+      <w:r>
+        <w:rPr>
+          <w:rFonts w:ascii="Arial" w:hAnsi="Arial" w:cs="Arial"/>
+          <w:color w:val="2F2F2F"/>
+          <w:sz w:val="21"/>
+          <w:szCs w:val="21"/>
         </w:rPr>
         <w:t>“</w:t>
       </w:r>
@@ -584,81 +1311,448 @@
         <w:rPr>
           <w:rFonts w:ascii="Arial" w:hAnsi="Arial" w:cs="Arial"/>
           <w:color w:val="2F2F2F"/>
-        </w:rPr>
-        <w:t>我们这是低调，望大的校训是什么？艰苦朴素，求真务实。懂不懂。</w:t>
-      </w:r>
-      <w:r>
-        <w:rPr>
-          <w:rFonts w:ascii="Arial" w:hAnsi="Arial" w:cs="Arial"/>
-          <w:color w:val="2F2F2F"/>
+          <w:sz w:val="21"/>
+          <w:szCs w:val="21"/>
+        </w:rPr>
+        <w:t>游戏小子</w:t>
+      </w:r>
+      <w:r>
+        <w:rPr>
+          <w:rFonts w:ascii="Arial" w:hAnsi="Arial" w:cs="Arial"/>
+          <w:color w:val="2F2F2F"/>
+          <w:sz w:val="21"/>
+          <w:szCs w:val="21"/>
         </w:rPr>
         <w:t>”</w:t>
       </w:r>
-    </w:p>
-    <w:p>
-      <w:pPr>
-        <w:pStyle w:val="a3"/>
-        <w:shd w:val="clear" w:color="auto" w:fill="FFFFFF"/>
-        <w:spacing w:before="0" w:beforeAutospacing="0" w:after="375" w:afterAutospacing="0"/>
-        <w:rPr>
-          <w:rFonts w:ascii="Arial" w:hAnsi="Arial" w:cs="Arial"/>
-          <w:color w:val="2F2F2F"/>
-        </w:rPr>
-      </w:pPr>
-      <w:r>
-        <w:rPr>
-          <w:rFonts w:ascii="Arial" w:hAnsi="Arial" w:cs="Arial"/>
-          <w:color w:val="2F2F2F"/>
-        </w:rPr>
-        <w:t>学长</w:t>
+      <w:r>
+        <w:rPr>
+          <w:rFonts w:ascii="Arial" w:hAnsi="Arial" w:cs="Arial"/>
+          <w:color w:val="2F2F2F"/>
+          <w:sz w:val="21"/>
+          <w:szCs w:val="21"/>
+        </w:rPr>
+        <w:t>的名号也在罗江上小学的那段时间广为流传。偶尔有几个不服气的少年想要挑战，也总是输的灰头土脸，还嘴硬说游戏把手不灵。</w:t>
+      </w:r>
+    </w:p>
+    <w:p>
+      <w:pPr>
+        <w:pStyle w:val="a3"/>
+        <w:shd w:val="clear" w:color="auto" w:fill="FFFFFF"/>
+        <w:spacing w:before="0" w:beforeAutospacing="0" w:afterLines="50" w:after="156" w:afterAutospacing="0"/>
+        <w:ind w:firstLineChars="200" w:firstLine="420"/>
+        <w:rPr>
+          <w:rFonts w:ascii="Arial" w:hAnsi="Arial" w:cs="Arial"/>
+          <w:color w:val="2F2F2F"/>
+          <w:sz w:val="21"/>
+          <w:szCs w:val="21"/>
+        </w:rPr>
+      </w:pPr>
+      <w:r>
+        <w:rPr>
+          <w:rFonts w:ascii="Arial" w:hAnsi="Arial" w:cs="Arial"/>
+          <w:color w:val="2F2F2F"/>
+          <w:sz w:val="21"/>
+          <w:szCs w:val="21"/>
+        </w:rPr>
+        <w:t>这样一种对游戏的痴迷和天赋，被罗江完美的带到了大学。虽然对于语文、英语等科目偏科严重，但凭着理科成绩的优势，罗江依旧过了高考的大关，也终于不用再听父亲天天给他叨叨那些诗词歌赋了。</w:t>
+      </w:r>
+    </w:p>
+    <w:p>
+      <w:pPr>
+        <w:pStyle w:val="a3"/>
+        <w:shd w:val="clear" w:color="auto" w:fill="FFFFFF"/>
+        <w:spacing w:before="0" w:beforeAutospacing="0" w:afterLines="50" w:after="156" w:afterAutospacing="0"/>
+        <w:ind w:firstLineChars="200" w:firstLine="420"/>
+        <w:rPr>
+          <w:rFonts w:ascii="Arial" w:hAnsi="Arial" w:cs="Arial"/>
+          <w:color w:val="2F2F2F"/>
+          <w:sz w:val="21"/>
+          <w:szCs w:val="21"/>
+        </w:rPr>
+      </w:pPr>
+      <w:r>
+        <w:rPr>
+          <w:rFonts w:ascii="Arial" w:hAnsi="Arial" w:cs="Arial"/>
+          <w:color w:val="2F2F2F"/>
+          <w:sz w:val="21"/>
+          <w:szCs w:val="21"/>
+        </w:rPr>
+        <w:lastRenderedPageBreak/>
+        <w:t>当张扬在三年后参加计算机学院优秀毕业生分享会的时候，罗江已经是坐在台上分享的优秀学长了。他被上海一家游戏公司以</w:t>
+      </w:r>
+      <w:r>
+        <w:rPr>
+          <w:rFonts w:ascii="Arial" w:hAnsi="Arial" w:cs="Arial"/>
+          <w:color w:val="2F2F2F"/>
+          <w:sz w:val="21"/>
+          <w:szCs w:val="21"/>
+        </w:rPr>
+        <w:t>16</w:t>
+      </w:r>
+      <w:r>
+        <w:rPr>
+          <w:rFonts w:ascii="Arial" w:hAnsi="Arial" w:cs="Arial"/>
+          <w:color w:val="2F2F2F"/>
+          <w:sz w:val="21"/>
+          <w:szCs w:val="21"/>
+        </w:rPr>
+        <w:t>万一年的薪水签走，要知道那是</w:t>
+      </w:r>
+      <w:r>
+        <w:rPr>
+          <w:rFonts w:ascii="Arial" w:hAnsi="Arial" w:cs="Arial"/>
+          <w:color w:val="2F2F2F"/>
+          <w:sz w:val="21"/>
+          <w:szCs w:val="21"/>
+        </w:rPr>
+        <w:t>2011</w:t>
+      </w:r>
+      <w:r>
+        <w:rPr>
+          <w:rFonts w:ascii="Arial" w:hAnsi="Arial" w:cs="Arial"/>
+          <w:color w:val="2F2F2F"/>
+          <w:sz w:val="21"/>
+          <w:szCs w:val="21"/>
+        </w:rPr>
+        <w:t>年的事，他的薪水是同届生的两倍。张扬第一次意识到，游戏这东西居然也能改变一个人的命运。</w:t>
+      </w:r>
+    </w:p>
+    <w:p>
+      <w:pPr>
+        <w:pStyle w:val="a3"/>
+        <w:shd w:val="clear" w:color="auto" w:fill="FFFFFF"/>
+        <w:spacing w:before="0" w:beforeAutospacing="0" w:afterLines="50" w:after="156" w:afterAutospacing="0"/>
+        <w:ind w:firstLineChars="200" w:firstLine="420"/>
+        <w:rPr>
+          <w:rFonts w:ascii="Arial" w:hAnsi="Arial" w:cs="Arial"/>
+          <w:color w:val="2F2F2F"/>
+          <w:sz w:val="21"/>
+          <w:szCs w:val="21"/>
+        </w:rPr>
+      </w:pPr>
+      <w:r>
+        <w:rPr>
+          <w:rFonts w:ascii="Arial" w:hAnsi="Arial" w:cs="Arial"/>
+          <w:color w:val="2F2F2F"/>
+          <w:sz w:val="21"/>
+          <w:szCs w:val="21"/>
+        </w:rPr>
+        <w:t>罗江拖着一双人字拖，短裤背心基本是那个时候大学生的标配，小小的个头走起路来却举步生风。即使他手里还拖着张扬的箱子，张扬还得一路小跑才能跟上他。</w:t>
+      </w:r>
+    </w:p>
+    <w:p>
+      <w:pPr>
+        <w:pStyle w:val="a3"/>
+        <w:shd w:val="clear" w:color="auto" w:fill="FFFFFF"/>
+        <w:spacing w:before="0" w:beforeAutospacing="0" w:afterLines="50" w:after="156" w:afterAutospacing="0"/>
+        <w:ind w:firstLineChars="200" w:firstLine="420"/>
+        <w:rPr>
+          <w:rFonts w:ascii="Arial" w:hAnsi="Arial" w:cs="Arial"/>
+          <w:color w:val="2F2F2F"/>
+          <w:sz w:val="21"/>
+          <w:szCs w:val="21"/>
+        </w:rPr>
+      </w:pPr>
+      <w:r>
+        <w:rPr>
+          <w:rFonts w:ascii="Arial" w:hAnsi="Arial" w:cs="Arial"/>
+          <w:color w:val="2F2F2F"/>
+          <w:sz w:val="21"/>
+          <w:szCs w:val="21"/>
+        </w:rPr>
+        <w:t>“</w:t>
+      </w:r>
+      <w:r>
+        <w:rPr>
+          <w:rFonts w:ascii="Arial" w:hAnsi="Arial" w:cs="Arial"/>
+          <w:color w:val="2F2F2F"/>
+          <w:sz w:val="21"/>
+          <w:szCs w:val="21"/>
+        </w:rPr>
+        <w:t>刚才的学姐怎么样？</w:t>
+      </w:r>
+      <w:r>
+        <w:rPr>
+          <w:rFonts w:ascii="Arial" w:hAnsi="Arial" w:cs="Arial"/>
+          <w:color w:val="2F2F2F"/>
+          <w:sz w:val="21"/>
+          <w:szCs w:val="21"/>
+        </w:rPr>
+        <w:t>”</w:t>
+      </w:r>
+    </w:p>
+    <w:p>
+      <w:pPr>
+        <w:pStyle w:val="a3"/>
+        <w:shd w:val="clear" w:color="auto" w:fill="FFFFFF"/>
+        <w:spacing w:before="0" w:beforeAutospacing="0" w:afterLines="50" w:after="156" w:afterAutospacing="0"/>
+        <w:ind w:firstLineChars="200" w:firstLine="420"/>
+        <w:rPr>
+          <w:rFonts w:ascii="Arial" w:hAnsi="Arial" w:cs="Arial"/>
+          <w:color w:val="2F2F2F"/>
+          <w:sz w:val="21"/>
+          <w:szCs w:val="21"/>
+        </w:rPr>
+      </w:pPr>
+      <w:r>
+        <w:rPr>
+          <w:rFonts w:ascii="Arial" w:hAnsi="Arial" w:cs="Arial"/>
+          <w:color w:val="2F2F2F"/>
+          <w:sz w:val="21"/>
+          <w:szCs w:val="21"/>
+        </w:rPr>
+        <w:t>罗江突然这么一脸坏笑的张口一问，搞得张扬有点不好意思。</w:t>
+      </w:r>
+    </w:p>
+    <w:p>
+      <w:pPr>
+        <w:pStyle w:val="a3"/>
+        <w:shd w:val="clear" w:color="auto" w:fill="FFFFFF"/>
+        <w:spacing w:before="0" w:beforeAutospacing="0" w:afterLines="50" w:after="156" w:afterAutospacing="0"/>
+        <w:ind w:firstLineChars="200" w:firstLine="420"/>
+        <w:rPr>
+          <w:rFonts w:ascii="Arial" w:hAnsi="Arial" w:cs="Arial"/>
+          <w:color w:val="2F2F2F"/>
+          <w:sz w:val="21"/>
+          <w:szCs w:val="21"/>
+        </w:rPr>
+      </w:pPr>
+      <w:r>
+        <w:rPr>
+          <w:rFonts w:ascii="Arial" w:hAnsi="Arial" w:cs="Arial"/>
+          <w:color w:val="2F2F2F"/>
+          <w:sz w:val="21"/>
+          <w:szCs w:val="21"/>
+        </w:rPr>
+        <w:t>“</w:t>
+      </w:r>
+      <w:r>
+        <w:rPr>
+          <w:rFonts w:ascii="Arial" w:hAnsi="Arial" w:cs="Arial"/>
+          <w:color w:val="2F2F2F"/>
+          <w:sz w:val="21"/>
+          <w:szCs w:val="21"/>
+        </w:rPr>
+        <w:t>还</w:t>
+      </w:r>
+      <w:r>
+        <w:rPr>
+          <w:rFonts w:ascii="Arial" w:hAnsi="Arial" w:cs="Arial"/>
+          <w:color w:val="2F2F2F"/>
+          <w:sz w:val="21"/>
+          <w:szCs w:val="21"/>
+        </w:rPr>
+        <w:t>……</w:t>
+      </w:r>
+      <w:r>
+        <w:rPr>
+          <w:rFonts w:ascii="Arial" w:hAnsi="Arial" w:cs="Arial"/>
+          <w:color w:val="2F2F2F"/>
+          <w:sz w:val="21"/>
+          <w:szCs w:val="21"/>
+        </w:rPr>
+        <w:t>还行吧，挺清纯的</w:t>
+      </w:r>
+      <w:r>
+        <w:rPr>
+          <w:rFonts w:ascii="Arial" w:hAnsi="Arial" w:cs="Arial"/>
+          <w:color w:val="2F2F2F"/>
+          <w:sz w:val="21"/>
+          <w:szCs w:val="21"/>
+        </w:rPr>
+        <w:t>……”</w:t>
+      </w:r>
+    </w:p>
+    <w:p>
+      <w:pPr>
+        <w:pStyle w:val="a3"/>
+        <w:shd w:val="clear" w:color="auto" w:fill="FFFFFF"/>
+        <w:spacing w:before="0" w:beforeAutospacing="0" w:afterLines="50" w:after="156" w:afterAutospacing="0"/>
+        <w:ind w:firstLineChars="200" w:firstLine="420"/>
+        <w:rPr>
+          <w:rFonts w:ascii="Arial" w:hAnsi="Arial" w:cs="Arial"/>
+          <w:color w:val="2F2F2F"/>
+          <w:sz w:val="21"/>
+          <w:szCs w:val="21"/>
+        </w:rPr>
+      </w:pPr>
+      <w:r>
+        <w:rPr>
+          <w:rFonts w:ascii="Arial" w:hAnsi="Arial" w:cs="Arial"/>
+          <w:color w:val="2F2F2F"/>
+          <w:sz w:val="21"/>
+          <w:szCs w:val="21"/>
+        </w:rPr>
+        <w:t>“</w:t>
+      </w:r>
+      <w:r>
+        <w:rPr>
+          <w:rFonts w:ascii="Arial" w:hAnsi="Arial" w:cs="Arial"/>
+          <w:color w:val="2F2F2F"/>
+          <w:sz w:val="21"/>
+          <w:szCs w:val="21"/>
+        </w:rPr>
+        <w:t>嘿，什么叫还行啊，她可是艺术传媒学院的院花。但是你就别惦记了，人家已经有男朋友了，还是我们计算机学院的大才子，学生会主席，两人堪称郎才女貌。</w:t>
+      </w:r>
+      <w:r>
+        <w:rPr>
+          <w:rFonts w:ascii="Arial" w:hAnsi="Arial" w:cs="Arial"/>
+          <w:color w:val="2F2F2F"/>
+          <w:sz w:val="21"/>
+          <w:szCs w:val="21"/>
+        </w:rPr>
+        <w:t>”</w:t>
+      </w:r>
+    </w:p>
+    <w:p>
+      <w:pPr>
+        <w:pStyle w:val="a3"/>
+        <w:shd w:val="clear" w:color="auto" w:fill="FFFFFF"/>
+        <w:spacing w:before="0" w:beforeAutospacing="0" w:afterLines="50" w:after="156" w:afterAutospacing="0"/>
+        <w:ind w:firstLineChars="200" w:firstLine="420"/>
+        <w:rPr>
+          <w:rFonts w:ascii="Arial" w:hAnsi="Arial" w:cs="Arial"/>
+          <w:color w:val="2F2F2F"/>
+          <w:sz w:val="21"/>
+          <w:szCs w:val="21"/>
+        </w:rPr>
+      </w:pPr>
+      <w:r>
+        <w:rPr>
+          <w:rFonts w:ascii="Arial" w:hAnsi="Arial" w:cs="Arial"/>
+          <w:color w:val="2F2F2F"/>
+          <w:sz w:val="21"/>
+          <w:szCs w:val="21"/>
+        </w:rPr>
+        <w:t>说完这话的时候，罗江不由得叹了口气，虽然很小声，但还是被张扬敏锐的觉察到了。那一声叹气中似乎藏着太多的忧伤和无奈，张扬顿时觉得，罗江一定是一个有故事的人。</w:t>
+      </w:r>
+    </w:p>
+    <w:p>
+      <w:pPr>
+        <w:pStyle w:val="a3"/>
+        <w:shd w:val="clear" w:color="auto" w:fill="FFFFFF"/>
+        <w:spacing w:before="0" w:beforeAutospacing="0" w:afterLines="50" w:after="156" w:afterAutospacing="0"/>
+        <w:ind w:firstLineChars="200" w:firstLine="420"/>
+        <w:rPr>
+          <w:rFonts w:ascii="Arial" w:hAnsi="Arial" w:cs="Arial"/>
+          <w:color w:val="2F2F2F"/>
+          <w:sz w:val="21"/>
+          <w:szCs w:val="21"/>
+        </w:rPr>
+      </w:pPr>
+      <w:r>
+        <w:rPr>
+          <w:rFonts w:ascii="Arial" w:hAnsi="Arial" w:cs="Arial"/>
+          <w:color w:val="2F2F2F"/>
+          <w:sz w:val="21"/>
+          <w:szCs w:val="21"/>
+        </w:rPr>
+        <w:t>罗江没再说什么，仿佛一些往事重新浮现，不愿意跟别人提起，却又挥之不去。张扬觉得气氛很尴尬，默默的跟着。幸好那段路不是很长，两人很快来到了新生报名点。</w:t>
+      </w:r>
+    </w:p>
+    <w:p>
+      <w:pPr>
+        <w:pStyle w:val="a3"/>
+        <w:shd w:val="clear" w:color="auto" w:fill="FFFFFF"/>
+        <w:spacing w:before="0" w:beforeAutospacing="0" w:afterLines="50" w:after="156" w:afterAutospacing="0"/>
+        <w:ind w:firstLineChars="200" w:firstLine="420"/>
+        <w:rPr>
+          <w:rFonts w:ascii="Arial" w:hAnsi="Arial" w:cs="Arial"/>
+          <w:color w:val="2F2F2F"/>
+          <w:sz w:val="21"/>
+          <w:szCs w:val="21"/>
+        </w:rPr>
+      </w:pPr>
+      <w:r>
+        <w:rPr>
+          <w:rFonts w:ascii="Arial" w:hAnsi="Arial" w:cs="Arial"/>
+          <w:color w:val="2F2F2F"/>
+          <w:sz w:val="21"/>
+          <w:szCs w:val="21"/>
+        </w:rPr>
+        <w:t>报名点在体育馆里，张扬到的时候，体育馆里已经排起了好几条长龙。当天四十度的高温，虽然</w:t>
       </w:r>
       <w:proofErr w:type="gramStart"/>
       <w:r>
         <w:rPr>
           <w:rFonts w:ascii="Arial" w:hAnsi="Arial" w:cs="Arial"/>
           <w:color w:val="2F2F2F"/>
-        </w:rPr>
-        <w:t>向学姐翻了</w:t>
+          <w:sz w:val="21"/>
+          <w:szCs w:val="21"/>
+        </w:rPr>
+        <w:t>体育馆外扎起</w:t>
       </w:r>
       <w:proofErr w:type="gramEnd"/>
       <w:r>
         <w:rPr>
           <w:rFonts w:ascii="Arial" w:hAnsi="Arial" w:cs="Arial"/>
           <w:color w:val="2F2F2F"/>
-        </w:rPr>
-        <w:t>个白眼，抢过来帮</w:t>
+          <w:sz w:val="21"/>
+          <w:szCs w:val="21"/>
+        </w:rPr>
+        <w:t>了遮阳篷，还有供水点，但在太阳炽热的烘烤下，整个体育馆变成了一个大蒸笼，</w:t>
       </w:r>
       <w:proofErr w:type="gramStart"/>
       <w:r>
         <w:rPr>
           <w:rFonts w:ascii="Arial" w:hAnsi="Arial" w:cs="Arial"/>
           <w:color w:val="2F2F2F"/>
-        </w:rPr>
-        <w:t>张扬拿</w:t>
+          <w:sz w:val="21"/>
+          <w:szCs w:val="21"/>
+        </w:rPr>
+        <w:t>报完名领了</w:t>
       </w:r>
       <w:proofErr w:type="gramEnd"/>
       <w:r>
         <w:rPr>
           <w:rFonts w:ascii="Arial" w:hAnsi="Arial" w:cs="Arial"/>
           <w:color w:val="2F2F2F"/>
-        </w:rPr>
-        <w:t>行李，并且递给他一瓶矿泉水。</w:t>
-      </w:r>
-    </w:p>
-    <w:p>
-      <w:pPr>
-        <w:pStyle w:val="a3"/>
-        <w:shd w:val="clear" w:color="auto" w:fill="FFFFFF"/>
-        <w:spacing w:before="0" w:beforeAutospacing="0" w:after="375" w:afterAutospacing="0"/>
-        <w:rPr>
-          <w:rFonts w:ascii="Arial" w:hAnsi="Arial" w:cs="Arial"/>
-          <w:color w:val="2F2F2F"/>
-        </w:rPr>
-      </w:pPr>
-      <w:r>
-        <w:rPr>
-          <w:rFonts w:ascii="Arial" w:hAnsi="Arial" w:cs="Arial"/>
-          <w:color w:val="2F2F2F"/>
+          <w:sz w:val="21"/>
+          <w:szCs w:val="21"/>
+        </w:rPr>
+        <w:t>日用品出来的学生和家长无一不像刚蒸了桑拿一样。而体育馆一旁的</w:t>
+      </w:r>
+      <w:proofErr w:type="gramStart"/>
+      <w:r>
+        <w:rPr>
+          <w:rFonts w:ascii="Arial" w:hAnsi="Arial" w:cs="Arial"/>
+          <w:color w:val="2F2F2F"/>
+          <w:sz w:val="21"/>
+          <w:szCs w:val="21"/>
+        </w:rPr>
+        <w:t>求实路</w:t>
+      </w:r>
+      <w:proofErr w:type="gramEnd"/>
+      <w:r>
+        <w:rPr>
+          <w:rFonts w:ascii="Arial" w:hAnsi="Arial" w:cs="Arial"/>
+          <w:color w:val="2F2F2F"/>
+          <w:sz w:val="21"/>
+          <w:szCs w:val="21"/>
+        </w:rPr>
+        <w:t>成了学长们避暑的好去处，路两边那些古老的梧桐树把整条路遮盖的密不透光，那些粗壮的树干因为边上的铁栏杆而长得异常扭曲，却好似向人们诉说着这个古老校园的故事。幽深而有点阴森的路通向远方，只有树上的知了在烦躁的叫着，此起彼伏，不绝于耳。</w:t>
+      </w:r>
+    </w:p>
+    <w:p>
+      <w:pPr>
+        <w:pStyle w:val="a3"/>
+        <w:shd w:val="clear" w:color="auto" w:fill="FFFFFF"/>
+        <w:spacing w:before="0" w:beforeAutospacing="0" w:afterLines="50" w:after="156" w:afterAutospacing="0"/>
+        <w:ind w:firstLineChars="200" w:firstLine="420"/>
+        <w:rPr>
+          <w:rFonts w:ascii="Arial" w:hAnsi="Arial" w:cs="Arial"/>
+          <w:color w:val="2F2F2F"/>
+          <w:sz w:val="21"/>
+          <w:szCs w:val="21"/>
+        </w:rPr>
+      </w:pPr>
+      <w:r>
+        <w:rPr>
+          <w:rFonts w:ascii="Arial" w:hAnsi="Arial" w:cs="Arial"/>
+          <w:color w:val="2F2F2F"/>
+          <w:sz w:val="21"/>
+          <w:szCs w:val="21"/>
         </w:rPr>
         <w:t>“</w:t>
       </w:r>
@@ -666,13 +1760,17 @@
         <w:rPr>
           <w:rFonts w:ascii="Arial" w:hAnsi="Arial" w:cs="Arial"/>
           <w:color w:val="2F2F2F"/>
-        </w:rPr>
-        <w:t>同学哪里来的？</w:t>
-      </w:r>
-      <w:r>
-        <w:rPr>
-          <w:rFonts w:ascii="Arial" w:hAnsi="Arial" w:cs="Arial"/>
-          <w:color w:val="2F2F2F"/>
+          <w:sz w:val="21"/>
+          <w:szCs w:val="21"/>
+        </w:rPr>
+        <w:t>你去排队吧，我在外面等你。</w:t>
+      </w:r>
+      <w:r>
+        <w:rPr>
+          <w:rFonts w:ascii="Arial" w:hAnsi="Arial" w:cs="Arial"/>
+          <w:color w:val="2F2F2F"/>
+          <w:sz w:val="21"/>
+          <w:szCs w:val="21"/>
         </w:rPr>
         <w:t>”</w:t>
       </w:r>
@@ -681,16 +1779,130 @@
       <w:pPr>
         <w:pStyle w:val="a3"/>
         <w:shd w:val="clear" w:color="auto" w:fill="FFFFFF"/>
-        <w:spacing w:before="0" w:beforeAutospacing="0" w:after="375" w:afterAutospacing="0"/>
-        <w:rPr>
-          <w:rFonts w:ascii="Arial" w:hAnsi="Arial" w:cs="Arial"/>
-          <w:color w:val="2F2F2F"/>
-        </w:rPr>
-      </w:pPr>
-      <w:r>
-        <w:rPr>
-          <w:rFonts w:ascii="Arial" w:hAnsi="Arial" w:cs="Arial"/>
-          <w:color w:val="2F2F2F"/>
+        <w:spacing w:before="0" w:beforeAutospacing="0" w:afterLines="50" w:after="156" w:afterAutospacing="0"/>
+        <w:ind w:firstLineChars="200" w:firstLine="420"/>
+        <w:rPr>
+          <w:rFonts w:ascii="Arial" w:hAnsi="Arial" w:cs="Arial"/>
+          <w:color w:val="2F2F2F"/>
+          <w:sz w:val="21"/>
+          <w:szCs w:val="21"/>
+        </w:rPr>
+      </w:pPr>
+      <w:r>
+        <w:rPr>
+          <w:rFonts w:ascii="Arial" w:hAnsi="Arial" w:cs="Arial"/>
+          <w:color w:val="2F2F2F"/>
+          <w:sz w:val="21"/>
+          <w:szCs w:val="21"/>
+        </w:rPr>
+        <w:t>罗江丢下张扬，跑去</w:t>
+      </w:r>
+      <w:proofErr w:type="gramStart"/>
+      <w:r>
+        <w:rPr>
+          <w:rFonts w:ascii="Arial" w:hAnsi="Arial" w:cs="Arial"/>
+          <w:color w:val="2F2F2F"/>
+          <w:sz w:val="21"/>
+          <w:szCs w:val="21"/>
+        </w:rPr>
+        <w:t>树荫</w:t>
+      </w:r>
+      <w:proofErr w:type="gramEnd"/>
+      <w:r>
+        <w:rPr>
+          <w:rFonts w:ascii="Arial" w:hAnsi="Arial" w:cs="Arial"/>
+          <w:color w:val="2F2F2F"/>
+          <w:sz w:val="21"/>
+          <w:szCs w:val="21"/>
+        </w:rPr>
+        <w:t>下跟几个等在那里的同学闲聊去了。</w:t>
+      </w:r>
+    </w:p>
+    <w:p>
+      <w:pPr>
+        <w:pStyle w:val="a3"/>
+        <w:shd w:val="clear" w:color="auto" w:fill="FFFFFF"/>
+        <w:spacing w:before="0" w:beforeAutospacing="0" w:afterLines="50" w:after="156" w:afterAutospacing="0"/>
+        <w:ind w:firstLineChars="200" w:firstLine="420"/>
+        <w:rPr>
+          <w:rFonts w:ascii="Arial" w:hAnsi="Arial" w:cs="Arial"/>
+          <w:color w:val="2F2F2F"/>
+          <w:sz w:val="21"/>
+          <w:szCs w:val="21"/>
+        </w:rPr>
+      </w:pPr>
+      <w:r>
+        <w:rPr>
+          <w:rFonts w:ascii="Arial" w:hAnsi="Arial" w:cs="Arial"/>
+          <w:color w:val="2F2F2F"/>
+          <w:sz w:val="21"/>
+          <w:szCs w:val="21"/>
+        </w:rPr>
+        <w:t>半小时以后，张扬扛着被子、脸盆、水桶、凉席等大包小包的东西，浑身湿透的出来了。罗江领着张扬，一路走向</w:t>
+      </w:r>
+      <w:proofErr w:type="gramStart"/>
+      <w:r>
+        <w:rPr>
+          <w:rFonts w:ascii="Arial" w:hAnsi="Arial" w:cs="Arial"/>
+          <w:color w:val="2F2F2F"/>
+          <w:sz w:val="21"/>
+          <w:szCs w:val="21"/>
+        </w:rPr>
+        <w:t>求实路</w:t>
+      </w:r>
+      <w:proofErr w:type="gramEnd"/>
+      <w:r>
+        <w:rPr>
+          <w:rFonts w:ascii="Arial" w:hAnsi="Arial" w:cs="Arial"/>
+          <w:color w:val="2F2F2F"/>
+          <w:sz w:val="21"/>
+          <w:szCs w:val="21"/>
+        </w:rPr>
+        <w:t>的尽头。走近后，张扬才发现，原来这条路的尽头就是赫赫有名的望大隧道。</w:t>
+      </w:r>
+    </w:p>
+    <w:p>
+      <w:pPr>
+        <w:pStyle w:val="a3"/>
+        <w:shd w:val="clear" w:color="auto" w:fill="FFFFFF"/>
+        <w:spacing w:before="0" w:beforeAutospacing="0" w:afterLines="50" w:after="156" w:afterAutospacing="0"/>
+        <w:ind w:firstLineChars="200" w:firstLine="420"/>
+        <w:rPr>
+          <w:rFonts w:ascii="Arial" w:hAnsi="Arial" w:cs="Arial"/>
+          <w:color w:val="2F2F2F"/>
+          <w:sz w:val="21"/>
+          <w:szCs w:val="21"/>
+        </w:rPr>
+      </w:pPr>
+      <w:r>
+        <w:rPr>
+          <w:rFonts w:ascii="Arial" w:hAnsi="Arial" w:cs="Arial"/>
+          <w:color w:val="2F2F2F"/>
+          <w:sz w:val="21"/>
+          <w:szCs w:val="21"/>
+        </w:rPr>
+        <w:t>忽然一股凉意扑面而来，张扬不禁打了个冷颤。</w:t>
+      </w:r>
+    </w:p>
+    <w:p>
+      <w:pPr>
+        <w:pStyle w:val="a3"/>
+        <w:shd w:val="clear" w:color="auto" w:fill="FFFFFF"/>
+        <w:spacing w:before="0" w:beforeAutospacing="0" w:afterLines="50" w:after="156" w:afterAutospacing="0"/>
+        <w:ind w:firstLineChars="200" w:firstLine="420"/>
+        <w:rPr>
+          <w:rFonts w:ascii="Arial" w:hAnsi="Arial" w:cs="Arial"/>
+          <w:color w:val="2F2F2F"/>
+          <w:sz w:val="21"/>
+          <w:szCs w:val="21"/>
+        </w:rPr>
+      </w:pPr>
+      <w:r>
+        <w:rPr>
+          <w:rFonts w:ascii="Arial" w:hAnsi="Arial" w:cs="Arial"/>
+          <w:color w:val="2F2F2F"/>
+          <w:sz w:val="21"/>
+          <w:szCs w:val="21"/>
         </w:rPr>
         <w:t>“</w:t>
       </w:r>
@@ -698,54 +1910,681 @@
         <w:rPr>
           <w:rFonts w:ascii="Arial" w:hAnsi="Arial" w:cs="Arial"/>
           <w:color w:val="2F2F2F"/>
-        </w:rPr>
-        <w:t>江苏。</w:t>
-      </w:r>
-      <w:r>
-        <w:rPr>
-          <w:rFonts w:ascii="Arial" w:hAnsi="Arial" w:cs="Arial"/>
-          <w:color w:val="2F2F2F"/>
+          <w:sz w:val="21"/>
+          <w:szCs w:val="21"/>
+        </w:rPr>
+        <w:t>前面就是望大隧道了，别看外面温度有</w:t>
+      </w:r>
+      <w:r>
+        <w:rPr>
+          <w:rFonts w:ascii="Arial" w:hAnsi="Arial" w:cs="Arial"/>
+          <w:color w:val="2F2F2F"/>
+          <w:sz w:val="21"/>
+          <w:szCs w:val="21"/>
+        </w:rPr>
+        <w:t>40</w:t>
+      </w:r>
+      <w:r>
+        <w:rPr>
+          <w:rFonts w:ascii="Arial" w:hAnsi="Arial" w:cs="Arial"/>
+          <w:color w:val="2F2F2F"/>
+          <w:sz w:val="21"/>
+          <w:szCs w:val="21"/>
+        </w:rPr>
+        <w:t>度，隧道里只有</w:t>
+      </w:r>
+      <w:r>
+        <w:rPr>
+          <w:rFonts w:ascii="Arial" w:hAnsi="Arial" w:cs="Arial"/>
+          <w:color w:val="2F2F2F"/>
+          <w:sz w:val="21"/>
+          <w:szCs w:val="21"/>
+        </w:rPr>
+        <w:t>25</w:t>
+      </w:r>
+      <w:r>
+        <w:rPr>
+          <w:rFonts w:ascii="Arial" w:hAnsi="Arial" w:cs="Arial"/>
+          <w:color w:val="2F2F2F"/>
+          <w:sz w:val="21"/>
+          <w:szCs w:val="21"/>
+        </w:rPr>
+        <w:t>度左右，跟空调房里差不多，非常凉快。</w:t>
+      </w:r>
+      <w:r>
+        <w:rPr>
+          <w:rFonts w:ascii="Arial" w:hAnsi="Arial" w:cs="Arial"/>
+          <w:color w:val="2F2F2F"/>
+          <w:sz w:val="21"/>
+          <w:szCs w:val="21"/>
         </w:rPr>
         <w:t>”</w:t>
       </w:r>
-    </w:p>
-    <w:p>
-      <w:pPr>
-        <w:pStyle w:val="a3"/>
-        <w:shd w:val="clear" w:color="auto" w:fill="FFFFFF"/>
-        <w:spacing w:before="0" w:beforeAutospacing="0" w:after="375" w:afterAutospacing="0"/>
-        <w:rPr>
-          <w:rFonts w:ascii="Arial" w:hAnsi="Arial" w:cs="Arial"/>
-          <w:color w:val="2F2F2F"/>
-        </w:rPr>
-      </w:pPr>
-      <w:r>
-        <w:rPr>
-          <w:rFonts w:ascii="Arial" w:hAnsi="Arial" w:cs="Arial"/>
-          <w:color w:val="2F2F2F"/>
+      <w:r>
+        <w:rPr>
+          <w:rFonts w:ascii="Arial" w:hAnsi="Arial" w:cs="Arial"/>
+          <w:color w:val="2F2F2F"/>
+          <w:sz w:val="21"/>
+          <w:szCs w:val="21"/>
+        </w:rPr>
+        <w:t>罗江一边走，一边给张扬介绍着。</w:t>
+      </w:r>
+    </w:p>
+    <w:p>
+      <w:pPr>
+        <w:pStyle w:val="a3"/>
+        <w:shd w:val="clear" w:color="auto" w:fill="FFFFFF"/>
+        <w:spacing w:before="0" w:beforeAutospacing="0" w:afterLines="50" w:after="156" w:afterAutospacing="0"/>
+        <w:ind w:firstLineChars="200" w:firstLine="420"/>
+        <w:rPr>
+          <w:rFonts w:ascii="Arial" w:hAnsi="Arial" w:cs="Arial"/>
+          <w:color w:val="2F2F2F"/>
+          <w:sz w:val="21"/>
+          <w:szCs w:val="21"/>
+        </w:rPr>
+      </w:pPr>
+      <w:r>
+        <w:rPr>
+          <w:rFonts w:ascii="Arial" w:hAnsi="Arial" w:cs="Arial"/>
+          <w:color w:val="2F2F2F"/>
+          <w:sz w:val="21"/>
+          <w:szCs w:val="21"/>
         </w:rPr>
         <w:t>“</w:t>
       </w:r>
+      <w:r>
+        <w:rPr>
+          <w:rFonts w:ascii="Arial" w:hAnsi="Arial" w:cs="Arial"/>
+          <w:color w:val="2F2F2F"/>
+          <w:sz w:val="21"/>
+          <w:szCs w:val="21"/>
+        </w:rPr>
+        <w:t>穿过隧道就是望大北区，计算机学院和艺术传媒学院等几个学院在北区。我们头顶的这座山叫南望山，将望大校园分为西区和北区</w:t>
+      </w:r>
+      <w:r>
+        <w:rPr>
+          <w:rFonts w:ascii="Arial" w:hAnsi="Arial" w:cs="Arial"/>
+          <w:color w:val="2F2F2F"/>
+          <w:sz w:val="21"/>
+          <w:szCs w:val="21"/>
+        </w:rPr>
+        <w:t>……”</w:t>
+      </w:r>
+    </w:p>
+    <w:p>
+      <w:pPr>
+        <w:pStyle w:val="a3"/>
+        <w:shd w:val="clear" w:color="auto" w:fill="FFFFFF"/>
+        <w:spacing w:before="0" w:beforeAutospacing="0" w:afterLines="50" w:after="156" w:afterAutospacing="0"/>
+        <w:ind w:firstLineChars="200" w:firstLine="420"/>
+        <w:rPr>
+          <w:rFonts w:ascii="Arial" w:hAnsi="Arial" w:cs="Arial"/>
+          <w:color w:val="2F2F2F"/>
+          <w:sz w:val="21"/>
+          <w:szCs w:val="21"/>
+        </w:rPr>
+      </w:pPr>
+      <w:r>
+        <w:rPr>
+          <w:rFonts w:ascii="Arial" w:hAnsi="Arial" w:cs="Arial"/>
+          <w:color w:val="2F2F2F"/>
+          <w:sz w:val="21"/>
+          <w:szCs w:val="21"/>
+        </w:rPr>
+        <w:t>“</w:t>
+      </w:r>
+      <w:r>
+        <w:rPr>
+          <w:rFonts w:ascii="Arial" w:hAnsi="Arial" w:cs="Arial"/>
+          <w:color w:val="2F2F2F"/>
+          <w:sz w:val="21"/>
+          <w:szCs w:val="21"/>
+        </w:rPr>
+        <w:t>哦，为什么不是南区和北区</w:t>
+      </w:r>
+      <w:r>
+        <w:rPr>
+          <w:rFonts w:ascii="Arial" w:hAnsi="Arial" w:cs="Arial"/>
+          <w:color w:val="2F2F2F"/>
+          <w:sz w:val="21"/>
+          <w:szCs w:val="21"/>
+        </w:rPr>
+        <w:t>……”</w:t>
+      </w:r>
+    </w:p>
+    <w:p>
+      <w:pPr>
+        <w:pStyle w:val="a3"/>
+        <w:shd w:val="clear" w:color="auto" w:fill="FFFFFF"/>
+        <w:spacing w:before="0" w:beforeAutospacing="0" w:afterLines="50" w:after="156" w:afterAutospacing="0"/>
+        <w:ind w:firstLineChars="200" w:firstLine="420"/>
+        <w:rPr>
+          <w:rFonts w:ascii="Arial" w:hAnsi="Arial" w:cs="Arial"/>
+          <w:color w:val="2F2F2F"/>
+          <w:sz w:val="21"/>
+          <w:szCs w:val="21"/>
+        </w:rPr>
+      </w:pPr>
+      <w:r>
+        <w:rPr>
+          <w:rFonts w:ascii="Arial" w:hAnsi="Arial" w:cs="Arial"/>
+          <w:color w:val="2F2F2F"/>
+          <w:sz w:val="21"/>
+          <w:szCs w:val="21"/>
+        </w:rPr>
+        <w:t>张扬抬头望了望头顶，喃喃道。</w:t>
+      </w:r>
+    </w:p>
+    <w:p>
+      <w:pPr>
+        <w:pStyle w:val="a3"/>
+        <w:shd w:val="clear" w:color="auto" w:fill="FFFFFF"/>
+        <w:spacing w:before="0" w:beforeAutospacing="0" w:afterLines="50" w:after="156" w:afterAutospacing="0"/>
+        <w:ind w:firstLineChars="200" w:firstLine="420"/>
+        <w:rPr>
+          <w:rFonts w:ascii="Arial" w:hAnsi="Arial" w:cs="Arial"/>
+          <w:color w:val="2F2F2F"/>
+          <w:sz w:val="21"/>
+          <w:szCs w:val="21"/>
+        </w:rPr>
+      </w:pPr>
+      <w:r>
+        <w:rPr>
+          <w:rFonts w:ascii="Arial" w:hAnsi="Arial" w:cs="Arial"/>
+          <w:color w:val="2F2F2F"/>
+          <w:sz w:val="21"/>
+          <w:szCs w:val="21"/>
+        </w:rPr>
+        <w:t>“</w:t>
+      </w:r>
+      <w:r>
+        <w:rPr>
+          <w:rFonts w:ascii="Arial" w:hAnsi="Arial" w:cs="Arial"/>
+          <w:color w:val="2F2F2F"/>
+          <w:sz w:val="21"/>
+          <w:szCs w:val="21"/>
+        </w:rPr>
+        <w:t>因为还有个东区，在正大门对面，西区是相对于东区而言的。</w:t>
+      </w:r>
+      <w:r>
+        <w:rPr>
+          <w:rFonts w:ascii="Arial" w:hAnsi="Arial" w:cs="Arial"/>
+          <w:color w:val="2F2F2F"/>
+          <w:sz w:val="21"/>
+          <w:szCs w:val="21"/>
+        </w:rPr>
+        <w:t>”</w:t>
+      </w:r>
+    </w:p>
+    <w:p>
+      <w:pPr>
+        <w:pStyle w:val="a3"/>
+        <w:shd w:val="clear" w:color="auto" w:fill="FFFFFF"/>
+        <w:spacing w:before="0" w:beforeAutospacing="0" w:afterLines="50" w:after="156" w:afterAutospacing="0"/>
+        <w:ind w:firstLineChars="200" w:firstLine="420"/>
+        <w:rPr>
+          <w:rFonts w:ascii="Arial" w:hAnsi="Arial" w:cs="Arial"/>
+          <w:color w:val="2F2F2F"/>
+          <w:sz w:val="21"/>
+          <w:szCs w:val="21"/>
+        </w:rPr>
+      </w:pPr>
+      <w:r>
+        <w:rPr>
+          <w:rFonts w:ascii="Arial" w:hAnsi="Arial" w:cs="Arial"/>
+          <w:color w:val="2F2F2F"/>
+          <w:sz w:val="21"/>
+          <w:szCs w:val="21"/>
+        </w:rPr>
+        <w:t>张扬走在阴凉的隧道里，感受着夏日里难得的一片凉爽，远处</w:t>
+      </w:r>
       <w:proofErr w:type="gramStart"/>
       <w:r>
         <w:rPr>
           <w:rFonts w:ascii="Arial" w:hAnsi="Arial" w:cs="Arial"/>
           <w:color w:val="2F2F2F"/>
-        </w:rPr>
-        <w:t>呦</w:t>
+          <w:sz w:val="21"/>
+          <w:szCs w:val="21"/>
+        </w:rPr>
+        <w:t>一</w:t>
       </w:r>
       <w:proofErr w:type="gramEnd"/>
       <w:r>
         <w:rPr>
           <w:rFonts w:ascii="Arial" w:hAnsi="Arial" w:cs="Arial"/>
           <w:color w:val="2F2F2F"/>
-        </w:rPr>
-        <w:t>，江苏啊，听说你们那的高考改革的很猛啊，总分才四百多分，还分什么小高考。</w:t>
-      </w:r>
-      <w:r>
-        <w:rPr>
-          <w:rFonts w:ascii="Arial" w:hAnsi="Arial" w:cs="Arial"/>
-          <w:color w:val="2F2F2F"/>
+          <w:sz w:val="21"/>
+          <w:szCs w:val="21"/>
+        </w:rPr>
+        <w:t>抹光渐行渐近，仿佛这就是通向未来的时光隧道。四年后，当张扬最后一次凝望着这条隧道，才恍然所悟，这其实</w:t>
+      </w:r>
+      <w:r>
+        <w:rPr>
+          <w:rFonts w:ascii="Arial" w:hAnsi="Arial" w:cs="Arial"/>
+          <w:color w:val="2F2F2F"/>
+          <w:sz w:val="21"/>
+          <w:szCs w:val="21"/>
+        </w:rPr>
+        <w:lastRenderedPageBreak/>
+        <w:t>真的就是一条时光隧道，一批又一批的学子走进来，又走出去，他们不知不觉间就走过了四年，将自己的青春，自己的故事，都留在了这条隧道。</w:t>
+      </w:r>
+    </w:p>
+    <w:p>
+      <w:pPr>
+        <w:pStyle w:val="2"/>
+      </w:pPr>
+      <w:r>
+        <w:rPr>
+          <w:rFonts w:hint="eastAsia"/>
+        </w:rPr>
+        <w:t>我陪你落榜</w:t>
+      </w:r>
+    </w:p>
+    <w:p>
+      <w:pPr>
+        <w:pStyle w:val="a3"/>
+        <w:shd w:val="clear" w:color="auto" w:fill="FFFFFF"/>
+        <w:spacing w:before="0" w:beforeAutospacing="0" w:afterLines="50" w:after="156" w:afterAutospacing="0"/>
+        <w:ind w:firstLineChars="200" w:firstLine="420"/>
+        <w:rPr>
+          <w:rFonts w:ascii="Arial" w:hAnsi="Arial" w:cs="Arial"/>
+          <w:color w:val="2F2F2F"/>
+          <w:sz w:val="21"/>
+          <w:szCs w:val="21"/>
+        </w:rPr>
+      </w:pPr>
+      <w:r>
+        <w:rPr>
+          <w:rFonts w:ascii="Arial" w:hAnsi="Arial" w:cs="Arial"/>
+          <w:color w:val="2F2F2F"/>
+          <w:sz w:val="21"/>
+          <w:szCs w:val="21"/>
+        </w:rPr>
+        <w:t>吴未是第一个到宿舍的，接新生的学长因为女朋友闹分手，早早的就丢下他去哄女朋友了。</w:t>
+      </w:r>
+      <w:proofErr w:type="gramStart"/>
+      <w:r>
+        <w:rPr>
+          <w:rFonts w:ascii="Arial" w:hAnsi="Arial" w:cs="Arial"/>
+          <w:color w:val="2F2F2F"/>
+          <w:sz w:val="21"/>
+          <w:szCs w:val="21"/>
+        </w:rPr>
+        <w:t>吴未也</w:t>
+      </w:r>
+      <w:proofErr w:type="gramEnd"/>
+      <w:r>
+        <w:rPr>
+          <w:rFonts w:ascii="Arial" w:hAnsi="Arial" w:cs="Arial"/>
+          <w:color w:val="2F2F2F"/>
+          <w:sz w:val="21"/>
+          <w:szCs w:val="21"/>
+        </w:rPr>
+        <w:t>乐得清闲，一个人扛着行李来到宿舍楼，被楼管阿姨一顿盘问后才得以进去。说是楼管阿姨，但人家也就</w:t>
+      </w:r>
+      <w:r>
+        <w:rPr>
+          <w:rFonts w:ascii="Arial" w:hAnsi="Arial" w:cs="Arial"/>
+          <w:color w:val="2F2F2F"/>
+          <w:sz w:val="21"/>
+          <w:szCs w:val="21"/>
+        </w:rPr>
+        <w:t>30</w:t>
+      </w:r>
+      <w:r>
+        <w:rPr>
+          <w:rFonts w:ascii="Arial" w:hAnsi="Arial" w:cs="Arial"/>
+          <w:color w:val="2F2F2F"/>
+          <w:sz w:val="21"/>
+          <w:szCs w:val="21"/>
+        </w:rPr>
+        <w:t>岁左右的样子，叫阿姨显然太不合适了，这个成为长久以来困扰一些</w:t>
+      </w:r>
+      <w:proofErr w:type="gramStart"/>
+      <w:r>
+        <w:rPr>
+          <w:rFonts w:ascii="Arial" w:hAnsi="Arial" w:cs="Arial"/>
+          <w:color w:val="2F2F2F"/>
+          <w:sz w:val="21"/>
+          <w:szCs w:val="21"/>
+        </w:rPr>
+        <w:t>直男理科</w:t>
+      </w:r>
+      <w:proofErr w:type="gramEnd"/>
+      <w:r>
+        <w:rPr>
+          <w:rFonts w:ascii="Arial" w:hAnsi="Arial" w:cs="Arial"/>
+          <w:color w:val="2F2F2F"/>
+          <w:sz w:val="21"/>
+          <w:szCs w:val="21"/>
+        </w:rPr>
+        <w:t>生的一大难题。有人喊阿姨，有人喊大姐，常常搞得场面异常尴尬。</w:t>
+      </w:r>
+    </w:p>
+    <w:p>
+      <w:pPr>
+        <w:pStyle w:val="a3"/>
+        <w:shd w:val="clear" w:color="auto" w:fill="FFFFFF"/>
+        <w:spacing w:before="0" w:beforeAutospacing="0" w:afterLines="50" w:after="156" w:afterAutospacing="0"/>
+        <w:ind w:firstLineChars="200" w:firstLine="420"/>
+        <w:rPr>
+          <w:rFonts w:ascii="Arial" w:hAnsi="Arial" w:cs="Arial"/>
+          <w:color w:val="2F2F2F"/>
+          <w:sz w:val="21"/>
+          <w:szCs w:val="21"/>
+        </w:rPr>
+      </w:pPr>
+      <w:r>
+        <w:rPr>
+          <w:rFonts w:ascii="Arial" w:hAnsi="Arial" w:cs="Arial"/>
+          <w:color w:val="2F2F2F"/>
+          <w:sz w:val="21"/>
+          <w:szCs w:val="21"/>
+        </w:rPr>
+        <w:t>吴未看着宿舍天花板上那台布满灰尘的摇头风扇，试着按了下开关，良久，它抖了抖身子开始摇头晃脑的转动起来。这就是整个宿舍唯一的一件家用电器了？当吴未意识到这一点的时候，他突然想到这台电风扇已经帮助多少届学长们度过了难熬的夏天，一种敬畏感油然而生。</w:t>
+      </w:r>
+    </w:p>
+    <w:p>
+      <w:pPr>
+        <w:pStyle w:val="a3"/>
+        <w:shd w:val="clear" w:color="auto" w:fill="FFFFFF"/>
+        <w:spacing w:before="0" w:beforeAutospacing="0" w:afterLines="50" w:after="156" w:afterAutospacing="0"/>
+        <w:ind w:firstLineChars="200" w:firstLine="420"/>
+        <w:rPr>
+          <w:rFonts w:ascii="Arial" w:hAnsi="Arial" w:cs="Arial"/>
+          <w:color w:val="2F2F2F"/>
+          <w:sz w:val="21"/>
+          <w:szCs w:val="21"/>
+        </w:rPr>
+      </w:pPr>
+      <w:r>
+        <w:rPr>
+          <w:rFonts w:ascii="Arial" w:hAnsi="Arial" w:cs="Arial"/>
+          <w:color w:val="2F2F2F"/>
+          <w:sz w:val="21"/>
+          <w:szCs w:val="21"/>
+        </w:rPr>
+        <w:t>要不把它擦一擦吧。</w:t>
+      </w:r>
+    </w:p>
+    <w:p>
+      <w:pPr>
+        <w:pStyle w:val="a3"/>
+        <w:shd w:val="clear" w:color="auto" w:fill="FFFFFF"/>
+        <w:spacing w:before="0" w:beforeAutospacing="0" w:afterLines="50" w:after="156" w:afterAutospacing="0"/>
+        <w:ind w:firstLineChars="200" w:firstLine="420"/>
+        <w:rPr>
+          <w:rFonts w:ascii="Arial" w:hAnsi="Arial" w:cs="Arial"/>
+          <w:color w:val="2F2F2F"/>
+          <w:sz w:val="21"/>
+          <w:szCs w:val="21"/>
+        </w:rPr>
+      </w:pPr>
+      <w:r>
+        <w:rPr>
+          <w:rFonts w:ascii="Arial" w:hAnsi="Arial" w:cs="Arial"/>
+          <w:color w:val="2F2F2F"/>
+          <w:sz w:val="21"/>
+          <w:szCs w:val="21"/>
+        </w:rPr>
+        <w:t>吴未顺手搬了个凳子过来，但当他爬上去凑近一看，发现实在是下不去手，风扇上面厚厚的一层灰好像在诉说着自己这一世悲惨的经历：似乎从没有人替自己清洗过。</w:t>
+      </w:r>
+    </w:p>
+    <w:p>
+      <w:pPr>
+        <w:pStyle w:val="a3"/>
+        <w:shd w:val="clear" w:color="auto" w:fill="FFFFFF"/>
+        <w:spacing w:before="0" w:beforeAutospacing="0" w:afterLines="50" w:after="156" w:afterAutospacing="0"/>
+        <w:ind w:firstLineChars="200" w:firstLine="420"/>
+        <w:rPr>
+          <w:rFonts w:ascii="Arial" w:hAnsi="Arial" w:cs="Arial"/>
+          <w:color w:val="2F2F2F"/>
+          <w:sz w:val="21"/>
+          <w:szCs w:val="21"/>
+        </w:rPr>
+      </w:pPr>
+      <w:r>
+        <w:rPr>
+          <w:rFonts w:ascii="Arial" w:hAnsi="Arial" w:cs="Arial"/>
+          <w:color w:val="2F2F2F"/>
+          <w:sz w:val="21"/>
+          <w:szCs w:val="21"/>
+        </w:rPr>
+        <w:t>正当吴未犹豫着要不要继续的时候，手机响了，吴未迅速跳下凳子，抓起电话，留下依旧无人问津的风扇在头顶无奈的摇晃着，而这一晃就又是四年。</w:t>
+      </w:r>
+    </w:p>
+    <w:p>
+      <w:pPr>
+        <w:pStyle w:val="a3"/>
+        <w:shd w:val="clear" w:color="auto" w:fill="FFFFFF"/>
+        <w:spacing w:before="0" w:beforeAutospacing="0" w:afterLines="50" w:after="156" w:afterAutospacing="0"/>
+        <w:ind w:firstLineChars="200" w:firstLine="420"/>
+        <w:rPr>
+          <w:rFonts w:ascii="Arial" w:hAnsi="Arial" w:cs="Arial"/>
+          <w:color w:val="2F2F2F"/>
+          <w:sz w:val="21"/>
+          <w:szCs w:val="21"/>
+        </w:rPr>
+      </w:pPr>
+      <w:r>
+        <w:rPr>
+          <w:rFonts w:ascii="Arial" w:hAnsi="Arial" w:cs="Arial"/>
+          <w:color w:val="2F2F2F"/>
+          <w:sz w:val="21"/>
+          <w:szCs w:val="21"/>
+        </w:rPr>
+        <w:t>电话那头是吴未的女朋友。</w:t>
+      </w:r>
+    </w:p>
+    <w:p>
+      <w:pPr>
+        <w:pStyle w:val="a3"/>
+        <w:shd w:val="clear" w:color="auto" w:fill="FFFFFF"/>
+        <w:spacing w:before="0" w:beforeAutospacing="0" w:afterLines="50" w:after="156" w:afterAutospacing="0"/>
+        <w:ind w:firstLineChars="200" w:firstLine="420"/>
+        <w:rPr>
+          <w:rFonts w:ascii="Arial" w:hAnsi="Arial" w:cs="Arial"/>
+          <w:color w:val="2F2F2F"/>
+          <w:sz w:val="21"/>
+          <w:szCs w:val="21"/>
+        </w:rPr>
+      </w:pPr>
+      <w:r>
+        <w:rPr>
+          <w:rFonts w:ascii="Arial" w:hAnsi="Arial" w:cs="Arial"/>
+          <w:color w:val="2F2F2F"/>
+          <w:sz w:val="21"/>
+          <w:szCs w:val="21"/>
+        </w:rPr>
+        <w:t>吴未来自河南，这个自古以来就是中原之地的人口大省，创下了那年的高考报名人数之最，九十多万考生傲视全国。可想而知，要从这片土地上杀出一条血路出来，难度有多大。可是吴未不仅杀出来了，还出来了两次。</w:t>
+      </w:r>
+    </w:p>
+    <w:p>
+      <w:pPr>
+        <w:pStyle w:val="a3"/>
+        <w:shd w:val="clear" w:color="auto" w:fill="FFFFFF"/>
+        <w:spacing w:before="0" w:beforeAutospacing="0" w:afterLines="50" w:after="156" w:afterAutospacing="0"/>
+        <w:ind w:firstLineChars="200" w:firstLine="420"/>
+        <w:rPr>
+          <w:rFonts w:ascii="Arial" w:hAnsi="Arial" w:cs="Arial"/>
+          <w:color w:val="2F2F2F"/>
+          <w:sz w:val="21"/>
+          <w:szCs w:val="21"/>
+        </w:rPr>
+      </w:pPr>
+      <w:r>
+        <w:rPr>
+          <w:rFonts w:ascii="Arial" w:hAnsi="Arial" w:cs="Arial"/>
+          <w:color w:val="2F2F2F"/>
+          <w:sz w:val="21"/>
+          <w:szCs w:val="21"/>
+        </w:rPr>
+        <w:t>第一次，</w:t>
+      </w:r>
+      <w:proofErr w:type="gramStart"/>
+      <w:r>
+        <w:rPr>
+          <w:rFonts w:ascii="Arial" w:hAnsi="Arial" w:cs="Arial"/>
+          <w:color w:val="2F2F2F"/>
+          <w:sz w:val="21"/>
+          <w:szCs w:val="21"/>
+        </w:rPr>
+        <w:t>吴未放弃</w:t>
+      </w:r>
+      <w:proofErr w:type="gramEnd"/>
+      <w:r>
+        <w:rPr>
+          <w:rFonts w:ascii="Arial" w:hAnsi="Arial" w:cs="Arial"/>
+          <w:color w:val="2F2F2F"/>
+          <w:sz w:val="21"/>
+          <w:szCs w:val="21"/>
+        </w:rPr>
+        <w:t>了，为了他的女朋友，</w:t>
+      </w:r>
+      <w:proofErr w:type="gramStart"/>
+      <w:r>
+        <w:rPr>
+          <w:rFonts w:ascii="Arial" w:hAnsi="Arial" w:cs="Arial"/>
+          <w:color w:val="2F2F2F"/>
+          <w:sz w:val="21"/>
+          <w:szCs w:val="21"/>
+        </w:rPr>
+        <w:t>萧书雅</w:t>
+      </w:r>
+      <w:proofErr w:type="gramEnd"/>
+      <w:r>
+        <w:rPr>
+          <w:rFonts w:ascii="Arial" w:hAnsi="Arial" w:cs="Arial"/>
+          <w:color w:val="2F2F2F"/>
+          <w:sz w:val="21"/>
+          <w:szCs w:val="21"/>
+        </w:rPr>
+        <w:t>。</w:t>
+      </w:r>
+    </w:p>
+    <w:p>
+      <w:pPr>
+        <w:pStyle w:val="a3"/>
+        <w:shd w:val="clear" w:color="auto" w:fill="FFFFFF"/>
+        <w:spacing w:before="0" w:beforeAutospacing="0" w:afterLines="50" w:after="156" w:afterAutospacing="0"/>
+        <w:ind w:firstLineChars="200" w:firstLine="420"/>
+        <w:rPr>
+          <w:rFonts w:ascii="Arial" w:hAnsi="Arial" w:cs="Arial"/>
+          <w:color w:val="2F2F2F"/>
+          <w:sz w:val="21"/>
+          <w:szCs w:val="21"/>
+        </w:rPr>
+      </w:pPr>
+      <w:r>
+        <w:rPr>
+          <w:rFonts w:ascii="Arial" w:hAnsi="Arial" w:cs="Arial"/>
+          <w:color w:val="2F2F2F"/>
+          <w:sz w:val="21"/>
+          <w:szCs w:val="21"/>
+        </w:rPr>
+        <w:t>书雅是一个非常文静，善解人意的女孩，常常眨着一双水灵灵的大眼睛，看着吴未给自己解物理题。书</w:t>
+      </w:r>
+      <w:proofErr w:type="gramStart"/>
+      <w:r>
+        <w:rPr>
+          <w:rFonts w:ascii="Arial" w:hAnsi="Arial" w:cs="Arial"/>
+          <w:color w:val="2F2F2F"/>
+          <w:sz w:val="21"/>
+          <w:szCs w:val="21"/>
+        </w:rPr>
+        <w:t>雅觉得吴未</w:t>
+      </w:r>
+      <w:proofErr w:type="gramEnd"/>
+      <w:r>
+        <w:rPr>
+          <w:rFonts w:ascii="Arial" w:hAnsi="Arial" w:cs="Arial"/>
+          <w:color w:val="2F2F2F"/>
+          <w:sz w:val="21"/>
+          <w:szCs w:val="21"/>
+        </w:rPr>
+        <w:t>解题时候的样子很帅，自己半天想不明白的难题，到</w:t>
+      </w:r>
+      <w:proofErr w:type="gramStart"/>
+      <w:r>
+        <w:rPr>
+          <w:rFonts w:ascii="Arial" w:hAnsi="Arial" w:cs="Arial"/>
+          <w:color w:val="2F2F2F"/>
+          <w:sz w:val="21"/>
+          <w:szCs w:val="21"/>
+        </w:rPr>
+        <w:t>了吴未手里</w:t>
+      </w:r>
+      <w:proofErr w:type="gramEnd"/>
+      <w:r>
+        <w:rPr>
+          <w:rFonts w:ascii="Arial" w:hAnsi="Arial" w:cs="Arial"/>
+          <w:color w:val="2F2F2F"/>
+          <w:sz w:val="21"/>
+          <w:szCs w:val="21"/>
+        </w:rPr>
+        <w:t>几分钟就可以算出来。但吴未并不是那种学习很认真的学生，骨子里虽然很聪明，但学习成绩却并不算顶尖。于是书雅有时候故意向吴未问一些题目，其实是为了拖着他跟自己一起学习。</w:t>
+      </w:r>
+    </w:p>
+    <w:p>
+      <w:pPr>
+        <w:pStyle w:val="a3"/>
+        <w:shd w:val="clear" w:color="auto" w:fill="FFFFFF"/>
+        <w:spacing w:before="0" w:beforeAutospacing="0" w:afterLines="50" w:after="156" w:afterAutospacing="0"/>
+        <w:ind w:firstLineChars="200" w:firstLine="420"/>
+        <w:rPr>
+          <w:rFonts w:ascii="Arial" w:hAnsi="Arial" w:cs="Arial"/>
+          <w:color w:val="2F2F2F"/>
+          <w:sz w:val="21"/>
+          <w:szCs w:val="21"/>
+        </w:rPr>
+      </w:pPr>
+      <w:r>
+        <w:rPr>
+          <w:rFonts w:ascii="Arial" w:hAnsi="Arial" w:cs="Arial"/>
+          <w:color w:val="2F2F2F"/>
+          <w:sz w:val="21"/>
+          <w:szCs w:val="21"/>
+        </w:rPr>
+        <w:t>吴未很清楚的记得，那是个凉风习习的夏天，星空下的校园渐渐归于平静，窗外只剩下青蛙和蛐蛐的叫声。</w:t>
+      </w:r>
+    </w:p>
+    <w:p>
+      <w:pPr>
+        <w:pStyle w:val="a3"/>
+        <w:shd w:val="clear" w:color="auto" w:fill="FFFFFF"/>
+        <w:spacing w:before="0" w:beforeAutospacing="0" w:afterLines="50" w:after="156" w:afterAutospacing="0"/>
+        <w:ind w:firstLineChars="200" w:firstLine="420"/>
+        <w:rPr>
+          <w:rFonts w:ascii="Arial" w:hAnsi="Arial" w:cs="Arial"/>
+          <w:color w:val="2F2F2F"/>
+          <w:sz w:val="21"/>
+          <w:szCs w:val="21"/>
+        </w:rPr>
+      </w:pPr>
+      <w:r>
+        <w:rPr>
+          <w:rFonts w:ascii="Arial" w:hAnsi="Arial" w:cs="Arial"/>
+          <w:color w:val="2F2F2F"/>
+          <w:sz w:val="21"/>
+          <w:szCs w:val="21"/>
+        </w:rPr>
+        <w:t>“</w:t>
+      </w:r>
+      <w:r>
+        <w:rPr>
+          <w:rFonts w:ascii="Arial" w:hAnsi="Arial" w:cs="Arial"/>
+          <w:color w:val="2F2F2F"/>
+          <w:sz w:val="21"/>
+          <w:szCs w:val="21"/>
+        </w:rPr>
+        <w:t>吴未，老师来了，快醒醒。</w:t>
+      </w:r>
+      <w:r>
+        <w:rPr>
+          <w:rFonts w:ascii="Arial" w:hAnsi="Arial" w:cs="Arial"/>
+          <w:color w:val="2F2F2F"/>
+          <w:sz w:val="21"/>
+          <w:szCs w:val="21"/>
         </w:rPr>
         <w:t>”</w:t>
       </w:r>
@@ -754,16 +2593,67 @@
       <w:pPr>
         <w:pStyle w:val="a3"/>
         <w:shd w:val="clear" w:color="auto" w:fill="FFFFFF"/>
-        <w:spacing w:before="0" w:beforeAutospacing="0" w:after="375" w:afterAutospacing="0"/>
-        <w:rPr>
-          <w:rFonts w:ascii="Arial" w:hAnsi="Arial" w:cs="Arial"/>
-          <w:color w:val="2F2F2F"/>
-        </w:rPr>
-      </w:pPr>
-      <w:r>
-        <w:rPr>
-          <w:rFonts w:ascii="Arial" w:hAnsi="Arial" w:cs="Arial"/>
-          <w:color w:val="2F2F2F"/>
+        <w:spacing w:before="0" w:beforeAutospacing="0" w:afterLines="50" w:after="156" w:afterAutospacing="0"/>
+        <w:ind w:firstLineChars="200" w:firstLine="420"/>
+        <w:rPr>
+          <w:rFonts w:ascii="Arial" w:hAnsi="Arial" w:cs="Arial"/>
+          <w:color w:val="2F2F2F"/>
+          <w:sz w:val="21"/>
+          <w:szCs w:val="21"/>
+        </w:rPr>
+      </w:pPr>
+      <w:r>
+        <w:rPr>
+          <w:rFonts w:ascii="Arial" w:hAnsi="Arial" w:cs="Arial"/>
+          <w:color w:val="2F2F2F"/>
+          <w:sz w:val="21"/>
+          <w:szCs w:val="21"/>
+        </w:rPr>
+        <w:t>吴未迅速从桌子上爬起来，却发现书雅在桌前笑吟吟的看着自己。原来晚自习早就下课了，教室里只剩下了书雅和自己。心知被骗的吴未正想捉弄一下她，可当他突然发现今天穿着纯白色裙子的书雅，把平常的马尾散落下来变成一袭披肩长发的时候，样子竟是那么迷人，伸出去的手木然的停在那里。</w:t>
+      </w:r>
+    </w:p>
+    <w:p>
+      <w:pPr>
+        <w:pStyle w:val="a3"/>
+        <w:shd w:val="clear" w:color="auto" w:fill="FFFFFF"/>
+        <w:spacing w:before="0" w:beforeAutospacing="0" w:afterLines="50" w:after="156" w:afterAutospacing="0"/>
+        <w:ind w:firstLineChars="200" w:firstLine="420"/>
+        <w:rPr>
+          <w:rFonts w:ascii="Arial" w:hAnsi="Arial" w:cs="Arial"/>
+          <w:color w:val="2F2F2F"/>
+          <w:sz w:val="21"/>
+          <w:szCs w:val="21"/>
+        </w:rPr>
+      </w:pPr>
+      <w:r>
+        <w:rPr>
+          <w:rFonts w:ascii="Arial" w:hAnsi="Arial" w:cs="Arial"/>
+          <w:color w:val="2F2F2F"/>
+          <w:sz w:val="21"/>
+          <w:szCs w:val="21"/>
+        </w:rPr>
+        <w:t>发现吴未正呆呆的看着自己，书雅羞涩的低下头，小脸变得绯红。</w:t>
+      </w:r>
+    </w:p>
+    <w:p>
+      <w:pPr>
+        <w:pStyle w:val="a3"/>
+        <w:shd w:val="clear" w:color="auto" w:fill="FFFFFF"/>
+        <w:spacing w:before="0" w:beforeAutospacing="0" w:afterLines="50" w:after="156" w:afterAutospacing="0"/>
+        <w:ind w:firstLineChars="200" w:firstLine="420"/>
+        <w:rPr>
+          <w:rFonts w:ascii="Arial" w:hAnsi="Arial" w:cs="Arial"/>
+          <w:color w:val="2F2F2F"/>
+          <w:sz w:val="21"/>
+          <w:szCs w:val="21"/>
+        </w:rPr>
+      </w:pPr>
+      <w:r>
+        <w:rPr>
+          <w:rFonts w:ascii="Arial" w:hAnsi="Arial" w:cs="Arial"/>
+          <w:color w:val="2F2F2F"/>
+          <w:sz w:val="21"/>
+          <w:szCs w:val="21"/>
         </w:rPr>
         <w:t>“</w:t>
       </w:r>
@@ -771,13 +2661,35 @@
         <w:rPr>
           <w:rFonts w:ascii="Arial" w:hAnsi="Arial" w:cs="Arial"/>
           <w:color w:val="2F2F2F"/>
-        </w:rPr>
-        <w:t>是啊，瞎折腾</w:t>
-      </w:r>
-      <w:r>
-        <w:rPr>
-          <w:rFonts w:ascii="Arial" w:hAnsi="Arial" w:cs="Arial"/>
-          <w:color w:val="2F2F2F"/>
+          <w:sz w:val="21"/>
+          <w:szCs w:val="21"/>
+        </w:rPr>
+        <w:t>你</w:t>
+      </w:r>
+      <w:r>
+        <w:rPr>
+          <w:rFonts w:ascii="Arial" w:hAnsi="Arial" w:cs="Arial"/>
+          <w:color w:val="2F2F2F"/>
+          <w:sz w:val="21"/>
+          <w:szCs w:val="21"/>
+        </w:rPr>
+        <w:t>……</w:t>
+      </w:r>
+      <w:r>
+        <w:rPr>
+          <w:rFonts w:ascii="Arial" w:hAnsi="Arial" w:cs="Arial"/>
+          <w:color w:val="2F2F2F"/>
+          <w:sz w:val="21"/>
+          <w:szCs w:val="21"/>
+        </w:rPr>
+        <w:t>干嘛这样看着我啊</w:t>
+      </w:r>
+      <w:r>
+        <w:rPr>
+          <w:rFonts w:ascii="Arial" w:hAnsi="Arial" w:cs="Arial"/>
+          <w:color w:val="2F2F2F"/>
+          <w:sz w:val="21"/>
+          <w:szCs w:val="21"/>
         </w:rPr>
         <w:t>……”</w:t>
       </w:r>
@@ -786,95 +2698,65 @@
       <w:pPr>
         <w:pStyle w:val="a3"/>
         <w:shd w:val="clear" w:color="auto" w:fill="FFFFFF"/>
-        <w:spacing w:before="0" w:beforeAutospacing="0" w:after="375" w:afterAutospacing="0"/>
-        <w:rPr>
-          <w:rFonts w:ascii="Arial" w:hAnsi="Arial" w:cs="Arial"/>
-          <w:color w:val="2F2F2F"/>
-        </w:rPr>
-      </w:pPr>
-      <w:r>
-        <w:rPr>
-          <w:rFonts w:ascii="Arial" w:hAnsi="Arial" w:cs="Arial"/>
-          <w:color w:val="2F2F2F"/>
-        </w:rPr>
-        <w:t>张扬还想跟学姐多聊几句，学长就拖着他的大箱子朝着一辆公交车走去。张扬有些失落，只好跟着这个瘦瘦的学长走向骄阳下的那辆公交车。张扬回头看向学姐的方向，她坐在那里，长发搭在耳后，微微泛红的侧脸让张扬有一种错觉，那不是学姐，而是曾经留在他脑海中的一个已经模糊了的身影。</w:t>
-      </w:r>
-    </w:p>
-    <w:p>
-      <w:pPr>
-        <w:pStyle w:val="a3"/>
-        <w:shd w:val="clear" w:color="auto" w:fill="FFFFFF"/>
-        <w:spacing w:before="0" w:beforeAutospacing="0" w:after="375" w:afterAutospacing="0"/>
-        <w:rPr>
-          <w:rFonts w:ascii="Arial" w:hAnsi="Arial" w:cs="Arial"/>
-          <w:color w:val="2F2F2F"/>
-        </w:rPr>
-      </w:pPr>
-      <w:r>
-        <w:rPr>
-          <w:rFonts w:ascii="Arial" w:hAnsi="Arial" w:cs="Arial"/>
-          <w:color w:val="2F2F2F"/>
-        </w:rPr>
-        <w:t>当张扬还在上初三的时候，班里新转来一个很文静的女生，她总是带着笑容，却很少说话。课间的时候，她不喜欢出去玩，而总是坐在窗户边用双手支着下巴，望着窗外，不知是看风景还是发呆。这时张扬也喜欢坐在座位上看着她，她长长的头发搭在耳后，阳光下的那张侧脸有一种叫做青春的味道。</w:t>
-      </w:r>
-    </w:p>
-    <w:p>
-      <w:pPr>
-        <w:pStyle w:val="a3"/>
-        <w:shd w:val="clear" w:color="auto" w:fill="FFFFFF"/>
-        <w:spacing w:before="0" w:beforeAutospacing="0" w:after="375" w:afterAutospacing="0"/>
-        <w:rPr>
-          <w:rFonts w:ascii="Arial" w:hAnsi="Arial" w:cs="Arial"/>
-          <w:color w:val="2F2F2F"/>
-        </w:rPr>
-      </w:pPr>
-      <w:r>
-        <w:rPr>
-          <w:rFonts w:ascii="Arial" w:hAnsi="Arial" w:cs="Arial"/>
-          <w:color w:val="2F2F2F"/>
-        </w:rPr>
-        <w:t>半个学期后，不知道什么原因，女孩走了。张扬这才意识到甚至没有跟她说过一句话，而现在，女孩的名字也不记得了，只有那张侧脸，留在张扬的记忆里，渐渐模糊。</w:t>
-      </w:r>
-    </w:p>
-    <w:p>
-      <w:pPr>
-        <w:pStyle w:val="a3"/>
-        <w:shd w:val="clear" w:color="auto" w:fill="FFFFFF"/>
-        <w:spacing w:before="0" w:beforeAutospacing="0" w:after="375" w:afterAutospacing="0"/>
-        <w:rPr>
-          <w:rFonts w:ascii="Arial" w:hAnsi="Arial" w:cs="Arial"/>
-          <w:color w:val="2F2F2F"/>
-        </w:rPr>
-      </w:pPr>
-      <w:r>
-        <w:rPr>
-          <w:rFonts w:ascii="Arial" w:hAnsi="Arial" w:cs="Arial"/>
-          <w:color w:val="2F2F2F"/>
-        </w:rPr>
-        <w:t>张扬不知道为什么会有这种错觉，或许过去的事情总会在某个瞬间以某种方式重现吧，那些脑海中曾经留下过的一些印记总会存留在某个角落，挥之不去。</w:t>
-      </w:r>
-    </w:p>
-    <w:p>
-      <w:pPr>
-        <w:pStyle w:val="a3"/>
-        <w:shd w:val="clear" w:color="auto" w:fill="FFFFFF"/>
-        <w:spacing w:before="0" w:beforeAutospacing="0" w:after="375" w:afterAutospacing="0"/>
-        <w:rPr>
-          <w:rFonts w:ascii="Arial" w:hAnsi="Arial" w:cs="Arial"/>
-          <w:color w:val="2F2F2F"/>
-        </w:rPr>
-      </w:pPr>
-      <w:r>
-        <w:rPr>
-          <w:rFonts w:ascii="Arial" w:hAnsi="Arial" w:cs="Arial"/>
-          <w:color w:val="2F2F2F"/>
-        </w:rPr>
-        <w:t>公交车</w:t>
-      </w:r>
-      <w:r>
-        <w:rPr>
-          <w:rFonts w:ascii="Arial" w:hAnsi="Arial" w:cs="Arial"/>
-          <w:color w:val="2F2F2F"/>
+        <w:spacing w:before="0" w:beforeAutospacing="0" w:afterLines="50" w:after="156" w:afterAutospacing="0"/>
+        <w:ind w:firstLineChars="200" w:firstLine="420"/>
+        <w:rPr>
+          <w:rFonts w:ascii="Arial" w:hAnsi="Arial" w:cs="Arial"/>
+          <w:color w:val="2F2F2F"/>
+          <w:sz w:val="21"/>
+          <w:szCs w:val="21"/>
+        </w:rPr>
+      </w:pPr>
+      <w:r>
+        <w:rPr>
+          <w:rFonts w:ascii="Arial" w:hAnsi="Arial" w:cs="Arial"/>
+          <w:color w:val="2F2F2F"/>
+          <w:sz w:val="21"/>
+          <w:szCs w:val="21"/>
+        </w:rPr>
+        <w:lastRenderedPageBreak/>
+        <w:t>吴未这时才意识到，自己的心弦仿佛被微微的拨动了一下，有种说不出来的感觉。吴</w:t>
+      </w:r>
+      <w:proofErr w:type="gramStart"/>
+      <w:r>
+        <w:rPr>
+          <w:rFonts w:ascii="Arial" w:hAnsi="Arial" w:cs="Arial"/>
+          <w:color w:val="2F2F2F"/>
+          <w:sz w:val="21"/>
+          <w:szCs w:val="21"/>
+        </w:rPr>
+        <w:t>未后</w:t>
+      </w:r>
+      <w:proofErr w:type="gramEnd"/>
+      <w:r>
+        <w:rPr>
+          <w:rFonts w:ascii="Arial" w:hAnsi="Arial" w:cs="Arial"/>
+          <w:color w:val="2F2F2F"/>
+          <w:sz w:val="21"/>
+          <w:szCs w:val="21"/>
+        </w:rPr>
+        <w:t>来确信，那种感觉就是喜欢。</w:t>
+      </w:r>
+    </w:p>
+    <w:p>
+      <w:pPr>
+        <w:pStyle w:val="a3"/>
+        <w:shd w:val="clear" w:color="auto" w:fill="FFFFFF"/>
+        <w:spacing w:before="0" w:beforeAutospacing="0" w:afterLines="50" w:after="156" w:afterAutospacing="0"/>
+        <w:ind w:firstLineChars="200" w:firstLine="420"/>
+        <w:rPr>
+          <w:rFonts w:ascii="Arial" w:hAnsi="Arial" w:cs="Arial"/>
+          <w:color w:val="2F2F2F"/>
+          <w:sz w:val="21"/>
+          <w:szCs w:val="21"/>
+        </w:rPr>
+      </w:pPr>
+      <w:r>
+        <w:rPr>
+          <w:rFonts w:ascii="Arial" w:hAnsi="Arial" w:cs="Arial"/>
+          <w:color w:val="2F2F2F"/>
+          <w:sz w:val="21"/>
+          <w:szCs w:val="21"/>
         </w:rPr>
         <w:t>“</w:t>
       </w:r>
@@ -882,13 +2764,35 @@
         <w:rPr>
           <w:rFonts w:ascii="Arial" w:hAnsi="Arial" w:cs="Arial"/>
           <w:color w:val="2F2F2F"/>
-        </w:rPr>
-        <w:t>嗖</w:t>
-      </w:r>
-      <w:r>
-        <w:rPr>
-          <w:rFonts w:ascii="Arial" w:hAnsi="Arial" w:cs="Arial"/>
-          <w:color w:val="2F2F2F"/>
+          <w:sz w:val="21"/>
+          <w:szCs w:val="21"/>
+        </w:rPr>
+        <w:t>你</w:t>
+      </w:r>
+      <w:r>
+        <w:rPr>
+          <w:rFonts w:ascii="Arial" w:hAnsi="Arial" w:cs="Arial"/>
+          <w:color w:val="2F2F2F"/>
+          <w:sz w:val="21"/>
+          <w:szCs w:val="21"/>
+        </w:rPr>
+        <w:t>……</w:t>
+      </w:r>
+      <w:r>
+        <w:rPr>
+          <w:rFonts w:ascii="Arial" w:hAnsi="Arial" w:cs="Arial"/>
+          <w:color w:val="2F2F2F"/>
+          <w:sz w:val="21"/>
+          <w:szCs w:val="21"/>
+        </w:rPr>
+        <w:t>你的眼里有眼屎。</w:t>
+      </w:r>
+      <w:r>
+        <w:rPr>
+          <w:rFonts w:ascii="Arial" w:hAnsi="Arial" w:cs="Arial"/>
+          <w:color w:val="2F2F2F"/>
+          <w:sz w:val="21"/>
+          <w:szCs w:val="21"/>
         </w:rPr>
         <w:t>”</w:t>
       </w:r>
@@ -896,253 +2800,1720 @@
         <w:rPr>
           <w:rFonts w:ascii="Arial" w:hAnsi="Arial" w:cs="Arial"/>
           <w:color w:val="2F2F2F"/>
-        </w:rPr>
-        <w:t>的停在了学校门口，车上的人差点被甩飞出去，张扬以为这只是偶然，后来才发现，原来是家常便饭。</w:t>
-      </w:r>
-    </w:p>
-    <w:p>
-      <w:pPr>
-        <w:pStyle w:val="a3"/>
-        <w:shd w:val="clear" w:color="auto" w:fill="FFFFFF"/>
-        <w:spacing w:before="0" w:beforeAutospacing="0" w:after="375" w:afterAutospacing="0"/>
-        <w:rPr>
-          <w:rFonts w:ascii="Arial" w:hAnsi="Arial" w:cs="Arial"/>
-          <w:color w:val="2F2F2F"/>
-        </w:rPr>
-      </w:pPr>
-      <w:r>
-        <w:rPr>
-          <w:rFonts w:ascii="Arial" w:hAnsi="Arial" w:cs="Arial"/>
-          <w:color w:val="2F2F2F"/>
-        </w:rPr>
-        <w:t>望着有点破旧的学校大门，张扬知道，走进去，就将是另一番天地了，所有的故事也将从这里开始。</w:t>
-      </w:r>
-    </w:p>
-    <w:p>
-      <w:pPr>
-        <w:pStyle w:val="a3"/>
-        <w:shd w:val="clear" w:color="auto" w:fill="FFFFFF"/>
-        <w:spacing w:before="0" w:beforeAutospacing="0" w:after="375" w:afterAutospacing="0"/>
-        <w:rPr>
-          <w:rFonts w:ascii="Arial" w:hAnsi="Arial" w:cs="Arial"/>
-          <w:color w:val="2F2F2F"/>
-        </w:rPr>
-      </w:pPr>
-      <w:r>
-        <w:rPr>
-          <w:rFonts w:ascii="Arial" w:hAnsi="Arial" w:cs="Arial"/>
-          <w:color w:val="2F2F2F"/>
+          <w:sz w:val="21"/>
+          <w:szCs w:val="21"/>
+        </w:rPr>
+        <w:t>吴未说完，贼</w:t>
+      </w:r>
+      <w:proofErr w:type="gramStart"/>
+      <w:r>
+        <w:rPr>
+          <w:rFonts w:ascii="Arial" w:hAnsi="Arial" w:cs="Arial"/>
+          <w:color w:val="2F2F2F"/>
+          <w:sz w:val="21"/>
+          <w:szCs w:val="21"/>
+        </w:rPr>
+        <w:t>贼</w:t>
+      </w:r>
+      <w:proofErr w:type="gramEnd"/>
+      <w:r>
+        <w:rPr>
+          <w:rFonts w:ascii="Arial" w:hAnsi="Arial" w:cs="Arial"/>
+          <w:color w:val="2F2F2F"/>
+          <w:sz w:val="21"/>
+          <w:szCs w:val="21"/>
+        </w:rPr>
+        <w:t>的笑了起来。</w:t>
+      </w:r>
+    </w:p>
+    <w:p>
+      <w:pPr>
+        <w:pStyle w:val="a3"/>
+        <w:shd w:val="clear" w:color="auto" w:fill="FFFFFF"/>
+        <w:spacing w:before="0" w:beforeAutospacing="0" w:afterLines="50" w:after="156" w:afterAutospacing="0"/>
+        <w:ind w:firstLineChars="200" w:firstLine="420"/>
+        <w:rPr>
+          <w:rFonts w:ascii="Arial" w:hAnsi="Arial" w:cs="Arial"/>
+          <w:color w:val="2F2F2F"/>
+          <w:sz w:val="21"/>
+          <w:szCs w:val="21"/>
+        </w:rPr>
+      </w:pPr>
+      <w:r>
+        <w:rPr>
+          <w:rFonts w:ascii="Arial" w:hAnsi="Arial" w:cs="Arial"/>
+          <w:color w:val="2F2F2F"/>
+          <w:sz w:val="21"/>
+          <w:szCs w:val="21"/>
+        </w:rPr>
+        <w:t>“</w:t>
+      </w:r>
+      <w:r>
+        <w:rPr>
+          <w:rFonts w:ascii="Arial" w:hAnsi="Arial" w:cs="Arial"/>
+          <w:color w:val="2F2F2F"/>
+          <w:sz w:val="21"/>
+          <w:szCs w:val="21"/>
+        </w:rPr>
+        <w:t>讨厌</w:t>
+      </w:r>
+      <w:r>
+        <w:rPr>
+          <w:rFonts w:ascii="Arial" w:hAnsi="Arial" w:cs="Arial"/>
+          <w:color w:val="2F2F2F"/>
+          <w:sz w:val="21"/>
+          <w:szCs w:val="21"/>
+        </w:rPr>
+        <w:t>……”</w:t>
+      </w:r>
+      <w:r>
+        <w:rPr>
+          <w:rFonts w:ascii="Arial" w:hAnsi="Arial" w:cs="Arial"/>
+          <w:color w:val="2F2F2F"/>
+          <w:sz w:val="21"/>
+          <w:szCs w:val="21"/>
+        </w:rPr>
+        <w:t>一顿粉拳砸了过去。</w:t>
+      </w:r>
+    </w:p>
+    <w:p>
+      <w:pPr>
+        <w:pStyle w:val="a3"/>
+        <w:shd w:val="clear" w:color="auto" w:fill="FFFFFF"/>
+        <w:spacing w:before="0" w:beforeAutospacing="0" w:afterLines="50" w:after="156" w:afterAutospacing="0"/>
+        <w:ind w:firstLineChars="200" w:firstLine="420"/>
+        <w:rPr>
+          <w:rFonts w:ascii="Arial" w:hAnsi="Arial" w:cs="Arial"/>
+          <w:color w:val="2F2F2F"/>
+          <w:sz w:val="21"/>
+          <w:szCs w:val="21"/>
+        </w:rPr>
+      </w:pPr>
+      <w:r>
+        <w:rPr>
+          <w:rFonts w:ascii="Arial" w:hAnsi="Arial" w:cs="Arial"/>
+          <w:color w:val="2F2F2F"/>
+          <w:sz w:val="21"/>
+          <w:szCs w:val="21"/>
+        </w:rPr>
+        <w:t>从那以后，小花园、操场上，两个人时常偷偷的手牵着手，一起散步，一起谈理想，一起聊未来。吴未那时天真的认为眼前的这个女孩，就是他要爱护一辈子的人，暗自下决心，要跟</w:t>
+      </w:r>
+      <w:proofErr w:type="gramStart"/>
+      <w:r>
+        <w:rPr>
+          <w:rFonts w:ascii="Arial" w:hAnsi="Arial" w:cs="Arial"/>
+          <w:color w:val="2F2F2F"/>
+          <w:sz w:val="21"/>
+          <w:szCs w:val="21"/>
+        </w:rPr>
+        <w:t>她考同一所</w:t>
+      </w:r>
+      <w:proofErr w:type="gramEnd"/>
+      <w:r>
+        <w:rPr>
+          <w:rFonts w:ascii="Arial" w:hAnsi="Arial" w:cs="Arial"/>
+          <w:color w:val="2F2F2F"/>
+          <w:sz w:val="21"/>
+          <w:szCs w:val="21"/>
+        </w:rPr>
+        <w:t>学校。</w:t>
+      </w:r>
+    </w:p>
+    <w:p>
+      <w:pPr>
+        <w:pStyle w:val="a3"/>
+        <w:shd w:val="clear" w:color="auto" w:fill="FFFFFF"/>
+        <w:spacing w:before="0" w:beforeAutospacing="0" w:afterLines="50" w:after="156" w:afterAutospacing="0"/>
+        <w:ind w:firstLineChars="200" w:firstLine="420"/>
+        <w:rPr>
+          <w:rFonts w:ascii="Arial" w:hAnsi="Arial" w:cs="Arial"/>
+          <w:color w:val="2F2F2F"/>
+          <w:sz w:val="21"/>
+          <w:szCs w:val="21"/>
+        </w:rPr>
+      </w:pPr>
+      <w:r>
+        <w:rPr>
+          <w:rFonts w:ascii="Arial" w:hAnsi="Arial" w:cs="Arial"/>
+          <w:color w:val="2F2F2F"/>
+          <w:sz w:val="21"/>
+          <w:szCs w:val="21"/>
+        </w:rPr>
+        <w:t>然而事与愿违，吴未虽然过了一本线，但是考的并不理想，而</w:t>
+      </w:r>
+      <w:proofErr w:type="gramStart"/>
+      <w:r>
+        <w:rPr>
+          <w:rFonts w:ascii="Arial" w:hAnsi="Arial" w:cs="Arial"/>
+          <w:color w:val="2F2F2F"/>
+          <w:sz w:val="21"/>
+          <w:szCs w:val="21"/>
+        </w:rPr>
+        <w:t>书雅却落榜</w:t>
+      </w:r>
+      <w:proofErr w:type="gramEnd"/>
+      <w:r>
+        <w:rPr>
+          <w:rFonts w:ascii="Arial" w:hAnsi="Arial" w:cs="Arial"/>
+          <w:color w:val="2F2F2F"/>
+          <w:sz w:val="21"/>
+          <w:szCs w:val="21"/>
+        </w:rPr>
+        <w:t>了。</w:t>
+      </w:r>
+    </w:p>
+    <w:p>
+      <w:pPr>
+        <w:pStyle w:val="a3"/>
+        <w:shd w:val="clear" w:color="auto" w:fill="FFFFFF"/>
+        <w:spacing w:before="0" w:beforeAutospacing="0" w:afterLines="50" w:after="156" w:afterAutospacing="0"/>
+        <w:ind w:firstLineChars="200" w:firstLine="420"/>
+        <w:rPr>
+          <w:rFonts w:ascii="Arial" w:hAnsi="Arial" w:cs="Arial"/>
+          <w:color w:val="2F2F2F"/>
+          <w:sz w:val="21"/>
+          <w:szCs w:val="21"/>
+        </w:rPr>
+      </w:pPr>
+      <w:r>
+        <w:rPr>
+          <w:rFonts w:ascii="Arial" w:hAnsi="Arial" w:cs="Arial"/>
+          <w:color w:val="2F2F2F"/>
+          <w:sz w:val="21"/>
+          <w:szCs w:val="21"/>
+        </w:rPr>
+        <w:t>书</w:t>
+      </w:r>
+      <w:proofErr w:type="gramStart"/>
+      <w:r>
+        <w:rPr>
+          <w:rFonts w:ascii="Arial" w:hAnsi="Arial" w:cs="Arial"/>
+          <w:color w:val="2F2F2F"/>
+          <w:sz w:val="21"/>
+          <w:szCs w:val="21"/>
+        </w:rPr>
+        <w:t>雅决定</w:t>
+      </w:r>
+      <w:proofErr w:type="gramEnd"/>
+      <w:r>
+        <w:rPr>
+          <w:rFonts w:ascii="Arial" w:hAnsi="Arial" w:cs="Arial"/>
+          <w:color w:val="2F2F2F"/>
+          <w:sz w:val="21"/>
+          <w:szCs w:val="21"/>
+        </w:rPr>
+        <w:t>复读一年，吴未决定陪她。</w:t>
+      </w:r>
+    </w:p>
+    <w:p>
+      <w:pPr>
+        <w:pStyle w:val="a3"/>
+        <w:shd w:val="clear" w:color="auto" w:fill="FFFFFF"/>
+        <w:spacing w:before="0" w:beforeAutospacing="0" w:afterLines="50" w:after="156" w:afterAutospacing="0"/>
+        <w:ind w:firstLineChars="200" w:firstLine="420"/>
+        <w:rPr>
+          <w:rFonts w:ascii="Arial" w:hAnsi="Arial" w:cs="Arial"/>
+          <w:color w:val="2F2F2F"/>
+          <w:sz w:val="21"/>
+          <w:szCs w:val="21"/>
+        </w:rPr>
+      </w:pPr>
+      <w:r>
+        <w:rPr>
+          <w:rFonts w:ascii="Arial" w:hAnsi="Arial" w:cs="Arial"/>
+          <w:color w:val="2F2F2F"/>
+          <w:sz w:val="21"/>
+          <w:szCs w:val="21"/>
+        </w:rPr>
+        <w:t>第二次，书雅还是只上了二本线，留在了省内的大学，而吴未阴差阳错</w:t>
+      </w:r>
+      <w:proofErr w:type="gramStart"/>
+      <w:r>
+        <w:rPr>
+          <w:rFonts w:ascii="Arial" w:hAnsi="Arial" w:cs="Arial"/>
+          <w:color w:val="2F2F2F"/>
+          <w:sz w:val="21"/>
+          <w:szCs w:val="21"/>
+        </w:rPr>
+        <w:t>的被望大</w:t>
+      </w:r>
+      <w:proofErr w:type="gramEnd"/>
+      <w:r>
+        <w:rPr>
+          <w:rFonts w:ascii="Arial" w:hAnsi="Arial" w:cs="Arial"/>
+          <w:color w:val="2F2F2F"/>
+          <w:sz w:val="21"/>
+          <w:szCs w:val="21"/>
+        </w:rPr>
+        <w:t>录取。两人从此天各一方。</w:t>
+      </w:r>
+    </w:p>
+    <w:p>
+      <w:pPr>
+        <w:pStyle w:val="a3"/>
+        <w:shd w:val="clear" w:color="auto" w:fill="FFFFFF"/>
+        <w:spacing w:before="0" w:beforeAutospacing="0" w:afterLines="50" w:after="156" w:afterAutospacing="0"/>
+        <w:ind w:firstLineChars="200" w:firstLine="420"/>
+        <w:rPr>
+          <w:rFonts w:ascii="Arial" w:hAnsi="Arial" w:cs="Arial"/>
+          <w:color w:val="2F2F2F"/>
+          <w:sz w:val="21"/>
+          <w:szCs w:val="21"/>
+        </w:rPr>
+      </w:pPr>
+      <w:r>
+        <w:rPr>
+          <w:rFonts w:ascii="Arial" w:hAnsi="Arial" w:cs="Arial"/>
+          <w:color w:val="2F2F2F"/>
+          <w:sz w:val="21"/>
+          <w:szCs w:val="21"/>
+        </w:rPr>
+        <w:t>电话那头，书雅还是如以前一样，</w:t>
+      </w:r>
+      <w:proofErr w:type="gramStart"/>
+      <w:r>
+        <w:rPr>
+          <w:rFonts w:ascii="Arial" w:hAnsi="Arial" w:cs="Arial"/>
+          <w:color w:val="2F2F2F"/>
+          <w:sz w:val="21"/>
+          <w:szCs w:val="21"/>
+        </w:rPr>
+        <w:t>叮嘱着</w:t>
+      </w:r>
+      <w:proofErr w:type="gramEnd"/>
+      <w:r>
+        <w:rPr>
+          <w:rFonts w:ascii="Arial" w:hAnsi="Arial" w:cs="Arial"/>
+          <w:color w:val="2F2F2F"/>
+          <w:sz w:val="21"/>
+          <w:szCs w:val="21"/>
+        </w:rPr>
+        <w:t>吴未要按时吃饭，不要老熬夜看小说。吴未也跟以前一样，默默的接受着书雅的关心，心里无比幸福。他相信四年的时间并不漫长，他也相信彼此能够守住这份爱情。</w:t>
+      </w:r>
+    </w:p>
+    <w:p>
+      <w:pPr>
+        <w:pStyle w:val="a3"/>
+        <w:shd w:val="clear" w:color="auto" w:fill="FFFFFF"/>
+        <w:spacing w:before="0" w:beforeAutospacing="0" w:afterLines="50" w:after="156" w:afterAutospacing="0"/>
+        <w:ind w:firstLineChars="200" w:firstLine="420"/>
+        <w:rPr>
+          <w:rFonts w:ascii="Arial" w:hAnsi="Arial" w:cs="Arial"/>
+          <w:color w:val="2F2F2F"/>
+          <w:sz w:val="21"/>
+          <w:szCs w:val="21"/>
+        </w:rPr>
+      </w:pPr>
+      <w:r>
+        <w:rPr>
+          <w:rFonts w:ascii="Arial" w:hAnsi="Arial" w:cs="Arial"/>
+          <w:color w:val="2F2F2F"/>
+          <w:sz w:val="21"/>
+          <w:szCs w:val="21"/>
+        </w:rPr>
+        <w:t>吴未挂了电话的时候，才发现宿舍多了一个人。</w:t>
+      </w:r>
+    </w:p>
+    <w:p>
+      <w:pPr>
+        <w:pStyle w:val="2"/>
+      </w:pPr>
+      <w:r>
+        <w:rPr>
+          <w:rFonts w:hint="eastAsia"/>
+        </w:rPr>
+        <w:t>忘情水</w:t>
+      </w:r>
+    </w:p>
+    <w:p>
+      <w:pPr>
+        <w:pStyle w:val="a3"/>
+        <w:shd w:val="clear" w:color="auto" w:fill="FFFFFF"/>
+        <w:spacing w:before="0" w:beforeAutospacing="0" w:afterLines="50" w:after="156" w:afterAutospacing="0"/>
+        <w:ind w:firstLineChars="200" w:firstLine="420"/>
+        <w:rPr>
+          <w:rFonts w:ascii="Arial" w:hAnsi="Arial" w:cs="Arial"/>
+          <w:color w:val="2F2F2F"/>
+          <w:sz w:val="21"/>
+          <w:szCs w:val="21"/>
+        </w:rPr>
+      </w:pPr>
+      <w:r>
+        <w:rPr>
+          <w:rFonts w:ascii="Arial" w:hAnsi="Arial" w:cs="Arial"/>
+          <w:color w:val="2F2F2F"/>
+          <w:sz w:val="21"/>
+          <w:szCs w:val="21"/>
+        </w:rPr>
+        <w:t>古月轩走进宿舍的时候，发现有人在窗户边打电话，于是默默的选了个床铺开始铺床。</w:t>
+      </w:r>
+    </w:p>
+    <w:p>
+      <w:pPr>
+        <w:pStyle w:val="a3"/>
+        <w:shd w:val="clear" w:color="auto" w:fill="FFFFFF"/>
+        <w:spacing w:before="0" w:beforeAutospacing="0" w:afterLines="50" w:after="156" w:afterAutospacing="0"/>
+        <w:ind w:firstLineChars="200" w:firstLine="420"/>
+        <w:rPr>
+          <w:rFonts w:ascii="Arial" w:hAnsi="Arial" w:cs="Arial"/>
+          <w:color w:val="2F2F2F"/>
+          <w:sz w:val="21"/>
+          <w:szCs w:val="21"/>
+        </w:rPr>
+      </w:pPr>
+      <w:r>
+        <w:rPr>
+          <w:rFonts w:ascii="Arial" w:hAnsi="Arial" w:cs="Arial"/>
+          <w:color w:val="2F2F2F"/>
+          <w:sz w:val="21"/>
+          <w:szCs w:val="21"/>
+        </w:rPr>
+        <w:t>他并不想打扰到窗户边的哥们打电话，却也不想在那听别人说着肉麻的情话，好像自己在偷听一样，于是古月轩掏出自己刚买的国产山寨手机，插上耳机听起了一曲《忘情水》。</w:t>
+      </w:r>
+    </w:p>
+    <w:p>
+      <w:pPr>
+        <w:pStyle w:val="a3"/>
+        <w:shd w:val="clear" w:color="auto" w:fill="FFFFFF"/>
+        <w:spacing w:before="0" w:beforeAutospacing="0" w:afterLines="50" w:after="156" w:afterAutospacing="0"/>
+        <w:ind w:firstLineChars="200" w:firstLine="420"/>
+        <w:rPr>
+          <w:rFonts w:ascii="Arial" w:hAnsi="Arial" w:cs="Arial"/>
+          <w:color w:val="2F2F2F"/>
+          <w:sz w:val="21"/>
+          <w:szCs w:val="21"/>
+        </w:rPr>
+      </w:pPr>
+      <w:r>
+        <w:rPr>
+          <w:rFonts w:ascii="Arial" w:hAnsi="Arial" w:cs="Arial"/>
+          <w:color w:val="2F2F2F"/>
+          <w:sz w:val="21"/>
+          <w:szCs w:val="21"/>
+        </w:rPr>
+        <w:t>客观的说，古</w:t>
+      </w:r>
+      <w:proofErr w:type="gramStart"/>
+      <w:r>
+        <w:rPr>
+          <w:rFonts w:ascii="Arial" w:hAnsi="Arial" w:cs="Arial"/>
+          <w:color w:val="2F2F2F"/>
+          <w:sz w:val="21"/>
+          <w:szCs w:val="21"/>
+        </w:rPr>
+        <w:t>月轩长得</w:t>
+      </w:r>
+      <w:proofErr w:type="gramEnd"/>
+      <w:r>
+        <w:rPr>
+          <w:rFonts w:ascii="Arial" w:hAnsi="Arial" w:cs="Arial"/>
+          <w:color w:val="2F2F2F"/>
+          <w:sz w:val="21"/>
+          <w:szCs w:val="21"/>
+        </w:rPr>
+        <w:t>算是那种奶油小生的类型，虽然个子不高，却也算有点姿色。但他的审美却难以让人恭维，这也一度成为</w:t>
+      </w:r>
+      <w:r>
+        <w:rPr>
+          <w:rFonts w:ascii="Arial" w:hAnsi="Arial" w:cs="Arial"/>
+          <w:color w:val="2F2F2F"/>
+          <w:sz w:val="21"/>
+          <w:szCs w:val="21"/>
+        </w:rPr>
+        <w:t>109</w:t>
+      </w:r>
+      <w:r>
+        <w:rPr>
+          <w:rFonts w:ascii="Arial" w:hAnsi="Arial" w:cs="Arial"/>
+          <w:color w:val="2F2F2F"/>
+          <w:sz w:val="21"/>
+          <w:szCs w:val="21"/>
+        </w:rPr>
+        <w:t>宿舍其他成员说了好几年的一个梗。这件事还得从他交往的第一个女朋友说起。</w:t>
+      </w:r>
+    </w:p>
+    <w:p>
+      <w:pPr>
+        <w:pStyle w:val="a3"/>
+        <w:shd w:val="clear" w:color="auto" w:fill="FFFFFF"/>
+        <w:spacing w:before="0" w:beforeAutospacing="0" w:afterLines="50" w:after="156" w:afterAutospacing="0"/>
+        <w:ind w:firstLineChars="200" w:firstLine="420"/>
+        <w:rPr>
+          <w:rFonts w:ascii="Arial" w:hAnsi="Arial" w:cs="Arial"/>
+          <w:color w:val="2F2F2F"/>
+          <w:sz w:val="21"/>
+          <w:szCs w:val="21"/>
+        </w:rPr>
+      </w:pPr>
+      <w:r>
+        <w:rPr>
+          <w:rFonts w:ascii="Arial" w:hAnsi="Arial" w:cs="Arial"/>
+          <w:color w:val="2F2F2F"/>
+          <w:sz w:val="21"/>
+          <w:szCs w:val="21"/>
+        </w:rPr>
+        <w:t>每个情窦初开的小男生在高中的时候可能都有自己暗恋的女生吧。古月轩也一样。他暗恋的女生叫小丽，和自己同班，也是同一个镇上的。古月轩和小</w:t>
+      </w:r>
+      <w:proofErr w:type="gramStart"/>
+      <w:r>
+        <w:rPr>
+          <w:rFonts w:ascii="Arial" w:hAnsi="Arial" w:cs="Arial"/>
+          <w:color w:val="2F2F2F"/>
+          <w:sz w:val="21"/>
+          <w:szCs w:val="21"/>
+        </w:rPr>
+        <w:t>丽关系</w:t>
+      </w:r>
+      <w:proofErr w:type="gramEnd"/>
+      <w:r>
+        <w:rPr>
+          <w:rFonts w:ascii="Arial" w:hAnsi="Arial" w:cs="Arial"/>
+          <w:color w:val="2F2F2F"/>
+          <w:sz w:val="21"/>
+          <w:szCs w:val="21"/>
+        </w:rPr>
+        <w:t>很好，但他总是有贼心而没贼胆，一直也不敢表白。</w:t>
+      </w:r>
+    </w:p>
+    <w:p>
+      <w:pPr>
+        <w:pStyle w:val="a3"/>
+        <w:shd w:val="clear" w:color="auto" w:fill="FFFFFF"/>
+        <w:spacing w:before="0" w:beforeAutospacing="0" w:afterLines="50" w:after="156" w:afterAutospacing="0"/>
+        <w:ind w:firstLineChars="200" w:firstLine="420"/>
+        <w:rPr>
+          <w:rFonts w:ascii="Arial" w:hAnsi="Arial" w:cs="Arial"/>
+          <w:color w:val="2F2F2F"/>
+          <w:sz w:val="21"/>
+          <w:szCs w:val="21"/>
+        </w:rPr>
+      </w:pPr>
+      <w:r>
+        <w:rPr>
+          <w:rFonts w:ascii="Arial" w:hAnsi="Arial" w:cs="Arial"/>
+          <w:color w:val="2F2F2F"/>
+          <w:sz w:val="21"/>
+          <w:szCs w:val="21"/>
+        </w:rPr>
+        <w:t>终于，高考结束了，几个同学商量着一起出去玩，小丽也在其中。</w:t>
+      </w:r>
+    </w:p>
+    <w:p>
+      <w:pPr>
+        <w:pStyle w:val="a3"/>
+        <w:shd w:val="clear" w:color="auto" w:fill="FFFFFF"/>
+        <w:spacing w:before="0" w:beforeAutospacing="0" w:afterLines="50" w:after="156" w:afterAutospacing="0"/>
+        <w:ind w:firstLineChars="200" w:firstLine="420"/>
+        <w:rPr>
+          <w:rFonts w:ascii="Arial" w:hAnsi="Arial" w:cs="Arial"/>
+          <w:color w:val="2F2F2F"/>
+          <w:sz w:val="21"/>
+          <w:szCs w:val="21"/>
+        </w:rPr>
+      </w:pPr>
+      <w:r>
+        <w:rPr>
+          <w:rFonts w:ascii="Arial" w:hAnsi="Arial" w:cs="Arial"/>
+          <w:color w:val="2F2F2F"/>
+          <w:sz w:val="21"/>
+          <w:szCs w:val="21"/>
+        </w:rPr>
+        <w:t>夏日的海边，海风慵懒的拍打着浪花，海水带着沙子</w:t>
+      </w:r>
+      <w:proofErr w:type="gramStart"/>
+      <w:r>
+        <w:rPr>
+          <w:rFonts w:ascii="Arial" w:hAnsi="Arial" w:cs="Arial"/>
+          <w:color w:val="2F2F2F"/>
+          <w:sz w:val="21"/>
+          <w:szCs w:val="21"/>
+        </w:rPr>
+        <w:t>冲刷着</w:t>
+      </w:r>
+      <w:proofErr w:type="gramEnd"/>
+      <w:r>
+        <w:rPr>
+          <w:rFonts w:ascii="Arial" w:hAnsi="Arial" w:cs="Arial"/>
+          <w:color w:val="2F2F2F"/>
+          <w:sz w:val="21"/>
+          <w:szCs w:val="21"/>
+        </w:rPr>
+        <w:t>脚丫，清凉，惬意。</w:t>
+      </w:r>
+    </w:p>
+    <w:p>
+      <w:pPr>
+        <w:pStyle w:val="a3"/>
+        <w:shd w:val="clear" w:color="auto" w:fill="FFFFFF"/>
+        <w:spacing w:before="0" w:beforeAutospacing="0" w:afterLines="50" w:after="156" w:afterAutospacing="0"/>
+        <w:ind w:firstLineChars="200" w:firstLine="420"/>
+        <w:rPr>
+          <w:rFonts w:ascii="Arial" w:hAnsi="Arial" w:cs="Arial"/>
+          <w:color w:val="2F2F2F"/>
+          <w:sz w:val="21"/>
+          <w:szCs w:val="21"/>
+        </w:rPr>
+      </w:pPr>
+      <w:r>
+        <w:rPr>
+          <w:rFonts w:ascii="Arial" w:hAnsi="Arial" w:cs="Arial"/>
+          <w:color w:val="2F2F2F"/>
+          <w:sz w:val="21"/>
+          <w:szCs w:val="21"/>
+        </w:rPr>
+        <w:t>那天古月轩故意喝了点酒，两人并肩走在沙滩上。当古</w:t>
+      </w:r>
+      <w:proofErr w:type="gramStart"/>
+      <w:r>
+        <w:rPr>
+          <w:rFonts w:ascii="Arial" w:hAnsi="Arial" w:cs="Arial"/>
+          <w:color w:val="2F2F2F"/>
+          <w:sz w:val="21"/>
+          <w:szCs w:val="21"/>
+        </w:rPr>
+        <w:t>月</w:t>
+      </w:r>
+      <w:r>
+        <w:rPr>
+          <w:rFonts w:ascii="Arial" w:hAnsi="Arial" w:cs="Arial" w:hint="eastAsia"/>
+          <w:color w:val="2F2F2F"/>
+          <w:sz w:val="21"/>
+          <w:szCs w:val="21"/>
+        </w:rPr>
+        <w:t>轩</w:t>
+      </w:r>
+      <w:r>
+        <w:rPr>
+          <w:rFonts w:ascii="Arial" w:hAnsi="Arial" w:cs="Arial"/>
+          <w:color w:val="2F2F2F"/>
+          <w:sz w:val="21"/>
+          <w:szCs w:val="21"/>
+        </w:rPr>
+        <w:t>壮着</w:t>
+      </w:r>
+      <w:proofErr w:type="gramEnd"/>
+      <w:r>
+        <w:rPr>
+          <w:rFonts w:ascii="Arial" w:hAnsi="Arial" w:cs="Arial"/>
+          <w:color w:val="2F2F2F"/>
+          <w:sz w:val="21"/>
+          <w:szCs w:val="21"/>
+        </w:rPr>
+        <w:t>酒胆以一个非常猥琐的动作拉起小丽的手的时候，小丽也很顺从的答应了他。那个时候古月轩是窃喜的，因为这个纯情的小男生觉得自己终于追到了梦寐以求的女人。事实上后面的事情证明了，他纯粹是被别人当了备胎。</w:t>
+      </w:r>
+    </w:p>
+    <w:p>
+      <w:pPr>
+        <w:pStyle w:val="a3"/>
+        <w:shd w:val="clear" w:color="auto" w:fill="FFFFFF"/>
+        <w:spacing w:before="0" w:beforeAutospacing="0" w:afterLines="50" w:after="156" w:afterAutospacing="0"/>
+        <w:ind w:firstLineChars="200" w:firstLine="420"/>
+        <w:rPr>
+          <w:rFonts w:ascii="Arial" w:hAnsi="Arial" w:cs="Arial"/>
+          <w:color w:val="2F2F2F"/>
+          <w:sz w:val="21"/>
+          <w:szCs w:val="21"/>
+        </w:rPr>
+      </w:pPr>
+      <w:r>
+        <w:rPr>
+          <w:rFonts w:ascii="Arial" w:hAnsi="Arial" w:cs="Arial"/>
+          <w:color w:val="2F2F2F"/>
+          <w:sz w:val="21"/>
+          <w:szCs w:val="21"/>
+        </w:rPr>
+        <w:t>古月轩身边几乎所有的同学都不看好他们，因为他们很了解小丽是一个什么样的人，只有古月轩自己觉得自己找到了真爱。古月轩的父母也不喜欢小丽，原因是有一次古月轩带着</w:t>
+      </w:r>
+      <w:r>
+        <w:rPr>
+          <w:rFonts w:ascii="Arial" w:hAnsi="Arial" w:cs="Arial"/>
+          <w:color w:val="2F2F2F"/>
+          <w:sz w:val="21"/>
+          <w:szCs w:val="21"/>
         </w:rPr>
         <w:lastRenderedPageBreak/>
-        <w:t>学长名叫罗江，来自洞庭湖畔的湖南岳阳。据他说，他那个很有点书香气息的</w:t>
+        <w:t>小丽回家吃晚饭，看着小丽对着自己的儿子呼来喝去，老两口觉得受到了莫大的羞辱。当天晚上老古就撂下了话</w:t>
+      </w:r>
+      <w:r>
+        <w:rPr>
+          <w:rFonts w:ascii="Arial" w:hAnsi="Arial" w:cs="Arial"/>
+          <w:color w:val="2F2F2F"/>
+          <w:sz w:val="21"/>
+          <w:szCs w:val="21"/>
+        </w:rPr>
+        <w:t>“</w:t>
+      </w:r>
+      <w:r>
+        <w:rPr>
+          <w:rFonts w:ascii="Arial" w:hAnsi="Arial" w:cs="Arial" w:hint="eastAsia"/>
+          <w:color w:val="2F2F2F"/>
+          <w:sz w:val="21"/>
+          <w:szCs w:val="21"/>
+        </w:rPr>
+        <w:t>要是再跟这姑娘交往，就不要踏进这个家门</w:t>
+      </w:r>
+      <w:r>
+        <w:rPr>
+          <w:rFonts w:ascii="Arial" w:hAnsi="Arial" w:cs="Arial"/>
+          <w:color w:val="2F2F2F"/>
+          <w:sz w:val="21"/>
+          <w:szCs w:val="21"/>
+        </w:rPr>
+        <w:t>”</w:t>
+      </w:r>
+      <w:r>
+        <w:rPr>
+          <w:rFonts w:ascii="Arial" w:hAnsi="Arial" w:cs="Arial"/>
+          <w:color w:val="2F2F2F"/>
+          <w:sz w:val="21"/>
+          <w:szCs w:val="21"/>
+        </w:rPr>
+        <w:t>。</w:t>
+      </w:r>
+    </w:p>
+    <w:p>
+      <w:pPr>
+        <w:pStyle w:val="a3"/>
+        <w:shd w:val="clear" w:color="auto" w:fill="FFFFFF"/>
+        <w:spacing w:before="0" w:beforeAutospacing="0" w:afterLines="50" w:after="156" w:afterAutospacing="0"/>
+        <w:ind w:firstLineChars="200" w:firstLine="420"/>
+        <w:rPr>
+          <w:rFonts w:ascii="Arial" w:hAnsi="Arial" w:cs="Arial"/>
+          <w:color w:val="2F2F2F"/>
+          <w:sz w:val="21"/>
+          <w:szCs w:val="21"/>
+        </w:rPr>
+      </w:pPr>
+      <w:r>
+        <w:rPr>
+          <w:rFonts w:ascii="Arial" w:hAnsi="Arial" w:cs="Arial"/>
+          <w:color w:val="2F2F2F"/>
+          <w:sz w:val="21"/>
+          <w:szCs w:val="21"/>
+        </w:rPr>
+        <w:t>古月轩不知道自己做错了什么，要遭到全世界人的反对。可能恋爱中的男人智商太低吧，那时的他并不觉得小丽有什么不好，反而觉得跟她在一起很甜蜜。在荷尔蒙和理智的对抗中，荷尔蒙全面胜出。</w:t>
+      </w:r>
+    </w:p>
+    <w:p>
+      <w:pPr>
+        <w:pStyle w:val="a3"/>
+        <w:shd w:val="clear" w:color="auto" w:fill="FFFFFF"/>
+        <w:spacing w:before="0" w:beforeAutospacing="0" w:afterLines="50" w:after="156" w:afterAutospacing="0"/>
+        <w:ind w:firstLineChars="200" w:firstLine="420"/>
+        <w:rPr>
+          <w:rFonts w:ascii="Arial" w:hAnsi="Arial" w:cs="Arial"/>
+          <w:color w:val="2F2F2F"/>
+          <w:sz w:val="21"/>
+          <w:szCs w:val="21"/>
+        </w:rPr>
+      </w:pPr>
+      <w:r>
+        <w:rPr>
+          <w:rFonts w:ascii="Arial" w:hAnsi="Arial" w:cs="Arial"/>
+          <w:color w:val="2F2F2F"/>
+          <w:sz w:val="21"/>
+          <w:szCs w:val="21"/>
+        </w:rPr>
+        <w:t>在开学后的几个月里，古月</w:t>
       </w:r>
       <w:proofErr w:type="gramStart"/>
       <w:r>
         <w:rPr>
           <w:rFonts w:ascii="Arial" w:hAnsi="Arial" w:cs="Arial"/>
           <w:color w:val="2F2F2F"/>
-        </w:rPr>
-        <w:t>爹非常</w:t>
+          <w:sz w:val="21"/>
+          <w:szCs w:val="21"/>
+        </w:rPr>
+        <w:t>轩经常</w:t>
       </w:r>
       <w:proofErr w:type="gramEnd"/>
       <w:r>
         <w:rPr>
           <w:rFonts w:ascii="Arial" w:hAnsi="Arial" w:cs="Arial"/>
           <w:color w:val="2F2F2F"/>
-        </w:rPr>
-        <w:t>希望他以后能成为一个诗人，而离家不远的地方正是大诗人屈原当年投过的汨罗江，所以罗江的名字由此而来。</w:t>
-      </w:r>
-    </w:p>
-    <w:p>
-      <w:pPr>
-        <w:pStyle w:val="a3"/>
-        <w:shd w:val="clear" w:color="auto" w:fill="FFFFFF"/>
-        <w:spacing w:before="0" w:beforeAutospacing="0" w:after="375" w:afterAutospacing="0"/>
-        <w:rPr>
-          <w:rFonts w:ascii="Arial" w:hAnsi="Arial" w:cs="Arial"/>
-          <w:color w:val="2F2F2F"/>
-        </w:rPr>
-      </w:pPr>
-      <w:r>
-        <w:rPr>
-          <w:rFonts w:ascii="Arial" w:hAnsi="Arial" w:cs="Arial"/>
-          <w:color w:val="2F2F2F"/>
-        </w:rPr>
-        <w:t>然而事与愿违，罗江从小就对文学没有半点兴趣，虽然他老爹不厌其烦的给他灌输诸如余光中、艾青、徐志摩等人的作品，无奈他总是左</w:t>
+          <w:sz w:val="21"/>
+          <w:szCs w:val="21"/>
+        </w:rPr>
+        <w:t>因为跑去约会而旷课、早退，开始还写写假条，到后来连假条也不</w:t>
+      </w:r>
+      <w:r>
+        <w:rPr>
+          <w:rFonts w:ascii="Arial" w:hAnsi="Arial" w:cs="Arial"/>
+          <w:color w:val="2F2F2F"/>
+          <w:sz w:val="21"/>
+          <w:szCs w:val="21"/>
+        </w:rPr>
+        <w:t>写了。</w:t>
+      </w:r>
+      <w:r>
+        <w:rPr>
+          <w:rFonts w:ascii="Arial" w:hAnsi="Arial" w:cs="Arial" w:hint="eastAsia"/>
+          <w:color w:val="2F2F2F"/>
+          <w:sz w:val="21"/>
+          <w:szCs w:val="21"/>
+        </w:rPr>
+        <w:t>班里的大小活动也都惯常缺席，以至于大家对古月</w:t>
       </w:r>
       <w:proofErr w:type="gramStart"/>
       <w:r>
         <w:rPr>
-          <w:rFonts w:ascii="Arial" w:hAnsi="Arial" w:cs="Arial"/>
-          <w:color w:val="2F2F2F"/>
-        </w:rPr>
-        <w:t>耳朵进右耳朵</w:t>
+          <w:rFonts w:ascii="Arial" w:hAnsi="Arial" w:cs="Arial" w:hint="eastAsia"/>
+          <w:color w:val="2F2F2F"/>
+          <w:sz w:val="21"/>
+          <w:szCs w:val="21"/>
+        </w:rPr>
+        <w:t>轩这个</w:t>
       </w:r>
       <w:proofErr w:type="gramEnd"/>
       <w:r>
         <w:rPr>
-          <w:rFonts w:ascii="Arial" w:hAnsi="Arial" w:cs="Arial"/>
-          <w:color w:val="2F2F2F"/>
-        </w:rPr>
-        <w:t>出。</w:t>
-      </w:r>
-    </w:p>
-    <w:p>
-      <w:pPr>
-        <w:pStyle w:val="a3"/>
-        <w:shd w:val="clear" w:color="auto" w:fill="FFFFFF"/>
-        <w:spacing w:before="0" w:beforeAutospacing="0" w:after="375" w:afterAutospacing="0"/>
-        <w:rPr>
-          <w:rFonts w:ascii="Arial" w:hAnsi="Arial" w:cs="Arial"/>
-          <w:color w:val="2F2F2F"/>
-        </w:rPr>
-      </w:pPr>
-      <w:r>
-        <w:rPr>
-          <w:rFonts w:ascii="Arial" w:hAnsi="Arial" w:cs="Arial"/>
-          <w:color w:val="2F2F2F"/>
-        </w:rPr>
-        <w:t>罗江喜欢电子游戏，而且不是那种一般的喜欢，那是一种与生俱来的天赋。别人在游戏机厅一会就可以花掉一周的零花钱，而他通常一个币就能玩到通关。他还特别喜欢看别人玩，在看的过程中就暗自捉摸怎样才能过关，于是一个街机游戏在他的手里玩上几次就能全部通关。仅仅不到一年的时间，城南巷子里几乎所有的游戏机厅的游戏都被他打通关了，</w:t>
-      </w:r>
-      <w:r>
-        <w:rPr>
-          <w:rFonts w:ascii="Arial" w:hAnsi="Arial" w:cs="Arial"/>
-          <w:color w:val="2F2F2F"/>
+          <w:rFonts w:ascii="Arial" w:hAnsi="Arial" w:cs="Arial" w:hint="eastAsia"/>
+          <w:color w:val="2F2F2F"/>
+          <w:sz w:val="21"/>
+          <w:szCs w:val="21"/>
+        </w:rPr>
+        <w:t>神</w:t>
+      </w:r>
+      <w:r>
+        <w:rPr>
+          <w:rFonts w:ascii="Arial" w:hAnsi="Arial" w:cs="Arial" w:hint="eastAsia"/>
+          <w:color w:val="2F2F2F"/>
+          <w:sz w:val="21"/>
+          <w:szCs w:val="21"/>
+        </w:rPr>
+        <w:t>秘的女朋友都极度的好奇，每个人都想</w:t>
+      </w:r>
+      <w:r>
+        <w:rPr>
+          <w:rFonts w:ascii="Arial" w:hAnsi="Arial" w:cs="Arial" w:hint="eastAsia"/>
+          <w:color w:val="2F2F2F"/>
+          <w:sz w:val="21"/>
+          <w:szCs w:val="21"/>
+        </w:rPr>
+        <w:t>一窥真容。</w:t>
+      </w:r>
+    </w:p>
+    <w:p>
+      <w:pPr>
+        <w:pStyle w:val="a3"/>
+        <w:shd w:val="clear" w:color="auto" w:fill="FFFFFF"/>
+        <w:spacing w:before="0" w:beforeAutospacing="0" w:afterLines="50" w:after="156" w:afterAutospacing="0"/>
+        <w:ind w:firstLineChars="200" w:firstLine="420"/>
+        <w:rPr>
+          <w:rFonts w:ascii="Arial" w:hAnsi="Arial" w:cs="Arial"/>
+          <w:color w:val="2F2F2F"/>
+          <w:sz w:val="21"/>
+          <w:szCs w:val="21"/>
+        </w:rPr>
+      </w:pPr>
+      <w:r>
+        <w:rPr>
+          <w:rFonts w:ascii="Arial" w:hAnsi="Arial" w:cs="Arial" w:hint="eastAsia"/>
+          <w:color w:val="2F2F2F"/>
+          <w:sz w:val="21"/>
+          <w:szCs w:val="21"/>
+        </w:rPr>
+        <w:t>终于有一天，张扬和吴未从北区食堂出来的时候，看到了一个熟悉的身影从</w:t>
+      </w:r>
+      <w:r>
+        <w:rPr>
+          <w:rFonts w:ascii="Arial" w:hAnsi="Arial" w:cs="Arial" w:hint="eastAsia"/>
+          <w:color w:val="2F2F2F"/>
+          <w:sz w:val="21"/>
+          <w:szCs w:val="21"/>
+        </w:rPr>
+        <w:t>学校北门走了进来</w:t>
+      </w:r>
+      <w:r>
+        <w:rPr>
+          <w:rFonts w:ascii="Arial" w:hAnsi="Arial" w:cs="Arial" w:hint="eastAsia"/>
+          <w:color w:val="2F2F2F"/>
+          <w:sz w:val="21"/>
+          <w:szCs w:val="21"/>
+        </w:rPr>
+        <w:t>，不是一个人，而是牵着一个女孩的手。张扬和吴未相视一笑，马上迎了上去。</w:t>
+      </w:r>
+    </w:p>
+    <w:p>
+      <w:pPr>
+        <w:pStyle w:val="a3"/>
+        <w:shd w:val="clear" w:color="auto" w:fill="FFFFFF"/>
+        <w:spacing w:before="0" w:beforeAutospacing="0" w:afterLines="50" w:after="156" w:afterAutospacing="0"/>
+        <w:ind w:firstLineChars="200" w:firstLine="420"/>
+        <w:rPr>
+          <w:rFonts w:ascii="Arial" w:hAnsi="Arial" w:cs="Arial"/>
+          <w:color w:val="2F2F2F"/>
+          <w:sz w:val="21"/>
+          <w:szCs w:val="21"/>
+        </w:rPr>
+      </w:pPr>
+      <w:r>
+        <w:rPr>
+          <w:rFonts w:ascii="Arial" w:hAnsi="Arial" w:cs="Arial" w:hint="eastAsia"/>
+          <w:color w:val="2F2F2F"/>
+          <w:sz w:val="21"/>
+          <w:szCs w:val="21"/>
+        </w:rPr>
+        <w:t>“古月轩”，</w:t>
+      </w:r>
+      <w:r>
+        <w:rPr>
+          <w:rFonts w:ascii="Arial" w:hAnsi="Arial" w:cs="Arial" w:hint="eastAsia"/>
+          <w:color w:val="2F2F2F"/>
+          <w:sz w:val="21"/>
+          <w:szCs w:val="21"/>
+        </w:rPr>
+        <w:t>张扬喊了一句</w:t>
+      </w:r>
+      <w:r>
+        <w:rPr>
+          <w:rFonts w:ascii="Arial" w:hAnsi="Arial" w:cs="Arial" w:hint="eastAsia"/>
+          <w:color w:val="2F2F2F"/>
+          <w:sz w:val="21"/>
+          <w:szCs w:val="21"/>
+        </w:rPr>
+        <w:t>。</w:t>
+      </w:r>
+    </w:p>
+    <w:p>
+      <w:pPr>
+        <w:pStyle w:val="a3"/>
+        <w:shd w:val="clear" w:color="auto" w:fill="FFFFFF"/>
+        <w:spacing w:before="0" w:beforeAutospacing="0" w:afterLines="50" w:after="156" w:afterAutospacing="0"/>
+        <w:ind w:firstLineChars="200" w:firstLine="420"/>
+        <w:rPr>
+          <w:rFonts w:ascii="Arial" w:hAnsi="Arial" w:cs="Arial"/>
+          <w:color w:val="2F2F2F"/>
+          <w:sz w:val="21"/>
+          <w:szCs w:val="21"/>
+        </w:rPr>
+      </w:pPr>
+      <w:r>
+        <w:rPr>
+          <w:rFonts w:ascii="Arial" w:hAnsi="Arial" w:cs="Arial" w:hint="eastAsia"/>
+          <w:color w:val="2F2F2F"/>
+          <w:sz w:val="21"/>
+          <w:szCs w:val="21"/>
         </w:rPr>
         <w:t>“</w:t>
       </w:r>
       <w:r>
         <w:rPr>
-          <w:rFonts w:ascii="Arial" w:hAnsi="Arial" w:cs="Arial"/>
-          <w:color w:val="2F2F2F"/>
-        </w:rPr>
-        <w:t>游戏小子</w:t>
-      </w:r>
-      <w:r>
-        <w:rPr>
-          <w:rFonts w:ascii="Arial" w:hAnsi="Arial" w:cs="Arial"/>
-          <w:color w:val="2F2F2F"/>
+          <w:rFonts w:ascii="Arial" w:hAnsi="Arial" w:cs="Arial" w:hint="eastAsia"/>
+          <w:color w:val="2F2F2F"/>
+          <w:sz w:val="21"/>
+          <w:szCs w:val="21"/>
+        </w:rPr>
+        <w:t>嗨</w:t>
+      </w:r>
+      <w:r>
+        <w:rPr>
+          <w:rFonts w:ascii="Arial" w:hAnsi="Arial" w:cs="Arial" w:hint="eastAsia"/>
+          <w:color w:val="2F2F2F"/>
+          <w:sz w:val="21"/>
+          <w:szCs w:val="21"/>
+        </w:rPr>
+        <w:t>，是你们啊……”，古月轩显然没有想到会碰到他们，显得有些不好意思。</w:t>
+      </w:r>
+    </w:p>
+    <w:p>
+      <w:pPr>
+        <w:pStyle w:val="a3"/>
+        <w:shd w:val="clear" w:color="auto" w:fill="FFFFFF"/>
+        <w:spacing w:before="0" w:beforeAutospacing="0" w:afterLines="50" w:after="156" w:afterAutospacing="0"/>
+        <w:ind w:firstLineChars="200" w:firstLine="420"/>
+        <w:rPr>
+          <w:rFonts w:ascii="Arial" w:hAnsi="Arial" w:cs="Arial"/>
+          <w:color w:val="2F2F2F"/>
+          <w:sz w:val="21"/>
+          <w:szCs w:val="21"/>
+        </w:rPr>
+      </w:pPr>
+      <w:r>
+        <w:rPr>
+          <w:rFonts w:ascii="Arial" w:hAnsi="Arial" w:cs="Arial" w:hint="eastAsia"/>
+          <w:color w:val="2F2F2F"/>
+          <w:sz w:val="21"/>
+          <w:szCs w:val="21"/>
+        </w:rPr>
+        <w:t>“昨天一夜没回来，去哪里浪了啊”，吴未一脸坏笑的问。</w:t>
+      </w:r>
+    </w:p>
+    <w:p>
+      <w:pPr>
+        <w:pStyle w:val="a3"/>
+        <w:shd w:val="clear" w:color="auto" w:fill="FFFFFF"/>
+        <w:spacing w:before="0" w:beforeAutospacing="0" w:afterLines="50" w:after="156" w:afterAutospacing="0"/>
+        <w:ind w:firstLineChars="200" w:firstLine="420"/>
+        <w:rPr>
+          <w:rFonts w:ascii="Arial" w:hAnsi="Arial" w:cs="Arial"/>
+          <w:color w:val="2F2F2F"/>
+          <w:sz w:val="21"/>
+          <w:szCs w:val="21"/>
+        </w:rPr>
+      </w:pPr>
+      <w:r>
+        <w:rPr>
+          <w:rFonts w:ascii="Arial" w:hAnsi="Arial" w:cs="Arial" w:hint="eastAsia"/>
+          <w:color w:val="2F2F2F"/>
+          <w:sz w:val="21"/>
+          <w:szCs w:val="21"/>
+        </w:rPr>
+        <w:t>“</w:t>
+      </w:r>
+      <w:r>
+        <w:rPr>
+          <w:rFonts w:ascii="Arial" w:hAnsi="Arial" w:cs="Arial" w:hint="eastAsia"/>
+          <w:color w:val="2F2F2F"/>
+          <w:sz w:val="21"/>
+          <w:szCs w:val="21"/>
+        </w:rPr>
+        <w:t>没有……昨天在我亲戚家……</w:t>
+      </w:r>
+      <w:r>
+        <w:rPr>
+          <w:rFonts w:ascii="Arial" w:hAnsi="Arial" w:cs="Arial" w:hint="eastAsia"/>
+          <w:color w:val="2F2F2F"/>
+          <w:sz w:val="21"/>
+          <w:szCs w:val="21"/>
         </w:rPr>
         <w:t>”</w:t>
       </w:r>
-      <w:r>
-        <w:rPr>
-          <w:rFonts w:ascii="Arial" w:hAnsi="Arial" w:cs="Arial"/>
-          <w:color w:val="2F2F2F"/>
-        </w:rPr>
-        <w:t>的名号也在罗江上小学的那段时间广为流传。偶尔有几个不服气的少年想要挑战，也总是输的灰头土脸，还嘴硬说游戏把手不灵。</w:t>
-      </w:r>
-    </w:p>
-    <w:p>
-      <w:pPr>
-        <w:pStyle w:val="a3"/>
-        <w:shd w:val="clear" w:color="auto" w:fill="FFFFFF"/>
-        <w:spacing w:before="0" w:beforeAutospacing="0" w:after="375" w:afterAutospacing="0"/>
-        <w:rPr>
-          <w:rFonts w:ascii="Arial" w:hAnsi="Arial" w:cs="Arial"/>
-          <w:color w:val="2F2F2F"/>
-        </w:rPr>
-      </w:pPr>
-      <w:r>
-        <w:rPr>
-          <w:rFonts w:ascii="Arial" w:hAnsi="Arial" w:cs="Arial"/>
-          <w:color w:val="2F2F2F"/>
-        </w:rPr>
-        <w:t>这样一种对游戏的痴迷和天赋，被罗江完美的带到了大学。虽然对于语文、英语等科目偏科严重，但凭着理科成绩的优势，罗江依旧过了高考的大关，也终于不用再听父亲天天给他叨叨那些诗词歌赋了。</w:t>
-      </w:r>
-    </w:p>
-    <w:p>
-      <w:pPr>
-        <w:pStyle w:val="a3"/>
-        <w:shd w:val="clear" w:color="auto" w:fill="FFFFFF"/>
-        <w:spacing w:before="0" w:beforeAutospacing="0" w:after="375" w:afterAutospacing="0"/>
-        <w:rPr>
-          <w:rFonts w:ascii="Arial" w:hAnsi="Arial" w:cs="Arial"/>
-          <w:color w:val="2F2F2F"/>
-        </w:rPr>
-      </w:pPr>
-      <w:r>
-        <w:rPr>
-          <w:rFonts w:ascii="Arial" w:hAnsi="Arial" w:cs="Arial"/>
-          <w:color w:val="2F2F2F"/>
-        </w:rPr>
-        <w:t>当张扬在三年后参加计算机学院优秀毕业生分享会的时候，罗江已经是坐在台上分享的优秀学长了。他被上海一家游戏公司以</w:t>
-      </w:r>
-      <w:r>
-        <w:rPr>
-          <w:rFonts w:ascii="Arial" w:hAnsi="Arial" w:cs="Arial"/>
-          <w:color w:val="2F2F2F"/>
-        </w:rPr>
-        <w:t>16</w:t>
-      </w:r>
-      <w:r>
-        <w:rPr>
-          <w:rFonts w:ascii="Arial" w:hAnsi="Arial" w:cs="Arial"/>
-          <w:color w:val="2F2F2F"/>
-        </w:rPr>
-        <w:t>万一年的薪水签走，要知道那是</w:t>
-      </w:r>
-      <w:r>
-        <w:rPr>
-          <w:rFonts w:ascii="Arial" w:hAnsi="Arial" w:cs="Arial"/>
-          <w:color w:val="2F2F2F"/>
-        </w:rPr>
-        <w:t>2011</w:t>
-      </w:r>
-      <w:r>
-        <w:rPr>
-          <w:rFonts w:ascii="Arial" w:hAnsi="Arial" w:cs="Arial"/>
-          <w:color w:val="2F2F2F"/>
-        </w:rPr>
-        <w:t>年的事，他的薪水是同届生的两倍。张扬第一次意识到，游戏这东西居然也能改变一个人的命运。</w:t>
-      </w:r>
-    </w:p>
-    <w:p>
-      <w:pPr>
-        <w:pStyle w:val="a3"/>
-        <w:shd w:val="clear" w:color="auto" w:fill="FFFFFF"/>
-        <w:spacing w:before="0" w:beforeAutospacing="0" w:after="375" w:afterAutospacing="0"/>
-        <w:rPr>
-          <w:rFonts w:ascii="Arial" w:hAnsi="Arial" w:cs="Arial"/>
-          <w:color w:val="2F2F2F"/>
-        </w:rPr>
-      </w:pPr>
-      <w:r>
-        <w:rPr>
-          <w:rFonts w:ascii="Arial" w:hAnsi="Arial" w:cs="Arial"/>
-          <w:color w:val="2F2F2F"/>
-        </w:rPr>
-        <w:t>罗江拖着一双人字拖，短裤背心基本是那个时候大学生的标配，小小的个头走起路来却举步生风。即使他手里还拖着张扬的箱子，张扬还得一路小跑才能跟上他。</w:t>
-      </w:r>
-    </w:p>
-    <w:p>
-      <w:pPr>
-        <w:pStyle w:val="a3"/>
-        <w:shd w:val="clear" w:color="auto" w:fill="FFFFFF"/>
-        <w:spacing w:before="0" w:beforeAutospacing="0" w:after="375" w:afterAutospacing="0"/>
-        <w:rPr>
-          <w:rFonts w:ascii="Arial" w:hAnsi="Arial" w:cs="Arial"/>
-          <w:color w:val="2F2F2F"/>
-        </w:rPr>
-      </w:pPr>
-      <w:r>
-        <w:rPr>
-          <w:rFonts w:ascii="Arial" w:hAnsi="Arial" w:cs="Arial"/>
-          <w:color w:val="2F2F2F"/>
+    </w:p>
+    <w:p>
+      <w:pPr>
+        <w:pStyle w:val="a3"/>
+        <w:shd w:val="clear" w:color="auto" w:fill="FFFFFF"/>
+        <w:spacing w:before="0" w:beforeAutospacing="0" w:afterLines="50" w:after="156" w:afterAutospacing="0"/>
+        <w:ind w:firstLineChars="200" w:firstLine="420"/>
+        <w:rPr>
+          <w:rFonts w:ascii="Arial" w:hAnsi="Arial" w:cs="Arial"/>
+          <w:color w:val="2F2F2F"/>
+          <w:sz w:val="21"/>
+          <w:szCs w:val="21"/>
+        </w:rPr>
+      </w:pPr>
+      <w:r>
+        <w:rPr>
+          <w:rFonts w:ascii="Arial" w:hAnsi="Arial" w:cs="Arial" w:hint="eastAsia"/>
+          <w:color w:val="2F2F2F"/>
+          <w:sz w:val="21"/>
+          <w:szCs w:val="21"/>
+        </w:rPr>
+        <w:t>这时，两人发现</w:t>
+      </w:r>
+      <w:r>
+        <w:rPr>
+          <w:rFonts w:ascii="Arial" w:hAnsi="Arial" w:cs="Arial" w:hint="eastAsia"/>
+          <w:color w:val="2F2F2F"/>
+          <w:sz w:val="21"/>
+          <w:szCs w:val="21"/>
+        </w:rPr>
+        <w:t>小丽</w:t>
+      </w:r>
+      <w:r>
+        <w:rPr>
+          <w:rFonts w:ascii="Arial" w:hAnsi="Arial" w:cs="Arial" w:hint="eastAsia"/>
+          <w:color w:val="2F2F2F"/>
+          <w:sz w:val="21"/>
+          <w:szCs w:val="21"/>
+        </w:rPr>
+        <w:t>阴沉着脸站在旁边</w:t>
+      </w:r>
+      <w:r>
+        <w:rPr>
+          <w:rFonts w:ascii="Arial" w:hAnsi="Arial" w:cs="Arial" w:hint="eastAsia"/>
+          <w:color w:val="2F2F2F"/>
+          <w:sz w:val="21"/>
+          <w:szCs w:val="21"/>
+        </w:rPr>
+        <w:t>，一言不发。古月轩的外套披在她的身上，而他自己则穿着单薄的衬衫。此时已是深秋季节，武汉的傍晚凉风习习，冻得有点瑟瑟发抖的古月轩脸上挂着尴尬的笑容。</w:t>
+      </w:r>
+    </w:p>
+    <w:p>
+      <w:pPr>
+        <w:pStyle w:val="a3"/>
+        <w:shd w:val="clear" w:color="auto" w:fill="FFFFFF"/>
+        <w:spacing w:before="0" w:beforeAutospacing="0" w:afterLines="50" w:after="156" w:afterAutospacing="0"/>
+        <w:ind w:firstLineChars="200" w:firstLine="420"/>
+        <w:rPr>
+          <w:rFonts w:ascii="Arial" w:hAnsi="Arial" w:cs="Arial"/>
+          <w:color w:val="2F2F2F"/>
+          <w:sz w:val="21"/>
+          <w:szCs w:val="21"/>
+        </w:rPr>
+      </w:pPr>
+      <w:r>
+        <w:rPr>
+          <w:rFonts w:ascii="Arial" w:hAnsi="Arial" w:cs="Arial" w:hint="eastAsia"/>
+          <w:color w:val="2F2F2F"/>
+          <w:sz w:val="21"/>
+          <w:szCs w:val="21"/>
+        </w:rPr>
+        <w:t>两人觉得气氛有点不对，赶紧找了个借口</w:t>
+      </w:r>
+      <w:r>
+        <w:rPr>
+          <w:rFonts w:ascii="Arial" w:hAnsi="Arial" w:cs="Arial" w:hint="eastAsia"/>
+          <w:color w:val="2F2F2F"/>
+          <w:sz w:val="21"/>
+          <w:szCs w:val="21"/>
+        </w:rPr>
+        <w:t>溜走</w:t>
+      </w:r>
+      <w:r>
+        <w:rPr>
+          <w:rFonts w:ascii="Arial" w:hAnsi="Arial" w:cs="Arial" w:hint="eastAsia"/>
+          <w:color w:val="2F2F2F"/>
+          <w:sz w:val="21"/>
+          <w:szCs w:val="21"/>
+        </w:rPr>
+        <w:t>。</w:t>
+      </w:r>
+    </w:p>
+    <w:p>
+      <w:pPr>
+        <w:pStyle w:val="a3"/>
+        <w:shd w:val="clear" w:color="auto" w:fill="FFFFFF"/>
+        <w:spacing w:before="0" w:beforeAutospacing="0" w:afterLines="50" w:after="156" w:afterAutospacing="0"/>
+        <w:ind w:firstLineChars="200" w:firstLine="420"/>
+        <w:rPr>
+          <w:rFonts w:ascii="Arial" w:hAnsi="Arial" w:cs="Arial"/>
+          <w:color w:val="2F2F2F"/>
+          <w:sz w:val="21"/>
+          <w:szCs w:val="21"/>
+        </w:rPr>
+      </w:pPr>
+      <w:r>
+        <w:rPr>
+          <w:rFonts w:ascii="Arial" w:hAnsi="Arial" w:cs="Arial" w:hint="eastAsia"/>
+          <w:color w:val="2F2F2F"/>
+          <w:sz w:val="21"/>
+          <w:szCs w:val="21"/>
+        </w:rPr>
+        <w:t>至此，</w:t>
+      </w:r>
+      <w:r>
+        <w:rPr>
+          <w:rFonts w:ascii="Arial" w:hAnsi="Arial" w:cs="Arial" w:hint="eastAsia"/>
+          <w:color w:val="2F2F2F"/>
+          <w:sz w:val="21"/>
+          <w:szCs w:val="21"/>
+        </w:rPr>
+        <w:t>古月轩神秘的女朋友终于揭开了面纱，张扬和</w:t>
+      </w:r>
+      <w:r>
+        <w:rPr>
+          <w:rFonts w:ascii="Arial" w:hAnsi="Arial" w:cs="Arial" w:hint="eastAsia"/>
+          <w:color w:val="2F2F2F"/>
+          <w:sz w:val="21"/>
+          <w:szCs w:val="21"/>
+        </w:rPr>
+        <w:t>吴未终于能明白为什么他的爸妈不喜欢她了。</w:t>
+      </w:r>
+    </w:p>
+    <w:p>
+      <w:pPr>
+        <w:pStyle w:val="a3"/>
+        <w:shd w:val="clear" w:color="auto" w:fill="FFFFFF"/>
+        <w:spacing w:before="0" w:beforeAutospacing="0" w:afterLines="50" w:after="156" w:afterAutospacing="0"/>
+        <w:ind w:firstLineChars="200" w:firstLine="420"/>
+        <w:rPr>
+          <w:rFonts w:ascii="Arial" w:hAnsi="Arial" w:cs="Arial"/>
+          <w:color w:val="2F2F2F"/>
+          <w:sz w:val="21"/>
+          <w:szCs w:val="21"/>
+        </w:rPr>
+      </w:pPr>
+      <w:r>
+        <w:rPr>
+          <w:rFonts w:ascii="Arial" w:hAnsi="Arial" w:cs="Arial" w:hint="eastAsia"/>
+          <w:color w:val="2F2F2F"/>
+          <w:sz w:val="21"/>
+          <w:szCs w:val="21"/>
+        </w:rPr>
+        <w:t>也就是在这次碰面差不多一个月后，古月轩</w:t>
+      </w:r>
+      <w:r>
+        <w:rPr>
+          <w:rFonts w:ascii="Arial" w:hAnsi="Arial" w:cs="Arial" w:hint="eastAsia"/>
+          <w:color w:val="2F2F2F"/>
+          <w:sz w:val="21"/>
+          <w:szCs w:val="21"/>
+        </w:rPr>
+        <w:t>在半夜一</w:t>
+      </w:r>
+      <w:r>
+        <w:rPr>
+          <w:rFonts w:ascii="Arial" w:hAnsi="Arial" w:cs="Arial" w:hint="eastAsia"/>
+          <w:color w:val="2F2F2F"/>
+          <w:sz w:val="21"/>
+          <w:szCs w:val="21"/>
+        </w:rPr>
+        <w:t>点多将宿舍大门敲的整栋楼都能听到。</w:t>
+      </w:r>
+      <w:r>
+        <w:rPr>
+          <w:rFonts w:ascii="Arial" w:hAnsi="Arial" w:cs="Arial" w:hint="eastAsia"/>
+          <w:color w:val="2F2F2F"/>
+          <w:sz w:val="21"/>
+          <w:szCs w:val="21"/>
+        </w:rPr>
+        <w:t>楼管大姐</w:t>
+      </w:r>
+      <w:r>
+        <w:rPr>
+          <w:rFonts w:ascii="Arial" w:hAnsi="Arial" w:cs="Arial" w:hint="eastAsia"/>
+          <w:color w:val="2F2F2F"/>
+          <w:sz w:val="21"/>
+          <w:szCs w:val="21"/>
+        </w:rPr>
+        <w:t>打开门正想发火的时候，古月轩就瘫倒在她身上不省人事了。楼管大姐被吓的惊慌失措，以为发生什么命案了，直到闻到他一身的酒气才知道他是喝醉了。</w:t>
+      </w:r>
+    </w:p>
+    <w:p>
+      <w:pPr>
+        <w:pStyle w:val="a3"/>
+        <w:shd w:val="clear" w:color="auto" w:fill="FFFFFF"/>
+        <w:spacing w:before="0" w:beforeAutospacing="0" w:afterLines="50" w:after="156" w:afterAutospacing="0"/>
+        <w:ind w:firstLineChars="200" w:firstLine="420"/>
+        <w:rPr>
+          <w:rFonts w:ascii="Arial" w:hAnsi="Arial" w:cs="Arial"/>
+          <w:color w:val="2F2F2F"/>
+          <w:sz w:val="21"/>
+          <w:szCs w:val="21"/>
+        </w:rPr>
+      </w:pPr>
+      <w:r>
+        <w:rPr>
+          <w:rFonts w:ascii="Arial" w:hAnsi="Arial" w:cs="Arial" w:hint="eastAsia"/>
+          <w:color w:val="2F2F2F"/>
+          <w:sz w:val="21"/>
+          <w:szCs w:val="21"/>
+        </w:rPr>
+        <w:t>张扬和吴未废了九牛二虎之力也没办法把他弄上床，只得把席子和被子铺到地上让他睡了一晚。</w:t>
+      </w:r>
+    </w:p>
+    <w:p>
+      <w:pPr>
+        <w:pStyle w:val="a3"/>
+        <w:shd w:val="clear" w:color="auto" w:fill="FFFFFF"/>
+        <w:spacing w:before="0" w:beforeAutospacing="0" w:afterLines="50" w:after="156" w:afterAutospacing="0"/>
+        <w:ind w:firstLineChars="200" w:firstLine="420"/>
+        <w:rPr>
+          <w:rFonts w:ascii="Arial" w:hAnsi="Arial" w:cs="Arial"/>
+          <w:color w:val="2F2F2F"/>
+          <w:sz w:val="21"/>
+          <w:szCs w:val="21"/>
+        </w:rPr>
+      </w:pPr>
+      <w:r>
+        <w:rPr>
+          <w:rFonts w:ascii="Arial" w:hAnsi="Arial" w:cs="Arial" w:hint="eastAsia"/>
+          <w:color w:val="2F2F2F"/>
+          <w:sz w:val="21"/>
+          <w:szCs w:val="21"/>
+        </w:rPr>
+        <w:t>古月轩被甩了，张扬无法想象他居然被一个那样的女人甩了，原因还是人家在短短几个月内就搭上了本校的一个帅哥。</w:t>
+      </w:r>
+      <w:proofErr w:type="gramStart"/>
+      <w:r>
+        <w:rPr>
+          <w:rFonts w:ascii="Arial" w:hAnsi="Arial" w:cs="Arial" w:hint="eastAsia"/>
+          <w:color w:val="2F2F2F"/>
+          <w:sz w:val="21"/>
+          <w:szCs w:val="21"/>
+        </w:rPr>
+        <w:t>计科二班</w:t>
+      </w:r>
+      <w:proofErr w:type="gramEnd"/>
+      <w:r>
+        <w:rPr>
+          <w:rFonts w:ascii="Arial" w:hAnsi="Arial" w:cs="Arial" w:hint="eastAsia"/>
+          <w:color w:val="2F2F2F"/>
+          <w:sz w:val="21"/>
+          <w:szCs w:val="21"/>
+        </w:rPr>
+        <w:t>的所有的男生都大跌眼镜，吴未更是不客气的骂他没出息，为了这样的人不值得。然而单纯的古月轩却还是很伤心，每天</w:t>
+      </w:r>
+      <w:proofErr w:type="gramStart"/>
+      <w:r>
+        <w:rPr>
+          <w:rFonts w:ascii="Arial" w:hAnsi="Arial" w:cs="Arial" w:hint="eastAsia"/>
+          <w:color w:val="2F2F2F"/>
+          <w:sz w:val="21"/>
+          <w:szCs w:val="21"/>
+        </w:rPr>
+        <w:t>手机里单曲</w:t>
+      </w:r>
+      <w:proofErr w:type="gramEnd"/>
+      <w:r>
+        <w:rPr>
+          <w:rFonts w:ascii="Arial" w:hAnsi="Arial" w:cs="Arial" w:hint="eastAsia"/>
+          <w:color w:val="2F2F2F"/>
+          <w:sz w:val="21"/>
+          <w:szCs w:val="21"/>
+        </w:rPr>
+        <w:t>循环着那首《忘情水》</w:t>
+      </w:r>
+      <w:r>
+        <w:rPr>
+          <w:rFonts w:ascii="Arial" w:hAnsi="Arial" w:cs="Arial" w:hint="eastAsia"/>
+          <w:color w:val="2F2F2F"/>
+          <w:sz w:val="21"/>
+          <w:szCs w:val="21"/>
+        </w:rPr>
+        <w:t>，此刻倒显得特别应景起来。</w:t>
+      </w:r>
+    </w:p>
+    <w:p>
+      <w:pPr>
+        <w:pStyle w:val="a3"/>
+        <w:shd w:val="clear" w:color="auto" w:fill="FFFFFF"/>
+        <w:spacing w:before="0" w:beforeAutospacing="0" w:afterLines="50" w:after="156" w:afterAutospacing="0"/>
+        <w:ind w:firstLineChars="200" w:firstLine="420"/>
+        <w:rPr>
+          <w:rFonts w:ascii="Arial" w:hAnsi="Arial" w:cs="Arial" w:hint="eastAsia"/>
+          <w:color w:val="2F2F2F"/>
+          <w:sz w:val="21"/>
+          <w:szCs w:val="21"/>
+        </w:rPr>
+      </w:pPr>
+      <w:r>
+        <w:rPr>
+          <w:rFonts w:ascii="Arial" w:hAnsi="Arial" w:cs="Arial" w:hint="eastAsia"/>
+          <w:color w:val="2F2F2F"/>
+          <w:sz w:val="21"/>
+          <w:szCs w:val="21"/>
         </w:rPr>
         <w:t>“</w:t>
       </w:r>
       <w:r>
         <w:rPr>
-          <w:rFonts w:ascii="Arial" w:hAnsi="Arial" w:cs="Arial"/>
-          <w:color w:val="2F2F2F"/>
-        </w:rPr>
-        <w:t>刚才的学姐怎么样？</w:t>
-      </w:r>
-      <w:r>
-        <w:rPr>
-          <w:rFonts w:ascii="Arial" w:hAnsi="Arial" w:cs="Arial"/>
-          <w:color w:val="2F2F2F"/>
+          <w:rFonts w:ascii="Arial" w:hAnsi="Arial" w:cs="Arial" w:hint="eastAsia"/>
+          <w:color w:val="2F2F2F"/>
+          <w:sz w:val="21"/>
+          <w:szCs w:val="21"/>
+        </w:rPr>
+        <w:t>啊</w:t>
+      </w:r>
+      <w:r>
+        <w:rPr>
+          <w:rFonts w:ascii="Arial" w:hAnsi="Arial" w:cs="Arial" w:hint="eastAsia"/>
+          <w:color w:val="2F2F2F"/>
+          <w:sz w:val="21"/>
+          <w:szCs w:val="21"/>
+        </w:rPr>
+        <w:t>……</w:t>
+      </w:r>
+      <w:r>
+        <w:rPr>
+          <w:rFonts w:ascii="Arial" w:hAnsi="Arial" w:cs="Arial" w:hint="eastAsia"/>
+          <w:color w:val="2F2F2F"/>
+          <w:sz w:val="21"/>
+          <w:szCs w:val="21"/>
+        </w:rPr>
+        <w:t>给我一杯忘情水</w:t>
+      </w:r>
+      <w:r>
+        <w:rPr>
+          <w:rFonts w:ascii="Arial" w:hAnsi="Arial" w:cs="Arial" w:hint="eastAsia"/>
+          <w:color w:val="2F2F2F"/>
+          <w:sz w:val="21"/>
+          <w:szCs w:val="21"/>
+        </w:rPr>
+        <w:t>，</w:t>
+      </w:r>
+      <w:r>
+        <w:rPr>
+          <w:rFonts w:ascii="Arial" w:hAnsi="Arial" w:cs="Arial" w:hint="eastAsia"/>
+          <w:color w:val="2F2F2F"/>
+          <w:sz w:val="21"/>
+          <w:szCs w:val="21"/>
+        </w:rPr>
+        <w:t>换我一夜不流泪</w:t>
+      </w:r>
+      <w:r>
+        <w:rPr>
+          <w:rFonts w:ascii="Arial" w:hAnsi="Arial" w:cs="Arial" w:hint="eastAsia"/>
+          <w:color w:val="2F2F2F"/>
+          <w:sz w:val="21"/>
+          <w:szCs w:val="21"/>
+        </w:rPr>
+        <w:t>。</w:t>
+      </w:r>
+      <w:r>
+        <w:rPr>
+          <w:rFonts w:ascii="Arial" w:hAnsi="Arial" w:cs="Arial" w:hint="eastAsia"/>
+          <w:color w:val="2F2F2F"/>
+          <w:sz w:val="21"/>
+          <w:szCs w:val="21"/>
+        </w:rPr>
+        <w:t>所有真心真意</w:t>
+      </w:r>
+      <w:r>
+        <w:rPr>
+          <w:rFonts w:ascii="Arial" w:hAnsi="Arial" w:cs="Arial" w:hint="eastAsia"/>
+          <w:color w:val="2F2F2F"/>
+          <w:sz w:val="21"/>
+          <w:szCs w:val="21"/>
+        </w:rPr>
+        <w:t>，</w:t>
+      </w:r>
+      <w:r>
+        <w:rPr>
+          <w:rFonts w:ascii="Arial" w:hAnsi="Arial" w:cs="Arial" w:hint="eastAsia"/>
+          <w:color w:val="2F2F2F"/>
+          <w:sz w:val="21"/>
+          <w:szCs w:val="21"/>
+        </w:rPr>
+        <w:t>任它雨打风吹</w:t>
+      </w:r>
+      <w:r>
+        <w:rPr>
+          <w:rFonts w:ascii="Arial" w:hAnsi="Arial" w:cs="Arial" w:hint="eastAsia"/>
+          <w:color w:val="2F2F2F"/>
+          <w:sz w:val="21"/>
+          <w:szCs w:val="21"/>
+        </w:rPr>
+        <w:t>，</w:t>
+      </w:r>
+      <w:r>
+        <w:rPr>
+          <w:rFonts w:ascii="Arial" w:hAnsi="Arial" w:cs="Arial" w:hint="eastAsia"/>
+          <w:color w:val="2F2F2F"/>
+          <w:sz w:val="21"/>
+          <w:szCs w:val="21"/>
+        </w:rPr>
+        <w:t>付出的爱收不回</w:t>
+      </w:r>
+      <w:r>
+        <w:rPr>
+          <w:rFonts w:ascii="Arial" w:hAnsi="Arial" w:cs="Arial" w:hint="eastAsia"/>
+          <w:color w:val="2F2F2F"/>
+          <w:sz w:val="21"/>
+          <w:szCs w:val="21"/>
+        </w:rPr>
+        <w:t>……”</w:t>
+      </w:r>
+    </w:p>
+    <w:p>
+      <w:pPr>
+        <w:pStyle w:val="a3"/>
+        <w:shd w:val="clear" w:color="auto" w:fill="FFFFFF"/>
+        <w:spacing w:before="0" w:beforeAutospacing="0" w:afterLines="50" w:after="156" w:afterAutospacing="0"/>
+        <w:ind w:firstLineChars="200" w:firstLine="420"/>
+        <w:rPr>
+          <w:rFonts w:ascii="Arial" w:hAnsi="Arial" w:cs="Arial" w:hint="eastAsia"/>
+          <w:color w:val="2F2F2F"/>
+          <w:sz w:val="21"/>
+          <w:szCs w:val="21"/>
+        </w:rPr>
+      </w:pPr>
+      <w:r>
+        <w:rPr>
+          <w:rFonts w:ascii="Arial" w:hAnsi="Arial" w:cs="Arial" w:hint="eastAsia"/>
+          <w:color w:val="2F2F2F"/>
+          <w:sz w:val="21"/>
+          <w:szCs w:val="21"/>
+        </w:rPr>
+        <w:t>不过</w:t>
+      </w:r>
+      <w:r>
+        <w:rPr>
+          <w:rFonts w:ascii="Arial" w:hAnsi="Arial" w:cs="Arial" w:hint="eastAsia"/>
+          <w:color w:val="2F2F2F"/>
+          <w:sz w:val="21"/>
+          <w:szCs w:val="21"/>
+        </w:rPr>
+        <w:t>，这都是以后的事情。</w:t>
+      </w:r>
+      <w:r>
+        <w:rPr>
+          <w:rFonts w:ascii="Arial" w:hAnsi="Arial" w:cs="Arial" w:hint="eastAsia"/>
+          <w:color w:val="2F2F2F"/>
+          <w:sz w:val="21"/>
+          <w:szCs w:val="21"/>
+        </w:rPr>
+        <w:t>而此刻的古月轩</w:t>
+      </w:r>
+      <w:r>
+        <w:rPr>
+          <w:rFonts w:ascii="Arial" w:hAnsi="Arial" w:cs="Arial" w:hint="eastAsia"/>
+          <w:color w:val="2F2F2F"/>
+          <w:sz w:val="21"/>
+          <w:szCs w:val="21"/>
+        </w:rPr>
+        <w:t>正铺完床，躺在自己崭新的小窝里，听着他喜爱的歌，时间缓缓流淌，一切都显得那么美好。</w:t>
+      </w:r>
+    </w:p>
+    <w:p>
+      <w:pPr>
+        <w:pStyle w:val="2"/>
+        <w:rPr>
+          <w:rFonts w:hint="eastAsia"/>
+        </w:rPr>
+      </w:pPr>
+      <w:r>
+        <w:rPr>
+          <w:rFonts w:hint="eastAsia"/>
+        </w:rPr>
+        <w:lastRenderedPageBreak/>
+        <w:t>恰巧你们也在</w:t>
+      </w:r>
+    </w:p>
+    <w:p>
+      <w:pPr>
+        <w:pStyle w:val="a3"/>
+        <w:shd w:val="clear" w:color="auto" w:fill="FFFFFF"/>
+        <w:spacing w:before="0" w:beforeAutospacing="0" w:afterLines="50" w:after="156" w:afterAutospacing="0"/>
+        <w:ind w:firstLineChars="200" w:firstLine="420"/>
+        <w:rPr>
+          <w:rFonts w:ascii="Arial" w:hAnsi="Arial" w:cs="Arial" w:hint="eastAsia"/>
+          <w:color w:val="2F2F2F"/>
+          <w:sz w:val="21"/>
+          <w:szCs w:val="21"/>
+        </w:rPr>
+      </w:pPr>
+      <w:r>
+        <w:rPr>
+          <w:rFonts w:ascii="Arial" w:hAnsi="Arial" w:cs="Arial" w:hint="eastAsia"/>
+          <w:color w:val="2F2F2F"/>
+          <w:sz w:val="21"/>
+          <w:szCs w:val="21"/>
+        </w:rPr>
+        <w:t>“你好，我叫吴未，刚才顾着打电话，都没注意到你进来。”</w:t>
+      </w:r>
+    </w:p>
+    <w:p>
+      <w:pPr>
+        <w:pStyle w:val="a3"/>
+        <w:shd w:val="clear" w:color="auto" w:fill="FFFFFF"/>
+        <w:spacing w:before="0" w:beforeAutospacing="0" w:afterLines="50" w:after="156" w:afterAutospacing="0"/>
+        <w:ind w:firstLineChars="200" w:firstLine="420"/>
+        <w:rPr>
+          <w:rFonts w:ascii="Arial" w:hAnsi="Arial" w:cs="Arial" w:hint="eastAsia"/>
+          <w:color w:val="2F2F2F"/>
+          <w:sz w:val="21"/>
+          <w:szCs w:val="21"/>
+        </w:rPr>
+      </w:pPr>
+      <w:r>
+        <w:rPr>
+          <w:rFonts w:ascii="Arial" w:hAnsi="Arial" w:cs="Arial" w:hint="eastAsia"/>
+          <w:color w:val="2F2F2F"/>
+          <w:sz w:val="21"/>
+          <w:szCs w:val="21"/>
+        </w:rPr>
+        <w:t>吴未微笑着朝躺在床上的古月轩打招呼，他</w:t>
+      </w:r>
+      <w:r>
+        <w:rPr>
+          <w:rFonts w:ascii="Arial" w:hAnsi="Arial" w:cs="Arial" w:hint="eastAsia"/>
+          <w:color w:val="2F2F2F"/>
+          <w:sz w:val="21"/>
+          <w:szCs w:val="21"/>
+        </w:rPr>
+        <w:t>想到</w:t>
+      </w:r>
+      <w:r>
+        <w:rPr>
+          <w:rFonts w:ascii="Arial" w:hAnsi="Arial" w:cs="Arial" w:hint="eastAsia"/>
+          <w:color w:val="2F2F2F"/>
+          <w:sz w:val="21"/>
+          <w:szCs w:val="21"/>
+        </w:rPr>
+        <w:t>刚才跟书雅的那些肉麻的话全被别人听见了，心里尴尬不已。</w:t>
+      </w:r>
+    </w:p>
+    <w:p>
+      <w:pPr>
+        <w:pStyle w:val="a3"/>
+        <w:shd w:val="clear" w:color="auto" w:fill="FFFFFF"/>
+        <w:spacing w:before="0" w:beforeAutospacing="0" w:afterLines="50" w:after="156" w:afterAutospacing="0"/>
+        <w:ind w:firstLineChars="200" w:firstLine="420"/>
+        <w:rPr>
+          <w:rFonts w:ascii="Arial" w:hAnsi="Arial" w:cs="Arial" w:hint="eastAsia"/>
+          <w:color w:val="2F2F2F"/>
+          <w:sz w:val="21"/>
+          <w:szCs w:val="21"/>
+        </w:rPr>
+      </w:pPr>
+      <w:r>
+        <w:rPr>
+          <w:rFonts w:ascii="Arial" w:hAnsi="Arial" w:cs="Arial" w:hint="eastAsia"/>
+          <w:color w:val="2F2F2F"/>
+          <w:sz w:val="21"/>
+          <w:szCs w:val="21"/>
+        </w:rPr>
+        <w:t>古月轩故意匆忙摘下耳机，然后面露疑惑。</w:t>
+      </w:r>
+    </w:p>
+    <w:p>
+      <w:pPr>
+        <w:pStyle w:val="a3"/>
+        <w:shd w:val="clear" w:color="auto" w:fill="FFFFFF"/>
+        <w:spacing w:before="0" w:beforeAutospacing="0" w:afterLines="50" w:after="156" w:afterAutospacing="0"/>
+        <w:ind w:firstLineChars="200" w:firstLine="420"/>
+        <w:rPr>
+          <w:rFonts w:ascii="Arial" w:hAnsi="Arial" w:cs="Arial" w:hint="eastAsia"/>
+          <w:color w:val="2F2F2F"/>
+          <w:sz w:val="21"/>
+          <w:szCs w:val="21"/>
+        </w:rPr>
+      </w:pPr>
+      <w:r>
+        <w:rPr>
+          <w:rFonts w:ascii="Arial" w:hAnsi="Arial" w:cs="Arial" w:hint="eastAsia"/>
+          <w:color w:val="2F2F2F"/>
+          <w:sz w:val="21"/>
+          <w:szCs w:val="21"/>
+        </w:rPr>
+        <w:t>“啊，你说啥？”</w:t>
+      </w:r>
+    </w:p>
+    <w:p>
+      <w:pPr>
+        <w:pStyle w:val="a3"/>
+        <w:shd w:val="clear" w:color="auto" w:fill="FFFFFF"/>
+        <w:spacing w:before="0" w:beforeAutospacing="0" w:afterLines="50" w:after="156" w:afterAutospacing="0"/>
+        <w:ind w:firstLineChars="200" w:firstLine="420"/>
+        <w:rPr>
+          <w:rFonts w:ascii="Arial" w:hAnsi="Arial" w:cs="Arial" w:hint="eastAsia"/>
+          <w:color w:val="2F2F2F"/>
+          <w:sz w:val="21"/>
+          <w:szCs w:val="21"/>
+        </w:rPr>
+      </w:pPr>
+      <w:r>
+        <w:rPr>
+          <w:rFonts w:ascii="Arial" w:hAnsi="Arial" w:cs="Arial" w:hint="eastAsia"/>
+          <w:color w:val="2F2F2F"/>
+          <w:sz w:val="21"/>
+          <w:szCs w:val="21"/>
+        </w:rPr>
+        <w:t>“</w:t>
+      </w:r>
+      <w:r>
+        <w:rPr>
+          <w:rFonts w:ascii="Arial" w:hAnsi="Arial" w:cs="Arial" w:hint="eastAsia"/>
+          <w:color w:val="2F2F2F"/>
+          <w:sz w:val="21"/>
+          <w:szCs w:val="21"/>
+        </w:rPr>
+        <w:t>我叫吴未，刚才打电话没注意到你</w:t>
+      </w:r>
+      <w:r>
+        <w:rPr>
+          <w:rFonts w:ascii="Arial" w:hAnsi="Arial" w:cs="Arial" w:hint="eastAsia"/>
+          <w:color w:val="2F2F2F"/>
+          <w:sz w:val="21"/>
+          <w:szCs w:val="21"/>
+        </w:rPr>
+        <w:t>，</w:t>
+      </w:r>
+      <w:r>
+        <w:rPr>
+          <w:rFonts w:ascii="Arial" w:hAnsi="Arial" w:cs="Arial" w:hint="eastAsia"/>
+          <w:color w:val="2F2F2F"/>
+          <w:sz w:val="21"/>
+          <w:szCs w:val="21"/>
+        </w:rPr>
+        <w:t>不好意思</w:t>
+      </w:r>
+      <w:r>
+        <w:rPr>
+          <w:rFonts w:ascii="Arial" w:hAnsi="Arial" w:cs="Arial" w:hint="eastAsia"/>
+          <w:color w:val="2F2F2F"/>
+          <w:sz w:val="21"/>
+          <w:szCs w:val="21"/>
+        </w:rPr>
+        <w:t>。”</w:t>
+      </w:r>
+    </w:p>
+    <w:p>
+      <w:pPr>
+        <w:pStyle w:val="a3"/>
+        <w:shd w:val="clear" w:color="auto" w:fill="FFFFFF"/>
+        <w:spacing w:before="0" w:beforeAutospacing="0" w:afterLines="50" w:after="156" w:afterAutospacing="0"/>
+        <w:ind w:firstLineChars="200" w:firstLine="420"/>
+        <w:rPr>
+          <w:rFonts w:ascii="Arial" w:hAnsi="Arial" w:cs="Arial" w:hint="eastAsia"/>
+          <w:color w:val="2F2F2F"/>
+          <w:sz w:val="21"/>
+          <w:szCs w:val="21"/>
+        </w:rPr>
+      </w:pPr>
+      <w:r>
+        <w:rPr>
+          <w:rFonts w:ascii="Arial" w:hAnsi="Arial" w:cs="Arial" w:hint="eastAsia"/>
+          <w:color w:val="2F2F2F"/>
+          <w:sz w:val="21"/>
+          <w:szCs w:val="21"/>
+        </w:rPr>
+        <w:t>“哦，没事，我刚才在听歌，没听到……那个，我叫古月轩，湖北仙桃的。”</w:t>
+      </w:r>
+    </w:p>
+    <w:p>
+      <w:pPr>
+        <w:pStyle w:val="a3"/>
+        <w:shd w:val="clear" w:color="auto" w:fill="FFFFFF"/>
+        <w:spacing w:before="0" w:beforeAutospacing="0" w:afterLines="50" w:after="156" w:afterAutospacing="0"/>
+        <w:ind w:firstLineChars="200" w:firstLine="420"/>
+        <w:rPr>
+          <w:rFonts w:ascii="Arial" w:hAnsi="Arial" w:cs="Arial" w:hint="eastAsia"/>
+          <w:color w:val="2F2F2F"/>
+          <w:sz w:val="21"/>
+          <w:szCs w:val="21"/>
+        </w:rPr>
+      </w:pPr>
+      <w:r>
+        <w:rPr>
+          <w:rFonts w:ascii="Arial" w:hAnsi="Arial" w:cs="Arial" w:hint="eastAsia"/>
+          <w:color w:val="2F2F2F"/>
+          <w:sz w:val="21"/>
+          <w:szCs w:val="21"/>
+        </w:rPr>
+        <w:t>“我怎么觉得你的名字好像在哪里听过，好耳熟啊。”</w:t>
+      </w:r>
+    </w:p>
+    <w:p>
+      <w:pPr>
+        <w:pStyle w:val="a3"/>
+        <w:shd w:val="clear" w:color="auto" w:fill="FFFFFF"/>
+        <w:spacing w:before="0" w:beforeAutospacing="0" w:afterLines="50" w:after="156" w:afterAutospacing="0"/>
+        <w:ind w:firstLineChars="200" w:firstLine="420"/>
+        <w:rPr>
+          <w:rFonts w:ascii="Arial" w:hAnsi="Arial" w:cs="Arial" w:hint="eastAsia"/>
+          <w:color w:val="2F2F2F"/>
+          <w:sz w:val="21"/>
+          <w:szCs w:val="21"/>
+        </w:rPr>
+      </w:pPr>
+      <w:r>
+        <w:rPr>
+          <w:rFonts w:ascii="Arial" w:hAnsi="Arial" w:cs="Arial" w:hint="eastAsia"/>
+          <w:color w:val="2F2F2F"/>
+          <w:sz w:val="21"/>
+          <w:szCs w:val="21"/>
+        </w:rPr>
+        <w:t>“是吗，我觉得我的名字还挺少见的，</w:t>
+      </w:r>
+      <w:r>
+        <w:rPr>
+          <w:rFonts w:ascii="Arial" w:hAnsi="Arial" w:cs="Arial" w:hint="eastAsia"/>
+          <w:color w:val="2F2F2F"/>
+          <w:sz w:val="21"/>
+          <w:szCs w:val="21"/>
+        </w:rPr>
+        <w:t>好像还没听到过重名的。</w:t>
+      </w:r>
+      <w:r>
+        <w:rPr>
+          <w:rFonts w:ascii="Arial" w:hAnsi="Arial" w:cs="Arial" w:hint="eastAsia"/>
+          <w:color w:val="2F2F2F"/>
+          <w:sz w:val="21"/>
+          <w:szCs w:val="21"/>
         </w:rPr>
         <w:t>”</w:t>
       </w:r>
@@ -1151,551 +4522,277 @@
       <w:pPr>
         <w:pStyle w:val="a3"/>
         <w:shd w:val="clear" w:color="auto" w:fill="FFFFFF"/>
-        <w:spacing w:before="0" w:beforeAutospacing="0" w:after="375" w:afterAutospacing="0"/>
-        <w:rPr>
-          <w:rFonts w:ascii="Arial" w:hAnsi="Arial" w:cs="Arial"/>
-          <w:color w:val="2F2F2F"/>
-        </w:rPr>
-      </w:pPr>
-      <w:r>
-        <w:rPr>
-          <w:rFonts w:ascii="Arial" w:hAnsi="Arial" w:cs="Arial"/>
-          <w:color w:val="2F2F2F"/>
-        </w:rPr>
-        <w:t>罗江突然这么一脸坏笑的张口一问，搞得张扬有点不好意思。</w:t>
-      </w:r>
-    </w:p>
-    <w:p>
-      <w:pPr>
-        <w:pStyle w:val="a3"/>
-        <w:shd w:val="clear" w:color="auto" w:fill="FFFFFF"/>
-        <w:spacing w:before="0" w:beforeAutospacing="0" w:after="375" w:afterAutospacing="0"/>
-        <w:rPr>
-          <w:rFonts w:ascii="Arial" w:hAnsi="Arial" w:cs="Arial"/>
-          <w:color w:val="2F2F2F"/>
-        </w:rPr>
-      </w:pPr>
-      <w:r>
-        <w:rPr>
-          <w:rFonts w:ascii="Arial" w:hAnsi="Arial" w:cs="Arial"/>
-          <w:color w:val="2F2F2F"/>
-        </w:rPr>
-        <w:t>“</w:t>
-      </w:r>
-      <w:r>
-        <w:rPr>
-          <w:rFonts w:ascii="Arial" w:hAnsi="Arial" w:cs="Arial"/>
-          <w:color w:val="2F2F2F"/>
-        </w:rPr>
-        <w:t>还</w:t>
-      </w:r>
-      <w:r>
-        <w:rPr>
-          <w:rFonts w:ascii="Arial" w:hAnsi="Arial" w:cs="Arial"/>
-          <w:color w:val="2F2F2F"/>
-        </w:rPr>
-        <w:t>……</w:t>
-      </w:r>
-      <w:r>
-        <w:rPr>
-          <w:rFonts w:ascii="Arial" w:hAnsi="Arial" w:cs="Arial"/>
-          <w:color w:val="2F2F2F"/>
-        </w:rPr>
-        <w:t>还行吧，挺清纯的</w:t>
-      </w:r>
-      <w:r>
-        <w:rPr>
-          <w:rFonts w:ascii="Arial" w:hAnsi="Arial" w:cs="Arial"/>
-          <w:color w:val="2F2F2F"/>
-        </w:rPr>
-        <w:t>……”</w:t>
-      </w:r>
-    </w:p>
-    <w:p>
-      <w:pPr>
-        <w:pStyle w:val="a3"/>
-        <w:shd w:val="clear" w:color="auto" w:fill="FFFFFF"/>
-        <w:spacing w:before="0" w:beforeAutospacing="0" w:after="375" w:afterAutospacing="0"/>
-        <w:rPr>
-          <w:rFonts w:ascii="Arial" w:hAnsi="Arial" w:cs="Arial"/>
-          <w:color w:val="2F2F2F"/>
-        </w:rPr>
-      </w:pPr>
-      <w:r>
-        <w:rPr>
-          <w:rFonts w:ascii="Arial" w:hAnsi="Arial" w:cs="Arial"/>
-          <w:color w:val="2F2F2F"/>
-        </w:rPr>
-        <w:t>“</w:t>
-      </w:r>
-      <w:r>
-        <w:rPr>
-          <w:rFonts w:ascii="Arial" w:hAnsi="Arial" w:cs="Arial"/>
-          <w:color w:val="2F2F2F"/>
-        </w:rPr>
-        <w:t>嘿，什么叫还行啊，她可是艺术传媒学院的院花。但是你就别惦记了，人家已经有男朋友了，还是我们计算机学院的大才子，学生会主席，两人堪称郎才女貌。</w:t>
-      </w:r>
-      <w:r>
-        <w:rPr>
-          <w:rFonts w:ascii="Arial" w:hAnsi="Arial" w:cs="Arial"/>
-          <w:color w:val="2F2F2F"/>
-        </w:rPr>
-        <w:t>”</w:t>
-      </w:r>
-    </w:p>
-    <w:p>
-      <w:pPr>
-        <w:pStyle w:val="a3"/>
-        <w:shd w:val="clear" w:color="auto" w:fill="FFFFFF"/>
-        <w:spacing w:before="0" w:beforeAutospacing="0" w:after="375" w:afterAutospacing="0"/>
-        <w:rPr>
-          <w:rFonts w:ascii="Arial" w:hAnsi="Arial" w:cs="Arial" w:hint="eastAsia"/>
-          <w:color w:val="2F2F2F"/>
-        </w:rPr>
-      </w:pPr>
-      <w:r>
-        <w:rPr>
-          <w:rFonts w:ascii="Arial" w:hAnsi="Arial" w:cs="Arial"/>
-          <w:color w:val="2F2F2F"/>
-        </w:rPr>
-        <w:t>说完这话的时候，罗江不由得叹了口气，虽然很小声，但还是被张扬敏锐的觉察到了。那一声叹气中似乎藏着太多的忧伤和无奈，张扬顿时觉得，罗江一定是一个有故事的人。</w:t>
-      </w:r>
-    </w:p>
-    <w:p>
-      <w:pPr>
-        <w:pStyle w:val="a3"/>
-        <w:shd w:val="clear" w:color="auto" w:fill="FFFFFF"/>
-        <w:spacing w:before="0" w:beforeAutospacing="0" w:after="375" w:afterAutospacing="0"/>
-        <w:rPr>
-          <w:rFonts w:ascii="Arial" w:hAnsi="Arial" w:cs="Arial"/>
-          <w:color w:val="2F2F2F"/>
-        </w:rPr>
-      </w:pPr>
-      <w:r>
-        <w:rPr>
-          <w:rFonts w:ascii="Arial" w:hAnsi="Arial" w:cs="Arial"/>
-          <w:color w:val="2F2F2F"/>
-        </w:rPr>
-        <w:lastRenderedPageBreak/>
-        <w:t>罗江没再说什么，仿佛一些往事重新浮现，不愿意跟别人提起，却又挥之不去。张扬觉得气氛很尴尬，默默的跟着。幸好那段路不是很长，两人很快来到了新生报名点。</w:t>
-      </w:r>
-    </w:p>
-    <w:p>
-      <w:pPr>
-        <w:pStyle w:val="a3"/>
-        <w:shd w:val="clear" w:color="auto" w:fill="FFFFFF"/>
-        <w:spacing w:before="0" w:beforeAutospacing="0" w:after="375" w:afterAutospacing="0"/>
-        <w:rPr>
-          <w:rFonts w:ascii="Arial" w:hAnsi="Arial" w:cs="Arial"/>
-          <w:color w:val="2F2F2F"/>
-        </w:rPr>
-      </w:pPr>
-      <w:r>
-        <w:rPr>
-          <w:rFonts w:ascii="Arial" w:hAnsi="Arial" w:cs="Arial"/>
-          <w:color w:val="2F2F2F"/>
-        </w:rPr>
-        <w:t>报名点在体育馆里，张扬到的时候，体育馆里已经排起了好几条长龙。当天四十度的高温，虽然</w:t>
+        <w:spacing w:before="0" w:beforeAutospacing="0" w:afterLines="50" w:after="156" w:afterAutospacing="0"/>
+        <w:ind w:firstLineChars="200" w:firstLine="420"/>
+        <w:rPr>
+          <w:rFonts w:ascii="Arial" w:hAnsi="Arial" w:cs="Arial" w:hint="eastAsia"/>
+          <w:color w:val="2F2F2F"/>
+          <w:sz w:val="21"/>
+          <w:szCs w:val="21"/>
+        </w:rPr>
+      </w:pPr>
+      <w:r>
+        <w:rPr>
+          <w:rFonts w:ascii="Arial" w:hAnsi="Arial" w:cs="Arial" w:hint="eastAsia"/>
+          <w:color w:val="2F2F2F"/>
+          <w:sz w:val="21"/>
+          <w:szCs w:val="21"/>
+        </w:rPr>
+        <w:t>“不知道，总觉得在哪里听过，但就是想不起来了……”</w:t>
+      </w:r>
+    </w:p>
+    <w:p>
+      <w:pPr>
+        <w:pStyle w:val="a3"/>
+        <w:shd w:val="clear" w:color="auto" w:fill="FFFFFF"/>
+        <w:spacing w:before="0" w:beforeAutospacing="0" w:afterLines="50" w:after="156" w:afterAutospacing="0"/>
+        <w:ind w:firstLineChars="200" w:firstLine="420"/>
+        <w:rPr>
+          <w:rFonts w:ascii="Arial" w:hAnsi="Arial" w:cs="Arial" w:hint="eastAsia"/>
+          <w:color w:val="2F2F2F"/>
+          <w:sz w:val="21"/>
+          <w:szCs w:val="21"/>
+        </w:rPr>
+      </w:pPr>
+      <w:r>
+        <w:rPr>
+          <w:rFonts w:ascii="Arial" w:hAnsi="Arial" w:cs="Arial" w:hint="eastAsia"/>
+          <w:color w:val="2F2F2F"/>
+          <w:sz w:val="21"/>
+          <w:szCs w:val="21"/>
+        </w:rPr>
+        <w:t>这时，一个</w:t>
+      </w:r>
+      <w:r>
+        <w:rPr>
+          <w:rFonts w:ascii="Arial" w:hAnsi="Arial" w:cs="Arial" w:hint="eastAsia"/>
+          <w:color w:val="2F2F2F"/>
+          <w:sz w:val="21"/>
+          <w:szCs w:val="21"/>
+        </w:rPr>
+        <w:t>高高的男生</w:t>
+      </w:r>
+      <w:r>
+        <w:rPr>
+          <w:rFonts w:ascii="Arial" w:hAnsi="Arial" w:cs="Arial" w:hint="eastAsia"/>
+          <w:color w:val="2F2F2F"/>
+          <w:sz w:val="21"/>
+          <w:szCs w:val="21"/>
+        </w:rPr>
+        <w:t>闪进宿舍，打断了他们的谈话。</w:t>
+      </w:r>
+    </w:p>
+    <w:p>
+      <w:pPr>
+        <w:pStyle w:val="a3"/>
+        <w:shd w:val="clear" w:color="auto" w:fill="FFFFFF"/>
+        <w:spacing w:before="0" w:beforeAutospacing="0" w:afterLines="50" w:after="156" w:afterAutospacing="0"/>
+        <w:ind w:firstLineChars="200" w:firstLine="420"/>
+        <w:rPr>
+          <w:rFonts w:ascii="Arial" w:hAnsi="Arial" w:cs="Arial" w:hint="eastAsia"/>
+          <w:color w:val="2F2F2F"/>
+          <w:sz w:val="21"/>
+          <w:szCs w:val="21"/>
+        </w:rPr>
+      </w:pPr>
+      <w:r>
+        <w:rPr>
+          <w:rFonts w:ascii="Arial" w:hAnsi="Arial" w:cs="Arial" w:hint="eastAsia"/>
+          <w:color w:val="2F2F2F"/>
+          <w:sz w:val="21"/>
+          <w:szCs w:val="21"/>
+        </w:rPr>
+        <w:t>“你们好，</w:t>
+      </w:r>
+      <w:r>
+        <w:rPr>
+          <w:rFonts w:ascii="Arial" w:hAnsi="Arial" w:cs="Arial" w:hint="eastAsia"/>
+          <w:color w:val="2F2F2F"/>
+          <w:sz w:val="21"/>
+          <w:szCs w:val="21"/>
+        </w:rPr>
+        <w:t>我叫张一帆</w:t>
+      </w:r>
+      <w:r>
+        <w:rPr>
+          <w:rFonts w:ascii="Arial" w:hAnsi="Arial" w:cs="Arial" w:hint="eastAsia"/>
+          <w:color w:val="2F2F2F"/>
+          <w:sz w:val="21"/>
+          <w:szCs w:val="21"/>
+        </w:rPr>
+        <w:t>，</w:t>
+      </w:r>
+      <w:r>
+        <w:rPr>
+          <w:rFonts w:ascii="Arial" w:hAnsi="Arial" w:cs="Arial" w:hint="eastAsia"/>
+          <w:color w:val="2F2F2F"/>
+          <w:sz w:val="21"/>
+          <w:szCs w:val="21"/>
+        </w:rPr>
+        <w:t>请多多指教。”说着</w:t>
+      </w:r>
+      <w:r>
+        <w:rPr>
+          <w:rFonts w:ascii="Arial" w:hAnsi="Arial" w:cs="Arial" w:hint="eastAsia"/>
+          <w:color w:val="2F2F2F"/>
+          <w:sz w:val="21"/>
+          <w:szCs w:val="21"/>
+        </w:rPr>
+        <w:t>张一帆将身上的被子，编织袋，脸盆等大包小包的东西卸了下来。看着地上瞬间</w:t>
+      </w:r>
+      <w:r>
+        <w:rPr>
+          <w:rFonts w:ascii="Arial" w:hAnsi="Arial" w:cs="Arial" w:hint="eastAsia"/>
+          <w:color w:val="2F2F2F"/>
+          <w:sz w:val="21"/>
+          <w:szCs w:val="21"/>
+        </w:rPr>
+        <w:t>铺满了这些东西，古月轩</w:t>
+      </w:r>
+      <w:r>
+        <w:rPr>
+          <w:rFonts w:ascii="Arial" w:hAnsi="Arial" w:cs="Arial" w:hint="eastAsia"/>
+          <w:color w:val="2F2F2F"/>
+          <w:sz w:val="21"/>
+          <w:szCs w:val="21"/>
+        </w:rPr>
+        <w:t>和吴未惊的目瞪口呆。他们完全无法想象，这么多的东西，他是怎么背过来的。</w:t>
+      </w:r>
+    </w:p>
+    <w:p>
+      <w:pPr>
+        <w:pStyle w:val="a3"/>
+        <w:shd w:val="clear" w:color="auto" w:fill="FFFFFF"/>
+        <w:spacing w:before="0" w:beforeAutospacing="0" w:afterLines="50" w:after="156" w:afterAutospacing="0"/>
+        <w:ind w:firstLineChars="200" w:firstLine="420"/>
+        <w:rPr>
+          <w:rFonts w:ascii="Arial" w:hAnsi="Arial" w:cs="Arial" w:hint="eastAsia"/>
+          <w:color w:val="2F2F2F"/>
+          <w:sz w:val="21"/>
+          <w:szCs w:val="21"/>
+        </w:rPr>
+      </w:pPr>
+      <w:r>
+        <w:rPr>
+          <w:rFonts w:ascii="Arial" w:hAnsi="Arial" w:cs="Arial" w:hint="eastAsia"/>
+          <w:color w:val="2F2F2F"/>
+          <w:sz w:val="21"/>
+          <w:szCs w:val="21"/>
+        </w:rPr>
+        <w:t>张一帆从一个大的编织袋中掏出一袋大枣，</w:t>
       </w:r>
       <w:proofErr w:type="gramStart"/>
       <w:r>
         <w:rPr>
-          <w:rFonts w:ascii="Arial" w:hAnsi="Arial" w:cs="Arial"/>
-          <w:color w:val="2F2F2F"/>
-        </w:rPr>
-        <w:t>体育馆外扎起</w:t>
+          <w:rFonts w:ascii="Arial" w:hAnsi="Arial" w:cs="Arial" w:hint="eastAsia"/>
+          <w:color w:val="2F2F2F"/>
+          <w:sz w:val="21"/>
+          <w:szCs w:val="21"/>
+        </w:rPr>
+        <w:t>满满抓</w:t>
       </w:r>
       <w:proofErr w:type="gramEnd"/>
       <w:r>
         <w:rPr>
-          <w:rFonts w:ascii="Arial" w:hAnsi="Arial" w:cs="Arial"/>
-          <w:color w:val="2F2F2F"/>
-        </w:rPr>
-        <w:t>了遮阳篷，还有供水点，但在太阳炽热的烘烤下，整个体育馆变成了一个大蒸笼，</w:t>
-      </w:r>
-      <w:proofErr w:type="gramStart"/>
-      <w:r>
-        <w:rPr>
-          <w:rFonts w:ascii="Arial" w:hAnsi="Arial" w:cs="Arial"/>
-          <w:color w:val="2F2F2F"/>
-        </w:rPr>
-        <w:t>报完名领了</w:t>
-      </w:r>
-      <w:proofErr w:type="gramEnd"/>
-      <w:r>
-        <w:rPr>
-          <w:rFonts w:ascii="Arial" w:hAnsi="Arial" w:cs="Arial"/>
-          <w:color w:val="2F2F2F"/>
-        </w:rPr>
-        <w:t>日用品出来的学生和家长无一不像刚蒸了桑拿一样。而体育馆一旁的</w:t>
-      </w:r>
-      <w:proofErr w:type="gramStart"/>
-      <w:r>
-        <w:rPr>
-          <w:rFonts w:ascii="Arial" w:hAnsi="Arial" w:cs="Arial"/>
-          <w:color w:val="2F2F2F"/>
-        </w:rPr>
-        <w:t>求实路</w:t>
-      </w:r>
-      <w:proofErr w:type="gramEnd"/>
-      <w:r>
-        <w:rPr>
-          <w:rFonts w:ascii="Arial" w:hAnsi="Arial" w:cs="Arial"/>
-          <w:color w:val="2F2F2F"/>
-        </w:rPr>
-        <w:t>成了学长们避暑的好去处，路两边那些古老的梧桐树把整条路遮盖的密不透光，那些粗壮的树干因为边上的铁栏杆而长得异常扭曲，却好似向人们诉说着这个古老校园的故事。幽深而有点阴森的路通向远方，只有树上的知了在烦躁的叫着，此起彼伏，不绝于耳。</w:t>
-      </w:r>
-    </w:p>
-    <w:p>
-      <w:pPr>
-        <w:pStyle w:val="a3"/>
-        <w:shd w:val="clear" w:color="auto" w:fill="FFFFFF"/>
-        <w:spacing w:before="0" w:beforeAutospacing="0" w:after="375" w:afterAutospacing="0"/>
-        <w:rPr>
-          <w:rFonts w:ascii="Arial" w:hAnsi="Arial" w:cs="Arial"/>
-          <w:color w:val="2F2F2F"/>
-        </w:rPr>
-      </w:pPr>
-      <w:r>
-        <w:rPr>
-          <w:rFonts w:ascii="Arial" w:hAnsi="Arial" w:cs="Arial"/>
-          <w:color w:val="2F2F2F"/>
-        </w:rPr>
-        <w:t>“</w:t>
-      </w:r>
-      <w:r>
-        <w:rPr>
-          <w:rFonts w:ascii="Arial" w:hAnsi="Arial" w:cs="Arial"/>
-          <w:color w:val="2F2F2F"/>
-        </w:rPr>
-        <w:t>你去排队吧，我在外面等你。</w:t>
-      </w:r>
-      <w:r>
-        <w:rPr>
-          <w:rFonts w:ascii="Arial" w:hAnsi="Arial" w:cs="Arial"/>
-          <w:color w:val="2F2F2F"/>
-        </w:rPr>
-        <w:t>”</w:t>
-      </w:r>
-    </w:p>
-    <w:p>
-      <w:pPr>
-        <w:pStyle w:val="a3"/>
-        <w:shd w:val="clear" w:color="auto" w:fill="FFFFFF"/>
-        <w:spacing w:before="0" w:beforeAutospacing="0" w:after="375" w:afterAutospacing="0"/>
-        <w:rPr>
-          <w:rFonts w:ascii="Arial" w:hAnsi="Arial" w:cs="Arial"/>
-          <w:color w:val="2F2F2F"/>
-        </w:rPr>
-      </w:pPr>
-      <w:r>
-        <w:rPr>
-          <w:rFonts w:ascii="Arial" w:hAnsi="Arial" w:cs="Arial"/>
-          <w:color w:val="2F2F2F"/>
-        </w:rPr>
-        <w:t>罗江丢下张扬，跑去</w:t>
-      </w:r>
-      <w:proofErr w:type="gramStart"/>
-      <w:r>
-        <w:rPr>
-          <w:rFonts w:ascii="Arial" w:hAnsi="Arial" w:cs="Arial"/>
-          <w:color w:val="2F2F2F"/>
-        </w:rPr>
-        <w:t>树荫</w:t>
-      </w:r>
-      <w:proofErr w:type="gramEnd"/>
-      <w:r>
-        <w:rPr>
-          <w:rFonts w:ascii="Arial" w:hAnsi="Arial" w:cs="Arial"/>
-          <w:color w:val="2F2F2F"/>
-        </w:rPr>
-        <w:t>下跟几个等在那里的同学闲聊去了。</w:t>
-      </w:r>
-    </w:p>
-    <w:p>
-      <w:pPr>
-        <w:pStyle w:val="a3"/>
-        <w:shd w:val="clear" w:color="auto" w:fill="FFFFFF"/>
-        <w:spacing w:before="0" w:beforeAutospacing="0" w:after="375" w:afterAutospacing="0"/>
-        <w:rPr>
-          <w:rFonts w:ascii="Arial" w:hAnsi="Arial" w:cs="Arial"/>
-          <w:color w:val="2F2F2F"/>
-        </w:rPr>
-      </w:pPr>
-      <w:r>
-        <w:rPr>
-          <w:rFonts w:ascii="Arial" w:hAnsi="Arial" w:cs="Arial"/>
-          <w:color w:val="2F2F2F"/>
-        </w:rPr>
-        <w:t>半小时以后，张扬扛着被子、脸盆、水桶、凉席等大包小包的东西，浑身湿透的出来了。罗江领着张扬，一路走向</w:t>
-      </w:r>
-      <w:proofErr w:type="gramStart"/>
-      <w:r>
-        <w:rPr>
-          <w:rFonts w:ascii="Arial" w:hAnsi="Arial" w:cs="Arial"/>
-          <w:color w:val="2F2F2F"/>
-        </w:rPr>
-        <w:t>求实路</w:t>
-      </w:r>
-      <w:proofErr w:type="gramEnd"/>
-      <w:r>
-        <w:rPr>
-          <w:rFonts w:ascii="Arial" w:hAnsi="Arial" w:cs="Arial"/>
-          <w:color w:val="2F2F2F"/>
-        </w:rPr>
-        <w:t>的尽头。走近后，张扬才发现，原来这条路的尽头就是赫赫有名的望大隧道。</w:t>
-      </w:r>
-    </w:p>
-    <w:p>
-      <w:pPr>
-        <w:pStyle w:val="a3"/>
-        <w:shd w:val="clear" w:color="auto" w:fill="FFFFFF"/>
-        <w:spacing w:before="0" w:beforeAutospacing="0" w:after="375" w:afterAutospacing="0"/>
-        <w:rPr>
-          <w:rFonts w:ascii="Arial" w:hAnsi="Arial" w:cs="Arial"/>
-          <w:color w:val="2F2F2F"/>
-        </w:rPr>
-      </w:pPr>
-      <w:r>
-        <w:rPr>
-          <w:rFonts w:ascii="Arial" w:hAnsi="Arial" w:cs="Arial"/>
-          <w:color w:val="2F2F2F"/>
-        </w:rPr>
-        <w:t>忽然一股凉意扑面而来，张扬不禁打了个冷颤。</w:t>
-      </w:r>
-    </w:p>
-    <w:p>
-      <w:pPr>
-        <w:pStyle w:val="a3"/>
-        <w:shd w:val="clear" w:color="auto" w:fill="FFFFFF"/>
-        <w:spacing w:before="0" w:beforeAutospacing="0" w:after="375" w:afterAutospacing="0"/>
-        <w:rPr>
-          <w:rFonts w:ascii="Arial" w:hAnsi="Arial" w:cs="Arial"/>
-          <w:color w:val="2F2F2F"/>
-        </w:rPr>
-      </w:pPr>
-      <w:r>
-        <w:rPr>
-          <w:rFonts w:ascii="Arial" w:hAnsi="Arial" w:cs="Arial"/>
-          <w:color w:val="2F2F2F"/>
-        </w:rPr>
-        <w:t>“</w:t>
-      </w:r>
-      <w:r>
-        <w:rPr>
-          <w:rFonts w:ascii="Arial" w:hAnsi="Arial" w:cs="Arial"/>
-          <w:color w:val="2F2F2F"/>
-        </w:rPr>
-        <w:t>前面就是望大隧道了，别看外面温度有</w:t>
-      </w:r>
-      <w:r>
-        <w:rPr>
-          <w:rFonts w:ascii="Arial" w:hAnsi="Arial" w:cs="Arial"/>
-          <w:color w:val="2F2F2F"/>
-        </w:rPr>
-        <w:t>40</w:t>
-      </w:r>
-      <w:r>
-        <w:rPr>
-          <w:rFonts w:ascii="Arial" w:hAnsi="Arial" w:cs="Arial"/>
-          <w:color w:val="2F2F2F"/>
-        </w:rPr>
-        <w:t>度，隧道里只有</w:t>
-      </w:r>
-      <w:r>
-        <w:rPr>
-          <w:rFonts w:ascii="Arial" w:hAnsi="Arial" w:cs="Arial"/>
-          <w:color w:val="2F2F2F"/>
-        </w:rPr>
-        <w:t>25</w:t>
-      </w:r>
-      <w:r>
-        <w:rPr>
-          <w:rFonts w:ascii="Arial" w:hAnsi="Arial" w:cs="Arial"/>
-          <w:color w:val="2F2F2F"/>
-        </w:rPr>
-        <w:t>度左右，跟空调房里差不多，非常凉快。</w:t>
-      </w:r>
-      <w:r>
-        <w:rPr>
-          <w:rFonts w:ascii="Arial" w:hAnsi="Arial" w:cs="Arial"/>
-          <w:color w:val="2F2F2F"/>
-        </w:rPr>
-        <w:t>”</w:t>
-      </w:r>
-      <w:r>
-        <w:rPr>
-          <w:rFonts w:ascii="Arial" w:hAnsi="Arial" w:cs="Arial"/>
-          <w:color w:val="2F2F2F"/>
-        </w:rPr>
-        <w:t>罗</w:t>
-      </w:r>
-      <w:proofErr w:type="gramStart"/>
-      <w:r>
-        <w:rPr>
-          <w:rFonts w:ascii="Arial" w:hAnsi="Arial" w:cs="Arial"/>
-          <w:color w:val="2F2F2F"/>
-        </w:rPr>
-        <w:t>江一边</w:t>
-      </w:r>
-      <w:proofErr w:type="gramEnd"/>
-      <w:r>
-        <w:rPr>
-          <w:rFonts w:ascii="Arial" w:hAnsi="Arial" w:cs="Arial"/>
-          <w:color w:val="2F2F2F"/>
-        </w:rPr>
-        <w:t>走，一边给张扬介绍着。</w:t>
-      </w:r>
-    </w:p>
-    <w:p>
-      <w:pPr>
-        <w:pStyle w:val="a3"/>
-        <w:shd w:val="clear" w:color="auto" w:fill="FFFFFF"/>
-        <w:spacing w:before="0" w:beforeAutospacing="0" w:after="375" w:afterAutospacing="0"/>
-        <w:rPr>
-          <w:rFonts w:ascii="Arial" w:hAnsi="Arial" w:cs="Arial"/>
-          <w:color w:val="2F2F2F"/>
-        </w:rPr>
-      </w:pPr>
-      <w:r>
-        <w:rPr>
-          <w:rFonts w:ascii="Arial" w:hAnsi="Arial" w:cs="Arial"/>
-          <w:color w:val="2F2F2F"/>
-        </w:rPr>
-        <w:t>“</w:t>
-      </w:r>
-      <w:r>
-        <w:rPr>
-          <w:rFonts w:ascii="Arial" w:hAnsi="Arial" w:cs="Arial"/>
-          <w:color w:val="2F2F2F"/>
-        </w:rPr>
-        <w:t>穿过隧道就是望大北区，计算机学院和艺术传媒学院等几个学院在北区。我们头顶的这座山叫南望山，将望大校园分为西区和北区</w:t>
-      </w:r>
-      <w:r>
-        <w:rPr>
-          <w:rFonts w:ascii="Arial" w:hAnsi="Arial" w:cs="Arial"/>
-          <w:color w:val="2F2F2F"/>
-        </w:rPr>
-        <w:t>……”</w:t>
-      </w:r>
-    </w:p>
-    <w:p>
-      <w:pPr>
-        <w:pStyle w:val="a3"/>
-        <w:shd w:val="clear" w:color="auto" w:fill="FFFFFF"/>
-        <w:spacing w:before="0" w:beforeAutospacing="0" w:after="375" w:afterAutospacing="0"/>
-        <w:rPr>
-          <w:rFonts w:ascii="Arial" w:hAnsi="Arial" w:cs="Arial"/>
-          <w:color w:val="2F2F2F"/>
-        </w:rPr>
-      </w:pPr>
-      <w:r>
-        <w:rPr>
-          <w:rFonts w:ascii="Arial" w:hAnsi="Arial" w:cs="Arial"/>
-          <w:color w:val="2F2F2F"/>
-        </w:rPr>
-        <w:t>“</w:t>
-      </w:r>
-      <w:r>
-        <w:rPr>
-          <w:rFonts w:ascii="Arial" w:hAnsi="Arial" w:cs="Arial"/>
-          <w:color w:val="2F2F2F"/>
-        </w:rPr>
-        <w:t>哦，为什么不是南区和北区</w:t>
-      </w:r>
-      <w:r>
-        <w:rPr>
-          <w:rFonts w:ascii="Arial" w:hAnsi="Arial" w:cs="Arial"/>
-          <w:color w:val="2F2F2F"/>
-        </w:rPr>
-        <w:t>……”</w:t>
-      </w:r>
-    </w:p>
-    <w:p>
-      <w:pPr>
-        <w:pStyle w:val="a3"/>
-        <w:shd w:val="clear" w:color="auto" w:fill="FFFFFF"/>
-        <w:spacing w:before="0" w:beforeAutospacing="0" w:after="375" w:afterAutospacing="0"/>
-        <w:rPr>
-          <w:rFonts w:ascii="Arial" w:hAnsi="Arial" w:cs="Arial"/>
-          <w:color w:val="2F2F2F"/>
-        </w:rPr>
-      </w:pPr>
-      <w:r>
-        <w:rPr>
-          <w:rFonts w:ascii="Arial" w:hAnsi="Arial" w:cs="Arial"/>
-          <w:color w:val="2F2F2F"/>
-        </w:rPr>
-        <w:t>张扬抬头望了望头顶，喃喃道。</w:t>
-      </w:r>
-    </w:p>
-    <w:p>
-      <w:pPr>
-        <w:pStyle w:val="a3"/>
-        <w:shd w:val="clear" w:color="auto" w:fill="FFFFFF"/>
-        <w:spacing w:before="0" w:beforeAutospacing="0" w:after="375" w:afterAutospacing="0"/>
-        <w:rPr>
-          <w:rFonts w:ascii="Arial" w:hAnsi="Arial" w:cs="Arial"/>
-          <w:color w:val="2F2F2F"/>
-        </w:rPr>
-      </w:pPr>
-      <w:r>
-        <w:rPr>
-          <w:rFonts w:ascii="Arial" w:hAnsi="Arial" w:cs="Arial"/>
-          <w:color w:val="2F2F2F"/>
-        </w:rPr>
-        <w:t>“</w:t>
-      </w:r>
-      <w:r>
-        <w:rPr>
-          <w:rFonts w:ascii="Arial" w:hAnsi="Arial" w:cs="Arial"/>
-          <w:color w:val="2F2F2F"/>
-        </w:rPr>
-        <w:t>因为还有个东区，在正大门对面，西区是相对于东区而言的。</w:t>
-      </w:r>
-      <w:r>
-        <w:rPr>
-          <w:rFonts w:ascii="Arial" w:hAnsi="Arial" w:cs="Arial"/>
-          <w:color w:val="2F2F2F"/>
-        </w:rPr>
-        <w:t>”</w:t>
-      </w:r>
-    </w:p>
-    <w:p>
-      <w:pPr>
-        <w:pStyle w:val="a3"/>
-        <w:shd w:val="clear" w:color="auto" w:fill="FFFFFF"/>
-        <w:spacing w:before="0" w:beforeAutospacing="0" w:after="375" w:afterAutospacing="0"/>
-        <w:rPr>
-          <w:rFonts w:ascii="Arial" w:hAnsi="Arial" w:cs="Arial"/>
-          <w:color w:val="2F2F2F"/>
-        </w:rPr>
-      </w:pPr>
-      <w:r>
-        <w:rPr>
-          <w:rFonts w:ascii="Arial" w:hAnsi="Arial" w:cs="Arial"/>
-          <w:color w:val="2F2F2F"/>
-        </w:rPr>
-        <w:t>张扬走在阴凉的隧道里，感受着夏日里难得的一片凉爽，远处</w:t>
-      </w:r>
-      <w:proofErr w:type="gramStart"/>
-      <w:r>
-        <w:rPr>
-          <w:rFonts w:ascii="Arial" w:hAnsi="Arial" w:cs="Arial"/>
-          <w:color w:val="2F2F2F"/>
-        </w:rPr>
-        <w:t>一</w:t>
-      </w:r>
-      <w:proofErr w:type="gramEnd"/>
-      <w:r>
-        <w:rPr>
-          <w:rFonts w:ascii="Arial" w:hAnsi="Arial" w:cs="Arial"/>
-          <w:color w:val="2F2F2F"/>
-        </w:rPr>
-        <w:t>抹光渐行渐近，仿佛这就是通向未来的时光隧道。四年后，当张扬最后一次凝望着这条隧道，才恍然所悟，这其实真的就是一条时光隧道，一批又一批的学子走进来，又走出去，他们不知不觉间就走过了四年，将自己的青春，自己的故事，都留在了这条隧道。</w:t>
-      </w:r>
-    </w:p>
-    <w:p>
+          <w:rFonts w:ascii="Arial" w:hAnsi="Arial" w:cs="Arial" w:hint="eastAsia"/>
+          <w:color w:val="2F2F2F"/>
+          <w:sz w:val="21"/>
+          <w:szCs w:val="21"/>
+        </w:rPr>
+        <w:t>了两把塞到了吴未和古月轩手里。</w:t>
+      </w:r>
+    </w:p>
+    <w:p>
+      <w:pPr>
+        <w:pStyle w:val="a3"/>
+        <w:shd w:val="clear" w:color="auto" w:fill="FFFFFF"/>
+        <w:spacing w:before="0" w:beforeAutospacing="0" w:afterLines="50" w:after="156" w:afterAutospacing="0"/>
+        <w:ind w:firstLineChars="200" w:firstLine="420"/>
+        <w:rPr>
+          <w:rFonts w:ascii="Arial" w:hAnsi="Arial" w:cs="Arial" w:hint="eastAsia"/>
+          <w:color w:val="2F2F2F"/>
+          <w:sz w:val="21"/>
+          <w:szCs w:val="21"/>
+        </w:rPr>
+      </w:pPr>
+      <w:r>
+        <w:rPr>
+          <w:rFonts w:ascii="Arial" w:hAnsi="Arial" w:cs="Arial" w:hint="eastAsia"/>
+          <w:color w:val="2F2F2F"/>
+          <w:sz w:val="21"/>
+          <w:szCs w:val="21"/>
+        </w:rPr>
+        <w:t>“这是我家乡的特产，山东大枣，你们尝尝，可甜了。”</w:t>
+      </w:r>
+    </w:p>
+    <w:p>
+      <w:pPr>
+        <w:pStyle w:val="a3"/>
+        <w:shd w:val="clear" w:color="auto" w:fill="FFFFFF"/>
+        <w:spacing w:before="0" w:beforeAutospacing="0" w:afterLines="50" w:after="156" w:afterAutospacing="0"/>
+        <w:ind w:firstLineChars="200" w:firstLine="420"/>
+        <w:rPr>
+          <w:rFonts w:ascii="Arial" w:hAnsi="Arial" w:cs="Arial" w:hint="eastAsia"/>
+          <w:color w:val="2F2F2F"/>
+          <w:sz w:val="21"/>
+          <w:szCs w:val="21"/>
+        </w:rPr>
+      </w:pPr>
+      <w:r>
+        <w:rPr>
+          <w:rFonts w:ascii="Arial" w:hAnsi="Arial" w:cs="Arial" w:hint="eastAsia"/>
+          <w:color w:val="2F2F2F"/>
+          <w:sz w:val="21"/>
+          <w:szCs w:val="21"/>
+        </w:rPr>
+        <w:t>“你是山东的？”吴未问。</w:t>
+      </w:r>
+    </w:p>
+    <w:p>
+      <w:pPr>
+        <w:pStyle w:val="a3"/>
+        <w:shd w:val="clear" w:color="auto" w:fill="FFFFFF"/>
+        <w:spacing w:before="0" w:beforeAutospacing="0" w:afterLines="50" w:after="156" w:afterAutospacing="0"/>
+        <w:ind w:firstLineChars="200" w:firstLine="420"/>
+        <w:rPr>
+          <w:rFonts w:ascii="Arial" w:hAnsi="Arial" w:cs="Arial" w:hint="eastAsia"/>
+          <w:color w:val="2F2F2F"/>
+          <w:sz w:val="21"/>
+          <w:szCs w:val="21"/>
+        </w:rPr>
+      </w:pPr>
+      <w:r>
+        <w:rPr>
+          <w:rFonts w:ascii="Arial" w:hAnsi="Arial" w:cs="Arial" w:hint="eastAsia"/>
+          <w:color w:val="2F2F2F"/>
+          <w:sz w:val="21"/>
+          <w:szCs w:val="21"/>
+        </w:rPr>
+        <w:t>“是啊，标准山东人。”</w:t>
+      </w:r>
+    </w:p>
+    <w:p>
+      <w:pPr>
+        <w:pStyle w:val="a3"/>
+        <w:shd w:val="clear" w:color="auto" w:fill="FFFFFF"/>
+        <w:spacing w:before="0" w:beforeAutospacing="0" w:afterLines="50" w:after="156" w:afterAutospacing="0"/>
+        <w:ind w:firstLineChars="200" w:firstLine="420"/>
+        <w:rPr>
+          <w:rFonts w:ascii="Arial" w:hAnsi="Arial" w:cs="Arial" w:hint="eastAsia"/>
+          <w:color w:val="2F2F2F"/>
+          <w:sz w:val="21"/>
+          <w:szCs w:val="21"/>
+        </w:rPr>
+      </w:pPr>
+      <w:r>
+        <w:rPr>
+          <w:rFonts w:ascii="Arial" w:hAnsi="Arial" w:cs="Arial" w:hint="eastAsia"/>
+          <w:color w:val="2F2F2F"/>
+          <w:sz w:val="21"/>
+          <w:szCs w:val="21"/>
+        </w:rPr>
+        <w:t>“噢……”古月轩和吴未相视一笑，原来山东大汉果然不是徒有虚名啊。</w:t>
+      </w:r>
       <w:bookmarkStart w:id="0" w:name="_GoBack"/>
       <w:bookmarkEnd w:id="0"/>
     </w:p>
@@ -1707,6 +4804,44 @@
     </w:sectPr>
   </w:body>
 </w:document>
+</file>
+
+<file path=word/endnotes.xml><?xml version="1.0" encoding="utf-8"?>
+<w:endnotes xmlns:wpc="http://schemas.microsoft.com/office/word/2010/wordprocessingCanvas" xmlns:mc="http://schemas.openxmlformats.org/markup-compatibility/2006" xmlns:o="urn:schemas-microsoft-com:office:office" xmlns:r="http://schemas.openxmlformats.org/officeDocument/2006/relationships" xmlns:m="http://schemas.openxmlformats.org/officeDocument/2006/math" xmlns:v="urn:schemas-microsoft-com:vml" xmlns:wp14="http://schemas.microsoft.com/office/word/2010/wordprocessingDrawing" xmlns:wp="http://schemas.openxmlformats.org/drawingml/2006/wordprocessingDrawing" xmlns:w10="urn:schemas-microsoft-com:office:word" xmlns:w="http://schemas.openxmlformats.org/wordprocessingml/2006/main" xmlns:w14="http://schemas.microsoft.com/office/word/2010/wordml" xmlns:wpg="http://schemas.microsoft.com/office/word/2010/wordprocessingGroup" xmlns:wpi="http://schemas.microsoft.com/office/word/2010/wordprocessingInk" xmlns:wne="http://schemas.microsoft.com/office/word/2006/wordml" xmlns:wps="http://schemas.microsoft.com/office/word/2010/wordprocessingShape" mc:Ignorable="w14 wp14">
+  <w:endnote w:type="separator" w:id="-1">
+    <w:p>
+      <w:r>
+        <w:separator/>
+      </w:r>
+    </w:p>
+  </w:endnote>
+  <w:endnote w:type="continuationSeparator" w:id="0">
+    <w:p>
+      <w:r>
+        <w:continuationSeparator/>
+      </w:r>
+    </w:p>
+  </w:endnote>
+</w:endnotes>
+</file>
+
+<file path=word/footnotes.xml><?xml version="1.0" encoding="utf-8"?>
+<w:footnotes xmlns:wpc="http://schemas.microsoft.com/office/word/2010/wordprocessingCanvas" xmlns:mc="http://schemas.openxmlformats.org/markup-compatibility/2006" xmlns:o="urn:schemas-microsoft-com:office:office" xmlns:r="http://schemas.openxmlformats.org/officeDocument/2006/relationships" xmlns:m="http://schemas.openxmlformats.org/officeDocument/2006/math" xmlns:v="urn:schemas-microsoft-com:vml" xmlns:wp14="http://schemas.microsoft.com/office/word/2010/wordprocessingDrawing" xmlns:wp="http://schemas.openxmlformats.org/drawingml/2006/wordprocessingDrawing" xmlns:w10="urn:schemas-microsoft-com:office:word" xmlns:w="http://schemas.openxmlformats.org/wordprocessingml/2006/main" xmlns:w14="http://schemas.microsoft.com/office/word/2010/wordml" xmlns:wpg="http://schemas.microsoft.com/office/word/2010/wordprocessingGroup" xmlns:wpi="http://schemas.microsoft.com/office/word/2010/wordprocessingInk" xmlns:wne="http://schemas.microsoft.com/office/word/2006/wordml" xmlns:wps="http://schemas.microsoft.com/office/word/2010/wordprocessingShape" mc:Ignorable="w14 wp14">
+  <w:footnote w:type="separator" w:id="-1">
+    <w:p>
+      <w:r>
+        <w:separator/>
+      </w:r>
+    </w:p>
+  </w:footnote>
+  <w:footnote w:type="continuationSeparator" w:id="0">
+    <w:p>
+      <w:r>
+        <w:continuationSeparator/>
+      </w:r>
+    </w:p>
+  </w:footnote>
+</w:footnotes>
 </file>
 
 <file path=word/numbering.xml><?xml version="1.0" encoding="utf-8"?>
@@ -2299,6 +5434,71 @@
       <w:szCs w:val="32"/>
     </w:rPr>
   </w:style>
+  <w:style w:type="paragraph" w:styleId="a5">
+    <w:name w:val="header"/>
+    <w:basedOn w:val="a"/>
+    <w:link w:val="Char0"/>
+    <w:uiPriority w:val="99"/>
+    <w:unhideWhenUsed/>
+    <w:rsid w:val="0047255C"/>
+    <w:pPr>
+      <w:pBdr>
+        <w:bottom w:val="single" w:sz="6" w:space="1" w:color="auto"/>
+      </w:pBdr>
+      <w:tabs>
+        <w:tab w:val="center" w:pos="4153"/>
+        <w:tab w:val="right" w:pos="8306"/>
+      </w:tabs>
+      <w:snapToGrid w:val="0"/>
+      <w:jc w:val="center"/>
+    </w:pPr>
+    <w:rPr>
+      <w:sz w:val="18"/>
+      <w:szCs w:val="18"/>
+    </w:rPr>
+  </w:style>
+  <w:style w:type="character" w:customStyle="1" w:styleId="Char0">
+    <w:name w:val="页眉 Char"/>
+    <w:basedOn w:val="a0"/>
+    <w:link w:val="a5"/>
+    <w:uiPriority w:val="99"/>
+    <w:rsid w:val="0047255C"/>
+    <w:rPr>
+      <w:sz w:val="18"/>
+      <w:szCs w:val="18"/>
+    </w:rPr>
+  </w:style>
+  <w:style w:type="paragraph" w:styleId="a6">
+    <w:name w:val="footer"/>
+    <w:basedOn w:val="a"/>
+    <w:link w:val="Char1"/>
+    <w:uiPriority w:val="99"/>
+    <w:unhideWhenUsed/>
+    <w:rsid w:val="0047255C"/>
+    <w:pPr>
+      <w:tabs>
+        <w:tab w:val="center" w:pos="4153"/>
+        <w:tab w:val="right" w:pos="8306"/>
+      </w:tabs>
+      <w:snapToGrid w:val="0"/>
+      <w:jc w:val="left"/>
+    </w:pPr>
+    <w:rPr>
+      <w:sz w:val="18"/>
+      <w:szCs w:val="18"/>
+    </w:rPr>
+  </w:style>
+  <w:style w:type="character" w:customStyle="1" w:styleId="Char1">
+    <w:name w:val="页脚 Char"/>
+    <w:basedOn w:val="a0"/>
+    <w:link w:val="a6"/>
+    <w:uiPriority w:val="99"/>
+    <w:rsid w:val="0047255C"/>
+    <w:rPr>
+      <w:sz w:val="18"/>
+      <w:szCs w:val="18"/>
+    </w:rPr>
+  </w:style>
 </w:styles>
 </file>
 
@@ -2795,6 +5995,71 @@
       <w:szCs w:val="32"/>
     </w:rPr>
   </w:style>
+  <w:style w:type="paragraph" w:styleId="a5">
+    <w:name w:val="header"/>
+    <w:basedOn w:val="a"/>
+    <w:link w:val="Char0"/>
+    <w:uiPriority w:val="99"/>
+    <w:unhideWhenUsed/>
+    <w:rsid w:val="0047255C"/>
+    <w:pPr>
+      <w:pBdr>
+        <w:bottom w:val="single" w:sz="6" w:space="1" w:color="auto"/>
+      </w:pBdr>
+      <w:tabs>
+        <w:tab w:val="center" w:pos="4153"/>
+        <w:tab w:val="right" w:pos="8306"/>
+      </w:tabs>
+      <w:snapToGrid w:val="0"/>
+      <w:jc w:val="center"/>
+    </w:pPr>
+    <w:rPr>
+      <w:sz w:val="18"/>
+      <w:szCs w:val="18"/>
+    </w:rPr>
+  </w:style>
+  <w:style w:type="character" w:customStyle="1" w:styleId="Char0">
+    <w:name w:val="页眉 Char"/>
+    <w:basedOn w:val="a0"/>
+    <w:link w:val="a5"/>
+    <w:uiPriority w:val="99"/>
+    <w:rsid w:val="0047255C"/>
+    <w:rPr>
+      <w:sz w:val="18"/>
+      <w:szCs w:val="18"/>
+    </w:rPr>
+  </w:style>
+  <w:style w:type="paragraph" w:styleId="a6">
+    <w:name w:val="footer"/>
+    <w:basedOn w:val="a"/>
+    <w:link w:val="Char1"/>
+    <w:uiPriority w:val="99"/>
+    <w:unhideWhenUsed/>
+    <w:rsid w:val="0047255C"/>
+    <w:pPr>
+      <w:tabs>
+        <w:tab w:val="center" w:pos="4153"/>
+        <w:tab w:val="right" w:pos="8306"/>
+      </w:tabs>
+      <w:snapToGrid w:val="0"/>
+      <w:jc w:val="left"/>
+    </w:pPr>
+    <w:rPr>
+      <w:sz w:val="18"/>
+      <w:szCs w:val="18"/>
+    </w:rPr>
+  </w:style>
+  <w:style w:type="character" w:customStyle="1" w:styleId="Char1">
+    <w:name w:val="页脚 Char"/>
+    <w:basedOn w:val="a0"/>
+    <w:link w:val="a6"/>
+    <w:uiPriority w:val="99"/>
+    <w:rsid w:val="0047255C"/>
+    <w:rPr>
+      <w:sz w:val="18"/>
+      <w:szCs w:val="18"/>
+    </w:rPr>
+  </w:style>
 </w:styles>
 </file>
 

--- a/逝去的时光.docx
+++ b/逝去的时光.docx
@@ -316,17 +316,48 @@
           <w:sz w:val="21"/>
           <w:szCs w:val="21"/>
         </w:rPr>
-        <w:t>武汉大学新生接待点、中南名族大学新生接待点、华中师范大学新生接待点</w:t>
-      </w:r>
-      <w:r>
-        <w:rPr>
-          <w:rFonts w:ascii="Arial" w:hAnsi="Arial" w:cs="Arial"/>
-          <w:color w:val="2F2F2F"/>
-          <w:sz w:val="21"/>
-          <w:szCs w:val="21"/>
-        </w:rPr>
-        <w:t>……”</w:t>
-      </w:r>
+        <w:t>武汉大学新生接待点、</w:t>
+      </w:r>
+      <w:proofErr w:type="gramStart"/>
+      <w:r>
+        <w:rPr>
+          <w:rFonts w:ascii="Arial" w:hAnsi="Arial" w:cs="Arial"/>
+          <w:color w:val="2F2F2F"/>
+          <w:sz w:val="21"/>
+          <w:szCs w:val="21"/>
+        </w:rPr>
+        <w:t>中南名</w:t>
+      </w:r>
+      <w:proofErr w:type="gramEnd"/>
+      <w:r>
+        <w:rPr>
+          <w:rFonts w:ascii="Arial" w:hAnsi="Arial" w:cs="Arial"/>
+          <w:color w:val="2F2F2F"/>
+          <w:sz w:val="21"/>
+          <w:szCs w:val="21"/>
+        </w:rPr>
+        <w:t>族大学新生接待点、华中师范大学新生接待点</w:t>
+      </w:r>
+      <w:r>
+        <w:rPr>
+          <w:rFonts w:ascii="Arial" w:hAnsi="Arial" w:cs="Arial"/>
+          <w:color w:val="2F2F2F"/>
+          <w:sz w:val="21"/>
+          <w:szCs w:val="21"/>
+        </w:rPr>
+        <w:t>……</w:t>
+      </w:r>
+      <w:proofErr w:type="gramStart"/>
+      <w:r>
+        <w:rPr>
+          <w:rFonts w:ascii="Arial" w:hAnsi="Arial" w:cs="Arial"/>
+          <w:color w:val="2F2F2F"/>
+          <w:sz w:val="21"/>
+          <w:szCs w:val="21"/>
+        </w:rPr>
+        <w:t>”</w:t>
+      </w:r>
+      <w:proofErr w:type="gramEnd"/>
       <w:r>
         <w:rPr>
           <w:rFonts w:ascii="Arial" w:hAnsi="Arial" w:cs="Arial"/>
@@ -4073,7 +4104,7 @@
         <w:spacing w:before="0" w:beforeAutospacing="0" w:afterLines="50" w:after="156" w:afterAutospacing="0"/>
         <w:ind w:firstLineChars="200" w:firstLine="420"/>
         <w:rPr>
-          <w:rFonts w:ascii="Arial" w:hAnsi="Arial" w:cs="Arial" w:hint="eastAsia"/>
+          <w:rFonts w:ascii="Arial" w:hAnsi="Arial" w:cs="Arial"/>
           <w:color w:val="2F2F2F"/>
           <w:sz w:val="21"/>
           <w:szCs w:val="21"/>
@@ -4204,7 +4235,7 @@
         <w:spacing w:before="0" w:beforeAutospacing="0" w:afterLines="50" w:after="156" w:afterAutospacing="0"/>
         <w:ind w:firstLineChars="200" w:firstLine="420"/>
         <w:rPr>
-          <w:rFonts w:ascii="Arial" w:hAnsi="Arial" w:cs="Arial" w:hint="eastAsia"/>
+          <w:rFonts w:ascii="Arial" w:hAnsi="Arial" w:cs="Arial"/>
           <w:color w:val="2F2F2F"/>
           <w:sz w:val="21"/>
           <w:szCs w:val="21"/>
@@ -4250,9 +4281,6 @@
     <w:p>
       <w:pPr>
         <w:pStyle w:val="2"/>
-        <w:rPr>
-          <w:rFonts w:hint="eastAsia"/>
-        </w:rPr>
       </w:pPr>
       <w:r>
         <w:rPr>
@@ -4269,7 +4297,7 @@
         <w:spacing w:before="0" w:beforeAutospacing="0" w:afterLines="50" w:after="156" w:afterAutospacing="0"/>
         <w:ind w:firstLineChars="200" w:firstLine="420"/>
         <w:rPr>
-          <w:rFonts w:ascii="Arial" w:hAnsi="Arial" w:cs="Arial" w:hint="eastAsia"/>
+          <w:rFonts w:ascii="Arial" w:hAnsi="Arial" w:cs="Arial"/>
           <w:color w:val="2F2F2F"/>
           <w:sz w:val="21"/>
           <w:szCs w:val="21"/>
@@ -4292,7 +4320,7 @@
         <w:spacing w:before="0" w:beforeAutospacing="0" w:afterLines="50" w:after="156" w:afterAutospacing="0"/>
         <w:ind w:firstLineChars="200" w:firstLine="420"/>
         <w:rPr>
-          <w:rFonts w:ascii="Arial" w:hAnsi="Arial" w:cs="Arial" w:hint="eastAsia"/>
+          <w:rFonts w:ascii="Arial" w:hAnsi="Arial" w:cs="Arial"/>
           <w:color w:val="2F2F2F"/>
           <w:sz w:val="21"/>
           <w:szCs w:val="21"/>
@@ -4333,7 +4361,7 @@
         <w:spacing w:before="0" w:beforeAutospacing="0" w:afterLines="50" w:after="156" w:afterAutospacing="0"/>
         <w:ind w:firstLineChars="200" w:firstLine="420"/>
         <w:rPr>
-          <w:rFonts w:ascii="Arial" w:hAnsi="Arial" w:cs="Arial" w:hint="eastAsia"/>
+          <w:rFonts w:ascii="Arial" w:hAnsi="Arial" w:cs="Arial"/>
           <w:color w:val="2F2F2F"/>
           <w:sz w:val="21"/>
           <w:szCs w:val="21"/>
@@ -4356,7 +4384,7 @@
         <w:spacing w:before="0" w:beforeAutospacing="0" w:afterLines="50" w:after="156" w:afterAutospacing="0"/>
         <w:ind w:firstLineChars="200" w:firstLine="420"/>
         <w:rPr>
-          <w:rFonts w:ascii="Arial" w:hAnsi="Arial" w:cs="Arial" w:hint="eastAsia"/>
+          <w:rFonts w:ascii="Arial" w:hAnsi="Arial" w:cs="Arial"/>
           <w:color w:val="2F2F2F"/>
           <w:sz w:val="21"/>
           <w:szCs w:val="21"/>
@@ -4379,7 +4407,7 @@
         <w:spacing w:before="0" w:beforeAutospacing="0" w:afterLines="50" w:after="156" w:afterAutospacing="0"/>
         <w:ind w:firstLineChars="200" w:firstLine="420"/>
         <w:rPr>
-          <w:rFonts w:ascii="Arial" w:hAnsi="Arial" w:cs="Arial" w:hint="eastAsia"/>
+          <w:rFonts w:ascii="Arial" w:hAnsi="Arial" w:cs="Arial"/>
           <w:color w:val="2F2F2F"/>
           <w:sz w:val="21"/>
           <w:szCs w:val="21"/>
@@ -4438,7 +4466,7 @@
         <w:spacing w:before="0" w:beforeAutospacing="0" w:afterLines="50" w:after="156" w:afterAutospacing="0"/>
         <w:ind w:firstLineChars="200" w:firstLine="420"/>
         <w:rPr>
-          <w:rFonts w:ascii="Arial" w:hAnsi="Arial" w:cs="Arial" w:hint="eastAsia"/>
+          <w:rFonts w:ascii="Arial" w:hAnsi="Arial" w:cs="Arial"/>
           <w:color w:val="2F2F2F"/>
           <w:sz w:val="21"/>
           <w:szCs w:val="21"/>
@@ -4461,7 +4489,7 @@
         <w:spacing w:before="0" w:beforeAutospacing="0" w:afterLines="50" w:after="156" w:afterAutospacing="0"/>
         <w:ind w:firstLineChars="200" w:firstLine="420"/>
         <w:rPr>
-          <w:rFonts w:ascii="Arial" w:hAnsi="Arial" w:cs="Arial" w:hint="eastAsia"/>
+          <w:rFonts w:ascii="Arial" w:hAnsi="Arial" w:cs="Arial"/>
           <w:color w:val="2F2F2F"/>
           <w:sz w:val="21"/>
           <w:szCs w:val="21"/>
@@ -4484,7 +4512,7 @@
         <w:spacing w:before="0" w:beforeAutospacing="0" w:afterLines="50" w:after="156" w:afterAutospacing="0"/>
         <w:ind w:firstLineChars="200" w:firstLine="420"/>
         <w:rPr>
-          <w:rFonts w:ascii="Arial" w:hAnsi="Arial" w:cs="Arial" w:hint="eastAsia"/>
+          <w:rFonts w:ascii="Arial" w:hAnsi="Arial" w:cs="Arial"/>
           <w:color w:val="2F2F2F"/>
           <w:sz w:val="21"/>
           <w:szCs w:val="21"/>
@@ -4525,7 +4553,7 @@
         <w:spacing w:before="0" w:beforeAutospacing="0" w:afterLines="50" w:after="156" w:afterAutospacing="0"/>
         <w:ind w:firstLineChars="200" w:firstLine="420"/>
         <w:rPr>
-          <w:rFonts w:ascii="Arial" w:hAnsi="Arial" w:cs="Arial" w:hint="eastAsia"/>
+          <w:rFonts w:ascii="Arial" w:hAnsi="Arial" w:cs="Arial"/>
           <w:color w:val="2F2F2F"/>
           <w:sz w:val="21"/>
           <w:szCs w:val="21"/>
@@ -4548,7 +4576,7 @@
         <w:spacing w:before="0" w:beforeAutospacing="0" w:afterLines="50" w:after="156" w:afterAutospacing="0"/>
         <w:ind w:firstLineChars="200" w:firstLine="420"/>
         <w:rPr>
-          <w:rFonts w:ascii="Arial" w:hAnsi="Arial" w:cs="Arial" w:hint="eastAsia"/>
+          <w:rFonts w:ascii="Arial" w:hAnsi="Arial" w:cs="Arial"/>
           <w:color w:val="2F2F2F"/>
           <w:sz w:val="21"/>
           <w:szCs w:val="21"/>
@@ -4579,17 +4607,26 @@
           <w:sz w:val="21"/>
           <w:szCs w:val="21"/>
         </w:rPr>
-        <w:t>闪进宿舍，打断了他们的谈话。</w:t>
-      </w:r>
-    </w:p>
-    <w:p>
-      <w:pPr>
-        <w:pStyle w:val="a3"/>
-        <w:shd w:val="clear" w:color="auto" w:fill="FFFFFF"/>
-        <w:spacing w:before="0" w:beforeAutospacing="0" w:afterLines="50" w:after="156" w:afterAutospacing="0"/>
-        <w:ind w:firstLineChars="200" w:firstLine="420"/>
-        <w:rPr>
-          <w:rFonts w:ascii="Arial" w:hAnsi="Arial" w:cs="Arial" w:hint="eastAsia"/>
+        <w:t>风尘仆仆闯的</w:t>
+      </w:r>
+      <w:r>
+        <w:rPr>
+          <w:rFonts w:ascii="Arial" w:hAnsi="Arial" w:cs="Arial" w:hint="eastAsia"/>
+          <w:color w:val="2F2F2F"/>
+          <w:sz w:val="21"/>
+          <w:szCs w:val="21"/>
+        </w:rPr>
+        <w:t>进宿舍，打断了他们的谈话。</w:t>
+      </w:r>
+    </w:p>
+    <w:p>
+      <w:pPr>
+        <w:pStyle w:val="a3"/>
+        <w:shd w:val="clear" w:color="auto" w:fill="FFFFFF"/>
+        <w:spacing w:before="0" w:beforeAutospacing="0" w:afterLines="50" w:after="156" w:afterAutospacing="0"/>
+        <w:ind w:firstLineChars="200" w:firstLine="420"/>
+        <w:rPr>
+          <w:rFonts w:ascii="Arial" w:hAnsi="Arial" w:cs="Arial"/>
           <w:color w:val="2F2F2F"/>
           <w:sz w:val="21"/>
           <w:szCs w:val="21"/>
@@ -4666,7 +4703,7 @@
         <w:spacing w:before="0" w:beforeAutospacing="0" w:afterLines="50" w:after="156" w:afterAutospacing="0"/>
         <w:ind w:firstLineChars="200" w:firstLine="420"/>
         <w:rPr>
-          <w:rFonts w:ascii="Arial" w:hAnsi="Arial" w:cs="Arial" w:hint="eastAsia"/>
+          <w:rFonts w:ascii="Arial" w:hAnsi="Arial" w:cs="Arial"/>
           <w:color w:val="2F2F2F"/>
           <w:sz w:val="21"/>
           <w:szCs w:val="21"/>
@@ -4709,7 +4746,7 @@
         <w:spacing w:before="0" w:beforeAutospacing="0" w:afterLines="50" w:after="156" w:afterAutospacing="0"/>
         <w:ind w:firstLineChars="200" w:firstLine="420"/>
         <w:rPr>
-          <w:rFonts w:ascii="Arial" w:hAnsi="Arial" w:cs="Arial" w:hint="eastAsia"/>
+          <w:rFonts w:ascii="Arial" w:hAnsi="Arial" w:cs="Arial"/>
           <w:color w:val="2F2F2F"/>
           <w:sz w:val="21"/>
           <w:szCs w:val="21"/>
@@ -4732,7 +4769,7 @@
         <w:spacing w:before="0" w:beforeAutospacing="0" w:afterLines="50" w:after="156" w:afterAutospacing="0"/>
         <w:ind w:firstLineChars="200" w:firstLine="420"/>
         <w:rPr>
-          <w:rFonts w:ascii="Arial" w:hAnsi="Arial" w:cs="Arial" w:hint="eastAsia"/>
+          <w:rFonts w:ascii="Arial" w:hAnsi="Arial" w:cs="Arial"/>
           <w:color w:val="2F2F2F"/>
           <w:sz w:val="21"/>
           <w:szCs w:val="21"/>
@@ -4755,7 +4792,7 @@
         <w:spacing w:before="0" w:beforeAutospacing="0" w:afterLines="50" w:after="156" w:afterAutospacing="0"/>
         <w:ind w:firstLineChars="200" w:firstLine="420"/>
         <w:rPr>
-          <w:rFonts w:ascii="Arial" w:hAnsi="Arial" w:cs="Arial" w:hint="eastAsia"/>
+          <w:rFonts w:ascii="Arial" w:hAnsi="Arial" w:cs="Arial"/>
           <w:color w:val="2F2F2F"/>
           <w:sz w:val="21"/>
           <w:szCs w:val="21"/>
@@ -4770,28 +4807,366 @@
         </w:rPr>
         <w:t>“是啊，标准山东人。”</w:t>
       </w:r>
-    </w:p>
-    <w:p>
-      <w:pPr>
-        <w:pStyle w:val="a3"/>
-        <w:shd w:val="clear" w:color="auto" w:fill="FFFFFF"/>
-        <w:spacing w:before="0" w:beforeAutospacing="0" w:afterLines="50" w:after="156" w:afterAutospacing="0"/>
-        <w:ind w:firstLineChars="200" w:firstLine="420"/>
-        <w:rPr>
-          <w:rFonts w:ascii="Arial" w:hAnsi="Arial" w:cs="Arial" w:hint="eastAsia"/>
-          <w:color w:val="2F2F2F"/>
-          <w:sz w:val="21"/>
-          <w:szCs w:val="21"/>
-        </w:rPr>
-      </w:pPr>
-      <w:r>
-        <w:rPr>
-          <w:rFonts w:ascii="Arial" w:hAnsi="Arial" w:cs="Arial" w:hint="eastAsia"/>
-          <w:color w:val="2F2F2F"/>
-          <w:sz w:val="21"/>
-          <w:szCs w:val="21"/>
-        </w:rPr>
-        <w:t>“噢……”古月轩和吴未相视一笑，原来山东大汉果然不是徒有虚名啊。</w:t>
+      <w:r>
+        <w:rPr>
+          <w:rFonts w:ascii="Arial" w:hAnsi="Arial" w:cs="Arial" w:hint="eastAsia"/>
+          <w:color w:val="2F2F2F"/>
+          <w:sz w:val="21"/>
+          <w:szCs w:val="21"/>
+        </w:rPr>
+        <w:t>说着扬</w:t>
+      </w:r>
+      <w:r>
+        <w:rPr>
+          <w:rFonts w:ascii="Arial" w:hAnsi="Arial" w:cs="Arial" w:hint="eastAsia"/>
+          <w:color w:val="2F2F2F"/>
+          <w:sz w:val="21"/>
+          <w:szCs w:val="21"/>
+        </w:rPr>
+        <w:t>起胳膊，拍了拍自己</w:t>
+      </w:r>
+      <w:r>
+        <w:rPr>
+          <w:rFonts w:ascii="Arial" w:hAnsi="Arial" w:cs="Arial" w:hint="eastAsia"/>
+          <w:color w:val="2F2F2F"/>
+          <w:sz w:val="21"/>
+          <w:szCs w:val="21"/>
+        </w:rPr>
+        <w:t>并不发达的肱二头肌。</w:t>
+      </w:r>
+    </w:p>
+    <w:p>
+      <w:pPr>
+        <w:pStyle w:val="a3"/>
+        <w:shd w:val="clear" w:color="auto" w:fill="FFFFFF"/>
+        <w:spacing w:before="0" w:beforeAutospacing="0" w:afterLines="50" w:after="156" w:afterAutospacing="0"/>
+        <w:ind w:firstLineChars="200" w:firstLine="420"/>
+        <w:rPr>
+          <w:rFonts w:ascii="Arial" w:hAnsi="Arial" w:cs="Arial" w:hint="eastAsia"/>
+          <w:color w:val="2F2F2F"/>
+          <w:sz w:val="21"/>
+          <w:szCs w:val="21"/>
+        </w:rPr>
+      </w:pPr>
+      <w:r>
+        <w:rPr>
+          <w:rFonts w:ascii="Arial" w:hAnsi="Arial" w:cs="Arial" w:hint="eastAsia"/>
+          <w:color w:val="2F2F2F"/>
+          <w:sz w:val="21"/>
+          <w:szCs w:val="21"/>
+        </w:rPr>
+        <w:t>“噢……</w:t>
+      </w:r>
+      <w:r>
+        <w:rPr>
+          <w:rFonts w:ascii="Arial" w:hAnsi="Arial" w:cs="Arial" w:hint="eastAsia"/>
+          <w:color w:val="2F2F2F"/>
+          <w:sz w:val="21"/>
+          <w:szCs w:val="21"/>
+        </w:rPr>
+        <w:t>原来如此。</w:t>
+      </w:r>
+      <w:r>
+        <w:rPr>
+          <w:rFonts w:ascii="Arial" w:hAnsi="Arial" w:cs="Arial" w:hint="eastAsia"/>
+          <w:color w:val="2F2F2F"/>
+          <w:sz w:val="21"/>
+          <w:szCs w:val="21"/>
+        </w:rPr>
+        <w:t>”古月轩和吴未相视一笑。</w:t>
+      </w:r>
+    </w:p>
+    <w:p>
+      <w:pPr>
+        <w:pStyle w:val="a3"/>
+        <w:shd w:val="clear" w:color="auto" w:fill="FFFFFF"/>
+        <w:spacing w:before="0" w:beforeAutospacing="0" w:afterLines="50" w:after="156" w:afterAutospacing="0"/>
+        <w:ind w:firstLineChars="200" w:firstLine="420"/>
+        <w:rPr>
+          <w:rFonts w:ascii="Arial" w:hAnsi="Arial" w:cs="Arial" w:hint="eastAsia"/>
+          <w:color w:val="2F2F2F"/>
+          <w:sz w:val="21"/>
+          <w:szCs w:val="21"/>
+        </w:rPr>
+      </w:pPr>
+      <w:r>
+        <w:rPr>
+          <w:rFonts w:ascii="Arial" w:hAnsi="Arial" w:cs="Arial" w:hint="eastAsia"/>
+          <w:color w:val="2F2F2F"/>
+          <w:sz w:val="21"/>
+          <w:szCs w:val="21"/>
+        </w:rPr>
+        <w:t>吴未还想说些什么，张扬和罗江也走进了</w:t>
+      </w:r>
+      <w:r>
+        <w:rPr>
+          <w:rFonts w:ascii="Arial" w:hAnsi="Arial" w:cs="Arial" w:hint="eastAsia"/>
+          <w:color w:val="2F2F2F"/>
+          <w:sz w:val="21"/>
+          <w:szCs w:val="21"/>
+        </w:rPr>
+        <w:t>宿舍。看着地上横七竖八的各种物件，</w:t>
+      </w:r>
+      <w:r>
+        <w:rPr>
+          <w:rFonts w:ascii="Arial" w:hAnsi="Arial" w:cs="Arial" w:hint="eastAsia"/>
+          <w:color w:val="2F2F2F"/>
+          <w:sz w:val="21"/>
+          <w:szCs w:val="21"/>
+        </w:rPr>
+        <w:t>罗江打趣道“哇，你们这是请了搬家公司吗，这么多东西”。张一帆不好意思的挠了挠头，又开始将东西搬上床铺。</w:t>
+      </w:r>
+    </w:p>
+    <w:p>
+      <w:pPr>
+        <w:pStyle w:val="a3"/>
+        <w:shd w:val="clear" w:color="auto" w:fill="FFFFFF"/>
+        <w:spacing w:before="0" w:beforeAutospacing="0" w:afterLines="50" w:after="156" w:afterAutospacing="0"/>
+        <w:ind w:firstLineChars="200" w:firstLine="420"/>
+        <w:rPr>
+          <w:rFonts w:ascii="Arial" w:hAnsi="Arial" w:cs="Arial" w:hint="eastAsia"/>
+          <w:color w:val="2F2F2F"/>
+          <w:sz w:val="21"/>
+          <w:szCs w:val="21"/>
+        </w:rPr>
+      </w:pPr>
+      <w:r>
+        <w:rPr>
+          <w:rFonts w:ascii="Arial" w:hAnsi="Arial" w:cs="Arial" w:hint="eastAsia"/>
+          <w:color w:val="2F2F2F"/>
+          <w:sz w:val="21"/>
+          <w:szCs w:val="21"/>
+        </w:rPr>
+        <w:t>“我还以为来的比较早呢，原来你们都在啊”，张扬将行李放到仅剩的一个铺位上，开始向其他几个舍友介绍身边的学长。</w:t>
+      </w:r>
+    </w:p>
+    <w:p>
+      <w:pPr>
+        <w:pStyle w:val="a3"/>
+        <w:shd w:val="clear" w:color="auto" w:fill="FFFFFF"/>
+        <w:spacing w:before="0" w:beforeAutospacing="0" w:afterLines="50" w:after="156" w:afterAutospacing="0"/>
+        <w:ind w:firstLineChars="200" w:firstLine="420"/>
+        <w:rPr>
+          <w:rFonts w:ascii="Arial" w:hAnsi="Arial" w:cs="Arial" w:hint="eastAsia"/>
+          <w:color w:val="2F2F2F"/>
+          <w:sz w:val="21"/>
+          <w:szCs w:val="21"/>
+        </w:rPr>
+      </w:pPr>
+      <w:r>
+        <w:rPr>
+          <w:rFonts w:ascii="Arial" w:hAnsi="Arial" w:cs="Arial" w:hint="eastAsia"/>
+          <w:color w:val="2F2F2F"/>
+          <w:sz w:val="21"/>
+          <w:szCs w:val="21"/>
+        </w:rPr>
+        <w:t>“这个是我们计算机系的学长，叫罗江，编程超牛的，以后要多多向学长学习啊。”</w:t>
+      </w:r>
+    </w:p>
+    <w:p>
+      <w:pPr>
+        <w:pStyle w:val="a3"/>
+        <w:shd w:val="clear" w:color="auto" w:fill="FFFFFF"/>
+        <w:spacing w:before="0" w:beforeAutospacing="0" w:afterLines="50" w:after="156" w:afterAutospacing="0"/>
+        <w:ind w:firstLineChars="200" w:firstLine="420"/>
+        <w:rPr>
+          <w:rFonts w:ascii="Arial" w:hAnsi="Arial" w:cs="Arial" w:hint="eastAsia"/>
+          <w:color w:val="2F2F2F"/>
+          <w:sz w:val="21"/>
+          <w:szCs w:val="21"/>
+        </w:rPr>
+      </w:pPr>
+      <w:r>
+        <w:rPr>
+          <w:rFonts w:ascii="Arial" w:hAnsi="Arial" w:cs="Arial" w:hint="eastAsia"/>
+          <w:color w:val="2F2F2F"/>
+          <w:sz w:val="21"/>
+          <w:szCs w:val="21"/>
+        </w:rPr>
+        <w:t>“我好像听说过你，计算机系四大才子之一，以后多罩着小弟我啊。”古月轩嬉皮笑脸的说。</w:t>
+      </w:r>
+    </w:p>
+    <w:p>
+      <w:pPr>
+        <w:pStyle w:val="a3"/>
+        <w:shd w:val="clear" w:color="auto" w:fill="FFFFFF"/>
+        <w:spacing w:before="0" w:beforeAutospacing="0" w:afterLines="50" w:after="156" w:afterAutospacing="0"/>
+        <w:ind w:firstLineChars="200" w:firstLine="420"/>
+        <w:rPr>
+          <w:rFonts w:ascii="Arial" w:hAnsi="Arial" w:cs="Arial" w:hint="eastAsia"/>
+          <w:color w:val="2F2F2F"/>
+          <w:sz w:val="21"/>
+          <w:szCs w:val="21"/>
+        </w:rPr>
+      </w:pPr>
+      <w:r>
+        <w:rPr>
+          <w:rFonts w:ascii="Arial" w:hAnsi="Arial" w:cs="Arial" w:hint="eastAsia"/>
+          <w:color w:val="2F2F2F"/>
+          <w:sz w:val="21"/>
+          <w:szCs w:val="21"/>
+        </w:rPr>
+        <w:t>“没有</w:t>
+      </w:r>
+      <w:proofErr w:type="gramStart"/>
+      <w:r>
+        <w:rPr>
+          <w:rFonts w:ascii="Arial" w:hAnsi="Arial" w:cs="Arial" w:hint="eastAsia"/>
+          <w:color w:val="2F2F2F"/>
+          <w:sz w:val="21"/>
+          <w:szCs w:val="21"/>
+        </w:rPr>
+        <w:t>没有</w:t>
+      </w:r>
+      <w:proofErr w:type="gramEnd"/>
+      <w:r>
+        <w:rPr>
+          <w:rFonts w:ascii="Arial" w:hAnsi="Arial" w:cs="Arial" w:hint="eastAsia"/>
+          <w:color w:val="2F2F2F"/>
+          <w:sz w:val="21"/>
+          <w:szCs w:val="21"/>
+        </w:rPr>
+        <w:t>，都是谣传，你们不要当真。”</w:t>
+      </w:r>
+    </w:p>
+    <w:p>
+      <w:pPr>
+        <w:pStyle w:val="a3"/>
+        <w:shd w:val="clear" w:color="auto" w:fill="FFFFFF"/>
+        <w:spacing w:before="0" w:beforeAutospacing="0" w:afterLines="50" w:after="156" w:afterAutospacing="0"/>
+        <w:ind w:firstLineChars="200" w:firstLine="420"/>
+        <w:rPr>
+          <w:rFonts w:ascii="Arial" w:hAnsi="Arial" w:cs="Arial" w:hint="eastAsia"/>
+          <w:color w:val="2F2F2F"/>
+          <w:sz w:val="21"/>
+          <w:szCs w:val="21"/>
+        </w:rPr>
+      </w:pPr>
+      <w:r>
+        <w:rPr>
+          <w:rFonts w:ascii="Arial" w:hAnsi="Arial" w:cs="Arial" w:hint="eastAsia"/>
+          <w:color w:val="2F2F2F"/>
+          <w:sz w:val="21"/>
+          <w:szCs w:val="21"/>
+        </w:rPr>
+        <w:t>“哎</w:t>
+      </w:r>
+      <w:proofErr w:type="gramStart"/>
+      <w:r>
+        <w:rPr>
+          <w:rFonts w:ascii="Arial" w:hAnsi="Arial" w:cs="Arial" w:hint="eastAsia"/>
+          <w:color w:val="2F2F2F"/>
+          <w:sz w:val="21"/>
+          <w:szCs w:val="21"/>
+        </w:rPr>
+        <w:t>呦</w:t>
+      </w:r>
+      <w:proofErr w:type="gramEnd"/>
+      <w:r>
+        <w:rPr>
+          <w:rFonts w:ascii="Arial" w:hAnsi="Arial" w:cs="Arial" w:hint="eastAsia"/>
+          <w:color w:val="2F2F2F"/>
+          <w:sz w:val="21"/>
+          <w:szCs w:val="21"/>
+        </w:rPr>
+        <w:t>，学长，你还有这个称号呢，怎么不告诉我啊。”张扬在旁边一脸惊讶的表情。</w:t>
+      </w:r>
+    </w:p>
+    <w:p>
+      <w:pPr>
+        <w:pStyle w:val="a3"/>
+        <w:shd w:val="clear" w:color="auto" w:fill="FFFFFF"/>
+        <w:spacing w:before="0" w:beforeAutospacing="0" w:afterLines="50" w:after="156" w:afterAutospacing="0"/>
+        <w:ind w:firstLineChars="200" w:firstLine="420"/>
+        <w:rPr>
+          <w:rFonts w:ascii="Arial" w:hAnsi="Arial" w:cs="Arial" w:hint="eastAsia"/>
+          <w:color w:val="2F2F2F"/>
+          <w:sz w:val="21"/>
+          <w:szCs w:val="21"/>
+        </w:rPr>
+      </w:pPr>
+      <w:r>
+        <w:rPr>
+          <w:rFonts w:ascii="Arial" w:hAnsi="Arial" w:cs="Arial" w:hint="eastAsia"/>
+          <w:color w:val="2F2F2F"/>
+          <w:sz w:val="21"/>
+          <w:szCs w:val="21"/>
+        </w:rPr>
+        <w:lastRenderedPageBreak/>
+        <w:t>“都是别人瞎叫的，哪里有什么才子啊，总之比你们多来了一年，以后有什么困难，尽管找我，只要我能帮上忙的，一定尽力。”罗江这话一出，仿佛有种江湖大哥的气势，</w:t>
+      </w:r>
+      <w:r>
+        <w:rPr>
+          <w:rFonts w:ascii="Arial" w:hAnsi="Arial" w:cs="Arial" w:hint="eastAsia"/>
+          <w:color w:val="2F2F2F"/>
+          <w:sz w:val="21"/>
+          <w:szCs w:val="21"/>
+        </w:rPr>
+        <w:t>那一身拖鞋背心的行头让人觉得高手都是要这么低调的。</w:t>
+      </w:r>
+    </w:p>
+    <w:p>
+      <w:pPr>
+        <w:pStyle w:val="a3"/>
+        <w:shd w:val="clear" w:color="auto" w:fill="FFFFFF"/>
+        <w:spacing w:before="0" w:beforeAutospacing="0" w:afterLines="50" w:after="156" w:afterAutospacing="0"/>
+        <w:ind w:firstLineChars="200" w:firstLine="420"/>
+        <w:rPr>
+          <w:rFonts w:ascii="Arial" w:hAnsi="Arial" w:cs="Arial" w:hint="eastAsia"/>
+          <w:color w:val="2F2F2F"/>
+          <w:sz w:val="21"/>
+          <w:szCs w:val="21"/>
+        </w:rPr>
+      </w:pPr>
+      <w:r>
+        <w:rPr>
+          <w:rFonts w:ascii="Arial" w:hAnsi="Arial" w:cs="Arial" w:hint="eastAsia"/>
+          <w:color w:val="2F2F2F"/>
+          <w:sz w:val="21"/>
+          <w:szCs w:val="21"/>
+        </w:rPr>
+        <w:t>“好了，不打扰你们收拾行李了，我先回去歇歇了。”</w:t>
+      </w:r>
+    </w:p>
+    <w:p>
+      <w:pPr>
+        <w:pStyle w:val="a3"/>
+        <w:shd w:val="clear" w:color="auto" w:fill="FFFFFF"/>
+        <w:spacing w:before="0" w:beforeAutospacing="0" w:afterLines="50" w:after="156" w:afterAutospacing="0"/>
+        <w:ind w:firstLineChars="200" w:firstLine="420"/>
+        <w:rPr>
+          <w:rFonts w:ascii="Arial" w:hAnsi="Arial" w:cs="Arial"/>
+          <w:color w:val="2F2F2F"/>
+          <w:sz w:val="21"/>
+          <w:szCs w:val="21"/>
+        </w:rPr>
+      </w:pPr>
+      <w:r>
+        <w:rPr>
+          <w:rFonts w:ascii="Arial" w:hAnsi="Arial" w:cs="Arial" w:hint="eastAsia"/>
+          <w:color w:val="2F2F2F"/>
+          <w:sz w:val="21"/>
+          <w:szCs w:val="21"/>
+        </w:rPr>
+        <w:t>“好的，谢谢学长，今天辛苦你了。”张扬将学长送出宿舍，吴未、古月轩、张一帆三人</w:t>
+      </w:r>
+      <w:r>
+        <w:rPr>
+          <w:rFonts w:ascii="Arial" w:hAnsi="Arial" w:cs="Arial" w:hint="eastAsia"/>
+          <w:color w:val="2F2F2F"/>
+          <w:sz w:val="21"/>
+          <w:szCs w:val="21"/>
+        </w:rPr>
+        <w:t>望着罗江的背影，满脸都是敬仰</w:t>
+      </w:r>
+      <w:r>
+        <w:rPr>
+          <w:rFonts w:ascii="Arial" w:hAnsi="Arial" w:cs="Arial" w:hint="eastAsia"/>
+          <w:color w:val="2F2F2F"/>
+          <w:sz w:val="21"/>
+          <w:szCs w:val="21"/>
+        </w:rPr>
+        <w:t>的神情。</w:t>
       </w:r>
       <w:bookmarkStart w:id="0" w:name="_GoBack"/>
       <w:bookmarkEnd w:id="0"/>

--- a/逝去的时光.docx
+++ b/逝去的时光.docx
@@ -316,48 +316,17 @@
           <w:sz w:val="21"/>
           <w:szCs w:val="21"/>
         </w:rPr>
-        <w:t>武汉大学新生接待点、</w:t>
-      </w:r>
-      <w:proofErr w:type="gramStart"/>
-      <w:r>
-        <w:rPr>
-          <w:rFonts w:ascii="Arial" w:hAnsi="Arial" w:cs="Arial"/>
-          <w:color w:val="2F2F2F"/>
-          <w:sz w:val="21"/>
-          <w:szCs w:val="21"/>
-        </w:rPr>
-        <w:t>中南名</w:t>
-      </w:r>
-      <w:proofErr w:type="gramEnd"/>
-      <w:r>
-        <w:rPr>
-          <w:rFonts w:ascii="Arial" w:hAnsi="Arial" w:cs="Arial"/>
-          <w:color w:val="2F2F2F"/>
-          <w:sz w:val="21"/>
-          <w:szCs w:val="21"/>
-        </w:rPr>
-        <w:t>族大学新生接待点、华中师范大学新生接待点</w:t>
-      </w:r>
-      <w:r>
-        <w:rPr>
-          <w:rFonts w:ascii="Arial" w:hAnsi="Arial" w:cs="Arial"/>
-          <w:color w:val="2F2F2F"/>
-          <w:sz w:val="21"/>
-          <w:szCs w:val="21"/>
-        </w:rPr>
-        <w:t>……</w:t>
-      </w:r>
-      <w:proofErr w:type="gramStart"/>
-      <w:r>
-        <w:rPr>
-          <w:rFonts w:ascii="Arial" w:hAnsi="Arial" w:cs="Arial"/>
-          <w:color w:val="2F2F2F"/>
-          <w:sz w:val="21"/>
-          <w:szCs w:val="21"/>
-        </w:rPr>
-        <w:t>”</w:t>
-      </w:r>
-      <w:proofErr w:type="gramEnd"/>
+        <w:t>武汉大学新生接待点、中南名族大学新生接待点、华中师范大学新生接待点</w:t>
+      </w:r>
+      <w:r>
+        <w:rPr>
+          <w:rFonts w:ascii="Arial" w:hAnsi="Arial" w:cs="Arial"/>
+          <w:color w:val="2F2F2F"/>
+          <w:sz w:val="21"/>
+          <w:szCs w:val="21"/>
+        </w:rPr>
+        <w:t>……”</w:t>
+      </w:r>
       <w:r>
         <w:rPr>
           <w:rFonts w:ascii="Arial" w:hAnsi="Arial" w:cs="Arial"/>
@@ -3222,7 +3191,48 @@
           <w:sz w:val="21"/>
           <w:szCs w:val="21"/>
         </w:rPr>
-        <w:t>客观的说，古</w:t>
+        <w:t>客观的说，古月轩长得算是那种奶油小生的类型，虽然个子不高，却也算有点姿色。但他的审美却难以让人恭维，这也一度成为</w:t>
+      </w:r>
+      <w:r>
+        <w:rPr>
+          <w:rFonts w:ascii="Arial" w:hAnsi="Arial" w:cs="Arial"/>
+          <w:color w:val="2F2F2F"/>
+          <w:sz w:val="21"/>
+          <w:szCs w:val="21"/>
+        </w:rPr>
+        <w:t>109</w:t>
+      </w:r>
+      <w:r>
+        <w:rPr>
+          <w:rFonts w:ascii="Arial" w:hAnsi="Arial" w:cs="Arial"/>
+          <w:color w:val="2F2F2F"/>
+          <w:sz w:val="21"/>
+          <w:szCs w:val="21"/>
+        </w:rPr>
+        <w:t>宿舍其他成员说了好几年的一个梗。这件事还得从他交往的第一个女朋友说起。</w:t>
+      </w:r>
+    </w:p>
+    <w:p>
+      <w:pPr>
+        <w:pStyle w:val="a3"/>
+        <w:shd w:val="clear" w:color="auto" w:fill="FFFFFF"/>
+        <w:spacing w:before="0" w:beforeAutospacing="0" w:afterLines="50" w:after="156" w:afterAutospacing="0"/>
+        <w:ind w:firstLineChars="200" w:firstLine="420"/>
+        <w:rPr>
+          <w:rFonts w:ascii="Arial" w:hAnsi="Arial" w:cs="Arial"/>
+          <w:color w:val="2F2F2F"/>
+          <w:sz w:val="21"/>
+          <w:szCs w:val="21"/>
+        </w:rPr>
+      </w:pPr>
+      <w:r>
+        <w:rPr>
+          <w:rFonts w:ascii="Arial" w:hAnsi="Arial" w:cs="Arial"/>
+          <w:color w:val="2F2F2F"/>
+          <w:sz w:val="21"/>
+          <w:szCs w:val="21"/>
+        </w:rPr>
+        <w:t>每个情窦初开的小男生在高中的时候可能都有自己暗恋的女生吧。古月轩也一样。他暗恋的女生叫小丽，和自己同班，也是同一个镇上的。古月轩和小</w:t>
       </w:r>
       <w:proofErr w:type="gramStart"/>
       <w:r>
@@ -3232,7 +3242,7 @@
           <w:sz w:val="21"/>
           <w:szCs w:val="21"/>
         </w:rPr>
-        <w:t>月轩长得</w:t>
+        <w:t>丽关系</w:t>
       </w:r>
       <w:proofErr w:type="gramEnd"/>
       <w:r>
@@ -3242,48 +3252,53 @@
           <w:sz w:val="21"/>
           <w:szCs w:val="21"/>
         </w:rPr>
-        <w:t>算是那种奶油小生的类型，虽然个子不高，却也算有点姿色。但他的审美却难以让人恭维，这也一度成为</w:t>
-      </w:r>
-      <w:r>
-        <w:rPr>
-          <w:rFonts w:ascii="Arial" w:hAnsi="Arial" w:cs="Arial"/>
-          <w:color w:val="2F2F2F"/>
-          <w:sz w:val="21"/>
-          <w:szCs w:val="21"/>
-        </w:rPr>
-        <w:t>109</w:t>
-      </w:r>
-      <w:r>
-        <w:rPr>
-          <w:rFonts w:ascii="Arial" w:hAnsi="Arial" w:cs="Arial"/>
-          <w:color w:val="2F2F2F"/>
-          <w:sz w:val="21"/>
-          <w:szCs w:val="21"/>
-        </w:rPr>
-        <w:t>宿舍其他成员说了好几年的一个梗。这件事还得从他交往的第一个女朋友说起。</w:t>
-      </w:r>
-    </w:p>
-    <w:p>
-      <w:pPr>
-        <w:pStyle w:val="a3"/>
-        <w:shd w:val="clear" w:color="auto" w:fill="FFFFFF"/>
-        <w:spacing w:before="0" w:beforeAutospacing="0" w:afterLines="50" w:after="156" w:afterAutospacing="0"/>
-        <w:ind w:firstLineChars="200" w:firstLine="420"/>
-        <w:rPr>
-          <w:rFonts w:ascii="Arial" w:hAnsi="Arial" w:cs="Arial"/>
-          <w:color w:val="2F2F2F"/>
-          <w:sz w:val="21"/>
-          <w:szCs w:val="21"/>
-        </w:rPr>
-      </w:pPr>
-      <w:r>
-        <w:rPr>
-          <w:rFonts w:ascii="Arial" w:hAnsi="Arial" w:cs="Arial"/>
-          <w:color w:val="2F2F2F"/>
-          <w:sz w:val="21"/>
-          <w:szCs w:val="21"/>
-        </w:rPr>
-        <w:t>每个情窦初开的小男生在高中的时候可能都有自己暗恋的女生吧。古月轩也一样。他暗恋的女生叫小丽，和自己同班，也是同一个镇上的。古月轩和小</w:t>
+        <w:t>很好，但他总是有贼心而没贼胆，一直也不敢表白。</w:t>
+      </w:r>
+    </w:p>
+    <w:p>
+      <w:pPr>
+        <w:pStyle w:val="a3"/>
+        <w:shd w:val="clear" w:color="auto" w:fill="FFFFFF"/>
+        <w:spacing w:before="0" w:beforeAutospacing="0" w:afterLines="50" w:after="156" w:afterAutospacing="0"/>
+        <w:ind w:firstLineChars="200" w:firstLine="420"/>
+        <w:rPr>
+          <w:rFonts w:ascii="Arial" w:hAnsi="Arial" w:cs="Arial"/>
+          <w:color w:val="2F2F2F"/>
+          <w:sz w:val="21"/>
+          <w:szCs w:val="21"/>
+        </w:rPr>
+      </w:pPr>
+      <w:r>
+        <w:rPr>
+          <w:rFonts w:ascii="Arial" w:hAnsi="Arial" w:cs="Arial"/>
+          <w:color w:val="2F2F2F"/>
+          <w:sz w:val="21"/>
+          <w:szCs w:val="21"/>
+        </w:rPr>
+        <w:t>终于，高考结束了，几个同学商量着一起出去玩，小丽也在其中。</w:t>
+      </w:r>
+    </w:p>
+    <w:p>
+      <w:pPr>
+        <w:pStyle w:val="a3"/>
+        <w:shd w:val="clear" w:color="auto" w:fill="FFFFFF"/>
+        <w:spacing w:before="0" w:beforeAutospacing="0" w:afterLines="50" w:after="156" w:afterAutospacing="0"/>
+        <w:ind w:firstLineChars="200" w:firstLine="420"/>
+        <w:rPr>
+          <w:rFonts w:ascii="Arial" w:hAnsi="Arial" w:cs="Arial"/>
+          <w:color w:val="2F2F2F"/>
+          <w:sz w:val="21"/>
+          <w:szCs w:val="21"/>
+        </w:rPr>
+      </w:pPr>
+      <w:r>
+        <w:rPr>
+          <w:rFonts w:ascii="Arial" w:hAnsi="Arial" w:cs="Arial"/>
+          <w:color w:val="2F2F2F"/>
+          <w:sz w:val="21"/>
+          <w:szCs w:val="21"/>
+        </w:rPr>
+        <w:t>夏日的海边，海风慵懒的拍打着浪花，海水带着沙子</w:t>
       </w:r>
       <w:proofErr w:type="gramStart"/>
       <w:r>
@@ -3293,7 +3308,7 @@
           <w:sz w:val="21"/>
           <w:szCs w:val="21"/>
         </w:rPr>
-        <w:t>丽关系</w:t>
+        <w:t>冲刷着</w:t>
       </w:r>
       <w:proofErr w:type="gramEnd"/>
       <w:r>
@@ -3303,72 +3318,6 @@
           <w:sz w:val="21"/>
           <w:szCs w:val="21"/>
         </w:rPr>
-        <w:t>很好，但他总是有贼心而没贼胆，一直也不敢表白。</w:t>
-      </w:r>
-    </w:p>
-    <w:p>
-      <w:pPr>
-        <w:pStyle w:val="a3"/>
-        <w:shd w:val="clear" w:color="auto" w:fill="FFFFFF"/>
-        <w:spacing w:before="0" w:beforeAutospacing="0" w:afterLines="50" w:after="156" w:afterAutospacing="0"/>
-        <w:ind w:firstLineChars="200" w:firstLine="420"/>
-        <w:rPr>
-          <w:rFonts w:ascii="Arial" w:hAnsi="Arial" w:cs="Arial"/>
-          <w:color w:val="2F2F2F"/>
-          <w:sz w:val="21"/>
-          <w:szCs w:val="21"/>
-        </w:rPr>
-      </w:pPr>
-      <w:r>
-        <w:rPr>
-          <w:rFonts w:ascii="Arial" w:hAnsi="Arial" w:cs="Arial"/>
-          <w:color w:val="2F2F2F"/>
-          <w:sz w:val="21"/>
-          <w:szCs w:val="21"/>
-        </w:rPr>
-        <w:t>终于，高考结束了，几个同学商量着一起出去玩，小丽也在其中。</w:t>
-      </w:r>
-    </w:p>
-    <w:p>
-      <w:pPr>
-        <w:pStyle w:val="a3"/>
-        <w:shd w:val="clear" w:color="auto" w:fill="FFFFFF"/>
-        <w:spacing w:before="0" w:beforeAutospacing="0" w:afterLines="50" w:after="156" w:afterAutospacing="0"/>
-        <w:ind w:firstLineChars="200" w:firstLine="420"/>
-        <w:rPr>
-          <w:rFonts w:ascii="Arial" w:hAnsi="Arial" w:cs="Arial"/>
-          <w:color w:val="2F2F2F"/>
-          <w:sz w:val="21"/>
-          <w:szCs w:val="21"/>
-        </w:rPr>
-      </w:pPr>
-      <w:r>
-        <w:rPr>
-          <w:rFonts w:ascii="Arial" w:hAnsi="Arial" w:cs="Arial"/>
-          <w:color w:val="2F2F2F"/>
-          <w:sz w:val="21"/>
-          <w:szCs w:val="21"/>
-        </w:rPr>
-        <w:t>夏日的海边，海风慵懒的拍打着浪花，海水带着沙子</w:t>
-      </w:r>
-      <w:proofErr w:type="gramStart"/>
-      <w:r>
-        <w:rPr>
-          <w:rFonts w:ascii="Arial" w:hAnsi="Arial" w:cs="Arial"/>
-          <w:color w:val="2F2F2F"/>
-          <w:sz w:val="21"/>
-          <w:szCs w:val="21"/>
-        </w:rPr>
-        <w:t>冲刷着</w:t>
-      </w:r>
-      <w:proofErr w:type="gramEnd"/>
-      <w:r>
-        <w:rPr>
-          <w:rFonts w:ascii="Arial" w:hAnsi="Arial" w:cs="Arial"/>
-          <w:color w:val="2F2F2F"/>
-          <w:sz w:val="21"/>
-          <w:szCs w:val="21"/>
-        </w:rPr>
         <w:t>脚丫，清凉，惬意。</w:t>
       </w:r>
     </w:p>
@@ -3392,17 +3341,7 @@
           <w:sz w:val="21"/>
           <w:szCs w:val="21"/>
         </w:rPr>
-        <w:t>那天古月轩故意喝了点酒，两人并肩走在沙滩上。当古</w:t>
-      </w:r>
-      <w:proofErr w:type="gramStart"/>
-      <w:r>
-        <w:rPr>
-          <w:rFonts w:ascii="Arial" w:hAnsi="Arial" w:cs="Arial"/>
-          <w:color w:val="2F2F2F"/>
-          <w:sz w:val="21"/>
-          <w:szCs w:val="21"/>
-        </w:rPr>
-        <w:t>月</w:t>
+        <w:t>那天古月轩故意喝了点酒，两人并肩走在沙滩上。当古月</w:t>
       </w:r>
       <w:r>
         <w:rPr>
@@ -3420,17 +3359,7 @@
           <w:sz w:val="21"/>
           <w:szCs w:val="21"/>
         </w:rPr>
-        <w:t>壮着</w:t>
-      </w:r>
-      <w:proofErr w:type="gramEnd"/>
-      <w:r>
-        <w:rPr>
-          <w:rFonts w:ascii="Arial" w:hAnsi="Arial" w:cs="Arial"/>
-          <w:color w:val="2F2F2F"/>
-          <w:sz w:val="21"/>
-          <w:szCs w:val="21"/>
-        </w:rPr>
-        <w:t>酒胆以一个非常猥琐的动作拉起小丽的手的时候，小丽也很顺从的答应了他。那个时候古月轩是窃喜的，因为这个纯情的小男生觉得自己终于追到了梦寐以求的女人。事实上后面的事情证明了，他纯粹是被别人当了备胎。</w:t>
+        <w:t>壮着酒胆以一个非常猥琐的动作拉起小丽的手的时候，小丽也很顺从的答应了他。那个时候古月轩是窃喜的，因为这个纯情的小男生觉得自己终于追到了梦寐以求的女人。事实上后面的事情证明了，他纯粹是被别人当了备胎。</w:t>
       </w:r>
     </w:p>
     <w:p>
@@ -3545,27 +3474,7 @@
           <w:sz w:val="21"/>
           <w:szCs w:val="21"/>
         </w:rPr>
-        <w:t>在开学后的几个月里，古月</w:t>
-      </w:r>
-      <w:proofErr w:type="gramStart"/>
-      <w:r>
-        <w:rPr>
-          <w:rFonts w:ascii="Arial" w:hAnsi="Arial" w:cs="Arial"/>
-          <w:color w:val="2F2F2F"/>
-          <w:sz w:val="21"/>
-          <w:szCs w:val="21"/>
-        </w:rPr>
-        <w:t>轩经常</w:t>
-      </w:r>
-      <w:proofErr w:type="gramEnd"/>
-      <w:r>
-        <w:rPr>
-          <w:rFonts w:ascii="Arial" w:hAnsi="Arial" w:cs="Arial"/>
-          <w:color w:val="2F2F2F"/>
-          <w:sz w:val="21"/>
-          <w:szCs w:val="21"/>
-        </w:rPr>
-        <w:t>因为跑去约会而旷课、早退，开始还写写假条，到后来连假条也不</w:t>
+        <w:t>在开学后的几个月里，古月轩经常因为跑去约会而旷课、早退，开始还写写假条，到后来连假条也不</w:t>
       </w:r>
       <w:r>
         <w:rPr>
@@ -3583,27 +3492,7 @@
           <w:sz w:val="21"/>
           <w:szCs w:val="21"/>
         </w:rPr>
-        <w:t>班里的大小活动也都惯常缺席，以至于大家对古月</w:t>
-      </w:r>
-      <w:proofErr w:type="gramStart"/>
-      <w:r>
-        <w:rPr>
-          <w:rFonts w:ascii="Arial" w:hAnsi="Arial" w:cs="Arial" w:hint="eastAsia"/>
-          <w:color w:val="2F2F2F"/>
-          <w:sz w:val="21"/>
-          <w:szCs w:val="21"/>
-        </w:rPr>
-        <w:t>轩这个</w:t>
-      </w:r>
-      <w:proofErr w:type="gramEnd"/>
-      <w:r>
-        <w:rPr>
-          <w:rFonts w:ascii="Arial" w:hAnsi="Arial" w:cs="Arial" w:hint="eastAsia"/>
-          <w:color w:val="2F2F2F"/>
-          <w:sz w:val="21"/>
-          <w:szCs w:val="21"/>
-        </w:rPr>
-        <w:t>神</w:t>
+        <w:t>班里的大小活动也都惯常缺席，以至于大家对古月轩这个神</w:t>
       </w:r>
       <w:r>
         <w:rPr>
@@ -4736,7 +4625,27 @@
           <w:sz w:val="21"/>
           <w:szCs w:val="21"/>
         </w:rPr>
-        <w:t>了两把塞到了吴未和古月轩手里。</w:t>
+        <w:t>了两把塞到</w:t>
+      </w:r>
+      <w:proofErr w:type="gramStart"/>
+      <w:r>
+        <w:rPr>
+          <w:rFonts w:ascii="Arial" w:hAnsi="Arial" w:cs="Arial" w:hint="eastAsia"/>
+          <w:color w:val="2F2F2F"/>
+          <w:sz w:val="21"/>
+          <w:szCs w:val="21"/>
+        </w:rPr>
+        <w:t>了吴未和</w:t>
+      </w:r>
+      <w:proofErr w:type="gramEnd"/>
+      <w:r>
+        <w:rPr>
+          <w:rFonts w:ascii="Arial" w:hAnsi="Arial" w:cs="Arial" w:hint="eastAsia"/>
+          <w:color w:val="2F2F2F"/>
+          <w:sz w:val="21"/>
+          <w:szCs w:val="21"/>
+        </w:rPr>
+        <w:t>古月轩手里。</w:t>
       </w:r>
     </w:p>
     <w:p>
@@ -4842,7 +4751,7 @@
         <w:spacing w:before="0" w:beforeAutospacing="0" w:afterLines="50" w:after="156" w:afterAutospacing="0"/>
         <w:ind w:firstLineChars="200" w:firstLine="420"/>
         <w:rPr>
-          <w:rFonts w:ascii="Arial" w:hAnsi="Arial" w:cs="Arial" w:hint="eastAsia"/>
+          <w:rFonts w:ascii="Arial" w:hAnsi="Arial" w:cs="Arial"/>
           <w:color w:val="2F2F2F"/>
           <w:sz w:val="21"/>
           <w:szCs w:val="21"/>
@@ -4883,7 +4792,7 @@
         <w:spacing w:before="0" w:beforeAutospacing="0" w:afterLines="50" w:after="156" w:afterAutospacing="0"/>
         <w:ind w:firstLineChars="200" w:firstLine="420"/>
         <w:rPr>
-          <w:rFonts w:ascii="Arial" w:hAnsi="Arial" w:cs="Arial" w:hint="eastAsia"/>
+          <w:rFonts w:ascii="Arial" w:hAnsi="Arial" w:cs="Arial"/>
           <w:color w:val="2F2F2F"/>
           <w:sz w:val="21"/>
           <w:szCs w:val="21"/>
@@ -4924,7 +4833,7 @@
         <w:spacing w:before="0" w:beforeAutospacing="0" w:afterLines="50" w:after="156" w:afterAutospacing="0"/>
         <w:ind w:firstLineChars="200" w:firstLine="420"/>
         <w:rPr>
-          <w:rFonts w:ascii="Arial" w:hAnsi="Arial" w:cs="Arial" w:hint="eastAsia"/>
+          <w:rFonts w:ascii="Arial" w:hAnsi="Arial" w:cs="Arial"/>
           <w:color w:val="2F2F2F"/>
           <w:sz w:val="21"/>
           <w:szCs w:val="21"/>
@@ -4947,7 +4856,7 @@
         <w:spacing w:before="0" w:beforeAutospacing="0" w:afterLines="50" w:after="156" w:afterAutospacing="0"/>
         <w:ind w:firstLineChars="200" w:firstLine="420"/>
         <w:rPr>
-          <w:rFonts w:ascii="Arial" w:hAnsi="Arial" w:cs="Arial" w:hint="eastAsia"/>
+          <w:rFonts w:ascii="Arial" w:hAnsi="Arial" w:cs="Arial"/>
           <w:color w:val="2F2F2F"/>
           <w:sz w:val="21"/>
           <w:szCs w:val="21"/>
@@ -4970,7 +4879,7 @@
         <w:spacing w:before="0" w:beforeAutospacing="0" w:afterLines="50" w:after="156" w:afterAutospacing="0"/>
         <w:ind w:firstLineChars="200" w:firstLine="420"/>
         <w:rPr>
-          <w:rFonts w:ascii="Arial" w:hAnsi="Arial" w:cs="Arial" w:hint="eastAsia"/>
+          <w:rFonts w:ascii="Arial" w:hAnsi="Arial" w:cs="Arial"/>
           <w:color w:val="2F2F2F"/>
           <w:sz w:val="21"/>
           <w:szCs w:val="21"/>
@@ -4993,7 +4902,7 @@
         <w:spacing w:before="0" w:beforeAutospacing="0" w:afterLines="50" w:after="156" w:afterAutospacing="0"/>
         <w:ind w:firstLineChars="200" w:firstLine="420"/>
         <w:rPr>
-          <w:rFonts w:ascii="Arial" w:hAnsi="Arial" w:cs="Arial" w:hint="eastAsia"/>
+          <w:rFonts w:ascii="Arial" w:hAnsi="Arial" w:cs="Arial"/>
           <w:color w:val="2F2F2F"/>
           <w:sz w:val="21"/>
           <w:szCs w:val="21"/>
@@ -5036,7 +4945,7 @@
         <w:spacing w:before="0" w:beforeAutospacing="0" w:afterLines="50" w:after="156" w:afterAutospacing="0"/>
         <w:ind w:firstLineChars="200" w:firstLine="420"/>
         <w:rPr>
-          <w:rFonts w:ascii="Arial" w:hAnsi="Arial" w:cs="Arial" w:hint="eastAsia"/>
+          <w:rFonts w:ascii="Arial" w:hAnsi="Arial" w:cs="Arial"/>
           <w:color w:val="2F2F2F"/>
           <w:sz w:val="21"/>
           <w:szCs w:val="21"/>
@@ -5079,7 +4988,7 @@
         <w:spacing w:before="0" w:beforeAutospacing="0" w:afterLines="50" w:after="156" w:afterAutospacing="0"/>
         <w:ind w:firstLineChars="200" w:firstLine="420"/>
         <w:rPr>
-          <w:rFonts w:ascii="Arial" w:hAnsi="Arial" w:cs="Arial" w:hint="eastAsia"/>
+          <w:rFonts w:ascii="Arial" w:hAnsi="Arial" w:cs="Arial"/>
           <w:color w:val="2F2F2F"/>
           <w:sz w:val="21"/>
           <w:szCs w:val="21"/>
@@ -5112,7 +5021,7 @@
         <w:spacing w:before="0" w:beforeAutospacing="0" w:afterLines="50" w:after="156" w:afterAutospacing="0"/>
         <w:ind w:firstLineChars="200" w:firstLine="420"/>
         <w:rPr>
-          <w:rFonts w:ascii="Arial" w:hAnsi="Arial" w:cs="Arial" w:hint="eastAsia"/>
+          <w:rFonts w:ascii="Arial" w:hAnsi="Arial" w:cs="Arial"/>
           <w:color w:val="2F2F2F"/>
           <w:sz w:val="21"/>
           <w:szCs w:val="21"/>
@@ -5135,29 +5044,49 @@
         <w:spacing w:before="0" w:beforeAutospacing="0" w:afterLines="50" w:after="156" w:afterAutospacing="0"/>
         <w:ind w:firstLineChars="200" w:firstLine="420"/>
         <w:rPr>
-          <w:rFonts w:ascii="Arial" w:hAnsi="Arial" w:cs="Arial"/>
-          <w:color w:val="2F2F2F"/>
-          <w:sz w:val="21"/>
-          <w:szCs w:val="21"/>
-        </w:rPr>
-      </w:pPr>
-      <w:r>
-        <w:rPr>
-          <w:rFonts w:ascii="Arial" w:hAnsi="Arial" w:cs="Arial" w:hint="eastAsia"/>
-          <w:color w:val="2F2F2F"/>
-          <w:sz w:val="21"/>
-          <w:szCs w:val="21"/>
-        </w:rPr>
-        <w:t>“好的，谢谢学长，今天辛苦你了。”张扬将学长送出宿舍，吴未、古月轩、张一帆三人</w:t>
-      </w:r>
-      <w:r>
-        <w:rPr>
-          <w:rFonts w:ascii="Arial" w:hAnsi="Arial" w:cs="Arial" w:hint="eastAsia"/>
-          <w:color w:val="2F2F2F"/>
-          <w:sz w:val="21"/>
-          <w:szCs w:val="21"/>
-        </w:rPr>
-        <w:t>望着罗江的背影，满脸都是敬仰</w:t>
+          <w:rFonts w:ascii="Arial" w:hAnsi="Arial" w:cs="Arial" w:hint="eastAsia"/>
+          <w:color w:val="2F2F2F"/>
+          <w:sz w:val="21"/>
+          <w:szCs w:val="21"/>
+        </w:rPr>
+      </w:pPr>
+      <w:r>
+        <w:rPr>
+          <w:rFonts w:ascii="Arial" w:hAnsi="Arial" w:cs="Arial" w:hint="eastAsia"/>
+          <w:color w:val="2F2F2F"/>
+          <w:sz w:val="21"/>
+          <w:szCs w:val="21"/>
+        </w:rPr>
+        <w:t>“好的，谢谢学长，今天辛苦你了。”张扬将学长送出宿舍，吴未、古月轩、张一帆三</w:t>
+      </w:r>
+      <w:proofErr w:type="gramStart"/>
+      <w:r>
+        <w:rPr>
+          <w:rFonts w:ascii="Arial" w:hAnsi="Arial" w:cs="Arial" w:hint="eastAsia"/>
+          <w:color w:val="2F2F2F"/>
+          <w:sz w:val="21"/>
+          <w:szCs w:val="21"/>
+        </w:rPr>
+        <w:t>人</w:t>
+      </w:r>
+      <w:r>
+        <w:rPr>
+          <w:rFonts w:ascii="Arial" w:hAnsi="Arial" w:cs="Arial" w:hint="eastAsia"/>
+          <w:color w:val="2F2F2F"/>
+          <w:sz w:val="21"/>
+          <w:szCs w:val="21"/>
+        </w:rPr>
+        <w:t>望着</w:t>
+      </w:r>
+      <w:proofErr w:type="gramEnd"/>
+      <w:r>
+        <w:rPr>
+          <w:rFonts w:ascii="Arial" w:hAnsi="Arial" w:cs="Arial" w:hint="eastAsia"/>
+          <w:color w:val="2F2F2F"/>
+          <w:sz w:val="21"/>
+          <w:szCs w:val="21"/>
+        </w:rPr>
+        <w:t>罗江的背影，满脸都是敬仰</w:t>
       </w:r>
       <w:r>
         <w:rPr>
@@ -5167,6 +5096,97 @@
           <w:szCs w:val="21"/>
         </w:rPr>
         <w:t>的神情。</w:t>
+      </w:r>
+    </w:p>
+    <w:p>
+      <w:pPr>
+        <w:pStyle w:val="a3"/>
+        <w:shd w:val="clear" w:color="auto" w:fill="FFFFFF"/>
+        <w:spacing w:before="0" w:beforeAutospacing="0" w:afterLines="50" w:after="156" w:afterAutospacing="0"/>
+        <w:ind w:firstLineChars="200" w:firstLine="420"/>
+        <w:rPr>
+          <w:rFonts w:ascii="Arial" w:hAnsi="Arial" w:cs="Arial" w:hint="eastAsia"/>
+          <w:color w:val="2F2F2F"/>
+          <w:sz w:val="21"/>
+          <w:szCs w:val="21"/>
+        </w:rPr>
+      </w:pPr>
+      <w:r>
+        <w:rPr>
+          <w:rFonts w:ascii="Arial" w:hAnsi="Arial" w:cs="Arial" w:hint="eastAsia"/>
+          <w:color w:val="2F2F2F"/>
+          <w:sz w:val="21"/>
+          <w:szCs w:val="21"/>
+        </w:rPr>
+        <w:t>张扬刚回到宿舍，王</w:t>
+      </w:r>
+      <w:r>
+        <w:rPr>
+          <w:rFonts w:ascii="Arial" w:hAnsi="Arial" w:cs="Arial" w:hint="eastAsia"/>
+          <w:color w:val="2F2F2F"/>
+          <w:sz w:val="21"/>
+          <w:szCs w:val="21"/>
+        </w:rPr>
+        <w:t>子明就抱着被子</w:t>
+      </w:r>
+      <w:r>
+        <w:rPr>
+          <w:rFonts w:ascii="Arial" w:hAnsi="Arial" w:cs="Arial" w:hint="eastAsia"/>
+          <w:color w:val="2F2F2F"/>
+          <w:sz w:val="21"/>
+          <w:szCs w:val="21"/>
+        </w:rPr>
+        <w:t>、迈着大步走了进来，身后跟着他的父母。王子明</w:t>
+      </w:r>
+      <w:r>
+        <w:rPr>
+          <w:rFonts w:ascii="Arial" w:hAnsi="Arial" w:cs="Arial" w:hint="eastAsia"/>
+          <w:color w:val="2F2F2F"/>
+          <w:sz w:val="21"/>
+          <w:szCs w:val="21"/>
+        </w:rPr>
+        <w:t>身材壮硕、大腹便便，</w:t>
+      </w:r>
+      <w:r>
+        <w:rPr>
+          <w:rFonts w:ascii="Arial" w:hAnsi="Arial" w:cs="Arial" w:hint="eastAsia"/>
+          <w:color w:val="2F2F2F"/>
+          <w:sz w:val="21"/>
+          <w:szCs w:val="21"/>
+        </w:rPr>
+        <w:t>160</w:t>
+      </w:r>
+      <w:r>
+        <w:rPr>
+          <w:rFonts w:ascii="Arial" w:hAnsi="Arial" w:cs="Arial" w:hint="eastAsia"/>
+          <w:color w:val="2F2F2F"/>
+          <w:sz w:val="21"/>
+          <w:szCs w:val="21"/>
+        </w:rPr>
+        <w:t>斤的体重走起路来一副老板的架势，以至于后来大家都叫他“王总”。</w:t>
+      </w:r>
+    </w:p>
+    <w:p>
+      <w:pPr>
+        <w:pStyle w:val="a3"/>
+        <w:shd w:val="clear" w:color="auto" w:fill="FFFFFF"/>
+        <w:spacing w:before="0" w:beforeAutospacing="0" w:afterLines="50" w:after="156" w:afterAutospacing="0"/>
+        <w:ind w:firstLineChars="200" w:firstLine="420"/>
+        <w:rPr>
+          <w:rFonts w:ascii="Arial" w:hAnsi="Arial" w:cs="Arial"/>
+          <w:color w:val="2F2F2F"/>
+          <w:sz w:val="21"/>
+          <w:szCs w:val="21"/>
+        </w:rPr>
+      </w:pPr>
+      <w:r>
+        <w:rPr>
+          <w:rFonts w:ascii="Arial" w:hAnsi="Arial" w:cs="Arial" w:hint="eastAsia"/>
+          <w:color w:val="2F2F2F"/>
+          <w:sz w:val="21"/>
+          <w:szCs w:val="21"/>
+        </w:rPr>
+        <w:t>三个人一进来，狭小的宿舍顿时显得拥挤起来。</w:t>
       </w:r>
       <w:bookmarkStart w:id="0" w:name="_GoBack"/>
       <w:bookmarkEnd w:id="0"/>

--- a/逝去的时光.docx
+++ b/逝去的时光.docx
@@ -2200,7 +2200,25 @@
           <w:sz w:val="21"/>
           <w:szCs w:val="21"/>
         </w:rPr>
-        <w:t>吴未是第一个到宿舍的，接新生的学长因为女朋友闹分手，早早的就丢下他去哄女朋友了。</w:t>
+        <w:t>吴未是第一个到宿舍的，接新生的学长因为女朋友闹分手，早早的就丢下他去哄女朋友了。吴未也乐得清闲，一个人扛着行李来到宿舍楼，被楼管阿姨一顿盘问后才得以进去。说是楼管阿姨，但人家也就</w:t>
+      </w:r>
+      <w:r>
+        <w:rPr>
+          <w:rFonts w:ascii="Arial" w:hAnsi="Arial" w:cs="Arial"/>
+          <w:color w:val="2F2F2F"/>
+          <w:sz w:val="21"/>
+          <w:szCs w:val="21"/>
+        </w:rPr>
+        <w:t>30</w:t>
+      </w:r>
+      <w:r>
+        <w:rPr>
+          <w:rFonts w:ascii="Arial" w:hAnsi="Arial" w:cs="Arial"/>
+          <w:color w:val="2F2F2F"/>
+          <w:sz w:val="21"/>
+          <w:szCs w:val="21"/>
+        </w:rPr>
+        <w:t>岁左右的样子，叫阿姨显然太不合适了，这个成为长久以来困扰一些</w:t>
       </w:r>
       <w:proofErr w:type="gramStart"/>
       <w:r>
@@ -2210,7 +2228,7 @@
           <w:sz w:val="21"/>
           <w:szCs w:val="21"/>
         </w:rPr>
-        <w:t>吴未也</w:t>
+        <w:t>直男理科</w:t>
       </w:r>
       <w:proofErr w:type="gramEnd"/>
       <w:r>
@@ -2220,25 +2238,168 @@
           <w:sz w:val="21"/>
           <w:szCs w:val="21"/>
         </w:rPr>
-        <w:t>乐得清闲，一个人扛着行李来到宿舍楼，被楼管阿姨一顿盘问后才得以进去。说是楼管阿姨，但人家也就</w:t>
-      </w:r>
-      <w:r>
-        <w:rPr>
-          <w:rFonts w:ascii="Arial" w:hAnsi="Arial" w:cs="Arial"/>
-          <w:color w:val="2F2F2F"/>
-          <w:sz w:val="21"/>
-          <w:szCs w:val="21"/>
-        </w:rPr>
-        <w:t>30</w:t>
-      </w:r>
-      <w:r>
-        <w:rPr>
-          <w:rFonts w:ascii="Arial" w:hAnsi="Arial" w:cs="Arial"/>
-          <w:color w:val="2F2F2F"/>
-          <w:sz w:val="21"/>
-          <w:szCs w:val="21"/>
-        </w:rPr>
-        <w:t>岁左右的样子，叫阿姨显然太不合适了，这个成为长久以来困扰一些</w:t>
+        <w:t>生的一大难题。有人喊阿姨，有人喊大姐，常常搞得场面异常尴尬。</w:t>
+      </w:r>
+    </w:p>
+    <w:p>
+      <w:pPr>
+        <w:pStyle w:val="a3"/>
+        <w:shd w:val="clear" w:color="auto" w:fill="FFFFFF"/>
+        <w:spacing w:before="0" w:beforeAutospacing="0" w:afterLines="50" w:after="156" w:afterAutospacing="0"/>
+        <w:ind w:firstLineChars="200" w:firstLine="420"/>
+        <w:rPr>
+          <w:rFonts w:ascii="Arial" w:hAnsi="Arial" w:cs="Arial"/>
+          <w:color w:val="2F2F2F"/>
+          <w:sz w:val="21"/>
+          <w:szCs w:val="21"/>
+        </w:rPr>
+      </w:pPr>
+      <w:r>
+        <w:rPr>
+          <w:rFonts w:ascii="Arial" w:hAnsi="Arial" w:cs="Arial"/>
+          <w:color w:val="2F2F2F"/>
+          <w:sz w:val="21"/>
+          <w:szCs w:val="21"/>
+        </w:rPr>
+        <w:t>吴未看着宿舍天花板上那台布满灰尘的摇头风扇，试着按了下开关，良久，它抖了抖身子开始摇头晃脑的转动起来。这就是整个宿舍唯一的一件家用电器了？当吴未意识到这一点的时候，他突然想到这台电风扇已经帮助多少届学长们度过了难熬的夏天，一种敬畏感油然而生。</w:t>
+      </w:r>
+    </w:p>
+    <w:p>
+      <w:pPr>
+        <w:pStyle w:val="a3"/>
+        <w:shd w:val="clear" w:color="auto" w:fill="FFFFFF"/>
+        <w:spacing w:before="0" w:beforeAutospacing="0" w:afterLines="50" w:after="156" w:afterAutospacing="0"/>
+        <w:ind w:firstLineChars="200" w:firstLine="420"/>
+        <w:rPr>
+          <w:rFonts w:ascii="Arial" w:hAnsi="Arial" w:cs="Arial"/>
+          <w:color w:val="2F2F2F"/>
+          <w:sz w:val="21"/>
+          <w:szCs w:val="21"/>
+        </w:rPr>
+      </w:pPr>
+      <w:r>
+        <w:rPr>
+          <w:rFonts w:ascii="Arial" w:hAnsi="Arial" w:cs="Arial"/>
+          <w:color w:val="2F2F2F"/>
+          <w:sz w:val="21"/>
+          <w:szCs w:val="21"/>
+        </w:rPr>
+        <w:t>要不把它擦一擦吧。</w:t>
+      </w:r>
+    </w:p>
+    <w:p>
+      <w:pPr>
+        <w:pStyle w:val="a3"/>
+        <w:shd w:val="clear" w:color="auto" w:fill="FFFFFF"/>
+        <w:spacing w:before="0" w:beforeAutospacing="0" w:afterLines="50" w:after="156" w:afterAutospacing="0"/>
+        <w:ind w:firstLineChars="200" w:firstLine="420"/>
+        <w:rPr>
+          <w:rFonts w:ascii="Arial" w:hAnsi="Arial" w:cs="Arial"/>
+          <w:color w:val="2F2F2F"/>
+          <w:sz w:val="21"/>
+          <w:szCs w:val="21"/>
+        </w:rPr>
+      </w:pPr>
+      <w:r>
+        <w:rPr>
+          <w:rFonts w:ascii="Arial" w:hAnsi="Arial" w:cs="Arial"/>
+          <w:color w:val="2F2F2F"/>
+          <w:sz w:val="21"/>
+          <w:szCs w:val="21"/>
+        </w:rPr>
+        <w:t>吴未顺手搬了个凳子过来，但当他爬上去凑近一看，发现实在是下不去手，风扇上面厚厚的一层灰好像在诉说着自己这一世悲惨的经历：似乎从没有人替自己清洗过。</w:t>
+      </w:r>
+    </w:p>
+    <w:p>
+      <w:pPr>
+        <w:pStyle w:val="a3"/>
+        <w:shd w:val="clear" w:color="auto" w:fill="FFFFFF"/>
+        <w:spacing w:before="0" w:beforeAutospacing="0" w:afterLines="50" w:after="156" w:afterAutospacing="0"/>
+        <w:ind w:firstLineChars="200" w:firstLine="420"/>
+        <w:rPr>
+          <w:rFonts w:ascii="Arial" w:hAnsi="Arial" w:cs="Arial"/>
+          <w:color w:val="2F2F2F"/>
+          <w:sz w:val="21"/>
+          <w:szCs w:val="21"/>
+        </w:rPr>
+      </w:pPr>
+      <w:r>
+        <w:rPr>
+          <w:rFonts w:ascii="Arial" w:hAnsi="Arial" w:cs="Arial"/>
+          <w:color w:val="2F2F2F"/>
+          <w:sz w:val="21"/>
+          <w:szCs w:val="21"/>
+        </w:rPr>
+        <w:t>正当吴未犹豫着要不要继续的时候，手机响了，吴未迅速跳下凳子，抓起电话，留下依旧无人问津的风扇在头顶无奈的摇晃着，而这一晃就又是四年。</w:t>
+      </w:r>
+    </w:p>
+    <w:p>
+      <w:pPr>
+        <w:pStyle w:val="a3"/>
+        <w:shd w:val="clear" w:color="auto" w:fill="FFFFFF"/>
+        <w:spacing w:before="0" w:beforeAutospacing="0" w:afterLines="50" w:after="156" w:afterAutospacing="0"/>
+        <w:ind w:firstLineChars="200" w:firstLine="420"/>
+        <w:rPr>
+          <w:rFonts w:ascii="Arial" w:hAnsi="Arial" w:cs="Arial"/>
+          <w:color w:val="2F2F2F"/>
+          <w:sz w:val="21"/>
+          <w:szCs w:val="21"/>
+        </w:rPr>
+      </w:pPr>
+      <w:r>
+        <w:rPr>
+          <w:rFonts w:ascii="Arial" w:hAnsi="Arial" w:cs="Arial"/>
+          <w:color w:val="2F2F2F"/>
+          <w:sz w:val="21"/>
+          <w:szCs w:val="21"/>
+        </w:rPr>
+        <w:t>电话那头是吴未的女朋友。</w:t>
+      </w:r>
+    </w:p>
+    <w:p>
+      <w:pPr>
+        <w:pStyle w:val="a3"/>
+        <w:shd w:val="clear" w:color="auto" w:fill="FFFFFF"/>
+        <w:spacing w:before="0" w:beforeAutospacing="0" w:afterLines="50" w:after="156" w:afterAutospacing="0"/>
+        <w:ind w:firstLineChars="200" w:firstLine="420"/>
+        <w:rPr>
+          <w:rFonts w:ascii="Arial" w:hAnsi="Arial" w:cs="Arial"/>
+          <w:color w:val="2F2F2F"/>
+          <w:sz w:val="21"/>
+          <w:szCs w:val="21"/>
+        </w:rPr>
+      </w:pPr>
+      <w:r>
+        <w:rPr>
+          <w:rFonts w:ascii="Arial" w:hAnsi="Arial" w:cs="Arial"/>
+          <w:color w:val="2F2F2F"/>
+          <w:sz w:val="21"/>
+          <w:szCs w:val="21"/>
+        </w:rPr>
+        <w:t>吴未来自河南，这个自古以来就是中原之地的人口大省，创下了那年的高考报名人数之最，九十多万考生傲视全国。可想而知，要从这片土地上杀出一条血路出来，难度有多大。可是吴未不仅杀出来了，还出来了两次。</w:t>
+      </w:r>
+    </w:p>
+    <w:p>
+      <w:pPr>
+        <w:pStyle w:val="a3"/>
+        <w:shd w:val="clear" w:color="auto" w:fill="FFFFFF"/>
+        <w:spacing w:before="0" w:beforeAutospacing="0" w:afterLines="50" w:after="156" w:afterAutospacing="0"/>
+        <w:ind w:firstLineChars="200" w:firstLine="420"/>
+        <w:rPr>
+          <w:rFonts w:ascii="Arial" w:hAnsi="Arial" w:cs="Arial"/>
+          <w:color w:val="2F2F2F"/>
+          <w:sz w:val="21"/>
+          <w:szCs w:val="21"/>
+        </w:rPr>
+      </w:pPr>
+      <w:r>
+        <w:rPr>
+          <w:rFonts w:ascii="Arial" w:hAnsi="Arial" w:cs="Arial"/>
+          <w:color w:val="2F2F2F"/>
+          <w:sz w:val="21"/>
+          <w:szCs w:val="21"/>
+        </w:rPr>
+        <w:t>第一次，吴未放弃了，为了他的女朋友，</w:t>
       </w:r>
       <w:proofErr w:type="gramStart"/>
       <w:r>
@@ -2248,7 +2409,7 @@
           <w:sz w:val="21"/>
           <w:szCs w:val="21"/>
         </w:rPr>
-        <w:t>直男理科</w:t>
+        <w:t>萧书雅</w:t>
       </w:r>
       <w:proofErr w:type="gramEnd"/>
       <w:r>
@@ -2258,168 +2419,30 @@
           <w:sz w:val="21"/>
           <w:szCs w:val="21"/>
         </w:rPr>
-        <w:t>生的一大难题。有人喊阿姨，有人喊大姐，常常搞得场面异常尴尬。</w:t>
-      </w:r>
-    </w:p>
-    <w:p>
-      <w:pPr>
-        <w:pStyle w:val="a3"/>
-        <w:shd w:val="clear" w:color="auto" w:fill="FFFFFF"/>
-        <w:spacing w:before="0" w:beforeAutospacing="0" w:afterLines="50" w:after="156" w:afterAutospacing="0"/>
-        <w:ind w:firstLineChars="200" w:firstLine="420"/>
-        <w:rPr>
-          <w:rFonts w:ascii="Arial" w:hAnsi="Arial" w:cs="Arial"/>
-          <w:color w:val="2F2F2F"/>
-          <w:sz w:val="21"/>
-          <w:szCs w:val="21"/>
-        </w:rPr>
-      </w:pPr>
-      <w:r>
-        <w:rPr>
-          <w:rFonts w:ascii="Arial" w:hAnsi="Arial" w:cs="Arial"/>
-          <w:color w:val="2F2F2F"/>
-          <w:sz w:val="21"/>
-          <w:szCs w:val="21"/>
-        </w:rPr>
-        <w:t>吴未看着宿舍天花板上那台布满灰尘的摇头风扇，试着按了下开关，良久，它抖了抖身子开始摇头晃脑的转动起来。这就是整个宿舍唯一的一件家用电器了？当吴未意识到这一点的时候，他突然想到这台电风扇已经帮助多少届学长们度过了难熬的夏天，一种敬畏感油然而生。</w:t>
-      </w:r>
-    </w:p>
-    <w:p>
-      <w:pPr>
-        <w:pStyle w:val="a3"/>
-        <w:shd w:val="clear" w:color="auto" w:fill="FFFFFF"/>
-        <w:spacing w:before="0" w:beforeAutospacing="0" w:afterLines="50" w:after="156" w:afterAutospacing="0"/>
-        <w:ind w:firstLineChars="200" w:firstLine="420"/>
-        <w:rPr>
-          <w:rFonts w:ascii="Arial" w:hAnsi="Arial" w:cs="Arial"/>
-          <w:color w:val="2F2F2F"/>
-          <w:sz w:val="21"/>
-          <w:szCs w:val="21"/>
-        </w:rPr>
-      </w:pPr>
-      <w:r>
-        <w:rPr>
-          <w:rFonts w:ascii="Arial" w:hAnsi="Arial" w:cs="Arial"/>
-          <w:color w:val="2F2F2F"/>
-          <w:sz w:val="21"/>
-          <w:szCs w:val="21"/>
-        </w:rPr>
-        <w:t>要不把它擦一擦吧。</w:t>
-      </w:r>
-    </w:p>
-    <w:p>
-      <w:pPr>
-        <w:pStyle w:val="a3"/>
-        <w:shd w:val="clear" w:color="auto" w:fill="FFFFFF"/>
-        <w:spacing w:before="0" w:beforeAutospacing="0" w:afterLines="50" w:after="156" w:afterAutospacing="0"/>
-        <w:ind w:firstLineChars="200" w:firstLine="420"/>
-        <w:rPr>
-          <w:rFonts w:ascii="Arial" w:hAnsi="Arial" w:cs="Arial"/>
-          <w:color w:val="2F2F2F"/>
-          <w:sz w:val="21"/>
-          <w:szCs w:val="21"/>
-        </w:rPr>
-      </w:pPr>
-      <w:r>
-        <w:rPr>
-          <w:rFonts w:ascii="Arial" w:hAnsi="Arial" w:cs="Arial"/>
-          <w:color w:val="2F2F2F"/>
-          <w:sz w:val="21"/>
-          <w:szCs w:val="21"/>
-        </w:rPr>
-        <w:t>吴未顺手搬了个凳子过来，但当他爬上去凑近一看，发现实在是下不去手，风扇上面厚厚的一层灰好像在诉说着自己这一世悲惨的经历：似乎从没有人替自己清洗过。</w:t>
-      </w:r>
-    </w:p>
-    <w:p>
-      <w:pPr>
-        <w:pStyle w:val="a3"/>
-        <w:shd w:val="clear" w:color="auto" w:fill="FFFFFF"/>
-        <w:spacing w:before="0" w:beforeAutospacing="0" w:afterLines="50" w:after="156" w:afterAutospacing="0"/>
-        <w:ind w:firstLineChars="200" w:firstLine="420"/>
-        <w:rPr>
-          <w:rFonts w:ascii="Arial" w:hAnsi="Arial" w:cs="Arial"/>
-          <w:color w:val="2F2F2F"/>
-          <w:sz w:val="21"/>
-          <w:szCs w:val="21"/>
-        </w:rPr>
-      </w:pPr>
-      <w:r>
-        <w:rPr>
-          <w:rFonts w:ascii="Arial" w:hAnsi="Arial" w:cs="Arial"/>
-          <w:color w:val="2F2F2F"/>
-          <w:sz w:val="21"/>
-          <w:szCs w:val="21"/>
-        </w:rPr>
-        <w:t>正当吴未犹豫着要不要继续的时候，手机响了，吴未迅速跳下凳子，抓起电话，留下依旧无人问津的风扇在头顶无奈的摇晃着，而这一晃就又是四年。</w:t>
-      </w:r>
-    </w:p>
-    <w:p>
-      <w:pPr>
-        <w:pStyle w:val="a3"/>
-        <w:shd w:val="clear" w:color="auto" w:fill="FFFFFF"/>
-        <w:spacing w:before="0" w:beforeAutospacing="0" w:afterLines="50" w:after="156" w:afterAutospacing="0"/>
-        <w:ind w:firstLineChars="200" w:firstLine="420"/>
-        <w:rPr>
-          <w:rFonts w:ascii="Arial" w:hAnsi="Arial" w:cs="Arial"/>
-          <w:color w:val="2F2F2F"/>
-          <w:sz w:val="21"/>
-          <w:szCs w:val="21"/>
-        </w:rPr>
-      </w:pPr>
-      <w:r>
-        <w:rPr>
-          <w:rFonts w:ascii="Arial" w:hAnsi="Arial" w:cs="Arial"/>
-          <w:color w:val="2F2F2F"/>
-          <w:sz w:val="21"/>
-          <w:szCs w:val="21"/>
-        </w:rPr>
-        <w:t>电话那头是吴未的女朋友。</w:t>
-      </w:r>
-    </w:p>
-    <w:p>
-      <w:pPr>
-        <w:pStyle w:val="a3"/>
-        <w:shd w:val="clear" w:color="auto" w:fill="FFFFFF"/>
-        <w:spacing w:before="0" w:beforeAutospacing="0" w:afterLines="50" w:after="156" w:afterAutospacing="0"/>
-        <w:ind w:firstLineChars="200" w:firstLine="420"/>
-        <w:rPr>
-          <w:rFonts w:ascii="Arial" w:hAnsi="Arial" w:cs="Arial"/>
-          <w:color w:val="2F2F2F"/>
-          <w:sz w:val="21"/>
-          <w:szCs w:val="21"/>
-        </w:rPr>
-      </w:pPr>
-      <w:r>
-        <w:rPr>
-          <w:rFonts w:ascii="Arial" w:hAnsi="Arial" w:cs="Arial"/>
-          <w:color w:val="2F2F2F"/>
-          <w:sz w:val="21"/>
-          <w:szCs w:val="21"/>
-        </w:rPr>
-        <w:t>吴未来自河南，这个自古以来就是中原之地的人口大省，创下了那年的高考报名人数之最，九十多万考生傲视全国。可想而知，要从这片土地上杀出一条血路出来，难度有多大。可是吴未不仅杀出来了，还出来了两次。</w:t>
-      </w:r>
-    </w:p>
-    <w:p>
-      <w:pPr>
-        <w:pStyle w:val="a3"/>
-        <w:shd w:val="clear" w:color="auto" w:fill="FFFFFF"/>
-        <w:spacing w:before="0" w:beforeAutospacing="0" w:afterLines="50" w:after="156" w:afterAutospacing="0"/>
-        <w:ind w:firstLineChars="200" w:firstLine="420"/>
-        <w:rPr>
-          <w:rFonts w:ascii="Arial" w:hAnsi="Arial" w:cs="Arial"/>
-          <w:color w:val="2F2F2F"/>
-          <w:sz w:val="21"/>
-          <w:szCs w:val="21"/>
-        </w:rPr>
-      </w:pPr>
-      <w:r>
-        <w:rPr>
-          <w:rFonts w:ascii="Arial" w:hAnsi="Arial" w:cs="Arial"/>
-          <w:color w:val="2F2F2F"/>
-          <w:sz w:val="21"/>
-          <w:szCs w:val="21"/>
-        </w:rPr>
-        <w:t>第一次，</w:t>
+        <w:t>。</w:t>
+      </w:r>
+    </w:p>
+    <w:p>
+      <w:pPr>
+        <w:pStyle w:val="a3"/>
+        <w:shd w:val="clear" w:color="auto" w:fill="FFFFFF"/>
+        <w:spacing w:before="0" w:beforeAutospacing="0" w:afterLines="50" w:after="156" w:afterAutospacing="0"/>
+        <w:ind w:firstLineChars="200" w:firstLine="420"/>
+        <w:rPr>
+          <w:rFonts w:ascii="Arial" w:hAnsi="Arial" w:cs="Arial"/>
+          <w:color w:val="2F2F2F"/>
+          <w:sz w:val="21"/>
+          <w:szCs w:val="21"/>
+        </w:rPr>
+      </w:pPr>
+      <w:r>
+        <w:rPr>
+          <w:rFonts w:ascii="Arial" w:hAnsi="Arial" w:cs="Arial"/>
+          <w:color w:val="2F2F2F"/>
+          <w:sz w:val="21"/>
+          <w:szCs w:val="21"/>
+        </w:rPr>
+        <w:t>书雅是一个非常文静，善解人意的女孩，常常眨着一双水灵灵的大眼睛，看着吴未给自己解物理题。书</w:t>
       </w:r>
       <w:proofErr w:type="gramStart"/>
       <w:r>
@@ -2429,7 +2452,7 @@
           <w:sz w:val="21"/>
           <w:szCs w:val="21"/>
         </w:rPr>
-        <w:t>吴未放弃</w:t>
+        <w:t>雅觉得</w:t>
       </w:r>
       <w:proofErr w:type="gramEnd"/>
       <w:r>
@@ -2439,90 +2462,7 @@
           <w:sz w:val="21"/>
           <w:szCs w:val="21"/>
         </w:rPr>
-        <w:t>了，为了他的女朋友，</w:t>
-      </w:r>
-      <w:proofErr w:type="gramStart"/>
-      <w:r>
-        <w:rPr>
-          <w:rFonts w:ascii="Arial" w:hAnsi="Arial" w:cs="Arial"/>
-          <w:color w:val="2F2F2F"/>
-          <w:sz w:val="21"/>
-          <w:szCs w:val="21"/>
-        </w:rPr>
-        <w:t>萧书雅</w:t>
-      </w:r>
-      <w:proofErr w:type="gramEnd"/>
-      <w:r>
-        <w:rPr>
-          <w:rFonts w:ascii="Arial" w:hAnsi="Arial" w:cs="Arial"/>
-          <w:color w:val="2F2F2F"/>
-          <w:sz w:val="21"/>
-          <w:szCs w:val="21"/>
-        </w:rPr>
-        <w:t>。</w:t>
-      </w:r>
-    </w:p>
-    <w:p>
-      <w:pPr>
-        <w:pStyle w:val="a3"/>
-        <w:shd w:val="clear" w:color="auto" w:fill="FFFFFF"/>
-        <w:spacing w:before="0" w:beforeAutospacing="0" w:afterLines="50" w:after="156" w:afterAutospacing="0"/>
-        <w:ind w:firstLineChars="200" w:firstLine="420"/>
-        <w:rPr>
-          <w:rFonts w:ascii="Arial" w:hAnsi="Arial" w:cs="Arial"/>
-          <w:color w:val="2F2F2F"/>
-          <w:sz w:val="21"/>
-          <w:szCs w:val="21"/>
-        </w:rPr>
-      </w:pPr>
-      <w:r>
-        <w:rPr>
-          <w:rFonts w:ascii="Arial" w:hAnsi="Arial" w:cs="Arial"/>
-          <w:color w:val="2F2F2F"/>
-          <w:sz w:val="21"/>
-          <w:szCs w:val="21"/>
-        </w:rPr>
-        <w:t>书雅是一个非常文静，善解人意的女孩，常常眨着一双水灵灵的大眼睛，看着吴未给自己解物理题。书</w:t>
-      </w:r>
-      <w:proofErr w:type="gramStart"/>
-      <w:r>
-        <w:rPr>
-          <w:rFonts w:ascii="Arial" w:hAnsi="Arial" w:cs="Arial"/>
-          <w:color w:val="2F2F2F"/>
-          <w:sz w:val="21"/>
-          <w:szCs w:val="21"/>
-        </w:rPr>
-        <w:t>雅觉得吴未</w:t>
-      </w:r>
-      <w:proofErr w:type="gramEnd"/>
-      <w:r>
-        <w:rPr>
-          <w:rFonts w:ascii="Arial" w:hAnsi="Arial" w:cs="Arial"/>
-          <w:color w:val="2F2F2F"/>
-          <w:sz w:val="21"/>
-          <w:szCs w:val="21"/>
-        </w:rPr>
-        <w:t>解题时候的样子很帅，自己半天想不明白的难题，到</w:t>
-      </w:r>
-      <w:proofErr w:type="gramStart"/>
-      <w:r>
-        <w:rPr>
-          <w:rFonts w:ascii="Arial" w:hAnsi="Arial" w:cs="Arial"/>
-          <w:color w:val="2F2F2F"/>
-          <w:sz w:val="21"/>
-          <w:szCs w:val="21"/>
-        </w:rPr>
-        <w:t>了吴未手里</w:t>
-      </w:r>
-      <w:proofErr w:type="gramEnd"/>
-      <w:r>
-        <w:rPr>
-          <w:rFonts w:ascii="Arial" w:hAnsi="Arial" w:cs="Arial"/>
-          <w:color w:val="2F2F2F"/>
-          <w:sz w:val="21"/>
-          <w:szCs w:val="21"/>
-        </w:rPr>
-        <w:t>几分钟就可以算出来。但吴未并不是那种学习很认真的学生，骨子里虽然很聪明，但学习成绩却并不算顶尖。于是书雅有时候故意向吴未问一些题目，其实是为了拖着他跟自己一起学习。</w:t>
+        <w:t>吴未解题时候的样子很帅，自己半天想不明白的难题，到了吴未手里几分钟就可以算出来。但吴未并不是那种学习很认真的学生，骨子里虽然很聪明，但学习成绩却并不算顶尖。于是书雅有时候故意向吴未问一些题目，其实是为了拖着他跟自己一起学习。</w:t>
       </w:r>
     </w:p>
     <w:p>
@@ -4625,27 +4565,7 @@
           <w:sz w:val="21"/>
           <w:szCs w:val="21"/>
         </w:rPr>
-        <w:t>了两把塞到</w:t>
-      </w:r>
-      <w:proofErr w:type="gramStart"/>
-      <w:r>
-        <w:rPr>
-          <w:rFonts w:ascii="Arial" w:hAnsi="Arial" w:cs="Arial" w:hint="eastAsia"/>
-          <w:color w:val="2F2F2F"/>
-          <w:sz w:val="21"/>
-          <w:szCs w:val="21"/>
-        </w:rPr>
-        <w:t>了吴未和</w:t>
-      </w:r>
-      <w:proofErr w:type="gramEnd"/>
-      <w:r>
-        <w:rPr>
-          <w:rFonts w:ascii="Arial" w:hAnsi="Arial" w:cs="Arial" w:hint="eastAsia"/>
-          <w:color w:val="2F2F2F"/>
-          <w:sz w:val="21"/>
-          <w:szCs w:val="21"/>
-        </w:rPr>
-        <w:t>古月轩手里。</w:t>
+        <w:t>了两把塞到了吴未和古月轩手里。</w:t>
       </w:r>
     </w:p>
     <w:p>
@@ -5011,40 +4931,49 @@
           <w:sz w:val="21"/>
           <w:szCs w:val="21"/>
         </w:rPr>
-        <w:t>那一身拖鞋背心的行头让人觉得高手都是要这么低调的。</w:t>
-      </w:r>
-    </w:p>
-    <w:p>
-      <w:pPr>
-        <w:pStyle w:val="a3"/>
-        <w:shd w:val="clear" w:color="auto" w:fill="FFFFFF"/>
-        <w:spacing w:before="0" w:beforeAutospacing="0" w:afterLines="50" w:after="156" w:afterAutospacing="0"/>
-        <w:ind w:firstLineChars="200" w:firstLine="420"/>
-        <w:rPr>
-          <w:rFonts w:ascii="Arial" w:hAnsi="Arial" w:cs="Arial"/>
-          <w:color w:val="2F2F2F"/>
-          <w:sz w:val="21"/>
-          <w:szCs w:val="21"/>
-        </w:rPr>
-      </w:pPr>
-      <w:r>
-        <w:rPr>
-          <w:rFonts w:ascii="Arial" w:hAnsi="Arial" w:cs="Arial" w:hint="eastAsia"/>
-          <w:color w:val="2F2F2F"/>
-          <w:sz w:val="21"/>
-          <w:szCs w:val="21"/>
-        </w:rPr>
-        <w:t>“好了，不打扰你们收拾行李了，我先回去歇歇了。”</w:t>
-      </w:r>
-    </w:p>
-    <w:p>
-      <w:pPr>
-        <w:pStyle w:val="a3"/>
-        <w:shd w:val="clear" w:color="auto" w:fill="FFFFFF"/>
-        <w:spacing w:before="0" w:beforeAutospacing="0" w:afterLines="50" w:after="156" w:afterAutospacing="0"/>
-        <w:ind w:firstLineChars="200" w:firstLine="420"/>
-        <w:rPr>
-          <w:rFonts w:ascii="Arial" w:hAnsi="Arial" w:cs="Arial" w:hint="eastAsia"/>
+        <w:t>那一身拖鞋背心的行头，突然让人觉得有一种《功夫》里的火云邪神的感觉。</w:t>
+      </w:r>
+    </w:p>
+    <w:p>
+      <w:pPr>
+        <w:pStyle w:val="a3"/>
+        <w:shd w:val="clear" w:color="auto" w:fill="FFFFFF"/>
+        <w:spacing w:before="0" w:beforeAutospacing="0" w:afterLines="50" w:after="156" w:afterAutospacing="0"/>
+        <w:ind w:firstLineChars="200" w:firstLine="420"/>
+        <w:rPr>
+          <w:rFonts w:ascii="Arial" w:hAnsi="Arial" w:cs="Arial"/>
+          <w:color w:val="2F2F2F"/>
+          <w:sz w:val="21"/>
+          <w:szCs w:val="21"/>
+        </w:rPr>
+      </w:pPr>
+      <w:r>
+        <w:rPr>
+          <w:rFonts w:ascii="Arial" w:hAnsi="Arial" w:cs="Arial" w:hint="eastAsia"/>
+          <w:color w:val="2F2F2F"/>
+          <w:sz w:val="21"/>
+          <w:szCs w:val="21"/>
+        </w:rPr>
+        <w:t>“好了，不打扰你们收拾行李了，我先回去歇歇</w:t>
+      </w:r>
+      <w:r>
+        <w:rPr>
+          <w:rFonts w:ascii="Arial" w:hAnsi="Arial" w:cs="Arial" w:hint="eastAsia"/>
+          <w:color w:val="2F2F2F"/>
+          <w:sz w:val="21"/>
+          <w:szCs w:val="21"/>
+        </w:rPr>
+        <w:t>。”</w:t>
+      </w:r>
+    </w:p>
+    <w:p>
+      <w:pPr>
+        <w:pStyle w:val="a3"/>
+        <w:shd w:val="clear" w:color="auto" w:fill="FFFFFF"/>
+        <w:spacing w:before="0" w:beforeAutospacing="0" w:afterLines="50" w:after="156" w:afterAutospacing="0"/>
+        <w:ind w:firstLineChars="200" w:firstLine="420"/>
+        <w:rPr>
+          <w:rFonts w:ascii="Arial" w:hAnsi="Arial" w:cs="Arial"/>
           <w:color w:val="2F2F2F"/>
           <w:sz w:val="21"/>
           <w:szCs w:val="21"/>
@@ -5105,7 +5034,7 @@
         <w:spacing w:before="0" w:beforeAutospacing="0" w:afterLines="50" w:after="156" w:afterAutospacing="0"/>
         <w:ind w:firstLineChars="200" w:firstLine="420"/>
         <w:rPr>
-          <w:rFonts w:ascii="Arial" w:hAnsi="Arial" w:cs="Arial" w:hint="eastAsia"/>
+          <w:rFonts w:ascii="Arial" w:hAnsi="Arial" w:cs="Arial"/>
           <w:color w:val="2F2F2F"/>
           <w:sz w:val="21"/>
           <w:szCs w:val="21"/>
@@ -5145,7 +5074,16 @@
           <w:sz w:val="21"/>
           <w:szCs w:val="21"/>
         </w:rPr>
-        <w:t>身材壮硕、大腹便便，</w:t>
+        <w:t>身材壮硕</w:t>
+      </w:r>
+      <w:r>
+        <w:rPr>
+          <w:rFonts w:ascii="Arial" w:hAnsi="Arial" w:cs="Arial" w:hint="eastAsia"/>
+          <w:color w:val="2F2F2F"/>
+          <w:sz w:val="21"/>
+          <w:szCs w:val="21"/>
+        </w:rPr>
+        <w:t>、大腹便便，</w:t>
       </w:r>
       <w:r>
         <w:rPr>
@@ -5173,7 +5111,7 @@
         <w:spacing w:before="0" w:beforeAutospacing="0" w:afterLines="50" w:after="156" w:afterAutospacing="0"/>
         <w:ind w:firstLineChars="200" w:firstLine="420"/>
         <w:rPr>
-          <w:rFonts w:ascii="Arial" w:hAnsi="Arial" w:cs="Arial"/>
+          <w:rFonts w:ascii="Arial" w:hAnsi="Arial" w:cs="Arial" w:hint="eastAsia"/>
           <w:color w:val="2F2F2F"/>
           <w:sz w:val="21"/>
           <w:szCs w:val="21"/>
@@ -5187,9 +5125,493 @@
           <w:szCs w:val="21"/>
         </w:rPr>
         <w:t>三个人一进来，狭小的宿舍顿时显得拥挤起来。</w:t>
+      </w:r>
+    </w:p>
+    <w:p>
+      <w:pPr>
+        <w:pStyle w:val="a3"/>
+        <w:shd w:val="clear" w:color="auto" w:fill="FFFFFF"/>
+        <w:spacing w:before="0" w:beforeAutospacing="0" w:afterLines="50" w:after="156" w:afterAutospacing="0"/>
+        <w:ind w:firstLineChars="200" w:firstLine="420"/>
+        <w:rPr>
+          <w:rFonts w:ascii="Arial" w:hAnsi="Arial" w:cs="Arial" w:hint="eastAsia"/>
+          <w:color w:val="2F2F2F"/>
+          <w:sz w:val="21"/>
+          <w:szCs w:val="21"/>
+        </w:rPr>
+      </w:pPr>
+      <w:r>
+        <w:rPr>
+          <w:rFonts w:ascii="Arial" w:hAnsi="Arial" w:cs="Arial" w:hint="eastAsia"/>
+          <w:color w:val="2F2F2F"/>
+          <w:sz w:val="21"/>
+          <w:szCs w:val="21"/>
+        </w:rPr>
+        <w:t>“</w:t>
+      </w:r>
+      <w:r>
+        <w:rPr>
+          <w:rFonts w:ascii="Arial" w:hAnsi="Arial" w:cs="Arial" w:hint="eastAsia"/>
+          <w:color w:val="2F2F2F"/>
+          <w:sz w:val="21"/>
+          <w:szCs w:val="21"/>
+        </w:rPr>
+        <w:t>这个宿舍满了啊，我们是不是搞错了</w:t>
+      </w:r>
+      <w:r>
+        <w:rPr>
+          <w:rFonts w:ascii="Arial" w:hAnsi="Arial" w:cs="Arial" w:hint="eastAsia"/>
+          <w:color w:val="2F2F2F"/>
+          <w:sz w:val="21"/>
+          <w:szCs w:val="21"/>
+        </w:rPr>
+        <w:t>。”</w:t>
+      </w:r>
+      <w:r>
+        <w:rPr>
+          <w:rFonts w:ascii="Arial" w:hAnsi="Arial" w:cs="Arial" w:hint="eastAsia"/>
+          <w:color w:val="2F2F2F"/>
+          <w:sz w:val="21"/>
+          <w:szCs w:val="21"/>
+        </w:rPr>
+        <w:t>王子明的母亲显然已经看到四张床铺都已经铺满了东西。</w:t>
+      </w:r>
+    </w:p>
+    <w:p>
+      <w:pPr>
+        <w:pStyle w:val="a3"/>
+        <w:shd w:val="clear" w:color="auto" w:fill="FFFFFF"/>
+        <w:spacing w:before="0" w:beforeAutospacing="0" w:afterLines="50" w:after="156" w:afterAutospacing="0"/>
+        <w:ind w:firstLineChars="200" w:firstLine="420"/>
+        <w:rPr>
+          <w:rFonts w:ascii="Arial" w:hAnsi="Arial" w:cs="Arial" w:hint="eastAsia"/>
+          <w:color w:val="2F2F2F"/>
+          <w:sz w:val="21"/>
+          <w:szCs w:val="21"/>
+        </w:rPr>
+      </w:pPr>
+      <w:r>
+        <w:rPr>
+          <w:rFonts w:ascii="Arial" w:hAnsi="Arial" w:cs="Arial" w:hint="eastAsia"/>
+          <w:color w:val="2F2F2F"/>
+          <w:sz w:val="21"/>
+          <w:szCs w:val="21"/>
+        </w:rPr>
+        <w:t>“不会啊，报到证上明明写着</w:t>
+      </w:r>
+      <w:r>
+        <w:rPr>
+          <w:rFonts w:ascii="Arial" w:hAnsi="Arial" w:cs="Arial" w:hint="eastAsia"/>
+          <w:color w:val="2F2F2F"/>
+          <w:sz w:val="21"/>
+          <w:szCs w:val="21"/>
+        </w:rPr>
+        <w:t>109</w:t>
+      </w:r>
+      <w:r>
+        <w:rPr>
+          <w:rFonts w:ascii="Arial" w:hAnsi="Arial" w:cs="Arial" w:hint="eastAsia"/>
+          <w:color w:val="2F2F2F"/>
+          <w:sz w:val="21"/>
+          <w:szCs w:val="21"/>
+        </w:rPr>
+        <w:t>宿舍……”王子明</w:t>
+      </w:r>
+      <w:r>
+        <w:rPr>
+          <w:rFonts w:ascii="Arial" w:hAnsi="Arial" w:cs="Arial" w:hint="eastAsia"/>
+          <w:color w:val="2F2F2F"/>
+          <w:sz w:val="21"/>
+          <w:szCs w:val="21"/>
+        </w:rPr>
+        <w:t>又拿出报到单</w:t>
+      </w:r>
+      <w:r>
+        <w:rPr>
+          <w:rFonts w:ascii="Arial" w:hAnsi="Arial" w:cs="Arial" w:hint="eastAsia"/>
+          <w:color w:val="2F2F2F"/>
+          <w:sz w:val="21"/>
+          <w:szCs w:val="21"/>
+        </w:rPr>
+        <w:t>，仔细的看了几遍，确定是</w:t>
+      </w:r>
+      <w:r>
+        <w:rPr>
+          <w:rFonts w:ascii="Arial" w:hAnsi="Arial" w:cs="Arial" w:hint="eastAsia"/>
+          <w:color w:val="2F2F2F"/>
+          <w:sz w:val="21"/>
+          <w:szCs w:val="21"/>
+        </w:rPr>
+        <w:t>109</w:t>
+      </w:r>
+      <w:r>
+        <w:rPr>
+          <w:rFonts w:ascii="Arial" w:hAnsi="Arial" w:cs="Arial" w:hint="eastAsia"/>
+          <w:color w:val="2F2F2F"/>
+          <w:sz w:val="21"/>
+          <w:szCs w:val="21"/>
+        </w:rPr>
+        <w:t>无误。</w:t>
+      </w:r>
+    </w:p>
+    <w:p>
+      <w:pPr>
+        <w:pStyle w:val="a3"/>
+        <w:shd w:val="clear" w:color="auto" w:fill="FFFFFF"/>
+        <w:spacing w:before="0" w:beforeAutospacing="0" w:afterLines="50" w:after="156" w:afterAutospacing="0"/>
+        <w:ind w:firstLineChars="200" w:firstLine="420"/>
+        <w:rPr>
+          <w:rFonts w:ascii="Arial" w:hAnsi="Arial" w:cs="Arial" w:hint="eastAsia"/>
+          <w:color w:val="2F2F2F"/>
+          <w:sz w:val="21"/>
+          <w:szCs w:val="21"/>
+        </w:rPr>
+      </w:pPr>
+      <w:r>
+        <w:rPr>
+          <w:rFonts w:ascii="Arial" w:hAnsi="Arial" w:cs="Arial" w:hint="eastAsia"/>
+          <w:color w:val="2F2F2F"/>
+          <w:sz w:val="21"/>
+          <w:szCs w:val="21"/>
+        </w:rPr>
+        <w:t>“啊，不会吧，难道有人搞错了？”</w:t>
+      </w:r>
+      <w:proofErr w:type="gramStart"/>
+      <w:r>
+        <w:rPr>
+          <w:rFonts w:ascii="Arial" w:hAnsi="Arial" w:cs="Arial" w:hint="eastAsia"/>
+          <w:color w:val="2F2F2F"/>
+          <w:sz w:val="21"/>
+          <w:szCs w:val="21"/>
+        </w:rPr>
+        <w:t>张扬走</w:t>
+      </w:r>
+      <w:proofErr w:type="gramEnd"/>
+      <w:r>
+        <w:rPr>
+          <w:rFonts w:ascii="Arial" w:hAnsi="Arial" w:cs="Arial" w:hint="eastAsia"/>
+          <w:color w:val="2F2F2F"/>
+          <w:sz w:val="21"/>
+          <w:szCs w:val="21"/>
+        </w:rPr>
+        <w:t>了过来，看了看王子明手上的报到单</w:t>
+      </w:r>
+      <w:r>
+        <w:rPr>
+          <w:rFonts w:ascii="Arial" w:hAnsi="Arial" w:cs="Arial" w:hint="eastAsia"/>
+          <w:color w:val="2F2F2F"/>
+          <w:sz w:val="21"/>
+          <w:szCs w:val="21"/>
+        </w:rPr>
+        <w:t>。</w:t>
+      </w:r>
+    </w:p>
+    <w:p>
+      <w:pPr>
+        <w:pStyle w:val="a3"/>
+        <w:shd w:val="clear" w:color="auto" w:fill="FFFFFF"/>
+        <w:spacing w:before="0" w:beforeAutospacing="0" w:afterLines="50" w:after="156" w:afterAutospacing="0"/>
+        <w:ind w:firstLineChars="200" w:firstLine="420"/>
+        <w:rPr>
+          <w:rFonts w:ascii="Arial" w:hAnsi="Arial" w:cs="Arial" w:hint="eastAsia"/>
+          <w:color w:val="2F2F2F"/>
+          <w:sz w:val="21"/>
+          <w:szCs w:val="21"/>
+        </w:rPr>
+      </w:pPr>
+      <w:r>
+        <w:rPr>
+          <w:rFonts w:ascii="Arial" w:hAnsi="Arial" w:cs="Arial" w:hint="eastAsia"/>
+          <w:color w:val="2F2F2F"/>
+          <w:sz w:val="21"/>
+          <w:szCs w:val="21"/>
+        </w:rPr>
+        <w:t>“确实是</w:t>
+      </w:r>
+      <w:r>
+        <w:rPr>
+          <w:rFonts w:ascii="Arial" w:hAnsi="Arial" w:cs="Arial" w:hint="eastAsia"/>
+          <w:color w:val="2F2F2F"/>
+          <w:sz w:val="21"/>
+          <w:szCs w:val="21"/>
+        </w:rPr>
+        <w:t>109</w:t>
+      </w:r>
+      <w:r>
+        <w:rPr>
+          <w:rFonts w:ascii="Arial" w:hAnsi="Arial" w:cs="Arial" w:hint="eastAsia"/>
+          <w:color w:val="2F2F2F"/>
+          <w:sz w:val="21"/>
+          <w:szCs w:val="21"/>
+        </w:rPr>
+        <w:t>，我看看我的错了没。</w:t>
+      </w:r>
+      <w:r>
+        <w:rPr>
+          <w:rFonts w:ascii="Arial" w:hAnsi="Arial" w:cs="Arial" w:hint="eastAsia"/>
+          <w:color w:val="2F2F2F"/>
+          <w:sz w:val="21"/>
+          <w:szCs w:val="21"/>
+        </w:rPr>
+        <w:t>”</w:t>
+      </w:r>
+    </w:p>
+    <w:p>
+      <w:pPr>
+        <w:pStyle w:val="a3"/>
+        <w:shd w:val="clear" w:color="auto" w:fill="FFFFFF"/>
+        <w:spacing w:before="0" w:beforeAutospacing="0" w:afterLines="50" w:after="156" w:afterAutospacing="0"/>
+        <w:ind w:firstLineChars="200" w:firstLine="420"/>
+        <w:rPr>
+          <w:rFonts w:ascii="Arial" w:hAnsi="Arial" w:cs="Arial" w:hint="eastAsia"/>
+          <w:color w:val="2F2F2F"/>
+          <w:sz w:val="21"/>
+          <w:szCs w:val="21"/>
+        </w:rPr>
+      </w:pPr>
+      <w:r>
+        <w:rPr>
+          <w:rFonts w:ascii="Arial" w:hAnsi="Arial" w:cs="Arial" w:hint="eastAsia"/>
+          <w:color w:val="2F2F2F"/>
+          <w:sz w:val="21"/>
+          <w:szCs w:val="21"/>
+        </w:rPr>
+        <w:t>于是大家都开始找出自己的报到单，确认有没有出错。</w:t>
+      </w:r>
+    </w:p>
+    <w:p>
+      <w:pPr>
+        <w:pStyle w:val="a3"/>
+        <w:shd w:val="clear" w:color="auto" w:fill="FFFFFF"/>
+        <w:spacing w:before="0" w:beforeAutospacing="0" w:afterLines="50" w:after="156" w:afterAutospacing="0"/>
+        <w:ind w:firstLineChars="200" w:firstLine="420"/>
+        <w:rPr>
+          <w:rFonts w:ascii="Arial" w:hAnsi="Arial" w:cs="Arial" w:hint="eastAsia"/>
+          <w:color w:val="2F2F2F"/>
+          <w:sz w:val="21"/>
+          <w:szCs w:val="21"/>
+        </w:rPr>
+      </w:pPr>
+      <w:r>
+        <w:rPr>
+          <w:rFonts w:ascii="Arial" w:hAnsi="Arial" w:cs="Arial" w:hint="eastAsia"/>
+          <w:color w:val="2F2F2F"/>
+          <w:sz w:val="21"/>
+          <w:szCs w:val="21"/>
+        </w:rPr>
+        <w:t>“我的是</w:t>
+      </w:r>
+      <w:r>
+        <w:rPr>
+          <w:rFonts w:ascii="Arial" w:hAnsi="Arial" w:cs="Arial" w:hint="eastAsia"/>
+          <w:color w:val="2F2F2F"/>
+          <w:sz w:val="21"/>
+          <w:szCs w:val="21"/>
+        </w:rPr>
+        <w:t>109</w:t>
+      </w:r>
+      <w:r>
+        <w:rPr>
+          <w:rFonts w:ascii="Arial" w:hAnsi="Arial" w:cs="Arial" w:hint="eastAsia"/>
+          <w:color w:val="2F2F2F"/>
+          <w:sz w:val="21"/>
+          <w:szCs w:val="21"/>
+        </w:rPr>
+        <w:t>。”</w:t>
+      </w:r>
+    </w:p>
+    <w:p>
+      <w:pPr>
+        <w:pStyle w:val="a3"/>
+        <w:shd w:val="clear" w:color="auto" w:fill="FFFFFF"/>
+        <w:spacing w:before="0" w:beforeAutospacing="0" w:afterLines="50" w:after="156" w:afterAutospacing="0"/>
+        <w:ind w:firstLineChars="200" w:firstLine="420"/>
+        <w:rPr>
+          <w:rFonts w:ascii="Arial" w:hAnsi="Arial" w:cs="Arial" w:hint="eastAsia"/>
+          <w:color w:val="2F2F2F"/>
+          <w:sz w:val="21"/>
+          <w:szCs w:val="21"/>
+        </w:rPr>
+      </w:pPr>
+      <w:r>
+        <w:rPr>
+          <w:rFonts w:ascii="Arial" w:hAnsi="Arial" w:cs="Arial" w:hint="eastAsia"/>
+          <w:color w:val="2F2F2F"/>
+          <w:sz w:val="21"/>
+          <w:szCs w:val="21"/>
+        </w:rPr>
+        <w:t>“我的也没错。”</w:t>
+      </w:r>
+    </w:p>
+    <w:p>
+      <w:pPr>
+        <w:pStyle w:val="a3"/>
+        <w:shd w:val="clear" w:color="auto" w:fill="FFFFFF"/>
+        <w:spacing w:before="0" w:beforeAutospacing="0" w:afterLines="50" w:after="156" w:afterAutospacing="0"/>
+        <w:ind w:firstLineChars="200" w:firstLine="420"/>
+        <w:rPr>
+          <w:rFonts w:ascii="Arial" w:hAnsi="Arial" w:cs="Arial" w:hint="eastAsia"/>
+          <w:color w:val="2F2F2F"/>
+          <w:sz w:val="21"/>
+          <w:szCs w:val="21"/>
+        </w:rPr>
+      </w:pPr>
+      <w:r>
+        <w:rPr>
+          <w:rFonts w:ascii="Arial" w:hAnsi="Arial" w:cs="Arial" w:hint="eastAsia"/>
+          <w:color w:val="2F2F2F"/>
+          <w:sz w:val="21"/>
+          <w:szCs w:val="21"/>
+        </w:rPr>
+        <w:t>“我的……</w:t>
+      </w:r>
+      <w:r>
+        <w:rPr>
+          <w:rFonts w:ascii="Arial" w:hAnsi="Arial" w:cs="Arial" w:hint="eastAsia"/>
+          <w:color w:val="2F2F2F"/>
+          <w:sz w:val="21"/>
+          <w:szCs w:val="21"/>
+        </w:rPr>
+        <w:t>108</w:t>
+      </w:r>
+      <w:r>
+        <w:rPr>
+          <w:rFonts w:ascii="Arial" w:hAnsi="Arial" w:cs="Arial" w:hint="eastAsia"/>
+          <w:color w:val="2F2F2F"/>
+          <w:sz w:val="21"/>
+          <w:szCs w:val="21"/>
+        </w:rPr>
+        <w:t>……”张一帆尴尬的笑了起来，“原来是我走错了，不好意思，不好意思……”</w:t>
+      </w:r>
+    </w:p>
+    <w:p>
+      <w:pPr>
+        <w:pStyle w:val="a3"/>
+        <w:shd w:val="clear" w:color="auto" w:fill="FFFFFF"/>
+        <w:spacing w:before="0" w:beforeAutospacing="0" w:afterLines="50" w:after="156" w:afterAutospacing="0"/>
+        <w:ind w:firstLineChars="200" w:firstLine="420"/>
+        <w:rPr>
+          <w:rFonts w:ascii="Arial" w:hAnsi="Arial" w:cs="Arial" w:hint="eastAsia"/>
+          <w:color w:val="2F2F2F"/>
+          <w:sz w:val="21"/>
+          <w:szCs w:val="21"/>
+        </w:rPr>
+      </w:pPr>
+      <w:r>
+        <w:rPr>
+          <w:rFonts w:ascii="Arial" w:hAnsi="Arial" w:cs="Arial" w:hint="eastAsia"/>
+          <w:color w:val="2F2F2F"/>
+          <w:sz w:val="21"/>
+          <w:szCs w:val="21"/>
+        </w:rPr>
+        <w:t>“哈哈，大枣都吃过了，不能退了啊。</w:t>
       </w:r>
       <w:bookmarkStart w:id="0" w:name="_GoBack"/>
       <w:bookmarkEnd w:id="0"/>
+      <w:r>
+        <w:rPr>
+          <w:rFonts w:ascii="Arial" w:hAnsi="Arial" w:cs="Arial" w:hint="eastAsia"/>
+          <w:color w:val="2F2F2F"/>
+          <w:sz w:val="21"/>
+          <w:szCs w:val="21"/>
+        </w:rPr>
+        <w:t>”古月轩开玩笑的说。</w:t>
+      </w:r>
+    </w:p>
+    <w:p>
+      <w:pPr>
+        <w:pStyle w:val="a3"/>
+        <w:shd w:val="clear" w:color="auto" w:fill="FFFFFF"/>
+        <w:spacing w:before="0" w:beforeAutospacing="0" w:afterLines="50" w:after="156" w:afterAutospacing="0"/>
+        <w:ind w:firstLineChars="200" w:firstLine="420"/>
+        <w:rPr>
+          <w:rFonts w:ascii="Arial" w:hAnsi="Arial" w:cs="Arial" w:hint="eastAsia"/>
+          <w:color w:val="2F2F2F"/>
+          <w:sz w:val="21"/>
+          <w:szCs w:val="21"/>
+        </w:rPr>
+      </w:pPr>
+      <w:r>
+        <w:rPr>
+          <w:rFonts w:ascii="Arial" w:hAnsi="Arial" w:cs="Arial" w:hint="eastAsia"/>
+          <w:color w:val="2F2F2F"/>
+          <w:sz w:val="21"/>
+          <w:szCs w:val="21"/>
+        </w:rPr>
+        <w:t>“哈哈……”</w:t>
+      </w:r>
+    </w:p>
+    <w:p>
+      <w:pPr>
+        <w:pStyle w:val="a3"/>
+        <w:shd w:val="clear" w:color="auto" w:fill="FFFFFF"/>
+        <w:spacing w:before="0" w:beforeAutospacing="0" w:afterLines="50" w:after="156" w:afterAutospacing="0"/>
+        <w:ind w:firstLineChars="200" w:firstLine="420"/>
+        <w:rPr>
+          <w:rFonts w:ascii="Arial" w:hAnsi="Arial" w:cs="Arial"/>
+          <w:color w:val="2F2F2F"/>
+          <w:sz w:val="21"/>
+          <w:szCs w:val="21"/>
+        </w:rPr>
+      </w:pPr>
+      <w:r>
+        <w:rPr>
+          <w:rFonts w:ascii="Arial" w:hAnsi="Arial" w:cs="Arial" w:hint="eastAsia"/>
+          <w:color w:val="2F2F2F"/>
+          <w:sz w:val="21"/>
+          <w:szCs w:val="21"/>
+        </w:rPr>
+        <w:t>“大枣有的是，大家随便吃，”</w:t>
+      </w:r>
+      <w:r>
+        <w:rPr>
+          <w:rFonts w:ascii="Arial" w:hAnsi="Arial" w:cs="Arial" w:hint="eastAsia"/>
+          <w:color w:val="2F2F2F"/>
+          <w:sz w:val="21"/>
+          <w:szCs w:val="21"/>
+        </w:rPr>
+        <w:t>张一帆说着又去包里捧了</w:t>
+      </w:r>
+      <w:proofErr w:type="gramStart"/>
+      <w:r>
+        <w:rPr>
+          <w:rFonts w:ascii="Arial" w:hAnsi="Arial" w:cs="Arial" w:hint="eastAsia"/>
+          <w:color w:val="2F2F2F"/>
+          <w:sz w:val="21"/>
+          <w:szCs w:val="21"/>
+        </w:rPr>
+        <w:t>一</w:t>
+      </w:r>
+      <w:proofErr w:type="gramEnd"/>
+      <w:r>
+        <w:rPr>
+          <w:rFonts w:ascii="Arial" w:hAnsi="Arial" w:cs="Arial" w:hint="eastAsia"/>
+          <w:color w:val="2F2F2F"/>
+          <w:sz w:val="21"/>
+          <w:szCs w:val="21"/>
+        </w:rPr>
+        <w:t>大把枣塞给王子明和他的父母。三人抵挡不过山东人民的热情，欣然接受，边</w:t>
+      </w:r>
+      <w:proofErr w:type="gramStart"/>
+      <w:r>
+        <w:rPr>
+          <w:rFonts w:ascii="Arial" w:hAnsi="Arial" w:cs="Arial" w:hint="eastAsia"/>
+          <w:color w:val="2F2F2F"/>
+          <w:sz w:val="21"/>
+          <w:szCs w:val="21"/>
+        </w:rPr>
+        <w:t>吃边夸这枣</w:t>
+      </w:r>
+      <w:proofErr w:type="gramEnd"/>
+      <w:r>
+        <w:rPr>
+          <w:rFonts w:ascii="Arial" w:hAnsi="Arial" w:cs="Arial" w:hint="eastAsia"/>
+          <w:color w:val="2F2F2F"/>
+          <w:sz w:val="21"/>
+          <w:szCs w:val="21"/>
+        </w:rPr>
+        <w:t>甜。</w:t>
+      </w:r>
     </w:p>
     <w:sectPr>
       <w:pgSz w:w="11906" w:h="16838"/>

--- a/逝去的时光.docx
+++ b/逝去的时光.docx
@@ -4766,68 +4766,245 @@
           <w:sz w:val="21"/>
           <w:szCs w:val="21"/>
         </w:rPr>
-        <w:t>“我还以为来的比较早呢，原来你们都在啊”，张扬将行李放到仅剩的一个铺位上，开始向其他几个舍友介绍身边的学长。</w:t>
-      </w:r>
-    </w:p>
-    <w:p>
-      <w:pPr>
-        <w:pStyle w:val="a3"/>
-        <w:shd w:val="clear" w:color="auto" w:fill="FFFFFF"/>
-        <w:spacing w:before="0" w:beforeAutospacing="0" w:afterLines="50" w:after="156" w:afterAutospacing="0"/>
-        <w:ind w:firstLineChars="200" w:firstLine="420"/>
-        <w:rPr>
-          <w:rFonts w:ascii="Arial" w:hAnsi="Arial" w:cs="Arial"/>
-          <w:color w:val="2F2F2F"/>
-          <w:sz w:val="21"/>
-          <w:szCs w:val="21"/>
-        </w:rPr>
-      </w:pPr>
-      <w:r>
-        <w:rPr>
-          <w:rFonts w:ascii="Arial" w:hAnsi="Arial" w:cs="Arial" w:hint="eastAsia"/>
-          <w:color w:val="2F2F2F"/>
-          <w:sz w:val="21"/>
-          <w:szCs w:val="21"/>
-        </w:rPr>
-        <w:t>“这个是我们计算机系的学长，叫罗江，编程超牛的，以后要多多向学长学习啊。”</w:t>
-      </w:r>
-    </w:p>
-    <w:p>
-      <w:pPr>
-        <w:pStyle w:val="a3"/>
-        <w:shd w:val="clear" w:color="auto" w:fill="FFFFFF"/>
-        <w:spacing w:before="0" w:beforeAutospacing="0" w:afterLines="50" w:after="156" w:afterAutospacing="0"/>
-        <w:ind w:firstLineChars="200" w:firstLine="420"/>
-        <w:rPr>
-          <w:rFonts w:ascii="Arial" w:hAnsi="Arial" w:cs="Arial"/>
-          <w:color w:val="2F2F2F"/>
-          <w:sz w:val="21"/>
-          <w:szCs w:val="21"/>
-        </w:rPr>
-      </w:pPr>
-      <w:r>
-        <w:rPr>
-          <w:rFonts w:ascii="Arial" w:hAnsi="Arial" w:cs="Arial" w:hint="eastAsia"/>
-          <w:color w:val="2F2F2F"/>
-          <w:sz w:val="21"/>
-          <w:szCs w:val="21"/>
-        </w:rPr>
-        <w:t>“我好像听说过你，计算机系四大才子之一，以后多罩着小弟我啊。”古月轩嬉皮笑脸的说。</w:t>
-      </w:r>
-    </w:p>
-    <w:p>
-      <w:pPr>
-        <w:pStyle w:val="a3"/>
-        <w:shd w:val="clear" w:color="auto" w:fill="FFFFFF"/>
-        <w:spacing w:before="0" w:beforeAutospacing="0" w:afterLines="50" w:after="156" w:afterAutospacing="0"/>
-        <w:ind w:firstLineChars="200" w:firstLine="420"/>
-        <w:rPr>
-          <w:rFonts w:ascii="Arial" w:hAnsi="Arial" w:cs="Arial"/>
-          <w:color w:val="2F2F2F"/>
-          <w:sz w:val="21"/>
-          <w:szCs w:val="21"/>
-        </w:rPr>
-      </w:pPr>
+        <w:t>“我还以为来的比较早呢，原来你们都在啊</w:t>
+      </w:r>
+      <w:r>
+        <w:rPr>
+          <w:rFonts w:ascii="Arial" w:hAnsi="Arial" w:cs="Arial" w:hint="eastAsia"/>
+          <w:color w:val="2F2F2F"/>
+          <w:sz w:val="21"/>
+          <w:szCs w:val="21"/>
+        </w:rPr>
+        <w:t>。”</w:t>
+      </w:r>
+      <w:r>
+        <w:rPr>
+          <w:rFonts w:ascii="Arial" w:hAnsi="Arial" w:cs="Arial" w:hint="eastAsia"/>
+          <w:color w:val="2F2F2F"/>
+          <w:sz w:val="21"/>
+          <w:szCs w:val="21"/>
+        </w:rPr>
+        <w:t>张扬将行李放到仅剩的一个铺位上，开始向其他几个舍友介绍身边的学长。</w:t>
+      </w:r>
+    </w:p>
+    <w:p>
+      <w:pPr>
+        <w:pStyle w:val="a3"/>
+        <w:shd w:val="clear" w:color="auto" w:fill="FFFFFF"/>
+        <w:spacing w:before="0" w:beforeAutospacing="0" w:afterLines="50" w:after="156" w:afterAutospacing="0"/>
+        <w:ind w:firstLineChars="200" w:firstLine="420"/>
+        <w:rPr>
+          <w:rFonts w:ascii="Arial" w:hAnsi="Arial" w:cs="Arial" w:hint="eastAsia"/>
+          <w:color w:val="2F2F2F"/>
+          <w:sz w:val="21"/>
+          <w:szCs w:val="21"/>
+        </w:rPr>
+      </w:pPr>
+      <w:r>
+        <w:rPr>
+          <w:rFonts w:ascii="Arial" w:hAnsi="Arial" w:cs="Arial" w:hint="eastAsia"/>
+          <w:color w:val="2F2F2F"/>
+          <w:sz w:val="21"/>
+          <w:szCs w:val="21"/>
+        </w:rPr>
+        <w:t>“这个是我们计算机系的学长，</w:t>
+      </w:r>
+      <w:r>
+        <w:rPr>
+          <w:rFonts w:ascii="Arial" w:hAnsi="Arial" w:cs="Arial" w:hint="eastAsia"/>
+          <w:color w:val="2F2F2F"/>
+          <w:sz w:val="21"/>
+          <w:szCs w:val="21"/>
+        </w:rPr>
+        <w:t>罗江，编程超</w:t>
+      </w:r>
+      <w:r>
+        <w:rPr>
+          <w:rFonts w:ascii="Arial" w:hAnsi="Arial" w:cs="Arial" w:hint="eastAsia"/>
+          <w:color w:val="2F2F2F"/>
+          <w:sz w:val="21"/>
+          <w:szCs w:val="21"/>
+        </w:rPr>
+        <w:t>级牛，以后我们还得请学长多照顾啊。</w:t>
+      </w:r>
+      <w:r>
+        <w:rPr>
+          <w:rFonts w:ascii="Arial" w:hAnsi="Arial" w:cs="Arial" w:hint="eastAsia"/>
+          <w:color w:val="2F2F2F"/>
+          <w:sz w:val="21"/>
+          <w:szCs w:val="21"/>
+        </w:rPr>
+        <w:t>”</w:t>
+      </w:r>
+    </w:p>
+    <w:p>
+      <w:pPr>
+        <w:pStyle w:val="a3"/>
+        <w:shd w:val="clear" w:color="auto" w:fill="FFFFFF"/>
+        <w:spacing w:before="0" w:beforeAutospacing="0" w:afterLines="50" w:after="156" w:afterAutospacing="0"/>
+        <w:ind w:firstLineChars="200" w:firstLine="420"/>
+        <w:rPr>
+          <w:rFonts w:ascii="Arial" w:hAnsi="Arial" w:cs="Arial" w:hint="eastAsia"/>
+          <w:color w:val="2F2F2F"/>
+          <w:sz w:val="21"/>
+          <w:szCs w:val="21"/>
+        </w:rPr>
+      </w:pPr>
+      <w:r>
+        <w:rPr>
+          <w:rFonts w:ascii="Arial" w:hAnsi="Arial" w:cs="Arial" w:hint="eastAsia"/>
+          <w:color w:val="2F2F2F"/>
+          <w:sz w:val="21"/>
+          <w:szCs w:val="21"/>
+        </w:rPr>
+        <w:t>“学长吃枣，俺们山东特产，管饱。”</w:t>
+      </w:r>
+      <w:r>
+        <w:rPr>
+          <w:rFonts w:ascii="Arial" w:hAnsi="Arial" w:cs="Arial" w:hint="eastAsia"/>
+          <w:color w:val="2F2F2F"/>
+          <w:sz w:val="21"/>
+          <w:szCs w:val="21"/>
+        </w:rPr>
+        <w:t>还没等罗江反应过来，张一帆已经</w:t>
+      </w:r>
+      <w:proofErr w:type="gramStart"/>
+      <w:r>
+        <w:rPr>
+          <w:rFonts w:ascii="Arial" w:hAnsi="Arial" w:cs="Arial" w:hint="eastAsia"/>
+          <w:color w:val="2F2F2F"/>
+          <w:sz w:val="21"/>
+          <w:szCs w:val="21"/>
+        </w:rPr>
+        <w:t>将枣递了</w:t>
+      </w:r>
+      <w:proofErr w:type="gramEnd"/>
+      <w:r>
+        <w:rPr>
+          <w:rFonts w:ascii="Arial" w:hAnsi="Arial" w:cs="Arial" w:hint="eastAsia"/>
+          <w:color w:val="2F2F2F"/>
+          <w:sz w:val="21"/>
+          <w:szCs w:val="21"/>
+        </w:rPr>
+        <w:t>过来。</w:t>
+      </w:r>
+    </w:p>
+    <w:p>
+      <w:pPr>
+        <w:pStyle w:val="a3"/>
+        <w:shd w:val="clear" w:color="auto" w:fill="FFFFFF"/>
+        <w:spacing w:before="0" w:beforeAutospacing="0" w:afterLines="50" w:after="156" w:afterAutospacing="0"/>
+        <w:ind w:firstLineChars="200" w:firstLine="420"/>
+        <w:rPr>
+          <w:rFonts w:ascii="Arial" w:hAnsi="Arial" w:cs="Arial" w:hint="eastAsia"/>
+          <w:color w:val="2F2F2F"/>
+          <w:sz w:val="21"/>
+          <w:szCs w:val="21"/>
+        </w:rPr>
+      </w:pPr>
+      <w:r>
+        <w:rPr>
+          <w:rFonts w:ascii="Arial" w:hAnsi="Arial" w:cs="Arial" w:hint="eastAsia"/>
+          <w:color w:val="2F2F2F"/>
+          <w:sz w:val="21"/>
+          <w:szCs w:val="21"/>
+        </w:rPr>
+        <w:t>“哎</w:t>
+      </w:r>
+      <w:proofErr w:type="gramStart"/>
+      <w:r>
+        <w:rPr>
+          <w:rFonts w:ascii="Arial" w:hAnsi="Arial" w:cs="Arial" w:hint="eastAsia"/>
+          <w:color w:val="2F2F2F"/>
+          <w:sz w:val="21"/>
+          <w:szCs w:val="21"/>
+        </w:rPr>
+        <w:t>呦</w:t>
+      </w:r>
+      <w:proofErr w:type="gramEnd"/>
+      <w:r>
+        <w:rPr>
+          <w:rFonts w:ascii="Arial" w:hAnsi="Arial" w:cs="Arial" w:hint="eastAsia"/>
+          <w:color w:val="2F2F2F"/>
+          <w:sz w:val="21"/>
+          <w:szCs w:val="21"/>
+        </w:rPr>
+        <w:t>，谢谢，太客气了这位同学……这太多了，吃不完……”罗江忙接了满满两把的大枣，两只手拿不下，还掉了俩到地上。</w:t>
+      </w:r>
+    </w:p>
+    <w:p>
+      <w:pPr>
+        <w:pStyle w:val="a3"/>
+        <w:shd w:val="clear" w:color="auto" w:fill="FFFFFF"/>
+        <w:spacing w:before="0" w:beforeAutospacing="0" w:afterLines="50" w:after="156" w:afterAutospacing="0"/>
+        <w:ind w:firstLineChars="200" w:firstLine="420"/>
+        <w:rPr>
+          <w:rFonts w:ascii="Arial" w:hAnsi="Arial" w:cs="Arial" w:hint="eastAsia"/>
+          <w:color w:val="2F2F2F"/>
+          <w:sz w:val="21"/>
+          <w:szCs w:val="21"/>
+        </w:rPr>
+      </w:pPr>
+      <w:r>
+        <w:rPr>
+          <w:rFonts w:ascii="Arial" w:hAnsi="Arial" w:cs="Arial" w:hint="eastAsia"/>
+          <w:color w:val="2F2F2F"/>
+          <w:sz w:val="21"/>
+          <w:szCs w:val="21"/>
+        </w:rPr>
+        <w:t xml:space="preserve"> </w:t>
+      </w:r>
+      <w:r>
+        <w:rPr>
+          <w:rFonts w:ascii="Arial" w:hAnsi="Arial" w:cs="Arial" w:hint="eastAsia"/>
+          <w:color w:val="2F2F2F"/>
+          <w:sz w:val="21"/>
+          <w:szCs w:val="21"/>
+        </w:rPr>
+        <w:t>“我好像听说过你，计算机系四大才子之一，以后多罩着小弟我啊</w:t>
+      </w:r>
+      <w:r>
+        <w:rPr>
+          <w:rFonts w:ascii="Arial" w:hAnsi="Arial" w:cs="Arial" w:hint="eastAsia"/>
+          <w:color w:val="2F2F2F"/>
+          <w:sz w:val="21"/>
+          <w:szCs w:val="21"/>
+        </w:rPr>
+        <w:t>。</w:t>
+      </w:r>
+      <w:r>
+        <w:rPr>
+          <w:rFonts w:ascii="Arial" w:hAnsi="Arial" w:cs="Arial" w:hint="eastAsia"/>
+          <w:color w:val="2F2F2F"/>
+          <w:sz w:val="21"/>
+          <w:szCs w:val="21"/>
+        </w:rPr>
+        <w:t>”古月轩嬉皮笑脸的说。</w:t>
+      </w:r>
+    </w:p>
+    <w:p>
+      <w:pPr>
+        <w:pStyle w:val="a3"/>
+        <w:shd w:val="clear" w:color="auto" w:fill="FFFFFF"/>
+        <w:spacing w:before="0" w:beforeAutospacing="0" w:afterLines="50" w:after="156" w:afterAutospacing="0"/>
+        <w:ind w:firstLineChars="200" w:firstLine="420"/>
+        <w:rPr>
+          <w:rFonts w:ascii="Arial" w:hAnsi="Arial" w:cs="Arial"/>
+          <w:color w:val="2F2F2F"/>
+          <w:sz w:val="21"/>
+          <w:szCs w:val="21"/>
+        </w:rPr>
+      </w:pPr>
+      <w:r>
+        <w:rPr>
+          <w:rFonts w:ascii="Arial" w:hAnsi="Arial" w:cs="Arial" w:hint="eastAsia"/>
+          <w:color w:val="2F2F2F"/>
+          <w:sz w:val="21"/>
+          <w:szCs w:val="21"/>
+        </w:rPr>
+        <w:lastRenderedPageBreak/>
+        <w:t xml:space="preserve"> </w:t>
+      </w:r>
       <w:r>
         <w:rPr>
           <w:rFonts w:ascii="Arial" w:hAnsi="Arial" w:cs="Arial" w:hint="eastAsia"/>
@@ -4921,72 +5098,1022 @@
           <w:sz w:val="21"/>
           <w:szCs w:val="21"/>
         </w:rPr>
+        <w:t>“都是别人瞎叫的，哪里有什么才子啊，总之比你们多来了一年，以后有什么困难，尽管找我，只要我能帮上忙的，一定尽力。”罗江这话一出，仿佛有种江湖大哥的气势，</w:t>
+      </w:r>
+      <w:r>
+        <w:rPr>
+          <w:rFonts w:ascii="Arial" w:hAnsi="Arial" w:cs="Arial" w:hint="eastAsia"/>
+          <w:color w:val="2F2F2F"/>
+          <w:sz w:val="21"/>
+          <w:szCs w:val="21"/>
+        </w:rPr>
+        <w:t>那一身拖鞋背心的行头，</w:t>
+      </w:r>
+      <w:r>
+        <w:rPr>
+          <w:rFonts w:ascii="Arial" w:hAnsi="Arial" w:cs="Arial" w:hint="eastAsia"/>
+          <w:color w:val="2F2F2F"/>
+          <w:sz w:val="21"/>
+          <w:szCs w:val="21"/>
+        </w:rPr>
+        <w:t>让人</w:t>
+      </w:r>
+      <w:r>
+        <w:rPr>
+          <w:rFonts w:ascii="Arial" w:hAnsi="Arial" w:cs="Arial" w:hint="eastAsia"/>
+          <w:color w:val="2F2F2F"/>
+          <w:sz w:val="21"/>
+          <w:szCs w:val="21"/>
+        </w:rPr>
+        <w:t>突然联</w:t>
+      </w:r>
+      <w:r>
+        <w:rPr>
+          <w:rFonts w:ascii="Arial" w:hAnsi="Arial" w:cs="Arial" w:hint="eastAsia"/>
+          <w:color w:val="2F2F2F"/>
+          <w:sz w:val="21"/>
+          <w:szCs w:val="21"/>
+        </w:rPr>
+        <w:t>想到《</w:t>
+      </w:r>
+      <w:r>
+        <w:rPr>
+          <w:rFonts w:ascii="Arial" w:hAnsi="Arial" w:cs="Arial" w:hint="eastAsia"/>
+          <w:color w:val="2F2F2F"/>
+          <w:sz w:val="21"/>
+          <w:szCs w:val="21"/>
+        </w:rPr>
+        <w:t>功夫</w:t>
+      </w:r>
+      <w:r>
+        <w:rPr>
+          <w:rFonts w:ascii="Arial" w:hAnsi="Arial" w:cs="Arial" w:hint="eastAsia"/>
+          <w:color w:val="2F2F2F"/>
+          <w:sz w:val="21"/>
+          <w:szCs w:val="21"/>
+        </w:rPr>
+        <w:t>》</w:t>
+      </w:r>
+      <w:r>
+        <w:rPr>
+          <w:rFonts w:ascii="Arial" w:hAnsi="Arial" w:cs="Arial" w:hint="eastAsia"/>
+          <w:color w:val="2F2F2F"/>
+          <w:sz w:val="21"/>
+          <w:szCs w:val="21"/>
+        </w:rPr>
+        <w:t>里的火云邪神</w:t>
+      </w:r>
+      <w:r>
+        <w:rPr>
+          <w:rFonts w:ascii="Arial" w:hAnsi="Arial" w:cs="Arial" w:hint="eastAsia"/>
+          <w:color w:val="2F2F2F"/>
+          <w:sz w:val="21"/>
+          <w:szCs w:val="21"/>
+        </w:rPr>
+        <w:t>，</w:t>
+      </w:r>
+      <w:r>
+        <w:rPr>
+          <w:rFonts w:ascii="Arial" w:hAnsi="Arial" w:cs="Arial" w:hint="eastAsia"/>
+          <w:color w:val="2F2F2F"/>
+          <w:sz w:val="21"/>
+          <w:szCs w:val="21"/>
+        </w:rPr>
+        <w:t>原来高手都是这么低调的。</w:t>
+      </w:r>
+    </w:p>
+    <w:p>
+      <w:pPr>
+        <w:pStyle w:val="a3"/>
+        <w:shd w:val="clear" w:color="auto" w:fill="FFFFFF"/>
+        <w:spacing w:before="0" w:beforeAutospacing="0" w:afterLines="50" w:after="156" w:afterAutospacing="0"/>
+        <w:ind w:firstLineChars="200" w:firstLine="420"/>
+        <w:rPr>
+          <w:rFonts w:ascii="Arial" w:hAnsi="Arial" w:cs="Arial"/>
+          <w:color w:val="2F2F2F"/>
+          <w:sz w:val="21"/>
+          <w:szCs w:val="21"/>
+        </w:rPr>
+      </w:pPr>
+      <w:r>
+        <w:rPr>
+          <w:rFonts w:ascii="Arial" w:hAnsi="Arial" w:cs="Arial" w:hint="eastAsia"/>
+          <w:color w:val="2F2F2F"/>
+          <w:sz w:val="21"/>
+          <w:szCs w:val="21"/>
+        </w:rPr>
+        <w:t>“好了，不打扰你们收拾行李了，我先回去歇歇</w:t>
+      </w:r>
+      <w:r>
+        <w:rPr>
+          <w:rFonts w:ascii="Arial" w:hAnsi="Arial" w:cs="Arial" w:hint="eastAsia"/>
+          <w:color w:val="2F2F2F"/>
+          <w:sz w:val="21"/>
+          <w:szCs w:val="21"/>
+        </w:rPr>
+        <w:t>。”</w:t>
+      </w:r>
+    </w:p>
+    <w:p>
+      <w:pPr>
+        <w:pStyle w:val="a3"/>
+        <w:shd w:val="clear" w:color="auto" w:fill="FFFFFF"/>
+        <w:spacing w:before="0" w:beforeAutospacing="0" w:afterLines="50" w:after="156" w:afterAutospacing="0"/>
+        <w:ind w:firstLineChars="200" w:firstLine="420"/>
+        <w:rPr>
+          <w:rFonts w:ascii="Arial" w:hAnsi="Arial" w:cs="Arial" w:hint="eastAsia"/>
+          <w:color w:val="2F2F2F"/>
+          <w:sz w:val="21"/>
+          <w:szCs w:val="21"/>
+        </w:rPr>
+      </w:pPr>
+      <w:r>
+        <w:rPr>
+          <w:rFonts w:ascii="Arial" w:hAnsi="Arial" w:cs="Arial" w:hint="eastAsia"/>
+          <w:color w:val="2F2F2F"/>
+          <w:sz w:val="21"/>
+          <w:szCs w:val="21"/>
+        </w:rPr>
+        <w:t>“好的，谢谢学长，今天辛苦你了。”张扬将学长送出宿舍，吴未、古月轩、张一帆三</w:t>
+      </w:r>
+      <w:proofErr w:type="gramStart"/>
+      <w:r>
+        <w:rPr>
+          <w:rFonts w:ascii="Arial" w:hAnsi="Arial" w:cs="Arial" w:hint="eastAsia"/>
+          <w:color w:val="2F2F2F"/>
+          <w:sz w:val="21"/>
+          <w:szCs w:val="21"/>
+        </w:rPr>
+        <w:t>人</w:t>
+      </w:r>
+      <w:r>
+        <w:rPr>
+          <w:rFonts w:ascii="Arial" w:hAnsi="Arial" w:cs="Arial" w:hint="eastAsia"/>
+          <w:color w:val="2F2F2F"/>
+          <w:sz w:val="21"/>
+          <w:szCs w:val="21"/>
+        </w:rPr>
+        <w:t>望着</w:t>
+      </w:r>
+      <w:proofErr w:type="gramEnd"/>
+      <w:r>
+        <w:rPr>
+          <w:rFonts w:ascii="Arial" w:hAnsi="Arial" w:cs="Arial" w:hint="eastAsia"/>
+          <w:color w:val="2F2F2F"/>
+          <w:sz w:val="21"/>
+          <w:szCs w:val="21"/>
+        </w:rPr>
+        <w:t>罗江的背影，满脸都是敬仰</w:t>
+      </w:r>
+      <w:r>
+        <w:rPr>
+          <w:rFonts w:ascii="Arial" w:hAnsi="Arial" w:cs="Arial" w:hint="eastAsia"/>
+          <w:color w:val="2F2F2F"/>
+          <w:sz w:val="21"/>
+          <w:szCs w:val="21"/>
+        </w:rPr>
+        <w:t>的神情。</w:t>
+      </w:r>
+    </w:p>
+    <w:p>
+      <w:pPr>
+        <w:pStyle w:val="a3"/>
+        <w:shd w:val="clear" w:color="auto" w:fill="FFFFFF"/>
+        <w:spacing w:before="0" w:beforeAutospacing="0" w:afterLines="50" w:after="156" w:afterAutospacing="0"/>
+        <w:ind w:firstLineChars="200" w:firstLine="420"/>
+        <w:rPr>
+          <w:rFonts w:ascii="Arial" w:hAnsi="Arial" w:cs="Arial" w:hint="eastAsia"/>
+          <w:color w:val="2F2F2F"/>
+          <w:sz w:val="21"/>
+          <w:szCs w:val="21"/>
+        </w:rPr>
+      </w:pPr>
+      <w:r>
+        <w:rPr>
+          <w:rFonts w:ascii="Arial" w:hAnsi="Arial" w:cs="Arial" w:hint="eastAsia"/>
+          <w:color w:val="2F2F2F"/>
+          <w:sz w:val="21"/>
+          <w:szCs w:val="21"/>
+        </w:rPr>
+        <w:t>“古月轩？你们谁叫古月轩啊。”张扬刚回到宿舍门口，听到吴未在屋里说话。</w:t>
+      </w:r>
+    </w:p>
+    <w:p>
+      <w:pPr>
+        <w:pStyle w:val="a3"/>
+        <w:shd w:val="clear" w:color="auto" w:fill="FFFFFF"/>
+        <w:spacing w:before="0" w:beforeAutospacing="0" w:afterLines="50" w:after="156" w:afterAutospacing="0"/>
+        <w:ind w:firstLineChars="200" w:firstLine="420"/>
+        <w:rPr>
+          <w:rFonts w:ascii="Arial" w:hAnsi="Arial" w:cs="Arial" w:hint="eastAsia"/>
+          <w:color w:val="2F2F2F"/>
+          <w:sz w:val="21"/>
+          <w:szCs w:val="21"/>
+        </w:rPr>
+      </w:pPr>
+      <w:r>
+        <w:rPr>
+          <w:rFonts w:ascii="Arial" w:hAnsi="Arial" w:cs="Arial" w:hint="eastAsia"/>
+          <w:color w:val="2F2F2F"/>
+          <w:sz w:val="21"/>
+          <w:szCs w:val="21"/>
+        </w:rPr>
+        <w:t>“我啊，怎么了……”古月轩疑惑地望着张扬。</w:t>
+      </w:r>
+    </w:p>
+    <w:p>
+      <w:pPr>
+        <w:pStyle w:val="a3"/>
+        <w:shd w:val="clear" w:color="auto" w:fill="FFFFFF"/>
+        <w:spacing w:before="0" w:beforeAutospacing="0" w:afterLines="50" w:after="156" w:afterAutospacing="0"/>
+        <w:ind w:firstLineChars="200" w:firstLine="420"/>
+        <w:rPr>
+          <w:rFonts w:ascii="Arial" w:hAnsi="Arial" w:cs="Arial" w:hint="eastAsia"/>
+          <w:color w:val="2F2F2F"/>
+          <w:sz w:val="21"/>
+          <w:szCs w:val="21"/>
+        </w:rPr>
+      </w:pPr>
+      <w:r>
+        <w:rPr>
+          <w:rFonts w:ascii="Arial" w:hAnsi="Arial" w:cs="Arial" w:hint="eastAsia"/>
+          <w:color w:val="2F2F2F"/>
+          <w:sz w:val="21"/>
+          <w:szCs w:val="21"/>
+        </w:rPr>
+        <w:t>“有部游戏你知道吗，叫《武林群侠传》，你是里边的大师兄。”</w:t>
+      </w:r>
+    </w:p>
+    <w:p>
+      <w:pPr>
+        <w:pStyle w:val="a3"/>
+        <w:shd w:val="clear" w:color="auto" w:fill="FFFFFF"/>
+        <w:spacing w:before="0" w:beforeAutospacing="0" w:afterLines="50" w:after="156" w:afterAutospacing="0"/>
+        <w:ind w:firstLineChars="200" w:firstLine="420"/>
+        <w:rPr>
+          <w:rFonts w:ascii="Arial" w:hAnsi="Arial" w:cs="Arial" w:hint="eastAsia"/>
+          <w:color w:val="2F2F2F"/>
+          <w:sz w:val="21"/>
+          <w:szCs w:val="21"/>
+        </w:rPr>
+      </w:pPr>
+      <w:r>
+        <w:rPr>
+          <w:rFonts w:ascii="Arial" w:hAnsi="Arial" w:cs="Arial" w:hint="eastAsia"/>
+          <w:color w:val="2F2F2F"/>
+          <w:sz w:val="21"/>
+          <w:szCs w:val="21"/>
+        </w:rPr>
+        <w:t>“没听说过。”</w:t>
+      </w:r>
+    </w:p>
+    <w:p>
+      <w:pPr>
+        <w:pStyle w:val="a3"/>
+        <w:shd w:val="clear" w:color="auto" w:fill="FFFFFF"/>
+        <w:spacing w:before="0" w:beforeAutospacing="0" w:afterLines="50" w:after="156" w:afterAutospacing="0"/>
+        <w:ind w:firstLineChars="200" w:firstLine="420"/>
+        <w:rPr>
+          <w:rFonts w:ascii="Arial" w:hAnsi="Arial" w:cs="Arial" w:hint="eastAsia"/>
+          <w:color w:val="2F2F2F"/>
+          <w:sz w:val="21"/>
+          <w:szCs w:val="21"/>
+        </w:rPr>
+      </w:pPr>
+      <w:r>
+        <w:rPr>
+          <w:rFonts w:ascii="Arial" w:hAnsi="Arial" w:cs="Arial" w:hint="eastAsia"/>
+          <w:color w:val="2F2F2F"/>
+          <w:sz w:val="21"/>
+          <w:szCs w:val="21"/>
+        </w:rPr>
+        <w:t>“我说这名字怎么这么耳熟，总觉得在哪里听过。”吴未这才想起来</w:t>
+      </w:r>
+      <w:r>
+        <w:rPr>
+          <w:rFonts w:ascii="Arial" w:hAnsi="Arial" w:cs="Arial" w:hint="eastAsia"/>
+          <w:color w:val="2F2F2F"/>
+          <w:sz w:val="21"/>
+          <w:szCs w:val="21"/>
+        </w:rPr>
+        <w:t>这个名字的出处。</w:t>
+      </w:r>
+    </w:p>
+    <w:p>
+      <w:pPr>
+        <w:pStyle w:val="a3"/>
+        <w:shd w:val="clear" w:color="auto" w:fill="FFFFFF"/>
+        <w:spacing w:before="0" w:beforeAutospacing="0" w:afterLines="50" w:after="156" w:afterAutospacing="0"/>
+        <w:ind w:firstLineChars="200" w:firstLine="420"/>
+        <w:rPr>
+          <w:rFonts w:ascii="Arial" w:hAnsi="Arial" w:cs="Arial"/>
+          <w:color w:val="2F2F2F"/>
+          <w:sz w:val="21"/>
+          <w:szCs w:val="21"/>
+        </w:rPr>
+      </w:pPr>
+      <w:r>
+        <w:rPr>
+          <w:rFonts w:ascii="Arial" w:hAnsi="Arial" w:cs="Arial" w:hint="eastAsia"/>
+          <w:color w:val="2F2F2F"/>
+          <w:sz w:val="21"/>
+          <w:szCs w:val="21"/>
+        </w:rPr>
+        <w:t>“哎，当年最喜欢的游戏之一，可惜我玩了两次都没有玩出想要的结局。”张扬突然想到当年通宵玩游戏的场景，有种叫情怀的东西差一点又涌上心头。</w:t>
+      </w:r>
+    </w:p>
+    <w:p>
+      <w:pPr>
+        <w:pStyle w:val="a3"/>
+        <w:shd w:val="clear" w:color="auto" w:fill="FFFFFF"/>
+        <w:spacing w:before="0" w:beforeAutospacing="0" w:afterLines="50" w:after="156" w:afterAutospacing="0"/>
+        <w:ind w:firstLineChars="200" w:firstLine="420"/>
+        <w:rPr>
+          <w:rFonts w:ascii="Arial" w:hAnsi="Arial" w:cs="Arial"/>
+          <w:color w:val="2F2F2F"/>
+          <w:sz w:val="21"/>
+          <w:szCs w:val="21"/>
+        </w:rPr>
+      </w:pPr>
+      <w:r>
+        <w:rPr>
+          <w:rFonts w:ascii="Arial" w:hAnsi="Arial" w:cs="Arial" w:hint="eastAsia"/>
+          <w:color w:val="2F2F2F"/>
+          <w:sz w:val="21"/>
+          <w:szCs w:val="21"/>
+        </w:rPr>
+        <w:t>而在这时</w:t>
+      </w:r>
+      <w:r>
+        <w:rPr>
+          <w:rFonts w:ascii="Arial" w:hAnsi="Arial" w:cs="Arial" w:hint="eastAsia"/>
+          <w:color w:val="2F2F2F"/>
+          <w:sz w:val="21"/>
+          <w:szCs w:val="21"/>
+        </w:rPr>
+        <w:t>，王</w:t>
+      </w:r>
+      <w:r>
+        <w:rPr>
+          <w:rFonts w:ascii="Arial" w:hAnsi="Arial" w:cs="Arial" w:hint="eastAsia"/>
+          <w:color w:val="2F2F2F"/>
+          <w:sz w:val="21"/>
+          <w:szCs w:val="21"/>
+        </w:rPr>
+        <w:t>子明</w:t>
+      </w:r>
+      <w:r>
+        <w:rPr>
+          <w:rFonts w:ascii="Arial" w:hAnsi="Arial" w:cs="Arial" w:hint="eastAsia"/>
+          <w:color w:val="2F2F2F"/>
+          <w:sz w:val="21"/>
+          <w:szCs w:val="21"/>
+        </w:rPr>
+        <w:t>抱着被子</w:t>
+      </w:r>
+      <w:r>
+        <w:rPr>
+          <w:rFonts w:ascii="Arial" w:hAnsi="Arial" w:cs="Arial" w:hint="eastAsia"/>
+          <w:color w:val="2F2F2F"/>
+          <w:sz w:val="21"/>
+          <w:szCs w:val="21"/>
+        </w:rPr>
+        <w:t>、迈着大步走了进来，身后跟着他的父母。王子明</w:t>
+      </w:r>
+      <w:r>
+        <w:rPr>
+          <w:rFonts w:ascii="Arial" w:hAnsi="Arial" w:cs="Arial" w:hint="eastAsia"/>
+          <w:color w:val="2F2F2F"/>
+          <w:sz w:val="21"/>
+          <w:szCs w:val="21"/>
+        </w:rPr>
+        <w:t>身材壮硕</w:t>
+      </w:r>
+      <w:r>
+        <w:rPr>
+          <w:rFonts w:ascii="Arial" w:hAnsi="Arial" w:cs="Arial" w:hint="eastAsia"/>
+          <w:color w:val="2F2F2F"/>
+          <w:sz w:val="21"/>
+          <w:szCs w:val="21"/>
+        </w:rPr>
+        <w:t>、大腹便便，</w:t>
+      </w:r>
+      <w:r>
+        <w:rPr>
+          <w:rFonts w:ascii="Arial" w:hAnsi="Arial" w:cs="Arial" w:hint="eastAsia"/>
+          <w:color w:val="2F2F2F"/>
+          <w:sz w:val="21"/>
+          <w:szCs w:val="21"/>
+        </w:rPr>
+        <w:t>160</w:t>
+      </w:r>
+      <w:r>
+        <w:rPr>
+          <w:rFonts w:ascii="Arial" w:hAnsi="Arial" w:cs="Arial" w:hint="eastAsia"/>
+          <w:color w:val="2F2F2F"/>
+          <w:sz w:val="21"/>
+          <w:szCs w:val="21"/>
+        </w:rPr>
+        <w:t>斤的体重走起路来一副老板的架势，以至于后来大家都叫他“王总”。</w:t>
+      </w:r>
+    </w:p>
+    <w:p>
+      <w:pPr>
+        <w:pStyle w:val="a3"/>
+        <w:shd w:val="clear" w:color="auto" w:fill="FFFFFF"/>
+        <w:spacing w:before="0" w:beforeAutospacing="0" w:afterLines="50" w:after="156" w:afterAutospacing="0"/>
+        <w:ind w:firstLineChars="200" w:firstLine="420"/>
+        <w:rPr>
+          <w:rFonts w:ascii="Arial" w:hAnsi="Arial" w:cs="Arial"/>
+          <w:color w:val="2F2F2F"/>
+          <w:sz w:val="21"/>
+          <w:szCs w:val="21"/>
+        </w:rPr>
+      </w:pPr>
+      <w:r>
+        <w:rPr>
+          <w:rFonts w:ascii="Arial" w:hAnsi="Arial" w:cs="Arial" w:hint="eastAsia"/>
+          <w:color w:val="2F2F2F"/>
+          <w:sz w:val="21"/>
+          <w:szCs w:val="21"/>
+        </w:rPr>
+        <w:t>三个人一进来，狭小的宿舍顿时显得拥挤起来。</w:t>
+      </w:r>
+    </w:p>
+    <w:p>
+      <w:pPr>
+        <w:pStyle w:val="a3"/>
+        <w:shd w:val="clear" w:color="auto" w:fill="FFFFFF"/>
+        <w:spacing w:before="0" w:beforeAutospacing="0" w:afterLines="50" w:after="156" w:afterAutospacing="0"/>
+        <w:ind w:firstLineChars="200" w:firstLine="420"/>
+        <w:rPr>
+          <w:rFonts w:ascii="Arial" w:hAnsi="Arial" w:cs="Arial"/>
+          <w:color w:val="2F2F2F"/>
+          <w:sz w:val="21"/>
+          <w:szCs w:val="21"/>
+        </w:rPr>
+      </w:pPr>
+      <w:r>
+        <w:rPr>
+          <w:rFonts w:ascii="Arial" w:hAnsi="Arial" w:cs="Arial" w:hint="eastAsia"/>
+          <w:color w:val="2F2F2F"/>
+          <w:sz w:val="21"/>
+          <w:szCs w:val="21"/>
+        </w:rPr>
+        <w:t>“</w:t>
+      </w:r>
+      <w:r>
+        <w:rPr>
+          <w:rFonts w:ascii="Arial" w:hAnsi="Arial" w:cs="Arial" w:hint="eastAsia"/>
+          <w:color w:val="2F2F2F"/>
+          <w:sz w:val="21"/>
+          <w:szCs w:val="21"/>
+        </w:rPr>
+        <w:t>这个宿舍满了啊，我们是不是搞错了</w:t>
+      </w:r>
+      <w:r>
+        <w:rPr>
+          <w:rFonts w:ascii="Arial" w:hAnsi="Arial" w:cs="Arial" w:hint="eastAsia"/>
+          <w:color w:val="2F2F2F"/>
+          <w:sz w:val="21"/>
+          <w:szCs w:val="21"/>
+        </w:rPr>
+        <w:t>。”</w:t>
+      </w:r>
+      <w:r>
+        <w:rPr>
+          <w:rFonts w:ascii="Arial" w:hAnsi="Arial" w:cs="Arial" w:hint="eastAsia"/>
+          <w:color w:val="2F2F2F"/>
+          <w:sz w:val="21"/>
+          <w:szCs w:val="21"/>
+        </w:rPr>
+        <w:t>王子明的母亲显然已经看到四张床铺都已经铺满了东西。</w:t>
+      </w:r>
+    </w:p>
+    <w:p>
+      <w:pPr>
+        <w:pStyle w:val="a3"/>
+        <w:shd w:val="clear" w:color="auto" w:fill="FFFFFF"/>
+        <w:spacing w:before="0" w:beforeAutospacing="0" w:afterLines="50" w:after="156" w:afterAutospacing="0"/>
+        <w:ind w:firstLineChars="200" w:firstLine="420"/>
+        <w:rPr>
+          <w:rFonts w:ascii="Arial" w:hAnsi="Arial" w:cs="Arial"/>
+          <w:color w:val="2F2F2F"/>
+          <w:sz w:val="21"/>
+          <w:szCs w:val="21"/>
+        </w:rPr>
+      </w:pPr>
+      <w:r>
+        <w:rPr>
+          <w:rFonts w:ascii="Arial" w:hAnsi="Arial" w:cs="Arial" w:hint="eastAsia"/>
+          <w:color w:val="2F2F2F"/>
+          <w:sz w:val="21"/>
+          <w:szCs w:val="21"/>
+        </w:rPr>
+        <w:t>“不会啊，报到证上明明写着</w:t>
+      </w:r>
+      <w:r>
+        <w:rPr>
+          <w:rFonts w:ascii="Arial" w:hAnsi="Arial" w:cs="Arial" w:hint="eastAsia"/>
+          <w:color w:val="2F2F2F"/>
+          <w:sz w:val="21"/>
+          <w:szCs w:val="21"/>
+        </w:rPr>
+        <w:t>109</w:t>
+      </w:r>
+      <w:r>
+        <w:rPr>
+          <w:rFonts w:ascii="Arial" w:hAnsi="Arial" w:cs="Arial" w:hint="eastAsia"/>
+          <w:color w:val="2F2F2F"/>
+          <w:sz w:val="21"/>
+          <w:szCs w:val="21"/>
+        </w:rPr>
+        <w:t>宿舍……”王子明</w:t>
+      </w:r>
+      <w:r>
+        <w:rPr>
+          <w:rFonts w:ascii="Arial" w:hAnsi="Arial" w:cs="Arial" w:hint="eastAsia"/>
+          <w:color w:val="2F2F2F"/>
+          <w:sz w:val="21"/>
+          <w:szCs w:val="21"/>
+        </w:rPr>
+        <w:t>又拿出报到单</w:t>
+      </w:r>
+      <w:r>
+        <w:rPr>
+          <w:rFonts w:ascii="Arial" w:hAnsi="Arial" w:cs="Arial" w:hint="eastAsia"/>
+          <w:color w:val="2F2F2F"/>
+          <w:sz w:val="21"/>
+          <w:szCs w:val="21"/>
+        </w:rPr>
+        <w:t>，仔细的看了几遍，确定是</w:t>
+      </w:r>
+      <w:r>
+        <w:rPr>
+          <w:rFonts w:ascii="Arial" w:hAnsi="Arial" w:cs="Arial" w:hint="eastAsia"/>
+          <w:color w:val="2F2F2F"/>
+          <w:sz w:val="21"/>
+          <w:szCs w:val="21"/>
+        </w:rPr>
+        <w:t>109</w:t>
+      </w:r>
+      <w:r>
+        <w:rPr>
+          <w:rFonts w:ascii="Arial" w:hAnsi="Arial" w:cs="Arial" w:hint="eastAsia"/>
+          <w:color w:val="2F2F2F"/>
+          <w:sz w:val="21"/>
+          <w:szCs w:val="21"/>
+        </w:rPr>
+        <w:t>无误。</w:t>
+      </w:r>
+    </w:p>
+    <w:p>
+      <w:pPr>
+        <w:pStyle w:val="a3"/>
+        <w:shd w:val="clear" w:color="auto" w:fill="FFFFFF"/>
+        <w:spacing w:before="0" w:beforeAutospacing="0" w:afterLines="50" w:after="156" w:afterAutospacing="0"/>
+        <w:ind w:firstLineChars="200" w:firstLine="420"/>
+        <w:rPr>
+          <w:rFonts w:ascii="Arial" w:hAnsi="Arial" w:cs="Arial"/>
+          <w:color w:val="2F2F2F"/>
+          <w:sz w:val="21"/>
+          <w:szCs w:val="21"/>
+        </w:rPr>
+      </w:pPr>
+      <w:r>
+        <w:rPr>
+          <w:rFonts w:ascii="Arial" w:hAnsi="Arial" w:cs="Arial" w:hint="eastAsia"/>
+          <w:color w:val="2F2F2F"/>
+          <w:sz w:val="21"/>
+          <w:szCs w:val="21"/>
+        </w:rPr>
+        <w:t>“啊，不会吧，难道有人搞错了？”</w:t>
+      </w:r>
+      <w:proofErr w:type="gramStart"/>
+      <w:r>
+        <w:rPr>
+          <w:rFonts w:ascii="Arial" w:hAnsi="Arial" w:cs="Arial" w:hint="eastAsia"/>
+          <w:color w:val="2F2F2F"/>
+          <w:sz w:val="21"/>
+          <w:szCs w:val="21"/>
+        </w:rPr>
+        <w:t>张扬走</w:t>
+      </w:r>
+      <w:proofErr w:type="gramEnd"/>
+      <w:r>
+        <w:rPr>
+          <w:rFonts w:ascii="Arial" w:hAnsi="Arial" w:cs="Arial" w:hint="eastAsia"/>
+          <w:color w:val="2F2F2F"/>
+          <w:sz w:val="21"/>
+          <w:szCs w:val="21"/>
+        </w:rPr>
+        <w:t>了过来，看了看王子明手上的报到单</w:t>
+      </w:r>
+      <w:r>
+        <w:rPr>
+          <w:rFonts w:ascii="Arial" w:hAnsi="Arial" w:cs="Arial" w:hint="eastAsia"/>
+          <w:color w:val="2F2F2F"/>
+          <w:sz w:val="21"/>
+          <w:szCs w:val="21"/>
+        </w:rPr>
+        <w:t>。</w:t>
+      </w:r>
+    </w:p>
+    <w:p>
+      <w:pPr>
+        <w:pStyle w:val="a3"/>
+        <w:shd w:val="clear" w:color="auto" w:fill="FFFFFF"/>
+        <w:spacing w:before="0" w:beforeAutospacing="0" w:afterLines="50" w:after="156" w:afterAutospacing="0"/>
+        <w:ind w:firstLineChars="200" w:firstLine="420"/>
+        <w:rPr>
+          <w:rFonts w:ascii="Arial" w:hAnsi="Arial" w:cs="Arial"/>
+          <w:color w:val="2F2F2F"/>
+          <w:sz w:val="21"/>
+          <w:szCs w:val="21"/>
+        </w:rPr>
+      </w:pPr>
+      <w:r>
+        <w:rPr>
+          <w:rFonts w:ascii="Arial" w:hAnsi="Arial" w:cs="Arial" w:hint="eastAsia"/>
+          <w:color w:val="2F2F2F"/>
+          <w:sz w:val="21"/>
+          <w:szCs w:val="21"/>
+        </w:rPr>
+        <w:t>“确实是</w:t>
+      </w:r>
+      <w:r>
+        <w:rPr>
+          <w:rFonts w:ascii="Arial" w:hAnsi="Arial" w:cs="Arial" w:hint="eastAsia"/>
+          <w:color w:val="2F2F2F"/>
+          <w:sz w:val="21"/>
+          <w:szCs w:val="21"/>
+        </w:rPr>
+        <w:t>109</w:t>
+      </w:r>
+      <w:r>
+        <w:rPr>
+          <w:rFonts w:ascii="Arial" w:hAnsi="Arial" w:cs="Arial" w:hint="eastAsia"/>
+          <w:color w:val="2F2F2F"/>
+          <w:sz w:val="21"/>
+          <w:szCs w:val="21"/>
+        </w:rPr>
+        <w:t>，我看看我的错了没。</w:t>
+      </w:r>
+      <w:r>
+        <w:rPr>
+          <w:rFonts w:ascii="Arial" w:hAnsi="Arial" w:cs="Arial" w:hint="eastAsia"/>
+          <w:color w:val="2F2F2F"/>
+          <w:sz w:val="21"/>
+          <w:szCs w:val="21"/>
+        </w:rPr>
+        <w:t>”</w:t>
+      </w:r>
+    </w:p>
+    <w:p>
+      <w:pPr>
+        <w:pStyle w:val="a3"/>
+        <w:shd w:val="clear" w:color="auto" w:fill="FFFFFF"/>
+        <w:spacing w:before="0" w:beforeAutospacing="0" w:afterLines="50" w:after="156" w:afterAutospacing="0"/>
+        <w:ind w:firstLineChars="200" w:firstLine="420"/>
+        <w:rPr>
+          <w:rFonts w:ascii="Arial" w:hAnsi="Arial" w:cs="Arial"/>
+          <w:color w:val="2F2F2F"/>
+          <w:sz w:val="21"/>
+          <w:szCs w:val="21"/>
+        </w:rPr>
+      </w:pPr>
+      <w:r>
+        <w:rPr>
+          <w:rFonts w:ascii="Arial" w:hAnsi="Arial" w:cs="Arial" w:hint="eastAsia"/>
+          <w:color w:val="2F2F2F"/>
+          <w:sz w:val="21"/>
+          <w:szCs w:val="21"/>
+        </w:rPr>
+        <w:t>于是大家都开始找出自己的报到单，确认有没有出错。</w:t>
+      </w:r>
+    </w:p>
+    <w:p>
+      <w:pPr>
+        <w:pStyle w:val="a3"/>
+        <w:shd w:val="clear" w:color="auto" w:fill="FFFFFF"/>
+        <w:spacing w:before="0" w:beforeAutospacing="0" w:afterLines="50" w:after="156" w:afterAutospacing="0"/>
+        <w:ind w:firstLineChars="200" w:firstLine="420"/>
+        <w:rPr>
+          <w:rFonts w:ascii="Arial" w:hAnsi="Arial" w:cs="Arial"/>
+          <w:color w:val="2F2F2F"/>
+          <w:sz w:val="21"/>
+          <w:szCs w:val="21"/>
+        </w:rPr>
+      </w:pPr>
+      <w:r>
+        <w:rPr>
+          <w:rFonts w:ascii="Arial" w:hAnsi="Arial" w:cs="Arial" w:hint="eastAsia"/>
+          <w:color w:val="2F2F2F"/>
+          <w:sz w:val="21"/>
+          <w:szCs w:val="21"/>
+        </w:rPr>
+        <w:t>“我的是</w:t>
+      </w:r>
+      <w:r>
+        <w:rPr>
+          <w:rFonts w:ascii="Arial" w:hAnsi="Arial" w:cs="Arial" w:hint="eastAsia"/>
+          <w:color w:val="2F2F2F"/>
+          <w:sz w:val="21"/>
+          <w:szCs w:val="21"/>
+        </w:rPr>
+        <w:t>109</w:t>
+      </w:r>
+      <w:r>
+        <w:rPr>
+          <w:rFonts w:ascii="Arial" w:hAnsi="Arial" w:cs="Arial" w:hint="eastAsia"/>
+          <w:color w:val="2F2F2F"/>
+          <w:sz w:val="21"/>
+          <w:szCs w:val="21"/>
+        </w:rPr>
+        <w:t>。”</w:t>
+      </w:r>
+    </w:p>
+    <w:p>
+      <w:pPr>
+        <w:pStyle w:val="a3"/>
+        <w:shd w:val="clear" w:color="auto" w:fill="FFFFFF"/>
+        <w:spacing w:before="0" w:beforeAutospacing="0" w:afterLines="50" w:after="156" w:afterAutospacing="0"/>
+        <w:ind w:firstLineChars="200" w:firstLine="420"/>
+        <w:rPr>
+          <w:rFonts w:ascii="Arial" w:hAnsi="Arial" w:cs="Arial"/>
+          <w:color w:val="2F2F2F"/>
+          <w:sz w:val="21"/>
+          <w:szCs w:val="21"/>
+        </w:rPr>
+      </w:pPr>
+      <w:r>
+        <w:rPr>
+          <w:rFonts w:ascii="Arial" w:hAnsi="Arial" w:cs="Arial" w:hint="eastAsia"/>
+          <w:color w:val="2F2F2F"/>
+          <w:sz w:val="21"/>
+          <w:szCs w:val="21"/>
+        </w:rPr>
+        <w:t>“我的也没错。”</w:t>
+      </w:r>
+    </w:p>
+    <w:p>
+      <w:pPr>
+        <w:pStyle w:val="a3"/>
+        <w:shd w:val="clear" w:color="auto" w:fill="FFFFFF"/>
+        <w:spacing w:before="0" w:beforeAutospacing="0" w:afterLines="50" w:after="156" w:afterAutospacing="0"/>
+        <w:ind w:firstLineChars="200" w:firstLine="420"/>
+        <w:rPr>
+          <w:rFonts w:ascii="Arial" w:hAnsi="Arial" w:cs="Arial"/>
+          <w:color w:val="2F2F2F"/>
+          <w:sz w:val="21"/>
+          <w:szCs w:val="21"/>
+        </w:rPr>
+      </w:pPr>
+      <w:r>
+        <w:rPr>
+          <w:rFonts w:ascii="Arial" w:hAnsi="Arial" w:cs="Arial" w:hint="eastAsia"/>
+          <w:color w:val="2F2F2F"/>
+          <w:sz w:val="21"/>
+          <w:szCs w:val="21"/>
+        </w:rPr>
+        <w:t>“我的……</w:t>
+      </w:r>
+      <w:r>
+        <w:rPr>
+          <w:rFonts w:ascii="Arial" w:hAnsi="Arial" w:cs="Arial" w:hint="eastAsia"/>
+          <w:color w:val="2F2F2F"/>
+          <w:sz w:val="21"/>
+          <w:szCs w:val="21"/>
+        </w:rPr>
+        <w:t>108</w:t>
+      </w:r>
+      <w:r>
+        <w:rPr>
+          <w:rFonts w:ascii="Arial" w:hAnsi="Arial" w:cs="Arial" w:hint="eastAsia"/>
+          <w:color w:val="2F2F2F"/>
+          <w:sz w:val="21"/>
+          <w:szCs w:val="21"/>
+        </w:rPr>
+        <w:t>……”张一帆尴尬的笑了起来，“原来是我走错了，不好意思，不好意思……”</w:t>
+      </w:r>
+    </w:p>
+    <w:p>
+      <w:pPr>
+        <w:pStyle w:val="a3"/>
+        <w:shd w:val="clear" w:color="auto" w:fill="FFFFFF"/>
+        <w:spacing w:before="0" w:beforeAutospacing="0" w:afterLines="50" w:after="156" w:afterAutospacing="0"/>
+        <w:ind w:firstLineChars="200" w:firstLine="420"/>
+        <w:rPr>
+          <w:rFonts w:ascii="Arial" w:hAnsi="Arial" w:cs="Arial"/>
+          <w:color w:val="2F2F2F"/>
+          <w:sz w:val="21"/>
+          <w:szCs w:val="21"/>
+        </w:rPr>
+      </w:pPr>
+      <w:r>
+        <w:rPr>
+          <w:rFonts w:ascii="Arial" w:hAnsi="Arial" w:cs="Arial" w:hint="eastAsia"/>
+          <w:color w:val="2F2F2F"/>
+          <w:sz w:val="21"/>
+          <w:szCs w:val="21"/>
+        </w:rPr>
+        <w:t>“哈哈，大枣都吃过了，不能退了啊。”古月轩开玩笑的说。</w:t>
+      </w:r>
+    </w:p>
+    <w:p>
+      <w:pPr>
+        <w:pStyle w:val="a3"/>
+        <w:shd w:val="clear" w:color="auto" w:fill="FFFFFF"/>
+        <w:spacing w:before="0" w:beforeAutospacing="0" w:afterLines="50" w:after="156" w:afterAutospacing="0"/>
+        <w:ind w:firstLineChars="200" w:firstLine="420"/>
+        <w:rPr>
+          <w:rFonts w:ascii="Arial" w:hAnsi="Arial" w:cs="Arial"/>
+          <w:color w:val="2F2F2F"/>
+          <w:sz w:val="21"/>
+          <w:szCs w:val="21"/>
+        </w:rPr>
+      </w:pPr>
+      <w:r>
+        <w:rPr>
+          <w:rFonts w:ascii="Arial" w:hAnsi="Arial" w:cs="Arial" w:hint="eastAsia"/>
+          <w:color w:val="2F2F2F"/>
+          <w:sz w:val="21"/>
+          <w:szCs w:val="21"/>
+        </w:rPr>
+        <w:t>“哈哈……”</w:t>
+      </w:r>
+    </w:p>
+    <w:p>
+      <w:pPr>
+        <w:pStyle w:val="a3"/>
+        <w:shd w:val="clear" w:color="auto" w:fill="FFFFFF"/>
+        <w:spacing w:before="0" w:beforeAutospacing="0" w:afterLines="50" w:after="156" w:afterAutospacing="0"/>
+        <w:ind w:firstLineChars="200" w:firstLine="420"/>
+        <w:rPr>
+          <w:rFonts w:ascii="Arial" w:hAnsi="Arial" w:cs="Arial" w:hint="eastAsia"/>
+          <w:color w:val="2F2F2F"/>
+          <w:sz w:val="21"/>
+          <w:szCs w:val="21"/>
+        </w:rPr>
+      </w:pPr>
+      <w:r>
+        <w:rPr>
+          <w:rFonts w:ascii="Arial" w:hAnsi="Arial" w:cs="Arial" w:hint="eastAsia"/>
+          <w:color w:val="2F2F2F"/>
+          <w:sz w:val="21"/>
+          <w:szCs w:val="21"/>
+        </w:rPr>
+        <w:t>“</w:t>
+      </w:r>
+      <w:r>
+        <w:rPr>
+          <w:rFonts w:ascii="Arial" w:hAnsi="Arial" w:cs="Arial" w:hint="eastAsia"/>
+          <w:color w:val="2F2F2F"/>
+          <w:sz w:val="21"/>
+          <w:szCs w:val="21"/>
+        </w:rPr>
+        <w:t>不用退，大枣有的是，大家随便吃。</w:t>
+      </w:r>
+      <w:r>
+        <w:rPr>
+          <w:rFonts w:ascii="Arial" w:hAnsi="Arial" w:cs="Arial" w:hint="eastAsia"/>
+          <w:color w:val="2F2F2F"/>
+          <w:sz w:val="21"/>
+          <w:szCs w:val="21"/>
+        </w:rPr>
+        <w:t>”</w:t>
+      </w:r>
+      <w:r>
+        <w:rPr>
+          <w:rFonts w:ascii="Arial" w:hAnsi="Arial" w:cs="Arial" w:hint="eastAsia"/>
+          <w:color w:val="2F2F2F"/>
+          <w:sz w:val="21"/>
+          <w:szCs w:val="21"/>
+        </w:rPr>
+        <w:t>张一帆说着又去包里捧了</w:t>
+      </w:r>
+      <w:proofErr w:type="gramStart"/>
+      <w:r>
+        <w:rPr>
+          <w:rFonts w:ascii="Arial" w:hAnsi="Arial" w:cs="Arial" w:hint="eastAsia"/>
+          <w:color w:val="2F2F2F"/>
+          <w:sz w:val="21"/>
+          <w:szCs w:val="21"/>
+        </w:rPr>
+        <w:t>一</w:t>
+      </w:r>
+      <w:proofErr w:type="gramEnd"/>
+      <w:r>
+        <w:rPr>
+          <w:rFonts w:ascii="Arial" w:hAnsi="Arial" w:cs="Arial" w:hint="eastAsia"/>
+          <w:color w:val="2F2F2F"/>
+          <w:sz w:val="21"/>
+          <w:szCs w:val="21"/>
+        </w:rPr>
+        <w:t>大把枣塞给王子明和他的父母。三人抵挡不过山东人民的热情，欣然接受，边</w:t>
+      </w:r>
+      <w:proofErr w:type="gramStart"/>
+      <w:r>
+        <w:rPr>
+          <w:rFonts w:ascii="Arial" w:hAnsi="Arial" w:cs="Arial" w:hint="eastAsia"/>
+          <w:color w:val="2F2F2F"/>
+          <w:sz w:val="21"/>
+          <w:szCs w:val="21"/>
+        </w:rPr>
+        <w:t>吃边夸这枣</w:t>
+      </w:r>
+      <w:proofErr w:type="gramEnd"/>
+      <w:r>
+        <w:rPr>
+          <w:rFonts w:ascii="Arial" w:hAnsi="Arial" w:cs="Arial" w:hint="eastAsia"/>
+          <w:color w:val="2F2F2F"/>
+          <w:sz w:val="21"/>
+          <w:szCs w:val="21"/>
+        </w:rPr>
+        <w:t>甜。</w:t>
+      </w:r>
+    </w:p>
+    <w:p>
+      <w:pPr>
+        <w:pStyle w:val="a3"/>
+        <w:shd w:val="clear" w:color="auto" w:fill="FFFFFF"/>
+        <w:spacing w:before="0" w:beforeAutospacing="0" w:afterLines="50" w:after="156" w:afterAutospacing="0"/>
+        <w:ind w:firstLineChars="200" w:firstLine="420"/>
+        <w:rPr>
+          <w:rFonts w:ascii="Arial" w:hAnsi="Arial" w:cs="Arial" w:hint="eastAsia"/>
+          <w:color w:val="2F2F2F"/>
+          <w:sz w:val="21"/>
+          <w:szCs w:val="21"/>
+        </w:rPr>
+      </w:pPr>
+      <w:r>
+        <w:rPr>
+          <w:rFonts w:ascii="Arial" w:hAnsi="Arial" w:cs="Arial" w:hint="eastAsia"/>
+          <w:color w:val="2F2F2F"/>
+          <w:sz w:val="21"/>
+          <w:szCs w:val="21"/>
+        </w:rPr>
         <w:lastRenderedPageBreak/>
-        <w:t>“都是别人瞎叫的，哪里有什么才子啊，总之比你们多来了一年，以后有什么困难，尽管找我，只要我能帮上忙的，一定尽力。”罗江这话一出，仿佛有种江湖大哥的气势，</w:t>
-      </w:r>
-      <w:r>
-        <w:rPr>
-          <w:rFonts w:ascii="Arial" w:hAnsi="Arial" w:cs="Arial" w:hint="eastAsia"/>
-          <w:color w:val="2F2F2F"/>
-          <w:sz w:val="21"/>
-          <w:szCs w:val="21"/>
-        </w:rPr>
-        <w:t>那一身拖鞋背心的行头，突然让人觉得有一种《功夫》里的火云邪神的感觉。</w:t>
-      </w:r>
-    </w:p>
-    <w:p>
-      <w:pPr>
-        <w:pStyle w:val="a3"/>
-        <w:shd w:val="clear" w:color="auto" w:fill="FFFFFF"/>
-        <w:spacing w:before="0" w:beforeAutospacing="0" w:afterLines="50" w:after="156" w:afterAutospacing="0"/>
-        <w:ind w:firstLineChars="200" w:firstLine="420"/>
-        <w:rPr>
-          <w:rFonts w:ascii="Arial" w:hAnsi="Arial" w:cs="Arial"/>
-          <w:color w:val="2F2F2F"/>
-          <w:sz w:val="21"/>
-          <w:szCs w:val="21"/>
-        </w:rPr>
-      </w:pPr>
-      <w:r>
-        <w:rPr>
-          <w:rFonts w:ascii="Arial" w:hAnsi="Arial" w:cs="Arial" w:hint="eastAsia"/>
-          <w:color w:val="2F2F2F"/>
-          <w:sz w:val="21"/>
-          <w:szCs w:val="21"/>
-        </w:rPr>
-        <w:t>“好了，不打扰你们收拾行李了，我先回去歇歇</w:t>
-      </w:r>
-      <w:r>
-        <w:rPr>
-          <w:rFonts w:ascii="Arial" w:hAnsi="Arial" w:cs="Arial" w:hint="eastAsia"/>
-          <w:color w:val="2F2F2F"/>
-          <w:sz w:val="21"/>
-          <w:szCs w:val="21"/>
-        </w:rPr>
-        <w:t>。”</w:t>
-      </w:r>
-    </w:p>
-    <w:p>
-      <w:pPr>
-        <w:pStyle w:val="a3"/>
-        <w:shd w:val="clear" w:color="auto" w:fill="FFFFFF"/>
-        <w:spacing w:before="0" w:beforeAutospacing="0" w:afterLines="50" w:after="156" w:afterAutospacing="0"/>
-        <w:ind w:firstLineChars="200" w:firstLine="420"/>
-        <w:rPr>
-          <w:rFonts w:ascii="Arial" w:hAnsi="Arial" w:cs="Arial"/>
-          <w:color w:val="2F2F2F"/>
-          <w:sz w:val="21"/>
-          <w:szCs w:val="21"/>
-        </w:rPr>
-      </w:pPr>
-      <w:r>
-        <w:rPr>
-          <w:rFonts w:ascii="Arial" w:hAnsi="Arial" w:cs="Arial" w:hint="eastAsia"/>
-          <w:color w:val="2F2F2F"/>
-          <w:sz w:val="21"/>
-          <w:szCs w:val="21"/>
-        </w:rPr>
-        <w:t>“好的，谢谢学长，今天辛苦你了。”张扬将学长送出宿舍，吴未、古月轩、张一帆三</w:t>
+        <w:t>张一帆</w:t>
+      </w:r>
+      <w:r>
+        <w:rPr>
+          <w:rFonts w:ascii="Arial" w:hAnsi="Arial" w:cs="Arial" w:hint="eastAsia"/>
+          <w:color w:val="2F2F2F"/>
+          <w:sz w:val="21"/>
+          <w:szCs w:val="21"/>
+        </w:rPr>
+        <w:t>又开始将刚才搬到床铺上的东西一一搬了下来，然后又背着大包小包的东西去了斜对面的</w:t>
+      </w:r>
+      <w:r>
+        <w:rPr>
+          <w:rFonts w:ascii="Arial" w:hAnsi="Arial" w:cs="Arial" w:hint="eastAsia"/>
+          <w:color w:val="2F2F2F"/>
+          <w:sz w:val="21"/>
+          <w:szCs w:val="21"/>
+        </w:rPr>
+        <w:t>108</w:t>
+      </w:r>
+      <w:r>
+        <w:rPr>
+          <w:rFonts w:ascii="Arial" w:hAnsi="Arial" w:cs="Arial" w:hint="eastAsia"/>
+          <w:color w:val="2F2F2F"/>
+          <w:sz w:val="21"/>
+          <w:szCs w:val="21"/>
+        </w:rPr>
+        <w:t>宿舍。</w:t>
+      </w:r>
+    </w:p>
+    <w:p>
+      <w:pPr>
+        <w:pStyle w:val="a3"/>
+        <w:shd w:val="clear" w:color="auto" w:fill="FFFFFF"/>
+        <w:spacing w:before="0" w:beforeAutospacing="0" w:afterLines="50" w:after="156" w:afterAutospacing="0"/>
+        <w:ind w:firstLineChars="200" w:firstLine="420"/>
+        <w:rPr>
+          <w:rFonts w:ascii="Arial" w:hAnsi="Arial" w:cs="Arial" w:hint="eastAsia"/>
+          <w:color w:val="2F2F2F"/>
+          <w:sz w:val="21"/>
+          <w:szCs w:val="21"/>
+        </w:rPr>
+      </w:pPr>
+      <w:r>
+        <w:rPr>
+          <w:rFonts w:ascii="Arial" w:hAnsi="Arial" w:cs="Arial" w:hint="eastAsia"/>
+          <w:color w:val="2F2F2F"/>
+          <w:sz w:val="21"/>
+          <w:szCs w:val="21"/>
+        </w:rPr>
+        <w:t>109</w:t>
+      </w:r>
+      <w:r>
+        <w:rPr>
+          <w:rFonts w:ascii="Arial" w:hAnsi="Arial" w:cs="Arial" w:hint="eastAsia"/>
+          <w:color w:val="2F2F2F"/>
+          <w:sz w:val="21"/>
+          <w:szCs w:val="21"/>
+        </w:rPr>
+        <w:t>宿舍内，王子</w:t>
       </w:r>
       <w:proofErr w:type="gramStart"/>
       <w:r>
@@ -4996,16 +6123,7 @@
           <w:sz w:val="21"/>
           <w:szCs w:val="21"/>
         </w:rPr>
-        <w:t>人</w:t>
-      </w:r>
-      <w:r>
-        <w:rPr>
-          <w:rFonts w:ascii="Arial" w:hAnsi="Arial" w:cs="Arial" w:hint="eastAsia"/>
-          <w:color w:val="2F2F2F"/>
-          <w:sz w:val="21"/>
-          <w:szCs w:val="21"/>
-        </w:rPr>
-        <w:t>望着</w:t>
+        <w:t>明父母</w:t>
       </w:r>
       <w:proofErr w:type="gramEnd"/>
       <w:r>
@@ -5015,189 +6133,45 @@
           <w:sz w:val="21"/>
           <w:szCs w:val="21"/>
         </w:rPr>
-        <w:t>罗江的背影，满脸都是敬仰</w:t>
-      </w:r>
-      <w:r>
-        <w:rPr>
-          <w:rFonts w:ascii="Arial" w:hAnsi="Arial" w:cs="Arial" w:hint="eastAsia"/>
-          <w:color w:val="2F2F2F"/>
-          <w:sz w:val="21"/>
-          <w:szCs w:val="21"/>
-        </w:rPr>
-        <w:t>的神情。</w:t>
-      </w:r>
-    </w:p>
-    <w:p>
-      <w:pPr>
-        <w:pStyle w:val="a3"/>
-        <w:shd w:val="clear" w:color="auto" w:fill="FFFFFF"/>
-        <w:spacing w:before="0" w:beforeAutospacing="0" w:afterLines="50" w:after="156" w:afterAutospacing="0"/>
-        <w:ind w:firstLineChars="200" w:firstLine="420"/>
-        <w:rPr>
-          <w:rFonts w:ascii="Arial" w:hAnsi="Arial" w:cs="Arial"/>
-          <w:color w:val="2F2F2F"/>
-          <w:sz w:val="21"/>
-          <w:szCs w:val="21"/>
-        </w:rPr>
-      </w:pPr>
-      <w:r>
-        <w:rPr>
-          <w:rFonts w:ascii="Arial" w:hAnsi="Arial" w:cs="Arial" w:hint="eastAsia"/>
-          <w:color w:val="2F2F2F"/>
-          <w:sz w:val="21"/>
-          <w:szCs w:val="21"/>
-        </w:rPr>
-        <w:t>张扬刚回到宿舍，王</w:t>
-      </w:r>
-      <w:r>
-        <w:rPr>
-          <w:rFonts w:ascii="Arial" w:hAnsi="Arial" w:cs="Arial" w:hint="eastAsia"/>
-          <w:color w:val="2F2F2F"/>
-          <w:sz w:val="21"/>
-          <w:szCs w:val="21"/>
-        </w:rPr>
-        <w:t>子明就抱着被子</w:t>
-      </w:r>
-      <w:r>
-        <w:rPr>
-          <w:rFonts w:ascii="Arial" w:hAnsi="Arial" w:cs="Arial" w:hint="eastAsia"/>
-          <w:color w:val="2F2F2F"/>
-          <w:sz w:val="21"/>
-          <w:szCs w:val="21"/>
-        </w:rPr>
-        <w:t>、迈着大步走了进来，身后跟着他的父母。王子明</w:t>
-      </w:r>
-      <w:r>
-        <w:rPr>
-          <w:rFonts w:ascii="Arial" w:hAnsi="Arial" w:cs="Arial" w:hint="eastAsia"/>
-          <w:color w:val="2F2F2F"/>
-          <w:sz w:val="21"/>
-          <w:szCs w:val="21"/>
-        </w:rPr>
-        <w:t>身材壮硕</w:t>
-      </w:r>
-      <w:r>
-        <w:rPr>
-          <w:rFonts w:ascii="Arial" w:hAnsi="Arial" w:cs="Arial" w:hint="eastAsia"/>
-          <w:color w:val="2F2F2F"/>
-          <w:sz w:val="21"/>
-          <w:szCs w:val="21"/>
-        </w:rPr>
-        <w:t>、大腹便便，</w:t>
-      </w:r>
-      <w:r>
-        <w:rPr>
-          <w:rFonts w:ascii="Arial" w:hAnsi="Arial" w:cs="Arial" w:hint="eastAsia"/>
-          <w:color w:val="2F2F2F"/>
-          <w:sz w:val="21"/>
-          <w:szCs w:val="21"/>
-        </w:rPr>
-        <w:t>160</w:t>
-      </w:r>
-      <w:r>
-        <w:rPr>
-          <w:rFonts w:ascii="Arial" w:hAnsi="Arial" w:cs="Arial" w:hint="eastAsia"/>
-          <w:color w:val="2F2F2F"/>
-          <w:sz w:val="21"/>
-          <w:szCs w:val="21"/>
-        </w:rPr>
-        <w:t>斤的体重走起路来一副老板的架势，以至于后来大家都叫他“王总”。</w:t>
-      </w:r>
-    </w:p>
-    <w:p>
-      <w:pPr>
-        <w:pStyle w:val="a3"/>
-        <w:shd w:val="clear" w:color="auto" w:fill="FFFFFF"/>
-        <w:spacing w:before="0" w:beforeAutospacing="0" w:afterLines="50" w:after="156" w:afterAutospacing="0"/>
-        <w:ind w:firstLineChars="200" w:firstLine="420"/>
-        <w:rPr>
-          <w:rFonts w:ascii="Arial" w:hAnsi="Arial" w:cs="Arial" w:hint="eastAsia"/>
-          <w:color w:val="2F2F2F"/>
-          <w:sz w:val="21"/>
-          <w:szCs w:val="21"/>
-        </w:rPr>
-      </w:pPr>
-      <w:r>
-        <w:rPr>
-          <w:rFonts w:ascii="Arial" w:hAnsi="Arial" w:cs="Arial" w:hint="eastAsia"/>
-          <w:color w:val="2F2F2F"/>
-          <w:sz w:val="21"/>
-          <w:szCs w:val="21"/>
-        </w:rPr>
-        <w:t>三个人一进来，狭小的宿舍顿时显得拥挤起来。</w:t>
-      </w:r>
-    </w:p>
-    <w:p>
-      <w:pPr>
-        <w:pStyle w:val="a3"/>
-        <w:shd w:val="clear" w:color="auto" w:fill="FFFFFF"/>
-        <w:spacing w:before="0" w:beforeAutospacing="0" w:afterLines="50" w:after="156" w:afterAutospacing="0"/>
-        <w:ind w:firstLineChars="200" w:firstLine="420"/>
-        <w:rPr>
-          <w:rFonts w:ascii="Arial" w:hAnsi="Arial" w:cs="Arial" w:hint="eastAsia"/>
-          <w:color w:val="2F2F2F"/>
-          <w:sz w:val="21"/>
-          <w:szCs w:val="21"/>
-        </w:rPr>
-      </w:pPr>
-      <w:r>
-        <w:rPr>
-          <w:rFonts w:ascii="Arial" w:hAnsi="Arial" w:cs="Arial" w:hint="eastAsia"/>
-          <w:color w:val="2F2F2F"/>
-          <w:sz w:val="21"/>
-          <w:szCs w:val="21"/>
-        </w:rPr>
-        <w:t>“</w:t>
-      </w:r>
-      <w:r>
-        <w:rPr>
-          <w:rFonts w:ascii="Arial" w:hAnsi="Arial" w:cs="Arial" w:hint="eastAsia"/>
-          <w:color w:val="2F2F2F"/>
-          <w:sz w:val="21"/>
-          <w:szCs w:val="21"/>
-        </w:rPr>
-        <w:t>这个宿舍满了啊，我们是不是搞错了</w:t>
-      </w:r>
-      <w:r>
-        <w:rPr>
-          <w:rFonts w:ascii="Arial" w:hAnsi="Arial" w:cs="Arial" w:hint="eastAsia"/>
-          <w:color w:val="2F2F2F"/>
-          <w:sz w:val="21"/>
-          <w:szCs w:val="21"/>
-        </w:rPr>
-        <w:t>。”</w:t>
-      </w:r>
-      <w:r>
-        <w:rPr>
-          <w:rFonts w:ascii="Arial" w:hAnsi="Arial" w:cs="Arial" w:hint="eastAsia"/>
-          <w:color w:val="2F2F2F"/>
-          <w:sz w:val="21"/>
-          <w:szCs w:val="21"/>
-        </w:rPr>
-        <w:t>王子明的母亲显然已经看到四张床铺都已经铺满了东西。</w:t>
-      </w:r>
-    </w:p>
-    <w:p>
-      <w:pPr>
-        <w:pStyle w:val="a3"/>
-        <w:shd w:val="clear" w:color="auto" w:fill="FFFFFF"/>
-        <w:spacing w:before="0" w:beforeAutospacing="0" w:afterLines="50" w:after="156" w:afterAutospacing="0"/>
-        <w:ind w:firstLineChars="200" w:firstLine="420"/>
-        <w:rPr>
-          <w:rFonts w:ascii="Arial" w:hAnsi="Arial" w:cs="Arial" w:hint="eastAsia"/>
-          <w:color w:val="2F2F2F"/>
-          <w:sz w:val="21"/>
-          <w:szCs w:val="21"/>
-        </w:rPr>
-      </w:pPr>
-      <w:r>
-        <w:rPr>
-          <w:rFonts w:ascii="Arial" w:hAnsi="Arial" w:cs="Arial" w:hint="eastAsia"/>
-          <w:color w:val="2F2F2F"/>
-          <w:sz w:val="21"/>
-          <w:szCs w:val="21"/>
-        </w:rPr>
-        <w:t>“不会啊，报到证上明明写着</w:t>
+        <w:t>忙前忙后的帮儿子整理东西，边</w:t>
+      </w:r>
+      <w:proofErr w:type="gramStart"/>
+      <w:r>
+        <w:rPr>
+          <w:rFonts w:ascii="Arial" w:hAnsi="Arial" w:cs="Arial" w:hint="eastAsia"/>
+          <w:color w:val="2F2F2F"/>
+          <w:sz w:val="21"/>
+          <w:szCs w:val="21"/>
+        </w:rPr>
+        <w:t>收拾边夸刚才</w:t>
+      </w:r>
+      <w:proofErr w:type="gramEnd"/>
+      <w:r>
+        <w:rPr>
+          <w:rFonts w:ascii="Arial" w:hAnsi="Arial" w:cs="Arial" w:hint="eastAsia"/>
+          <w:color w:val="2F2F2F"/>
+          <w:sz w:val="21"/>
+          <w:szCs w:val="21"/>
+        </w:rPr>
+        <w:t>的同学，不时的引来阵阵笑声。</w:t>
+      </w:r>
+      <w:r>
+        <w:rPr>
+          <w:rFonts w:ascii="Arial" w:hAnsi="Arial" w:cs="Arial" w:hint="eastAsia"/>
+          <w:color w:val="2F2F2F"/>
+          <w:sz w:val="21"/>
+          <w:szCs w:val="21"/>
+        </w:rPr>
+        <w:t>王子明是土生土长的武汉人，家里独生子，</w:t>
+      </w:r>
+      <w:r>
+        <w:rPr>
+          <w:rFonts w:ascii="Arial" w:hAnsi="Arial" w:cs="Arial" w:hint="eastAsia"/>
+          <w:color w:val="2F2F2F"/>
+          <w:sz w:val="21"/>
+          <w:szCs w:val="21"/>
+        </w:rPr>
+        <w:t>一张圆脸显得憨态可掬。第一次离开父母的他，并不清楚以后的大学生活会怎样，然而当时光这趟列车缓缓开启下一趟旅程，他又怎么能想到它会开向何方呢。</w:t>
       </w:r>
       <w:r>
         <w:rPr>
@@ -5215,402 +6189,77 @@
           <w:sz w:val="21"/>
           <w:szCs w:val="21"/>
         </w:rPr>
-        <w:t>宿舍……”王子明</w:t>
-      </w:r>
-      <w:r>
-        <w:rPr>
-          <w:rFonts w:ascii="Arial" w:hAnsi="Arial" w:cs="Arial" w:hint="eastAsia"/>
-          <w:color w:val="2F2F2F"/>
-          <w:sz w:val="21"/>
-          <w:szCs w:val="21"/>
-        </w:rPr>
-        <w:t>又拿出报到单</w:t>
-      </w:r>
-      <w:r>
-        <w:rPr>
-          <w:rFonts w:ascii="Arial" w:hAnsi="Arial" w:cs="Arial" w:hint="eastAsia"/>
-          <w:color w:val="2F2F2F"/>
-          <w:sz w:val="21"/>
-          <w:szCs w:val="21"/>
-        </w:rPr>
-        <w:t>，仔细的看了几遍，确定是</w:t>
-      </w:r>
-      <w:r>
-        <w:rPr>
-          <w:rFonts w:ascii="Arial" w:hAnsi="Arial" w:cs="Arial" w:hint="eastAsia"/>
-          <w:color w:val="2F2F2F"/>
-          <w:sz w:val="21"/>
-          <w:szCs w:val="21"/>
-        </w:rPr>
-        <w:t>109</w:t>
-      </w:r>
-      <w:r>
-        <w:rPr>
-          <w:rFonts w:ascii="Arial" w:hAnsi="Arial" w:cs="Arial" w:hint="eastAsia"/>
-          <w:color w:val="2F2F2F"/>
-          <w:sz w:val="21"/>
-          <w:szCs w:val="21"/>
-        </w:rPr>
-        <w:t>无误。</w:t>
-      </w:r>
-    </w:p>
-    <w:p>
-      <w:pPr>
-        <w:pStyle w:val="a3"/>
-        <w:shd w:val="clear" w:color="auto" w:fill="FFFFFF"/>
-        <w:spacing w:before="0" w:beforeAutospacing="0" w:afterLines="50" w:after="156" w:afterAutospacing="0"/>
-        <w:ind w:firstLineChars="200" w:firstLine="420"/>
-        <w:rPr>
-          <w:rFonts w:ascii="Arial" w:hAnsi="Arial" w:cs="Arial" w:hint="eastAsia"/>
-          <w:color w:val="2F2F2F"/>
-          <w:sz w:val="21"/>
-          <w:szCs w:val="21"/>
-        </w:rPr>
-      </w:pPr>
-      <w:r>
-        <w:rPr>
-          <w:rFonts w:ascii="Arial" w:hAnsi="Arial" w:cs="Arial" w:hint="eastAsia"/>
-          <w:color w:val="2F2F2F"/>
-          <w:sz w:val="21"/>
-          <w:szCs w:val="21"/>
-        </w:rPr>
-        <w:t>“啊，不会吧，难道有人搞错了？”</w:t>
-      </w:r>
-      <w:proofErr w:type="gramStart"/>
-      <w:r>
-        <w:rPr>
-          <w:rFonts w:ascii="Arial" w:hAnsi="Arial" w:cs="Arial" w:hint="eastAsia"/>
-          <w:color w:val="2F2F2F"/>
-          <w:sz w:val="21"/>
-          <w:szCs w:val="21"/>
-        </w:rPr>
-        <w:t>张扬走</w:t>
-      </w:r>
-      <w:proofErr w:type="gramEnd"/>
-      <w:r>
-        <w:rPr>
-          <w:rFonts w:ascii="Arial" w:hAnsi="Arial" w:cs="Arial" w:hint="eastAsia"/>
-          <w:color w:val="2F2F2F"/>
-          <w:sz w:val="21"/>
-          <w:szCs w:val="21"/>
-        </w:rPr>
-        <w:t>了过来，看了看王子明手上的报到单</w:t>
-      </w:r>
-      <w:r>
-        <w:rPr>
-          <w:rFonts w:ascii="Arial" w:hAnsi="Arial" w:cs="Arial" w:hint="eastAsia"/>
-          <w:color w:val="2F2F2F"/>
-          <w:sz w:val="21"/>
-          <w:szCs w:val="21"/>
-        </w:rPr>
-        <w:t>。</w:t>
-      </w:r>
-    </w:p>
-    <w:p>
-      <w:pPr>
-        <w:pStyle w:val="a3"/>
-        <w:shd w:val="clear" w:color="auto" w:fill="FFFFFF"/>
-        <w:spacing w:before="0" w:beforeAutospacing="0" w:afterLines="50" w:after="156" w:afterAutospacing="0"/>
-        <w:ind w:firstLineChars="200" w:firstLine="420"/>
-        <w:rPr>
-          <w:rFonts w:ascii="Arial" w:hAnsi="Arial" w:cs="Arial" w:hint="eastAsia"/>
-          <w:color w:val="2F2F2F"/>
-          <w:sz w:val="21"/>
-          <w:szCs w:val="21"/>
-        </w:rPr>
-      </w:pPr>
-      <w:r>
-        <w:rPr>
-          <w:rFonts w:ascii="Arial" w:hAnsi="Arial" w:cs="Arial" w:hint="eastAsia"/>
-          <w:color w:val="2F2F2F"/>
-          <w:sz w:val="21"/>
-          <w:szCs w:val="21"/>
-        </w:rPr>
-        <w:t>“确实是</w:t>
-      </w:r>
-      <w:r>
-        <w:rPr>
-          <w:rFonts w:ascii="Arial" w:hAnsi="Arial" w:cs="Arial" w:hint="eastAsia"/>
-          <w:color w:val="2F2F2F"/>
-          <w:sz w:val="21"/>
-          <w:szCs w:val="21"/>
-        </w:rPr>
-        <w:t>109</w:t>
-      </w:r>
-      <w:r>
-        <w:rPr>
-          <w:rFonts w:ascii="Arial" w:hAnsi="Arial" w:cs="Arial" w:hint="eastAsia"/>
-          <w:color w:val="2F2F2F"/>
-          <w:sz w:val="21"/>
-          <w:szCs w:val="21"/>
-        </w:rPr>
-        <w:t>，我看看我的错了没。</w:t>
-      </w:r>
-      <w:r>
-        <w:rPr>
-          <w:rFonts w:ascii="Arial" w:hAnsi="Arial" w:cs="Arial" w:hint="eastAsia"/>
-          <w:color w:val="2F2F2F"/>
-          <w:sz w:val="21"/>
-          <w:szCs w:val="21"/>
-        </w:rPr>
-        <w:t>”</w:t>
-      </w:r>
-    </w:p>
-    <w:p>
-      <w:pPr>
-        <w:pStyle w:val="a3"/>
-        <w:shd w:val="clear" w:color="auto" w:fill="FFFFFF"/>
-        <w:spacing w:before="0" w:beforeAutospacing="0" w:afterLines="50" w:after="156" w:afterAutospacing="0"/>
-        <w:ind w:firstLineChars="200" w:firstLine="420"/>
-        <w:rPr>
-          <w:rFonts w:ascii="Arial" w:hAnsi="Arial" w:cs="Arial" w:hint="eastAsia"/>
-          <w:color w:val="2F2F2F"/>
-          <w:sz w:val="21"/>
-          <w:szCs w:val="21"/>
-        </w:rPr>
-      </w:pPr>
-      <w:r>
-        <w:rPr>
-          <w:rFonts w:ascii="Arial" w:hAnsi="Arial" w:cs="Arial" w:hint="eastAsia"/>
-          <w:color w:val="2F2F2F"/>
-          <w:sz w:val="21"/>
-          <w:szCs w:val="21"/>
-        </w:rPr>
-        <w:t>于是大家都开始找出自己的报到单，确认有没有出错。</w:t>
-      </w:r>
-    </w:p>
-    <w:p>
-      <w:pPr>
-        <w:pStyle w:val="a3"/>
-        <w:shd w:val="clear" w:color="auto" w:fill="FFFFFF"/>
-        <w:spacing w:before="0" w:beforeAutospacing="0" w:afterLines="50" w:after="156" w:afterAutospacing="0"/>
-        <w:ind w:firstLineChars="200" w:firstLine="420"/>
-        <w:rPr>
-          <w:rFonts w:ascii="Arial" w:hAnsi="Arial" w:cs="Arial" w:hint="eastAsia"/>
-          <w:color w:val="2F2F2F"/>
-          <w:sz w:val="21"/>
-          <w:szCs w:val="21"/>
-        </w:rPr>
-      </w:pPr>
-      <w:r>
-        <w:rPr>
-          <w:rFonts w:ascii="Arial" w:hAnsi="Arial" w:cs="Arial" w:hint="eastAsia"/>
-          <w:color w:val="2F2F2F"/>
-          <w:sz w:val="21"/>
-          <w:szCs w:val="21"/>
-        </w:rPr>
-        <w:t>“我的是</w:t>
-      </w:r>
-      <w:r>
-        <w:rPr>
-          <w:rFonts w:ascii="Arial" w:hAnsi="Arial" w:cs="Arial" w:hint="eastAsia"/>
-          <w:color w:val="2F2F2F"/>
-          <w:sz w:val="21"/>
-          <w:szCs w:val="21"/>
-        </w:rPr>
-        <w:t>109</w:t>
-      </w:r>
-      <w:r>
-        <w:rPr>
-          <w:rFonts w:ascii="Arial" w:hAnsi="Arial" w:cs="Arial" w:hint="eastAsia"/>
-          <w:color w:val="2F2F2F"/>
-          <w:sz w:val="21"/>
-          <w:szCs w:val="21"/>
-        </w:rPr>
-        <w:t>。”</w:t>
-      </w:r>
-    </w:p>
-    <w:p>
-      <w:pPr>
-        <w:pStyle w:val="a3"/>
-        <w:shd w:val="clear" w:color="auto" w:fill="FFFFFF"/>
-        <w:spacing w:before="0" w:beforeAutospacing="0" w:afterLines="50" w:after="156" w:afterAutospacing="0"/>
-        <w:ind w:firstLineChars="200" w:firstLine="420"/>
-        <w:rPr>
-          <w:rFonts w:ascii="Arial" w:hAnsi="Arial" w:cs="Arial" w:hint="eastAsia"/>
-          <w:color w:val="2F2F2F"/>
-          <w:sz w:val="21"/>
-          <w:szCs w:val="21"/>
-        </w:rPr>
-      </w:pPr>
-      <w:r>
-        <w:rPr>
-          <w:rFonts w:ascii="Arial" w:hAnsi="Arial" w:cs="Arial" w:hint="eastAsia"/>
-          <w:color w:val="2F2F2F"/>
-          <w:sz w:val="21"/>
-          <w:szCs w:val="21"/>
-        </w:rPr>
-        <w:t>“我的也没错。”</w:t>
-      </w:r>
-    </w:p>
-    <w:p>
-      <w:pPr>
-        <w:pStyle w:val="a3"/>
-        <w:shd w:val="clear" w:color="auto" w:fill="FFFFFF"/>
-        <w:spacing w:before="0" w:beforeAutospacing="0" w:afterLines="50" w:after="156" w:afterAutospacing="0"/>
-        <w:ind w:firstLineChars="200" w:firstLine="420"/>
-        <w:rPr>
-          <w:rFonts w:ascii="Arial" w:hAnsi="Arial" w:cs="Arial" w:hint="eastAsia"/>
-          <w:color w:val="2F2F2F"/>
-          <w:sz w:val="21"/>
-          <w:szCs w:val="21"/>
-        </w:rPr>
-      </w:pPr>
-      <w:r>
-        <w:rPr>
-          <w:rFonts w:ascii="Arial" w:hAnsi="Arial" w:cs="Arial" w:hint="eastAsia"/>
-          <w:color w:val="2F2F2F"/>
-          <w:sz w:val="21"/>
-          <w:szCs w:val="21"/>
-        </w:rPr>
-        <w:t>“我的……</w:t>
-      </w:r>
-      <w:r>
-        <w:rPr>
-          <w:rFonts w:ascii="Arial" w:hAnsi="Arial" w:cs="Arial" w:hint="eastAsia"/>
-          <w:color w:val="2F2F2F"/>
-          <w:sz w:val="21"/>
-          <w:szCs w:val="21"/>
-        </w:rPr>
-        <w:t>108</w:t>
-      </w:r>
-      <w:r>
-        <w:rPr>
-          <w:rFonts w:ascii="Arial" w:hAnsi="Arial" w:cs="Arial" w:hint="eastAsia"/>
-          <w:color w:val="2F2F2F"/>
-          <w:sz w:val="21"/>
-          <w:szCs w:val="21"/>
-        </w:rPr>
-        <w:t>……”张一帆尴尬的笑了起来，“原来是我走错了，不好意思，不好意思……”</w:t>
-      </w:r>
-    </w:p>
-    <w:p>
-      <w:pPr>
-        <w:pStyle w:val="a3"/>
-        <w:shd w:val="clear" w:color="auto" w:fill="FFFFFF"/>
-        <w:spacing w:before="0" w:beforeAutospacing="0" w:afterLines="50" w:after="156" w:afterAutospacing="0"/>
-        <w:ind w:firstLineChars="200" w:firstLine="420"/>
-        <w:rPr>
-          <w:rFonts w:ascii="Arial" w:hAnsi="Arial" w:cs="Arial" w:hint="eastAsia"/>
-          <w:color w:val="2F2F2F"/>
-          <w:sz w:val="21"/>
-          <w:szCs w:val="21"/>
-        </w:rPr>
-      </w:pPr>
-      <w:r>
-        <w:rPr>
-          <w:rFonts w:ascii="Arial" w:hAnsi="Arial" w:cs="Arial" w:hint="eastAsia"/>
-          <w:color w:val="2F2F2F"/>
-          <w:sz w:val="21"/>
-          <w:szCs w:val="21"/>
-        </w:rPr>
-        <w:t>“哈哈，大枣都吃过了，不能退了啊。</w:t>
+        <w:t>就像一个站点，四个人从远方赶来，只为赴这一趟</w:t>
+      </w:r>
+      <w:r>
+        <w:rPr>
+          <w:rFonts w:ascii="Arial" w:hAnsi="Arial" w:cs="Arial" w:hint="eastAsia"/>
+          <w:color w:val="2F2F2F"/>
+          <w:sz w:val="21"/>
+          <w:szCs w:val="21"/>
+        </w:rPr>
+        <w:t>青春之约，而恰巧你们也在，又何必去介意未来和终点呢。</w:t>
       </w:r>
       <w:bookmarkStart w:id="0" w:name="_GoBack"/>
       <w:bookmarkEnd w:id="0"/>
-      <w:r>
-        <w:rPr>
-          <w:rFonts w:ascii="Arial" w:hAnsi="Arial" w:cs="Arial" w:hint="eastAsia"/>
-          <w:color w:val="2F2F2F"/>
-          <w:sz w:val="21"/>
-          <w:szCs w:val="21"/>
-        </w:rPr>
-        <w:t>”古月轩开玩笑的说。</w:t>
-      </w:r>
-    </w:p>
-    <w:p>
-      <w:pPr>
-        <w:pStyle w:val="a3"/>
-        <w:shd w:val="clear" w:color="auto" w:fill="FFFFFF"/>
-        <w:spacing w:before="0" w:beforeAutospacing="0" w:afterLines="50" w:after="156" w:afterAutospacing="0"/>
-        <w:ind w:firstLineChars="200" w:firstLine="420"/>
-        <w:rPr>
-          <w:rFonts w:ascii="Arial" w:hAnsi="Arial" w:cs="Arial" w:hint="eastAsia"/>
-          <w:color w:val="2F2F2F"/>
-          <w:sz w:val="21"/>
-          <w:szCs w:val="21"/>
-        </w:rPr>
-      </w:pPr>
-      <w:r>
-        <w:rPr>
-          <w:rFonts w:ascii="Arial" w:hAnsi="Arial" w:cs="Arial" w:hint="eastAsia"/>
-          <w:color w:val="2F2F2F"/>
-          <w:sz w:val="21"/>
-          <w:szCs w:val="21"/>
-        </w:rPr>
-        <w:t>“哈哈……”</w:t>
-      </w:r>
-    </w:p>
-    <w:p>
-      <w:pPr>
-        <w:pStyle w:val="a3"/>
-        <w:shd w:val="clear" w:color="auto" w:fill="FFFFFF"/>
-        <w:spacing w:before="0" w:beforeAutospacing="0" w:afterLines="50" w:after="156" w:afterAutospacing="0"/>
-        <w:ind w:firstLineChars="200" w:firstLine="420"/>
-        <w:rPr>
-          <w:rFonts w:ascii="Arial" w:hAnsi="Arial" w:cs="Arial"/>
-          <w:color w:val="2F2F2F"/>
-          <w:sz w:val="21"/>
-          <w:szCs w:val="21"/>
-        </w:rPr>
-      </w:pPr>
-      <w:r>
-        <w:rPr>
-          <w:rFonts w:ascii="Arial" w:hAnsi="Arial" w:cs="Arial" w:hint="eastAsia"/>
-          <w:color w:val="2F2F2F"/>
-          <w:sz w:val="21"/>
-          <w:szCs w:val="21"/>
-        </w:rPr>
-        <w:t>“大枣有的是，大家随便吃，”</w:t>
-      </w:r>
-      <w:r>
-        <w:rPr>
-          <w:rFonts w:ascii="Arial" w:hAnsi="Arial" w:cs="Arial" w:hint="eastAsia"/>
-          <w:color w:val="2F2F2F"/>
-          <w:sz w:val="21"/>
-          <w:szCs w:val="21"/>
-        </w:rPr>
-        <w:t>张一帆说着又去包里捧了</w:t>
-      </w:r>
-      <w:proofErr w:type="gramStart"/>
-      <w:r>
-        <w:rPr>
-          <w:rFonts w:ascii="Arial" w:hAnsi="Arial" w:cs="Arial" w:hint="eastAsia"/>
-          <w:color w:val="2F2F2F"/>
-          <w:sz w:val="21"/>
-          <w:szCs w:val="21"/>
-        </w:rPr>
-        <w:t>一</w:t>
-      </w:r>
-      <w:proofErr w:type="gramEnd"/>
-      <w:r>
-        <w:rPr>
-          <w:rFonts w:ascii="Arial" w:hAnsi="Arial" w:cs="Arial" w:hint="eastAsia"/>
-          <w:color w:val="2F2F2F"/>
-          <w:sz w:val="21"/>
-          <w:szCs w:val="21"/>
-        </w:rPr>
-        <w:t>大把枣塞给王子明和他的父母。三人抵挡不过山东人民的热情，欣然接受，边</w:t>
-      </w:r>
-      <w:proofErr w:type="gramStart"/>
-      <w:r>
-        <w:rPr>
-          <w:rFonts w:ascii="Arial" w:hAnsi="Arial" w:cs="Arial" w:hint="eastAsia"/>
-          <w:color w:val="2F2F2F"/>
-          <w:sz w:val="21"/>
-          <w:szCs w:val="21"/>
-        </w:rPr>
-        <w:t>吃边夸这枣</w:t>
-      </w:r>
-      <w:proofErr w:type="gramEnd"/>
-      <w:r>
-        <w:rPr>
-          <w:rFonts w:ascii="Arial" w:hAnsi="Arial" w:cs="Arial" w:hint="eastAsia"/>
-          <w:color w:val="2F2F2F"/>
-          <w:sz w:val="21"/>
-          <w:szCs w:val="21"/>
-        </w:rPr>
-        <w:t>甜。</w:t>
+    </w:p>
+    <w:p>
+      <w:pPr>
+        <w:pStyle w:val="a3"/>
+        <w:shd w:val="clear" w:color="auto" w:fill="FFFFFF"/>
+        <w:spacing w:before="0" w:beforeAutospacing="0" w:afterLines="50" w:after="156" w:afterAutospacing="0"/>
+        <w:ind w:firstLineChars="200" w:firstLine="420"/>
+        <w:rPr>
+          <w:rFonts w:ascii="Arial" w:hAnsi="Arial" w:cs="Arial"/>
+          <w:color w:val="2F2F2F"/>
+          <w:sz w:val="21"/>
+          <w:szCs w:val="21"/>
+        </w:rPr>
+      </w:pPr>
+      <w:r>
+        <w:rPr>
+          <w:rFonts w:ascii="Arial" w:hAnsi="Arial" w:cs="Arial" w:hint="eastAsia"/>
+          <w:color w:val="2F2F2F"/>
+          <w:sz w:val="21"/>
+          <w:szCs w:val="21"/>
+        </w:rPr>
+        <w:t>在一个夏天的沉寂后，</w:t>
+      </w:r>
+      <w:r>
+        <w:rPr>
+          <w:rFonts w:ascii="Arial" w:hAnsi="Arial" w:cs="Arial" w:hint="eastAsia"/>
+          <w:color w:val="2F2F2F"/>
+          <w:sz w:val="21"/>
+          <w:szCs w:val="21"/>
+        </w:rPr>
+        <w:t>109</w:t>
+      </w:r>
+      <w:r>
+        <w:rPr>
+          <w:rFonts w:ascii="Arial" w:hAnsi="Arial" w:cs="Arial" w:hint="eastAsia"/>
+          <w:color w:val="2F2F2F"/>
+          <w:sz w:val="21"/>
+          <w:szCs w:val="21"/>
+        </w:rPr>
+        <w:t>重新迎来了一批朝气蓬勃的学子，而</w:t>
+      </w:r>
+      <w:r>
+        <w:rPr>
+          <w:rFonts w:ascii="Arial" w:hAnsi="Arial" w:cs="Arial" w:hint="eastAsia"/>
+          <w:color w:val="2F2F2F"/>
+          <w:sz w:val="21"/>
+          <w:szCs w:val="21"/>
+        </w:rPr>
+        <w:t>109</w:t>
+      </w:r>
+      <w:r>
+        <w:rPr>
+          <w:rFonts w:ascii="Arial" w:hAnsi="Arial" w:cs="Arial" w:hint="eastAsia"/>
+          <w:color w:val="2F2F2F"/>
+          <w:sz w:val="21"/>
+          <w:szCs w:val="21"/>
+        </w:rPr>
+        <w:t>宿舍属于他们的故事也将慢慢开启。</w:t>
       </w:r>
     </w:p>
     <w:sectPr>
